--- a/Tugas Kelompok 1.docx
+++ b/Tugas Kelompok 1.docx
@@ -1,6 +1,6 @@
 
 <file path=word/document.xml><?xml version="1.0" encoding="utf-8"?>
-<w:document xmlns:wpc="http://schemas.microsoft.com/office/word/2010/wordprocessingCanvas" xmlns:mc="http://schemas.openxmlformats.org/markup-compatibility/2006" xmlns:o="urn:schemas-microsoft-com:office:office" xmlns:r="http://schemas.openxmlformats.org/officeDocument/2006/relationships" xmlns:m="http://schemas.openxmlformats.org/officeDocument/2006/math" xmlns:v="urn:schemas-microsoft-com:vml" xmlns:wp14="http://schemas.microsoft.com/office/word/2010/wordprocessingDrawing" xmlns:wp="http://schemas.openxmlformats.org/drawingml/2006/wordprocessingDrawing" xmlns:w10="urn:schemas-microsoft-com:office:word" xmlns:w="http://schemas.openxmlformats.org/wordprocessingml/2006/main" xmlns:w14="http://schemas.microsoft.com/office/word/2010/wordml" xmlns:wpg="http://schemas.microsoft.com/office/word/2010/wordprocessingGroup" xmlns:wpi="http://schemas.microsoft.com/office/word/2010/wordprocessingInk" xmlns:wne="http://schemas.microsoft.com/office/word/2006/wordml" xmlns:wps="http://schemas.microsoft.com/office/word/2010/wordprocessingShape" mc:Ignorable="w14 wp14">
+<w:document xmlns:wpc="http://schemas.microsoft.com/office/word/2010/wordprocessingCanvas" xmlns:cx="http://schemas.microsoft.com/office/drawing/2014/chartex" xmlns:cx1="http://schemas.microsoft.com/office/drawing/2015/9/8/chartex" xmlns:cx2="http://schemas.microsoft.com/office/drawing/2015/10/21/chartex" xmlns:cx3="http://schemas.microsoft.com/office/drawing/2016/5/9/chartex" xmlns:cx4="http://schemas.microsoft.com/office/drawing/2016/5/10/chartex" xmlns:cx5="http://schemas.microsoft.com/office/drawing/2016/5/11/chartex" xmlns:cx6="http://schemas.microsoft.com/office/drawing/2016/5/12/chartex" xmlns:cx7="http://schemas.microsoft.com/office/drawing/2016/5/13/chartex" xmlns:cx8="http://schemas.microsoft.com/office/drawing/2016/5/14/chartex" xmlns:mc="http://schemas.openxmlformats.org/markup-compatibility/2006" xmlns:aink="http://schemas.microsoft.com/office/drawing/2016/ink" xmlns:am3d="http://schemas.microsoft.com/office/drawing/2017/model3d" xmlns:o="urn:schemas-microsoft-com:office:office" xmlns:oel="http://schemas.microsoft.com/office/2019/extlst" xmlns:r="http://schemas.openxmlformats.org/officeDocument/2006/relationships" xmlns:m="http://schemas.openxmlformats.org/officeDocument/2006/math" xmlns:v="urn:schemas-microsoft-com:vml" xmlns:wp14="http://schemas.microsoft.com/office/word/2010/wordprocessingDrawing" xmlns:wp="http://schemas.openxmlformats.org/drawingml/2006/wordprocessingDrawing" xmlns:w10="urn:schemas-microsoft-com:office:word" xmlns:w="http://schemas.openxmlformats.org/wordprocessingml/2006/main" xmlns:w14="http://schemas.microsoft.com/office/word/2010/wordml" xmlns:w15="http://schemas.microsoft.com/office/word/2012/wordml" xmlns:w16cex="http://schemas.microsoft.com/office/word/2018/wordml/cex" xmlns:w16cid="http://schemas.microsoft.com/office/word/2016/wordml/cid" xmlns:w16="http://schemas.microsoft.com/office/word/2018/wordml" xmlns:w16sdtdh="http://schemas.microsoft.com/office/word/2020/wordml/sdtdatahash" xmlns:w16se="http://schemas.microsoft.com/office/word/2015/wordml/symex" xmlns:wpg="http://schemas.microsoft.com/office/word/2010/wordprocessingGroup" xmlns:wpi="http://schemas.microsoft.com/office/word/2010/wordprocessingInk" xmlns:wne="http://schemas.microsoft.com/office/word/2006/wordml" xmlns:wps="http://schemas.microsoft.com/office/word/2010/wordprocessingShape" mc:Ignorable="w14 w15 w16se w16cid w16 w16cex w16sdtdh wp14">
   <w:body>
     <w:p>
       <w:pPr>
@@ -58,7 +58,7 @@
           <w:sz w:val="32"/>
         </w:rPr>
         <w:drawing>
-          <wp:inline distT="0" distB="0" distL="0" distR="0">
+          <wp:inline distT="0" distB="0" distL="0" distR="0" wp14:anchorId="18BA463F" wp14:editId="3D25A9D1">
             <wp:extent cx="4973264" cy="5003800"/>
             <wp:effectExtent l="0" t="0" r="0" b="6350"/>
             <wp:docPr id="1" name="Picture 1" descr="C:\Users\ASUS\Pictures\Logo_udinus1.jpg"/>
@@ -75,7 +75,7 @@
                     </pic:cNvPicPr>
                   </pic:nvPicPr>
                   <pic:blipFill>
-                    <a:blip r:embed="rId6" cstate="print">
+                    <a:blip r:embed="rId5" cstate="print">
                       <a:extLst>
                         <a:ext uri="{28A0092B-C50C-407E-A947-70E740481C1C}">
                           <a14:useLocalDpi xmlns:a14="http://schemas.microsoft.com/office/drawing/2010/main" val="0"/>
@@ -115,21 +115,12 @@
           <w:sz w:val="32"/>
         </w:rPr>
       </w:pPr>
-      <w:proofErr w:type="spellStart"/>
       <w:r>
         <w:rPr>
           <w:rFonts w:ascii="Arial" w:hAnsi="Arial" w:cs="Arial"/>
           <w:sz w:val="32"/>
         </w:rPr>
-        <w:t>Nama</w:t>
-      </w:r>
-      <w:proofErr w:type="spellEnd"/>
-      <w:r>
-        <w:rPr>
-          <w:rFonts w:ascii="Arial" w:hAnsi="Arial" w:cs="Arial"/>
-          <w:sz w:val="32"/>
-        </w:rPr>
-        <w:t xml:space="preserve"> </w:t>
+        <w:t xml:space="preserve">Nama </w:t>
       </w:r>
       <w:proofErr w:type="spellStart"/>
       <w:proofErr w:type="gramStart"/>
@@ -195,49 +186,8 @@
           <w:rFonts w:ascii="Arial" w:hAnsi="Arial" w:cs="Arial"/>
           <w:sz w:val="32"/>
         </w:rPr>
-        <w:t xml:space="preserve">2. </w:t>
-      </w:r>
-      <w:proofErr w:type="spellStart"/>
-      <w:r>
-        <w:rPr>
-          <w:rFonts w:ascii="Arial" w:hAnsi="Arial" w:cs="Arial"/>
-          <w:sz w:val="32"/>
-        </w:rPr>
-        <w:t>Reizky</w:t>
-      </w:r>
-      <w:proofErr w:type="spellEnd"/>
-      <w:r>
-        <w:rPr>
-          <w:rFonts w:ascii="Arial" w:hAnsi="Arial" w:cs="Arial"/>
-          <w:sz w:val="32"/>
-        </w:rPr>
-        <w:t xml:space="preserve"> </w:t>
-      </w:r>
-      <w:proofErr w:type="spellStart"/>
-      <w:r>
-        <w:rPr>
-          <w:rFonts w:ascii="Arial" w:hAnsi="Arial" w:cs="Arial"/>
-          <w:sz w:val="32"/>
-        </w:rPr>
-        <w:t>Yudha</w:t>
-      </w:r>
-      <w:proofErr w:type="spellEnd"/>
-      <w:r>
-        <w:rPr>
-          <w:rFonts w:ascii="Arial" w:hAnsi="Arial" w:cs="Arial"/>
-          <w:sz w:val="32"/>
-        </w:rPr>
-        <w:t xml:space="preserve"> </w:t>
-      </w:r>
-      <w:proofErr w:type="spellStart"/>
-      <w:r>
-        <w:rPr>
-          <w:rFonts w:ascii="Arial" w:hAnsi="Arial" w:cs="Arial"/>
-          <w:sz w:val="32"/>
-        </w:rPr>
-        <w:t>Lesmana</w:t>
-      </w:r>
-      <w:proofErr w:type="spellEnd"/>
+        <w:t>2. Reizky Yudha Lesmana</w:t>
+      </w:r>
     </w:p>
     <w:p>
       <w:pPr>
@@ -531,7 +481,6 @@
         <w:t xml:space="preserve">1. </w:t>
       </w:r>
       <w:proofErr w:type="spellStart"/>
-      <w:proofErr w:type="gramStart"/>
       <w:r>
         <w:rPr>
           <w:rFonts w:ascii="Arial" w:hAnsi="Arial" w:cs="Arial"/>
@@ -540,23 +489,13 @@
         <w:t>terdapat</w:t>
       </w:r>
       <w:proofErr w:type="spellEnd"/>
-      <w:proofErr w:type="gramEnd"/>
-      <w:r>
-        <w:rPr>
-          <w:rFonts w:ascii="Arial" w:hAnsi="Arial" w:cs="Arial"/>
-          <w:sz w:val="24"/>
-        </w:rPr>
-        <w:t xml:space="preserve"> </w:t>
-      </w:r>
-      <w:proofErr w:type="spellStart"/>
-      <w:r>
-        <w:rPr>
-          <w:rFonts w:ascii="Arial" w:hAnsi="Arial" w:cs="Arial"/>
-          <w:sz w:val="24"/>
-        </w:rPr>
-        <w:t>boardgame</w:t>
-      </w:r>
-      <w:proofErr w:type="spellEnd"/>
+      <w:r>
+        <w:rPr>
+          <w:rFonts w:ascii="Arial" w:hAnsi="Arial" w:cs="Arial"/>
+          <w:sz w:val="24"/>
+        </w:rPr>
+        <w:t xml:space="preserve"> boardgame</w:t>
+      </w:r>
       <w:r>
         <w:rPr>
           <w:rFonts w:ascii="Arial" w:hAnsi="Arial" w:cs="Arial"/>
@@ -750,23 +689,7 @@
           <w:rFonts w:ascii="Arial" w:hAnsi="Arial" w:cs="Arial"/>
           <w:sz w:val="24"/>
         </w:rPr>
-        <w:t xml:space="preserve"> </w:t>
-      </w:r>
-      <w:proofErr w:type="spellStart"/>
-      <w:r>
-        <w:rPr>
-          <w:rFonts w:ascii="Arial" w:hAnsi="Arial" w:cs="Arial"/>
-          <w:sz w:val="24"/>
-        </w:rPr>
-        <w:t>dan</w:t>
-      </w:r>
-      <w:proofErr w:type="spellEnd"/>
-      <w:r>
-        <w:rPr>
-          <w:rFonts w:ascii="Arial" w:hAnsi="Arial" w:cs="Arial"/>
-          <w:sz w:val="24"/>
-        </w:rPr>
-        <w:t xml:space="preserve"> </w:t>
+        <w:t xml:space="preserve"> dan </w:t>
       </w:r>
       <w:proofErr w:type="spellStart"/>
       <w:r>
@@ -863,7 +786,6 @@
         <w:t xml:space="preserve"> </w:t>
       </w:r>
       <w:proofErr w:type="spellStart"/>
-      <w:proofErr w:type="gramStart"/>
       <w:r>
         <w:rPr>
           <w:rFonts w:ascii="Arial" w:hAnsi="Arial" w:cs="Arial"/>
@@ -872,7 +794,6 @@
         <w:t>susah</w:t>
       </w:r>
       <w:proofErr w:type="spellEnd"/>
-      <w:proofErr w:type="gramEnd"/>
       <w:r>
         <w:rPr>
           <w:rFonts w:ascii="Arial" w:hAnsi="Arial" w:cs="Arial"/>
@@ -956,17 +877,8 @@
           <w:rFonts w:ascii="Arial" w:hAnsi="Arial" w:cs="Arial"/>
           <w:sz w:val="24"/>
         </w:rPr>
-        <w:t xml:space="preserve"> </w:t>
-      </w:r>
-      <w:proofErr w:type="spellStart"/>
-      <w:r>
-        <w:rPr>
-          <w:rFonts w:ascii="Arial" w:hAnsi="Arial" w:cs="Arial"/>
-          <w:sz w:val="24"/>
-        </w:rPr>
-        <w:t>dan</w:t>
-      </w:r>
-      <w:proofErr w:type="spellEnd"/>
+        <w:t xml:space="preserve"> dan</w:t>
+      </w:r>
       <w:r>
         <w:rPr>
           <w:rFonts w:ascii="Arial" w:hAnsi="Arial" w:cs="Arial"/>
@@ -975,7 +887,6 @@
         <w:t xml:space="preserve"> inventory. </w:t>
       </w:r>
       <w:proofErr w:type="spellStart"/>
-      <w:proofErr w:type="gramStart"/>
       <w:r>
         <w:rPr>
           <w:rFonts w:ascii="Arial" w:hAnsi="Arial" w:cs="Arial"/>
@@ -984,7 +895,6 @@
         <w:t>karna</w:t>
       </w:r>
       <w:proofErr w:type="spellEnd"/>
-      <w:proofErr w:type="gramEnd"/>
       <w:r>
         <w:rPr>
           <w:rFonts w:ascii="Arial" w:hAnsi="Arial" w:cs="Arial"/>
@@ -1070,21 +980,12 @@
         </w:rPr>
         <w:t xml:space="preserve">. </w:t>
       </w:r>
-      <w:proofErr w:type="spellStart"/>
-      <w:r>
-        <w:rPr>
-          <w:rFonts w:ascii="Arial" w:hAnsi="Arial" w:cs="Arial"/>
-          <w:sz w:val="24"/>
-        </w:rPr>
-        <w:t>Oleh</w:t>
-      </w:r>
-      <w:proofErr w:type="spellEnd"/>
-      <w:r>
-        <w:rPr>
-          <w:rFonts w:ascii="Arial" w:hAnsi="Arial" w:cs="Arial"/>
-          <w:sz w:val="24"/>
-        </w:rPr>
-        <w:t xml:space="preserve"> </w:t>
+      <w:r>
+        <w:rPr>
+          <w:rFonts w:ascii="Arial" w:hAnsi="Arial" w:cs="Arial"/>
+          <w:sz w:val="24"/>
+        </w:rPr>
+        <w:t xml:space="preserve">Oleh </w:t>
       </w:r>
       <w:proofErr w:type="spellStart"/>
       <w:r>
@@ -1267,7 +1168,6 @@
         <w:t xml:space="preserve"> </w:t>
       </w:r>
       <w:proofErr w:type="spellStart"/>
-      <w:proofErr w:type="gramStart"/>
       <w:r>
         <w:rPr>
           <w:rFonts w:ascii="Arial" w:hAnsi="Arial" w:cs="Arial"/>
@@ -1276,7 +1176,6 @@
         <w:t>ketika</w:t>
       </w:r>
       <w:proofErr w:type="spellEnd"/>
-      <w:proofErr w:type="gramEnd"/>
       <w:r>
         <w:rPr>
           <w:rFonts w:ascii="Arial" w:hAnsi="Arial" w:cs="Arial"/>
@@ -1379,7 +1278,6 @@
         <w:t xml:space="preserve"> </w:t>
       </w:r>
       <w:proofErr w:type="spellStart"/>
-      <w:proofErr w:type="gramStart"/>
       <w:r>
         <w:rPr>
           <w:rFonts w:ascii="Arial" w:hAnsi="Arial" w:cs="Arial"/>
@@ -1388,7 +1286,6 @@
         <w:t>apa</w:t>
       </w:r>
       <w:proofErr w:type="spellEnd"/>
-      <w:proofErr w:type="gramEnd"/>
       <w:r>
         <w:rPr>
           <w:rFonts w:ascii="Arial" w:hAnsi="Arial" w:cs="Arial"/>
@@ -1617,23 +1514,7 @@
           <w:rFonts w:ascii="Arial" w:hAnsi="Arial" w:cs="Arial"/>
           <w:sz w:val="24"/>
         </w:rPr>
-        <w:t xml:space="preserve"> digital? </w:t>
-      </w:r>
-      <w:proofErr w:type="spellStart"/>
-      <w:r>
-        <w:rPr>
-          <w:rFonts w:ascii="Arial" w:hAnsi="Arial" w:cs="Arial"/>
-          <w:sz w:val="24"/>
-        </w:rPr>
-        <w:t>Bisa</w:t>
-      </w:r>
-      <w:proofErr w:type="spellEnd"/>
-      <w:r>
-        <w:rPr>
-          <w:rFonts w:ascii="Arial" w:hAnsi="Arial" w:cs="Arial"/>
-          <w:sz w:val="24"/>
-        </w:rPr>
-        <w:t xml:space="preserve"> </w:t>
+        <w:t xml:space="preserve"> digital? Bisa </w:t>
       </w:r>
       <w:proofErr w:type="spellStart"/>
       <w:r>
@@ -1696,17 +1577,8 @@
           <w:rFonts w:ascii="Arial" w:hAnsi="Arial" w:cs="Arial"/>
           <w:sz w:val="32"/>
         </w:rPr>
-        <w:t xml:space="preserve"> </w:t>
-      </w:r>
-      <w:proofErr w:type="spellStart"/>
-      <w:r>
-        <w:rPr>
-          <w:rFonts w:ascii="Arial" w:hAnsi="Arial" w:cs="Arial"/>
-          <w:sz w:val="32"/>
-        </w:rPr>
-        <w:t>Teknis</w:t>
-      </w:r>
-      <w:proofErr w:type="spellEnd"/>
+        <w:t xml:space="preserve"> Teknis</w:t>
+      </w:r>
     </w:p>
     <w:p>
       <w:pPr>
@@ -2256,23 +2128,7 @@
           <w:rFonts w:ascii="Arial" w:hAnsi="Arial" w:cs="Arial"/>
           <w:sz w:val="24"/>
         </w:rPr>
-        <w:t xml:space="preserve"> </w:t>
-      </w:r>
-      <w:proofErr w:type="spellStart"/>
-      <w:r>
-        <w:rPr>
-          <w:rFonts w:ascii="Arial" w:hAnsi="Arial" w:cs="Arial"/>
-          <w:sz w:val="24"/>
-        </w:rPr>
-        <w:t>masing-masing</w:t>
-      </w:r>
-      <w:proofErr w:type="spellEnd"/>
-      <w:r>
-        <w:rPr>
-          <w:rFonts w:ascii="Arial" w:hAnsi="Arial" w:cs="Arial"/>
-          <w:sz w:val="24"/>
-        </w:rPr>
-        <w:t xml:space="preserve">. </w:t>
+        <w:t xml:space="preserve"> masing-masing. </w:t>
       </w:r>
       <w:proofErr w:type="spellStart"/>
       <w:r>
@@ -2323,7 +2179,6 @@
         <w:t xml:space="preserve"> </w:t>
       </w:r>
       <w:proofErr w:type="spellStart"/>
-      <w:proofErr w:type="gramStart"/>
       <w:r>
         <w:rPr>
           <w:rFonts w:ascii="Arial" w:hAnsi="Arial" w:cs="Arial"/>
@@ -2332,7 +2187,6 @@
         <w:t>nama</w:t>
       </w:r>
       <w:proofErr w:type="spellEnd"/>
-      <w:proofErr w:type="gramEnd"/>
       <w:r>
         <w:rPr>
           <w:rFonts w:ascii="Arial" w:hAnsi="Arial" w:cs="Arial"/>
@@ -2386,23 +2240,7 @@
           <w:rFonts w:ascii="Arial" w:hAnsi="Arial" w:cs="Arial"/>
           <w:sz w:val="24"/>
         </w:rPr>
-        <w:t xml:space="preserve">, username </w:t>
-      </w:r>
-      <w:proofErr w:type="spellStart"/>
-      <w:r>
-        <w:rPr>
-          <w:rFonts w:ascii="Arial" w:hAnsi="Arial" w:cs="Arial"/>
-          <w:sz w:val="24"/>
-        </w:rPr>
-        <w:t>dan</w:t>
-      </w:r>
-      <w:proofErr w:type="spellEnd"/>
-      <w:r>
-        <w:rPr>
-          <w:rFonts w:ascii="Arial" w:hAnsi="Arial" w:cs="Arial"/>
-          <w:sz w:val="24"/>
-        </w:rPr>
-        <w:t xml:space="preserve"> password yang </w:t>
+        <w:t xml:space="preserve">, username dan password yang </w:t>
       </w:r>
       <w:proofErr w:type="spellStart"/>
       <w:r>
@@ -2466,23 +2304,7 @@
           <w:rFonts w:ascii="Arial" w:hAnsi="Arial" w:cs="Arial"/>
           <w:sz w:val="24"/>
         </w:rPr>
-        <w:t xml:space="preserve"> username </w:t>
-      </w:r>
-      <w:proofErr w:type="spellStart"/>
-      <w:r>
-        <w:rPr>
-          <w:rFonts w:ascii="Arial" w:hAnsi="Arial" w:cs="Arial"/>
-          <w:sz w:val="24"/>
-        </w:rPr>
-        <w:t>dan</w:t>
-      </w:r>
-      <w:proofErr w:type="spellEnd"/>
-      <w:r>
-        <w:rPr>
-          <w:rFonts w:ascii="Arial" w:hAnsi="Arial" w:cs="Arial"/>
-          <w:sz w:val="24"/>
-        </w:rPr>
-        <w:t xml:space="preserve"> password yang </w:t>
+        <w:t xml:space="preserve"> username dan password yang </w:t>
       </w:r>
       <w:proofErr w:type="spellStart"/>
       <w:r>
@@ -2651,39 +2473,14 @@
           <w:rFonts w:ascii="Arial" w:hAnsi="Arial" w:cs="Arial"/>
           <w:sz w:val="24"/>
         </w:rPr>
-        <w:t xml:space="preserve"> web browser </w:t>
-      </w:r>
-      <w:proofErr w:type="spellStart"/>
-      <w:r>
-        <w:rPr>
-          <w:rFonts w:ascii="Arial" w:hAnsi="Arial" w:cs="Arial"/>
-          <w:sz w:val="24"/>
-        </w:rPr>
-        <w:t>pada</w:t>
-      </w:r>
-      <w:proofErr w:type="spellEnd"/>
-      <w:r>
-        <w:rPr>
-          <w:rFonts w:ascii="Arial" w:hAnsi="Arial" w:cs="Arial"/>
-          <w:sz w:val="24"/>
-        </w:rPr>
-        <w:t xml:space="preserve"> </w:t>
-      </w:r>
-      <w:proofErr w:type="spellStart"/>
-      <w:r>
-        <w:rPr>
-          <w:rFonts w:ascii="Arial" w:hAnsi="Arial" w:cs="Arial"/>
-          <w:sz w:val="24"/>
-        </w:rPr>
-        <w:t>handphone</w:t>
-      </w:r>
-      <w:proofErr w:type="spellEnd"/>
-      <w:r>
-        <w:rPr>
-          <w:rFonts w:ascii="Arial" w:hAnsi="Arial" w:cs="Arial"/>
-          <w:sz w:val="24"/>
-        </w:rPr>
-        <w:t xml:space="preserve"> </w:t>
+        <w:t xml:space="preserve"> web browser pada </w:t>
+      </w:r>
+      <w:r>
+        <w:rPr>
+          <w:rFonts w:ascii="Arial" w:hAnsi="Arial" w:cs="Arial"/>
+          <w:sz w:val="24"/>
+        </w:rPr>
+        <w:t xml:space="preserve">handphone </w:t>
       </w:r>
       <w:proofErr w:type="spellStart"/>
       <w:r>
@@ -2699,6 +2496,166 @@
           <w:rFonts w:ascii="Arial" w:hAnsi="Arial" w:cs="Arial"/>
           <w:sz w:val="24"/>
         </w:rPr>
+        <w:t xml:space="preserve">. Pada </w:t>
+      </w:r>
+      <w:proofErr w:type="spellStart"/>
+      <w:r>
+        <w:rPr>
+          <w:rFonts w:ascii="Arial" w:hAnsi="Arial" w:cs="Arial"/>
+          <w:sz w:val="24"/>
+        </w:rPr>
+        <w:t>tampilan</w:t>
+      </w:r>
+      <w:proofErr w:type="spellEnd"/>
+      <w:r>
+        <w:rPr>
+          <w:rFonts w:ascii="Arial" w:hAnsi="Arial" w:cs="Arial"/>
+          <w:sz w:val="24"/>
+        </w:rPr>
+        <w:t xml:space="preserve"> </w:t>
+      </w:r>
+      <w:proofErr w:type="spellStart"/>
+      <w:r>
+        <w:rPr>
+          <w:rFonts w:ascii="Arial" w:hAnsi="Arial" w:cs="Arial"/>
+          <w:sz w:val="24"/>
+        </w:rPr>
+        <w:t>awal</w:t>
+      </w:r>
+      <w:proofErr w:type="spellEnd"/>
+      <w:r>
+        <w:rPr>
+          <w:rFonts w:ascii="Arial" w:hAnsi="Arial" w:cs="Arial"/>
+          <w:sz w:val="24"/>
+        </w:rPr>
+        <w:t xml:space="preserve"> </w:t>
+      </w:r>
+      <w:proofErr w:type="spellStart"/>
+      <w:r>
+        <w:rPr>
+          <w:rFonts w:ascii="Arial" w:hAnsi="Arial" w:cs="Arial"/>
+          <w:sz w:val="24"/>
+        </w:rPr>
+        <w:t>terdapat</w:t>
+      </w:r>
+      <w:proofErr w:type="spellEnd"/>
+      <w:r>
+        <w:rPr>
+          <w:rFonts w:ascii="Arial" w:hAnsi="Arial" w:cs="Arial"/>
+          <w:sz w:val="24"/>
+        </w:rPr>
+        <w:t xml:space="preserve"> menu </w:t>
+      </w:r>
+      <w:proofErr w:type="gramStart"/>
+      <w:r>
+        <w:rPr>
+          <w:rFonts w:ascii="Arial" w:hAnsi="Arial" w:cs="Arial"/>
+          <w:sz w:val="24"/>
+        </w:rPr>
+        <w:t>Home</w:t>
+      </w:r>
+      <w:proofErr w:type="gramEnd"/>
+      <w:r>
+        <w:rPr>
+          <w:rFonts w:ascii="Arial" w:hAnsi="Arial" w:cs="Arial"/>
+          <w:sz w:val="24"/>
+        </w:rPr>
+        <w:t xml:space="preserve"> yang </w:t>
+      </w:r>
+      <w:proofErr w:type="spellStart"/>
+      <w:r>
+        <w:rPr>
+          <w:rFonts w:ascii="Arial" w:hAnsi="Arial" w:cs="Arial"/>
+          <w:sz w:val="24"/>
+        </w:rPr>
+        <w:t>berisi</w:t>
+      </w:r>
+      <w:proofErr w:type="spellEnd"/>
+      <w:r>
+        <w:rPr>
+          <w:rFonts w:ascii="Arial" w:hAnsi="Arial" w:cs="Arial"/>
+          <w:sz w:val="24"/>
+        </w:rPr>
+        <w:t xml:space="preserve"> daftar </w:t>
+      </w:r>
+      <w:proofErr w:type="spellStart"/>
+      <w:r>
+        <w:rPr>
+          <w:rFonts w:ascii="Arial" w:hAnsi="Arial" w:cs="Arial"/>
+          <w:sz w:val="24"/>
+        </w:rPr>
+        <w:t>nama</w:t>
+      </w:r>
+      <w:proofErr w:type="spellEnd"/>
+      <w:r>
+        <w:rPr>
+          <w:rFonts w:ascii="Arial" w:hAnsi="Arial" w:cs="Arial"/>
+          <w:sz w:val="24"/>
+        </w:rPr>
+        <w:t xml:space="preserve"> </w:t>
+      </w:r>
+      <w:proofErr w:type="spellStart"/>
+      <w:r>
+        <w:rPr>
+          <w:rFonts w:ascii="Arial" w:hAnsi="Arial" w:cs="Arial"/>
+          <w:sz w:val="24"/>
+        </w:rPr>
+        <w:t>gamenya</w:t>
+      </w:r>
+      <w:proofErr w:type="spellEnd"/>
+      <w:r>
+        <w:rPr>
+          <w:rFonts w:ascii="Arial" w:hAnsi="Arial" w:cs="Arial"/>
+          <w:sz w:val="24"/>
+        </w:rPr>
+        <w:t xml:space="preserve"> </w:t>
+      </w:r>
+      <w:proofErr w:type="spellStart"/>
+      <w:r>
+        <w:rPr>
+          <w:rFonts w:ascii="Arial" w:hAnsi="Arial" w:cs="Arial"/>
+          <w:sz w:val="24"/>
+        </w:rPr>
+        <w:t>beserta</w:t>
+      </w:r>
+      <w:proofErr w:type="spellEnd"/>
+      <w:r>
+        <w:rPr>
+          <w:rFonts w:ascii="Arial" w:hAnsi="Arial" w:cs="Arial"/>
+          <w:sz w:val="24"/>
+        </w:rPr>
+        <w:t xml:space="preserve"> </w:t>
+      </w:r>
+      <w:proofErr w:type="spellStart"/>
+      <w:r>
+        <w:rPr>
+          <w:rFonts w:ascii="Arial" w:hAnsi="Arial" w:cs="Arial"/>
+          <w:sz w:val="24"/>
+        </w:rPr>
+        <w:t>cara</w:t>
+      </w:r>
+      <w:proofErr w:type="spellEnd"/>
+      <w:r>
+        <w:rPr>
+          <w:rFonts w:ascii="Arial" w:hAnsi="Arial" w:cs="Arial"/>
+          <w:sz w:val="24"/>
+        </w:rPr>
+        <w:t xml:space="preserve"> </w:t>
+      </w:r>
+      <w:proofErr w:type="spellStart"/>
+      <w:r>
+        <w:rPr>
+          <w:rFonts w:ascii="Arial" w:hAnsi="Arial" w:cs="Arial"/>
+          <w:sz w:val="24"/>
+        </w:rPr>
+        <w:t>mainnya</w:t>
+      </w:r>
+      <w:proofErr w:type="spellEnd"/>
+      <w:r>
+        <w:rPr>
+          <w:rFonts w:ascii="Arial" w:hAnsi="Arial" w:cs="Arial"/>
+          <w:sz w:val="24"/>
+        </w:rPr>
         <w:t xml:space="preserve">. </w:t>
       </w:r>
       <w:proofErr w:type="spellStart"/>
@@ -2707,176 +2664,165 @@
           <w:rFonts w:ascii="Arial" w:hAnsi="Arial" w:cs="Arial"/>
           <w:sz w:val="24"/>
         </w:rPr>
-        <w:t>Pada</w:t>
-      </w:r>
-      <w:proofErr w:type="spellEnd"/>
-      <w:r>
-        <w:rPr>
-          <w:rFonts w:ascii="Arial" w:hAnsi="Arial" w:cs="Arial"/>
-          <w:sz w:val="24"/>
-        </w:rPr>
-        <w:t xml:space="preserve"> </w:t>
-      </w:r>
-      <w:proofErr w:type="spellStart"/>
-      <w:r>
-        <w:rPr>
-          <w:rFonts w:ascii="Arial" w:hAnsi="Arial" w:cs="Arial"/>
-          <w:sz w:val="24"/>
-        </w:rPr>
-        <w:t>tampilan</w:t>
-      </w:r>
-      <w:proofErr w:type="spellEnd"/>
-      <w:r>
-        <w:rPr>
-          <w:rFonts w:ascii="Arial" w:hAnsi="Arial" w:cs="Arial"/>
-          <w:sz w:val="24"/>
-        </w:rPr>
-        <w:t xml:space="preserve"> </w:t>
-      </w:r>
-      <w:proofErr w:type="spellStart"/>
-      <w:r>
-        <w:rPr>
-          <w:rFonts w:ascii="Arial" w:hAnsi="Arial" w:cs="Arial"/>
-          <w:sz w:val="24"/>
-        </w:rPr>
-        <w:t>awal</w:t>
-      </w:r>
-      <w:proofErr w:type="spellEnd"/>
-      <w:r>
-        <w:rPr>
-          <w:rFonts w:ascii="Arial" w:hAnsi="Arial" w:cs="Arial"/>
-          <w:sz w:val="24"/>
-        </w:rPr>
-        <w:t xml:space="preserve"> </w:t>
-      </w:r>
-      <w:proofErr w:type="spellStart"/>
-      <w:r>
-        <w:rPr>
-          <w:rFonts w:ascii="Arial" w:hAnsi="Arial" w:cs="Arial"/>
-          <w:sz w:val="24"/>
-        </w:rPr>
-        <w:t>terdapat</w:t>
-      </w:r>
-      <w:proofErr w:type="spellEnd"/>
-      <w:r>
-        <w:rPr>
-          <w:rFonts w:ascii="Arial" w:hAnsi="Arial" w:cs="Arial"/>
-          <w:sz w:val="24"/>
-        </w:rPr>
-        <w:t xml:space="preserve"> menu Home</w:t>
-      </w:r>
-      <w:r>
-        <w:rPr>
-          <w:rFonts w:ascii="Arial" w:hAnsi="Arial" w:cs="Arial"/>
-          <w:sz w:val="24"/>
-        </w:rPr>
-        <w:t xml:space="preserve"> yang </w:t>
-      </w:r>
-      <w:proofErr w:type="spellStart"/>
-      <w:r>
-        <w:rPr>
-          <w:rFonts w:ascii="Arial" w:hAnsi="Arial" w:cs="Arial"/>
-          <w:sz w:val="24"/>
-        </w:rPr>
-        <w:t>berisi</w:t>
-      </w:r>
-      <w:proofErr w:type="spellEnd"/>
-      <w:r>
-        <w:rPr>
-          <w:rFonts w:ascii="Arial" w:hAnsi="Arial" w:cs="Arial"/>
-          <w:sz w:val="24"/>
-        </w:rPr>
-        <w:t xml:space="preserve"> </w:t>
-      </w:r>
-      <w:proofErr w:type="spellStart"/>
-      <w:r>
-        <w:rPr>
-          <w:rFonts w:ascii="Arial" w:hAnsi="Arial" w:cs="Arial"/>
-          <w:sz w:val="24"/>
-        </w:rPr>
-        <w:t>daftar</w:t>
-      </w:r>
-      <w:proofErr w:type="spellEnd"/>
-      <w:r>
-        <w:rPr>
-          <w:rFonts w:ascii="Arial" w:hAnsi="Arial" w:cs="Arial"/>
-          <w:sz w:val="24"/>
-        </w:rPr>
-        <w:t xml:space="preserve"> </w:t>
-      </w:r>
-      <w:proofErr w:type="spellStart"/>
-      <w:proofErr w:type="gramStart"/>
-      <w:r>
-        <w:rPr>
-          <w:rFonts w:ascii="Arial" w:hAnsi="Arial" w:cs="Arial"/>
-          <w:sz w:val="24"/>
-        </w:rPr>
-        <w:t>nama</w:t>
-      </w:r>
-      <w:proofErr w:type="spellEnd"/>
-      <w:proofErr w:type="gramEnd"/>
-      <w:r>
-        <w:rPr>
-          <w:rFonts w:ascii="Arial" w:hAnsi="Arial" w:cs="Arial"/>
-          <w:sz w:val="24"/>
-        </w:rPr>
-        <w:t xml:space="preserve"> </w:t>
-      </w:r>
-      <w:proofErr w:type="spellStart"/>
-      <w:r>
-        <w:rPr>
-          <w:rFonts w:ascii="Arial" w:hAnsi="Arial" w:cs="Arial"/>
-          <w:sz w:val="24"/>
-        </w:rPr>
-        <w:t>gamenya</w:t>
-      </w:r>
-      <w:proofErr w:type="spellEnd"/>
-      <w:r>
-        <w:rPr>
-          <w:rFonts w:ascii="Arial" w:hAnsi="Arial" w:cs="Arial"/>
-          <w:sz w:val="24"/>
-        </w:rPr>
-        <w:t xml:space="preserve"> </w:t>
-      </w:r>
-      <w:proofErr w:type="spellStart"/>
-      <w:r>
-        <w:rPr>
-          <w:rFonts w:ascii="Arial" w:hAnsi="Arial" w:cs="Arial"/>
-          <w:sz w:val="24"/>
-        </w:rPr>
-        <w:t>beserta</w:t>
-      </w:r>
-      <w:proofErr w:type="spellEnd"/>
-      <w:r>
-        <w:rPr>
-          <w:rFonts w:ascii="Arial" w:hAnsi="Arial" w:cs="Arial"/>
-          <w:sz w:val="24"/>
-        </w:rPr>
-        <w:t xml:space="preserve"> </w:t>
-      </w:r>
-      <w:proofErr w:type="spellStart"/>
-      <w:r>
-        <w:rPr>
-          <w:rFonts w:ascii="Arial" w:hAnsi="Arial" w:cs="Arial"/>
-          <w:sz w:val="24"/>
-        </w:rPr>
-        <w:t>cara</w:t>
-      </w:r>
-      <w:proofErr w:type="spellEnd"/>
-      <w:r>
-        <w:rPr>
-          <w:rFonts w:ascii="Arial" w:hAnsi="Arial" w:cs="Arial"/>
-          <w:sz w:val="24"/>
-        </w:rPr>
-        <w:t xml:space="preserve"> </w:t>
-      </w:r>
-      <w:proofErr w:type="spellStart"/>
-      <w:r>
-        <w:rPr>
-          <w:rFonts w:ascii="Arial" w:hAnsi="Arial" w:cs="Arial"/>
-          <w:sz w:val="24"/>
-        </w:rPr>
-        <w:t>mainnya</w:t>
+        <w:t>Setelah</w:t>
+      </w:r>
+      <w:proofErr w:type="spellEnd"/>
+      <w:r>
+        <w:rPr>
+          <w:rFonts w:ascii="Arial" w:hAnsi="Arial" w:cs="Arial"/>
+          <w:sz w:val="24"/>
+        </w:rPr>
+        <w:t xml:space="preserve"> </w:t>
+      </w:r>
+      <w:proofErr w:type="spellStart"/>
+      <w:r>
+        <w:rPr>
+          <w:rFonts w:ascii="Arial" w:hAnsi="Arial" w:cs="Arial"/>
+          <w:sz w:val="24"/>
+        </w:rPr>
+        <w:t>itu</w:t>
+      </w:r>
+      <w:proofErr w:type="spellEnd"/>
+      <w:r>
+        <w:rPr>
+          <w:rFonts w:ascii="Arial" w:hAnsi="Arial" w:cs="Arial"/>
+          <w:sz w:val="24"/>
+        </w:rPr>
+        <w:t xml:space="preserve"> </w:t>
+      </w:r>
+      <w:proofErr w:type="spellStart"/>
+      <w:r>
+        <w:rPr>
+          <w:rFonts w:ascii="Arial" w:hAnsi="Arial" w:cs="Arial"/>
+          <w:sz w:val="24"/>
+        </w:rPr>
+        <w:t>pelanggan</w:t>
+      </w:r>
+      <w:proofErr w:type="spellEnd"/>
+      <w:r>
+        <w:rPr>
+          <w:rFonts w:ascii="Arial" w:hAnsi="Arial" w:cs="Arial"/>
+          <w:sz w:val="24"/>
+        </w:rPr>
+        <w:t xml:space="preserve"> </w:t>
+      </w:r>
+      <w:proofErr w:type="spellStart"/>
+      <w:r>
+        <w:rPr>
+          <w:rFonts w:ascii="Arial" w:hAnsi="Arial" w:cs="Arial"/>
+          <w:sz w:val="24"/>
+        </w:rPr>
+        <w:t>akan</w:t>
+      </w:r>
+      <w:proofErr w:type="spellEnd"/>
+      <w:r>
+        <w:rPr>
+          <w:rFonts w:ascii="Arial" w:hAnsi="Arial" w:cs="Arial"/>
+          <w:sz w:val="24"/>
+        </w:rPr>
+        <w:t xml:space="preserve"> </w:t>
+      </w:r>
+      <w:proofErr w:type="spellStart"/>
+      <w:r>
+        <w:rPr>
+          <w:rFonts w:ascii="Arial" w:hAnsi="Arial" w:cs="Arial"/>
+          <w:sz w:val="24"/>
+        </w:rPr>
+        <w:t>disuruh</w:t>
+      </w:r>
+      <w:proofErr w:type="spellEnd"/>
+      <w:r>
+        <w:rPr>
+          <w:rFonts w:ascii="Arial" w:hAnsi="Arial" w:cs="Arial"/>
+          <w:sz w:val="24"/>
+        </w:rPr>
+        <w:t xml:space="preserve"> </w:t>
+      </w:r>
+      <w:proofErr w:type="spellStart"/>
+      <w:r>
+        <w:rPr>
+          <w:rFonts w:ascii="Arial" w:hAnsi="Arial" w:cs="Arial"/>
+          <w:sz w:val="24"/>
+        </w:rPr>
+        <w:t>untuk</w:t>
+      </w:r>
+      <w:proofErr w:type="spellEnd"/>
+      <w:r>
+        <w:rPr>
+          <w:rFonts w:ascii="Arial" w:hAnsi="Arial" w:cs="Arial"/>
+          <w:sz w:val="24"/>
+        </w:rPr>
+        <w:t xml:space="preserve"> </w:t>
+      </w:r>
+      <w:r>
+        <w:rPr>
+          <w:rFonts w:ascii="Arial" w:hAnsi="Arial" w:cs="Arial"/>
+          <w:sz w:val="24"/>
+        </w:rPr>
+        <w:t>Login dan Register</w:t>
+      </w:r>
+      <w:r>
+        <w:rPr>
+          <w:rFonts w:ascii="Arial" w:hAnsi="Arial" w:cs="Arial"/>
+          <w:sz w:val="24"/>
+        </w:rPr>
+        <w:t xml:space="preserve"> </w:t>
+      </w:r>
+      <w:proofErr w:type="spellStart"/>
+      <w:r>
+        <w:rPr>
+          <w:rFonts w:ascii="Arial" w:hAnsi="Arial" w:cs="Arial"/>
+          <w:sz w:val="24"/>
+        </w:rPr>
+        <w:t>apabila</w:t>
+      </w:r>
+      <w:proofErr w:type="spellEnd"/>
+      <w:r>
+        <w:rPr>
+          <w:rFonts w:ascii="Arial" w:hAnsi="Arial" w:cs="Arial"/>
+          <w:sz w:val="24"/>
+        </w:rPr>
+        <w:t xml:space="preserve"> </w:t>
+      </w:r>
+      <w:proofErr w:type="spellStart"/>
+      <w:r>
+        <w:rPr>
+          <w:rFonts w:ascii="Arial" w:hAnsi="Arial" w:cs="Arial"/>
+          <w:sz w:val="24"/>
+        </w:rPr>
+        <w:t>belum</w:t>
+      </w:r>
+      <w:proofErr w:type="spellEnd"/>
+      <w:r>
+        <w:rPr>
+          <w:rFonts w:ascii="Arial" w:hAnsi="Arial" w:cs="Arial"/>
+          <w:sz w:val="24"/>
+        </w:rPr>
+        <w:t xml:space="preserve"> </w:t>
+      </w:r>
+      <w:proofErr w:type="spellStart"/>
+      <w:r>
+        <w:rPr>
+          <w:rFonts w:ascii="Arial" w:hAnsi="Arial" w:cs="Arial"/>
+          <w:sz w:val="24"/>
+        </w:rPr>
+        <w:t>membuat</w:t>
+      </w:r>
+      <w:proofErr w:type="spellEnd"/>
+      <w:r>
+        <w:rPr>
+          <w:rFonts w:ascii="Arial" w:hAnsi="Arial" w:cs="Arial"/>
+          <w:sz w:val="24"/>
+        </w:rPr>
+        <w:t xml:space="preserve"> </w:t>
+      </w:r>
+      <w:proofErr w:type="spellStart"/>
+      <w:r>
+        <w:rPr>
+          <w:rFonts w:ascii="Arial" w:hAnsi="Arial" w:cs="Arial"/>
+          <w:sz w:val="24"/>
+        </w:rPr>
+        <w:t>akun</w:t>
       </w:r>
       <w:proofErr w:type="spellEnd"/>
       <w:r>
@@ -2892,50 +2838,17 @@
           <w:rFonts w:ascii="Arial" w:hAnsi="Arial" w:cs="Arial"/>
           <w:sz w:val="24"/>
         </w:rPr>
-        <w:t>Setelah</w:t>
-      </w:r>
-      <w:proofErr w:type="spellEnd"/>
-      <w:r>
-        <w:rPr>
-          <w:rFonts w:ascii="Arial" w:hAnsi="Arial" w:cs="Arial"/>
-          <w:sz w:val="24"/>
-        </w:rPr>
-        <w:t xml:space="preserve"> </w:t>
-      </w:r>
-      <w:proofErr w:type="spellStart"/>
-      <w:r>
-        <w:rPr>
-          <w:rFonts w:ascii="Arial" w:hAnsi="Arial" w:cs="Arial"/>
-          <w:sz w:val="24"/>
-        </w:rPr>
-        <w:t>itu</w:t>
-      </w:r>
-      <w:proofErr w:type="spellEnd"/>
-      <w:r>
-        <w:rPr>
-          <w:rFonts w:ascii="Arial" w:hAnsi="Arial" w:cs="Arial"/>
-          <w:sz w:val="24"/>
-        </w:rPr>
-        <w:t xml:space="preserve"> </w:t>
-      </w:r>
-      <w:proofErr w:type="spellStart"/>
-      <w:r>
-        <w:rPr>
-          <w:rFonts w:ascii="Arial" w:hAnsi="Arial" w:cs="Arial"/>
-          <w:sz w:val="24"/>
-        </w:rPr>
-        <w:t>pelanggan</w:t>
-      </w:r>
-      <w:proofErr w:type="spellEnd"/>
-      <w:r>
-        <w:rPr>
-          <w:rFonts w:ascii="Arial" w:hAnsi="Arial" w:cs="Arial"/>
-          <w:sz w:val="24"/>
-        </w:rPr>
-        <w:t xml:space="preserve"> </w:t>
-      </w:r>
-      <w:proofErr w:type="spellStart"/>
-      <w:proofErr w:type="gramStart"/>
+        <w:t>Sistem</w:t>
+      </w:r>
+      <w:proofErr w:type="spellEnd"/>
+      <w:r>
+        <w:rPr>
+          <w:rFonts w:ascii="Arial" w:hAnsi="Arial" w:cs="Arial"/>
+          <w:sz w:val="24"/>
+        </w:rPr>
+        <w:t xml:space="preserve"> </w:t>
+      </w:r>
+      <w:proofErr w:type="spellStart"/>
       <w:r>
         <w:rPr>
           <w:rFonts w:ascii="Arial" w:hAnsi="Arial" w:cs="Arial"/>
@@ -2944,167 +2857,6 @@
         <w:t>akan</w:t>
       </w:r>
       <w:proofErr w:type="spellEnd"/>
-      <w:proofErr w:type="gramEnd"/>
-      <w:r>
-        <w:rPr>
-          <w:rFonts w:ascii="Arial" w:hAnsi="Arial" w:cs="Arial"/>
-          <w:sz w:val="24"/>
-        </w:rPr>
-        <w:t xml:space="preserve"> </w:t>
-      </w:r>
-      <w:proofErr w:type="spellStart"/>
-      <w:r>
-        <w:rPr>
-          <w:rFonts w:ascii="Arial" w:hAnsi="Arial" w:cs="Arial"/>
-          <w:sz w:val="24"/>
-        </w:rPr>
-        <w:t>disuruh</w:t>
-      </w:r>
-      <w:proofErr w:type="spellEnd"/>
-      <w:r>
-        <w:rPr>
-          <w:rFonts w:ascii="Arial" w:hAnsi="Arial" w:cs="Arial"/>
-          <w:sz w:val="24"/>
-        </w:rPr>
-        <w:t xml:space="preserve"> </w:t>
-      </w:r>
-      <w:proofErr w:type="spellStart"/>
-      <w:r>
-        <w:rPr>
-          <w:rFonts w:ascii="Arial" w:hAnsi="Arial" w:cs="Arial"/>
-          <w:sz w:val="24"/>
-        </w:rPr>
-        <w:t>untuk</w:t>
-      </w:r>
-      <w:proofErr w:type="spellEnd"/>
-      <w:r>
-        <w:rPr>
-          <w:rFonts w:ascii="Arial" w:hAnsi="Arial" w:cs="Arial"/>
-          <w:sz w:val="24"/>
-        </w:rPr>
-        <w:t xml:space="preserve"> </w:t>
-      </w:r>
-      <w:r>
-        <w:rPr>
-          <w:rFonts w:ascii="Arial" w:hAnsi="Arial" w:cs="Arial"/>
-          <w:sz w:val="24"/>
-        </w:rPr>
-        <w:t xml:space="preserve">Login </w:t>
-      </w:r>
-      <w:proofErr w:type="spellStart"/>
-      <w:r>
-        <w:rPr>
-          <w:rFonts w:ascii="Arial" w:hAnsi="Arial" w:cs="Arial"/>
-          <w:sz w:val="24"/>
-        </w:rPr>
-        <w:t>dan</w:t>
-      </w:r>
-      <w:proofErr w:type="spellEnd"/>
-      <w:r>
-        <w:rPr>
-          <w:rFonts w:ascii="Arial" w:hAnsi="Arial" w:cs="Arial"/>
-          <w:sz w:val="24"/>
-        </w:rPr>
-        <w:t xml:space="preserve"> Register</w:t>
-      </w:r>
-      <w:r>
-        <w:rPr>
-          <w:rFonts w:ascii="Arial" w:hAnsi="Arial" w:cs="Arial"/>
-          <w:sz w:val="24"/>
-        </w:rPr>
-        <w:t xml:space="preserve"> </w:t>
-      </w:r>
-      <w:proofErr w:type="spellStart"/>
-      <w:r>
-        <w:rPr>
-          <w:rFonts w:ascii="Arial" w:hAnsi="Arial" w:cs="Arial"/>
-          <w:sz w:val="24"/>
-        </w:rPr>
-        <w:t>apabila</w:t>
-      </w:r>
-      <w:proofErr w:type="spellEnd"/>
-      <w:r>
-        <w:rPr>
-          <w:rFonts w:ascii="Arial" w:hAnsi="Arial" w:cs="Arial"/>
-          <w:sz w:val="24"/>
-        </w:rPr>
-        <w:t xml:space="preserve"> </w:t>
-      </w:r>
-      <w:proofErr w:type="spellStart"/>
-      <w:r>
-        <w:rPr>
-          <w:rFonts w:ascii="Arial" w:hAnsi="Arial" w:cs="Arial"/>
-          <w:sz w:val="24"/>
-        </w:rPr>
-        <w:t>belum</w:t>
-      </w:r>
-      <w:proofErr w:type="spellEnd"/>
-      <w:r>
-        <w:rPr>
-          <w:rFonts w:ascii="Arial" w:hAnsi="Arial" w:cs="Arial"/>
-          <w:sz w:val="24"/>
-        </w:rPr>
-        <w:t xml:space="preserve"> </w:t>
-      </w:r>
-      <w:proofErr w:type="spellStart"/>
-      <w:r>
-        <w:rPr>
-          <w:rFonts w:ascii="Arial" w:hAnsi="Arial" w:cs="Arial"/>
-          <w:sz w:val="24"/>
-        </w:rPr>
-        <w:t>membuat</w:t>
-      </w:r>
-      <w:proofErr w:type="spellEnd"/>
-      <w:r>
-        <w:rPr>
-          <w:rFonts w:ascii="Arial" w:hAnsi="Arial" w:cs="Arial"/>
-          <w:sz w:val="24"/>
-        </w:rPr>
-        <w:t xml:space="preserve"> </w:t>
-      </w:r>
-      <w:proofErr w:type="spellStart"/>
-      <w:r>
-        <w:rPr>
-          <w:rFonts w:ascii="Arial" w:hAnsi="Arial" w:cs="Arial"/>
-          <w:sz w:val="24"/>
-        </w:rPr>
-        <w:t>akun</w:t>
-      </w:r>
-      <w:proofErr w:type="spellEnd"/>
-      <w:r>
-        <w:rPr>
-          <w:rFonts w:ascii="Arial" w:hAnsi="Arial" w:cs="Arial"/>
-          <w:sz w:val="24"/>
-        </w:rPr>
-        <w:t xml:space="preserve">. </w:t>
-      </w:r>
-      <w:proofErr w:type="spellStart"/>
-      <w:r>
-        <w:rPr>
-          <w:rFonts w:ascii="Arial" w:hAnsi="Arial" w:cs="Arial"/>
-          <w:sz w:val="24"/>
-        </w:rPr>
-        <w:t>Sistem</w:t>
-      </w:r>
-      <w:proofErr w:type="spellEnd"/>
-      <w:r>
-        <w:rPr>
-          <w:rFonts w:ascii="Arial" w:hAnsi="Arial" w:cs="Arial"/>
-          <w:sz w:val="24"/>
-        </w:rPr>
-        <w:t xml:space="preserve"> </w:t>
-      </w:r>
-      <w:proofErr w:type="spellStart"/>
-      <w:proofErr w:type="gramStart"/>
-      <w:r>
-        <w:rPr>
-          <w:rFonts w:ascii="Arial" w:hAnsi="Arial" w:cs="Arial"/>
-          <w:sz w:val="24"/>
-        </w:rPr>
-        <w:t>akan</w:t>
-      </w:r>
-      <w:proofErr w:type="spellEnd"/>
-      <w:proofErr w:type="gramEnd"/>
       <w:r>
         <w:rPr>
           <w:rFonts w:ascii="Arial" w:hAnsi="Arial" w:cs="Arial"/>
@@ -3782,23 +3534,7 @@
           <w:rFonts w:ascii="Arial" w:hAnsi="Arial" w:cs="Arial"/>
           <w:sz w:val="24"/>
         </w:rPr>
-        <w:t xml:space="preserve"> </w:t>
-      </w:r>
-      <w:proofErr w:type="spellStart"/>
-      <w:r>
-        <w:rPr>
-          <w:rFonts w:ascii="Arial" w:hAnsi="Arial" w:cs="Arial"/>
-          <w:sz w:val="24"/>
-        </w:rPr>
-        <w:t>daftar</w:t>
-      </w:r>
-      <w:proofErr w:type="spellEnd"/>
-      <w:r>
-        <w:rPr>
-          <w:rFonts w:ascii="Arial" w:hAnsi="Arial" w:cs="Arial"/>
-          <w:sz w:val="24"/>
-        </w:rPr>
-        <w:t xml:space="preserve"> menu </w:t>
+        <w:t xml:space="preserve"> daftar menu </w:t>
       </w:r>
       <w:proofErr w:type="spellStart"/>
       <w:r>
@@ -3846,23 +3582,7 @@
           <w:rFonts w:ascii="Arial" w:hAnsi="Arial" w:cs="Arial"/>
           <w:sz w:val="24"/>
         </w:rPr>
-        <w:t xml:space="preserve"> </w:t>
-      </w:r>
-      <w:proofErr w:type="spellStart"/>
-      <w:r>
-        <w:rPr>
-          <w:rFonts w:ascii="Arial" w:hAnsi="Arial" w:cs="Arial"/>
-          <w:sz w:val="24"/>
-        </w:rPr>
-        <w:t>google</w:t>
-      </w:r>
-      <w:proofErr w:type="spellEnd"/>
-      <w:r>
-        <w:rPr>
-          <w:rFonts w:ascii="Arial" w:hAnsi="Arial" w:cs="Arial"/>
-          <w:sz w:val="24"/>
-        </w:rPr>
-        <w:t xml:space="preserve"> form </w:t>
+        <w:t xml:space="preserve"> google form </w:t>
       </w:r>
       <w:proofErr w:type="spellStart"/>
       <w:r>
@@ -3941,17 +3661,8 @@
           <w:rFonts w:ascii="Arial" w:hAnsi="Arial" w:cs="Arial"/>
           <w:sz w:val="32"/>
         </w:rPr>
-        <w:t xml:space="preserve"> Non </w:t>
-      </w:r>
-      <w:proofErr w:type="spellStart"/>
-      <w:r>
-        <w:rPr>
-          <w:rFonts w:ascii="Arial" w:hAnsi="Arial" w:cs="Arial"/>
-          <w:sz w:val="32"/>
-        </w:rPr>
-        <w:t>Teknis</w:t>
-      </w:r>
-      <w:proofErr w:type="spellEnd"/>
+        <w:t xml:space="preserve"> Non Teknis</w:t>
+      </w:r>
     </w:p>
     <w:p>
       <w:pPr>
@@ -4134,23 +3845,7 @@
           <w:rFonts w:ascii="Arial" w:hAnsi="Arial" w:cs="Arial"/>
           <w:sz w:val="24"/>
         </w:rPr>
-        <w:t xml:space="preserve"> </w:t>
-      </w:r>
-      <w:proofErr w:type="spellStart"/>
-      <w:r>
-        <w:rPr>
-          <w:rFonts w:ascii="Arial" w:hAnsi="Arial" w:cs="Arial"/>
-          <w:sz w:val="24"/>
-        </w:rPr>
-        <w:t>pada</w:t>
-      </w:r>
-      <w:proofErr w:type="spellEnd"/>
-      <w:r>
-        <w:rPr>
-          <w:rFonts w:ascii="Arial" w:hAnsi="Arial" w:cs="Arial"/>
-          <w:sz w:val="24"/>
-        </w:rPr>
-        <w:t xml:space="preserve"> </w:t>
+        <w:t xml:space="preserve"> pada </w:t>
       </w:r>
       <w:proofErr w:type="spellStart"/>
       <w:r>
@@ -4207,17 +3902,8 @@
           <w:rFonts w:ascii="Arial" w:hAnsi="Arial" w:cs="Arial"/>
           <w:sz w:val="20"/>
         </w:rPr>
-        <w:t xml:space="preserve"> Non </w:t>
-      </w:r>
-      <w:proofErr w:type="spellStart"/>
-      <w:r>
-        <w:rPr>
-          <w:rFonts w:ascii="Arial" w:hAnsi="Arial" w:cs="Arial"/>
-          <w:sz w:val="20"/>
-        </w:rPr>
-        <w:t>Teknis</w:t>
-      </w:r>
-      <w:proofErr w:type="spellEnd"/>
+        <w:t xml:space="preserve"> Non Teknis</w:t>
+      </w:r>
     </w:p>
     <w:tbl>
       <w:tblPr>
@@ -4747,21 +4433,7 @@
               <w:rPr>
                 <w:rFonts w:ascii="Arial" w:hAnsi="Arial" w:cs="Arial"/>
               </w:rPr>
-              <w:t xml:space="preserve"> </w:t>
-            </w:r>
-            <w:proofErr w:type="spellStart"/>
-            <w:r>
-              <w:rPr>
-                <w:rFonts w:ascii="Arial" w:hAnsi="Arial" w:cs="Arial"/>
-              </w:rPr>
-              <w:t>pada</w:t>
-            </w:r>
-            <w:proofErr w:type="spellEnd"/>
-            <w:r>
-              <w:rPr>
-                <w:rFonts w:ascii="Arial" w:hAnsi="Arial" w:cs="Arial"/>
-              </w:rPr>
-              <w:t xml:space="preserve"> platform </w:t>
+              <w:t xml:space="preserve"> pada platform </w:t>
             </w:r>
             <w:proofErr w:type="spellStart"/>
             <w:r>
@@ -5269,25 +4941,7 @@
                 <w:i/>
                 <w:sz w:val="20"/>
               </w:rPr>
-              <w:t xml:space="preserve">Others: </w:t>
-            </w:r>
-            <w:proofErr w:type="spellStart"/>
-            <w:r>
-              <w:rPr>
-                <w:rFonts w:ascii="Arial" w:hAnsi="Arial" w:cs="Arial"/>
-                <w:i/>
-                <w:sz w:val="20"/>
-              </w:rPr>
-              <w:t>Bahasa</w:t>
-            </w:r>
-            <w:proofErr w:type="spellEnd"/>
-            <w:r>
-              <w:rPr>
-                <w:rFonts w:ascii="Arial" w:hAnsi="Arial" w:cs="Arial"/>
-                <w:i/>
-                <w:sz w:val="20"/>
-              </w:rPr>
-              <w:t xml:space="preserve"> </w:t>
+              <w:t xml:space="preserve">Others: Bahasa </w:t>
             </w:r>
             <w:proofErr w:type="spellStart"/>
             <w:r>
@@ -5358,23 +5012,7 @@
                 <w:rFonts w:ascii="Arial" w:hAnsi="Arial" w:cs="Arial"/>
                 <w:sz w:val="20"/>
               </w:rPr>
-              <w:t xml:space="preserve"> </w:t>
-            </w:r>
-            <w:proofErr w:type="spellStart"/>
-            <w:r>
-              <w:rPr>
-                <w:rFonts w:ascii="Arial" w:hAnsi="Arial" w:cs="Arial"/>
-                <w:sz w:val="20"/>
-              </w:rPr>
-              <w:t>dan</w:t>
-            </w:r>
-            <w:proofErr w:type="spellEnd"/>
-            <w:r>
-              <w:rPr>
-                <w:rFonts w:ascii="Arial" w:hAnsi="Arial" w:cs="Arial"/>
-                <w:sz w:val="20"/>
-              </w:rPr>
-              <w:t xml:space="preserve"> </w:t>
+              <w:t xml:space="preserve"> dan </w:t>
             </w:r>
             <w:proofErr w:type="spellStart"/>
             <w:r>
@@ -5433,34 +5071,14 @@
                 <w:sz w:val="20"/>
               </w:rPr>
             </w:pPr>
-            <w:proofErr w:type="spellStart"/>
             <w:r>
               <w:rPr>
                 <w:rFonts w:ascii="Arial" w:hAnsi="Arial" w:cs="Arial"/>
                 <w:i/>
                 <w:sz w:val="20"/>
               </w:rPr>
-              <w:t>Halaman</w:t>
+              <w:t>Halaman Utama</w:t>
             </w:r>
-            <w:proofErr w:type="spellEnd"/>
-            <w:r>
-              <w:rPr>
-                <w:rFonts w:ascii="Arial" w:hAnsi="Arial" w:cs="Arial"/>
-                <w:i/>
-                <w:sz w:val="20"/>
-              </w:rPr>
-              <w:t xml:space="preserve"> </w:t>
-            </w:r>
-            <w:proofErr w:type="spellStart"/>
-            <w:r>
-              <w:rPr>
-                <w:rFonts w:ascii="Arial" w:hAnsi="Arial" w:cs="Arial"/>
-                <w:i/>
-                <w:sz w:val="20"/>
-              </w:rPr>
-              <w:t>Utama</w:t>
-            </w:r>
-            <w:proofErr w:type="spellEnd"/>
           </w:p>
         </w:tc>
         <w:tc>
@@ -5474,21 +5092,12 @@
                 <w:sz w:val="20"/>
               </w:rPr>
             </w:pPr>
-            <w:proofErr w:type="spellStart"/>
             <w:r>
               <w:rPr>
                 <w:rFonts w:ascii="Arial" w:hAnsi="Arial" w:cs="Arial"/>
                 <w:sz w:val="20"/>
               </w:rPr>
-              <w:t>Halaman</w:t>
-            </w:r>
-            <w:proofErr w:type="spellEnd"/>
-            <w:r>
-              <w:rPr>
-                <w:rFonts w:ascii="Arial" w:hAnsi="Arial" w:cs="Arial"/>
-                <w:sz w:val="20"/>
-              </w:rPr>
-              <w:t xml:space="preserve"> </w:t>
+              <w:t xml:space="preserve">Halaman </w:t>
             </w:r>
             <w:proofErr w:type="spellStart"/>
             <w:r>
@@ -5598,7 +5207,7 @@
         <mc:AlternateContent>
           <mc:Choice Requires="wps">
             <w:drawing>
-              <wp:anchor distT="0" distB="0" distL="114300" distR="114300" simplePos="0" relativeHeight="251695104" behindDoc="0" locked="0" layoutInCell="1" allowOverlap="1" wp14:anchorId="6469A318" wp14:editId="43A2B519">
+              <wp:anchor distT="0" distB="0" distL="114300" distR="114300" simplePos="0" relativeHeight="251695104" behindDoc="0" locked="0" layoutInCell="1" allowOverlap="1" wp14:anchorId="68F082FA" wp14:editId="6DDD98AB">
                 <wp:simplePos x="0" y="0"/>
                 <wp:positionH relativeFrom="column">
                   <wp:posOffset>5479636</wp:posOffset>
@@ -5648,9 +5257,9 @@
               </wp:anchor>
             </w:drawing>
           </mc:Choice>
-          <mc:Fallback xmlns:w15="http://schemas.microsoft.com/office/word/2012/wordml">
+          <mc:Fallback>
             <w:pict>
-              <v:line w14:anchorId="7C90AA32" id="Straight Connector 22" o:spid="_x0000_s1026" style="position:absolute;flip:x;z-index:251695104;visibility:visible;mso-wrap-style:square;mso-height-percent:0;mso-wrap-distance-left:9pt;mso-wrap-distance-top:0;mso-wrap-distance-right:9pt;mso-wrap-distance-bottom:0;mso-position-horizontal:absolute;mso-position-horizontal-relative:text;mso-position-vertical:absolute;mso-position-vertical-relative:text;mso-height-percent:0;mso-height-relative:margin" from="431.45pt,122.05pt" to="431.75pt,149.3pt" o:gfxdata="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" strokecolor="black [3200]" strokeweight="2pt">
+              <v:line w14:anchorId="477C3626" id="Straight Connector 22" o:spid="_x0000_s1026" style="position:absolute;flip:x;z-index:251695104;visibility:visible;mso-wrap-style:square;mso-height-percent:0;mso-wrap-distance-left:9pt;mso-wrap-distance-top:0;mso-wrap-distance-right:9pt;mso-wrap-distance-bottom:0;mso-position-horizontal:absolute;mso-position-horizontal-relative:text;mso-position-vertical:absolute;mso-position-vertical-relative:text;mso-height-percent:0;mso-height-relative:margin" from="431.45pt,122.05pt" to="431.75pt,149.3pt" o:gfxdata="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" strokecolor="black [3200]" strokeweight="2pt">
                 <v:shadow on="t" color="black" opacity="24903f" origin=",.5" offset="0,.55556mm"/>
               </v:line>
             </w:pict>
@@ -5666,7 +5275,7 @@
         <mc:AlternateContent>
           <mc:Choice Requires="wps">
             <w:drawing>
-              <wp:anchor distT="0" distB="0" distL="114300" distR="114300" simplePos="0" relativeHeight="251693056" behindDoc="0" locked="0" layoutInCell="1" allowOverlap="1" wp14:anchorId="540A50B4" wp14:editId="2AC6F451">
+              <wp:anchor distT="0" distB="0" distL="114300" distR="114300" simplePos="0" relativeHeight="251693056" behindDoc="0" locked="0" layoutInCell="1" allowOverlap="1" wp14:anchorId="6936CEE1" wp14:editId="76AB8A31">
                 <wp:simplePos x="0" y="0"/>
                 <wp:positionH relativeFrom="column">
                   <wp:posOffset>3746252</wp:posOffset>
@@ -5716,9 +5325,9 @@
               </wp:anchor>
             </w:drawing>
           </mc:Choice>
-          <mc:Fallback xmlns:w15="http://schemas.microsoft.com/office/word/2012/wordml">
+          <mc:Fallback>
             <w:pict>
-              <v:line w14:anchorId="04B0C7E3" id="Straight Connector 21" o:spid="_x0000_s1026" style="position:absolute;flip:x;z-index:251693056;visibility:visible;mso-wrap-style:square;mso-height-percent:0;mso-wrap-distance-left:9pt;mso-wrap-distance-top:0;mso-wrap-distance-right:9pt;mso-wrap-distance-bottom:0;mso-position-horizontal:absolute;mso-position-horizontal-relative:text;mso-position-vertical:absolute;mso-position-vertical-relative:text;mso-height-percent:0;mso-height-relative:margin" from="295pt,122.05pt" to="295.3pt,149.3pt" o:gfxdata="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" strokecolor="black [3200]" strokeweight="2pt">
+              <v:line w14:anchorId="22A2C31A" id="Straight Connector 21" o:spid="_x0000_s1026" style="position:absolute;flip:x;z-index:251693056;visibility:visible;mso-wrap-style:square;mso-height-percent:0;mso-wrap-distance-left:9pt;mso-wrap-distance-top:0;mso-wrap-distance-right:9pt;mso-wrap-distance-bottom:0;mso-position-horizontal:absolute;mso-position-horizontal-relative:text;mso-position-vertical:absolute;mso-position-vertical-relative:text;mso-height-percent:0;mso-height-relative:margin" from="295pt,122.05pt" to="295.3pt,149.3pt" o:gfxdata="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" strokecolor="black [3200]" strokeweight="2pt">
                 <v:shadow on="t" color="black" opacity="24903f" origin=",.5" offset="0,.55556mm"/>
               </v:line>
             </w:pict>
@@ -5734,7 +5343,7 @@
         <mc:AlternateContent>
           <mc:Choice Requires="wps">
             <w:drawing>
-              <wp:anchor distT="0" distB="0" distL="114300" distR="114300" simplePos="0" relativeHeight="251691008" behindDoc="0" locked="0" layoutInCell="1" allowOverlap="1" wp14:anchorId="51083780" wp14:editId="43461B8A">
+              <wp:anchor distT="0" distB="0" distL="114300" distR="114300" simplePos="0" relativeHeight="251691008" behindDoc="0" locked="0" layoutInCell="1" allowOverlap="1" wp14:anchorId="2DE16EB1" wp14:editId="3C603D90">
                 <wp:simplePos x="0" y="0"/>
                 <wp:positionH relativeFrom="column">
                   <wp:posOffset>2000885</wp:posOffset>
@@ -5786,7 +5395,7 @@
           </mc:Choice>
           <mc:Fallback>
             <w:pict>
-              <v:line id="Straight Connector 20" o:spid="_x0000_s1026" style="position:absolute;z-index:251691008;visibility:visible;mso-wrap-style:square;mso-height-percent:0;mso-wrap-distance-left:9pt;mso-wrap-distance-top:0;mso-wrap-distance-right:9pt;mso-wrap-distance-bottom:0;mso-position-horizontal:absolute;mso-position-horizontal-relative:text;mso-position-vertical:absolute;mso-position-vertical-relative:text;mso-height-percent:0;mso-height-relative:margin" from="157.55pt,121.7pt" to="157.9pt,148.65pt" o:gfxdata="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" strokecolor="black [3200]" strokeweight="2pt">
+              <v:line w14:anchorId="3E26A8B4" id="Straight Connector 20" o:spid="_x0000_s1026" style="position:absolute;z-index:251691008;visibility:visible;mso-wrap-style:square;mso-height-percent:0;mso-wrap-distance-left:9pt;mso-wrap-distance-top:0;mso-wrap-distance-right:9pt;mso-wrap-distance-bottom:0;mso-position-horizontal:absolute;mso-position-horizontal-relative:text;mso-position-vertical:absolute;mso-position-vertical-relative:text;mso-height-percent:0;mso-height-relative:margin" from="157.55pt,121.7pt" to="157.9pt,148.65pt" o:gfxdata="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" strokecolor="black [3200]" strokeweight="2pt">
                 <v:shadow on="t" color="black" opacity="24903f" origin=",.5" offset="0,.55556mm"/>
               </v:line>
             </w:pict>
@@ -5802,7 +5411,7 @@
         <mc:AlternateContent>
           <mc:Choice Requires="wps">
             <w:drawing>
-              <wp:anchor distT="0" distB="0" distL="114300" distR="114300" simplePos="0" relativeHeight="251678720" behindDoc="0" locked="0" layoutInCell="1" allowOverlap="1" wp14:anchorId="739B6881" wp14:editId="2C0501DE">
+              <wp:anchor distT="0" distB="0" distL="114300" distR="114300" simplePos="0" relativeHeight="251678720" behindDoc="0" locked="0" layoutInCell="1" allowOverlap="1" wp14:anchorId="53269F2B" wp14:editId="0BB51701">
                 <wp:simplePos x="0" y="0"/>
                 <wp:positionH relativeFrom="column">
                   <wp:posOffset>205684</wp:posOffset>
@@ -5855,9 +5464,9 @@
               </wp:anchor>
             </w:drawing>
           </mc:Choice>
-          <mc:Fallback xmlns:w15="http://schemas.microsoft.com/office/word/2012/wordml">
+          <mc:Fallback>
             <w:pict>
-              <v:line w14:anchorId="78C84C9F" id="Straight Connector 14" o:spid="_x0000_s1026" style="position:absolute;flip:x;z-index:251678720;visibility:visible;mso-wrap-style:square;mso-width-percent:0;mso-height-percent:0;mso-wrap-distance-left:9pt;mso-wrap-distance-top:0;mso-wrap-distance-right:9pt;mso-wrap-distance-bottom:0;mso-position-horizontal:absolute;mso-position-horizontal-relative:text;mso-position-vertical:absolute;mso-position-vertical-relative:text;mso-width-percent:0;mso-height-percent:0;mso-width-relative:margin;mso-height-relative:margin" from="16.2pt,66.15pt" to="6in,68.1pt" o:gfxdata="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" strokecolor="black [3200]" strokeweight="2pt">
+              <v:line w14:anchorId="2A8183E7" id="Straight Connector 14" o:spid="_x0000_s1026" style="position:absolute;flip:x;z-index:251678720;visibility:visible;mso-wrap-style:square;mso-width-percent:0;mso-height-percent:0;mso-wrap-distance-left:9pt;mso-wrap-distance-top:0;mso-wrap-distance-right:9pt;mso-wrap-distance-bottom:0;mso-position-horizontal:absolute;mso-position-horizontal-relative:text;mso-position-vertical:absolute;mso-position-vertical-relative:text;mso-width-percent:0;mso-height-percent:0;mso-width-relative:margin;mso-height-relative:margin" from="16.2pt,66.15pt" to="6in,68.1pt" o:gfxdata="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" strokecolor="black [3200]" strokeweight="2pt">
                 <v:shadow on="t" color="black" opacity="24903f" origin=",.5" offset="0,.55556mm"/>
               </v:line>
             </w:pict>
@@ -5873,7 +5482,7 @@
         <mc:AlternateContent>
           <mc:Choice Requires="wps">
             <w:drawing>
-              <wp:anchor distT="0" distB="0" distL="114300" distR="114300" simplePos="0" relativeHeight="251688960" behindDoc="0" locked="0" layoutInCell="1" allowOverlap="1" wp14:anchorId="572575CB" wp14:editId="5324C5E9">
+              <wp:anchor distT="0" distB="0" distL="114300" distR="114300" simplePos="0" relativeHeight="251688960" behindDoc="0" locked="0" layoutInCell="1" allowOverlap="1" wp14:anchorId="3D4047CC" wp14:editId="660F2D0E">
                 <wp:simplePos x="0" y="0"/>
                 <wp:positionH relativeFrom="column">
                   <wp:posOffset>203703</wp:posOffset>
@@ -5923,9 +5532,9 @@
               </wp:anchor>
             </w:drawing>
           </mc:Choice>
-          <mc:Fallback xmlns:w15="http://schemas.microsoft.com/office/word/2012/wordml">
+          <mc:Fallback>
             <w:pict>
-              <v:line w14:anchorId="1F8B8BDA" id="Straight Connector 19" o:spid="_x0000_s1026" style="position:absolute;z-index:251688960;visibility:visible;mso-wrap-style:square;mso-height-percent:0;mso-wrap-distance-left:9pt;mso-wrap-distance-top:0;mso-wrap-distance-right:9pt;mso-wrap-distance-bottom:0;mso-position-horizontal:absolute;mso-position-horizontal-relative:text;mso-position-vertical:absolute;mso-position-vertical-relative:text;mso-height-percent:0;mso-height-relative:margin" from="16.05pt,122pt" to="16.4pt,149pt" o:gfxdata="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" strokecolor="black [3200]" strokeweight="2pt">
+              <v:line w14:anchorId="70F46126" id="Straight Connector 19" o:spid="_x0000_s1026" style="position:absolute;z-index:251688960;visibility:visible;mso-wrap-style:square;mso-height-percent:0;mso-wrap-distance-left:9pt;mso-wrap-distance-top:0;mso-wrap-distance-right:9pt;mso-wrap-distance-bottom:0;mso-position-horizontal:absolute;mso-position-horizontal-relative:text;mso-position-vertical:absolute;mso-position-vertical-relative:text;mso-height-percent:0;mso-height-relative:margin" from="16.05pt,122pt" to="16.4pt,149pt" o:gfxdata="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" strokecolor="black [3200]" strokeweight="2pt">
                 <v:shadow on="t" color="black" opacity="24903f" origin=",.5" offset="0,.55556mm"/>
               </v:line>
             </w:pict>
@@ -5941,7 +5550,7 @@
         <mc:AlternateContent>
           <mc:Choice Requires="wps">
             <w:drawing>
-              <wp:anchor distT="0" distB="0" distL="114300" distR="114300" simplePos="0" relativeHeight="251686912" behindDoc="0" locked="0" layoutInCell="1" allowOverlap="1" wp14:anchorId="44C95B54" wp14:editId="7BC17DA1">
+              <wp:anchor distT="0" distB="0" distL="114300" distR="114300" simplePos="0" relativeHeight="251686912" behindDoc="0" locked="0" layoutInCell="1" allowOverlap="1" wp14:anchorId="6F406B05" wp14:editId="15567F1A">
                 <wp:simplePos x="0" y="0"/>
                 <wp:positionH relativeFrom="column">
                   <wp:posOffset>4648835</wp:posOffset>
@@ -6075,9 +5684,9 @@
               </wp:anchor>
             </w:drawing>
           </mc:Choice>
-          <mc:Fallback xmlns:w15="http://schemas.microsoft.com/office/word/2012/wordml">
+          <mc:Fallback>
             <w:pict>
-              <v:rect w14:anchorId="26D608CA" id="Rectangle 18" o:spid="_x0000_s1026" style="position:absolute;margin-left:366.05pt;margin-top:148.85pt;width:130.15pt;height:93pt;z-index:251686912;visibility:visible;mso-wrap-style:square;mso-width-percent:0;mso-height-percent:0;mso-wrap-distance-left:9pt;mso-wrap-distance-top:0;mso-wrap-distance-right:9pt;mso-wrap-distance-bottom:0;mso-position-horizontal:absolute;mso-position-horizontal-relative:text;mso-position-vertical:absolute;mso-position-vertical-relative:text;mso-width-percent:0;mso-height-percent:0;mso-width-relative:margin;mso-height-relative:margin;v-text-anchor:middle" o:gfxdata="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" fillcolor="white [3201]" strokecolor="black [3200]" strokeweight="2pt">
+              <v:rect w14:anchorId="6F406B05" id="Rectangle 18" o:spid="_x0000_s1026" style="position:absolute;margin-left:366.05pt;margin-top:148.85pt;width:130.15pt;height:93pt;z-index:251686912;visibility:visible;mso-wrap-style:square;mso-width-percent:0;mso-height-percent:0;mso-wrap-distance-left:9pt;mso-wrap-distance-top:0;mso-wrap-distance-right:9pt;mso-wrap-distance-bottom:0;mso-position-horizontal:absolute;mso-position-horizontal-relative:text;mso-position-vertical:absolute;mso-position-vertical-relative:text;mso-width-percent:0;mso-height-percent:0;mso-width-relative:margin;mso-height-relative:margin;v-text-anchor:middle" o:gfxdata="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" fillcolor="white [3201]" strokecolor="black [3200]" strokeweight="2pt">
                 <v:textbox>
                   <w:txbxContent>
                     <w:p>
@@ -6087,12 +5696,70 @@
                           <w:sz w:val="32"/>
                         </w:rPr>
                       </w:pPr>
+                      <w:proofErr w:type="spellStart"/>
                       <w:r>
                         <w:rPr>
                           <w:sz w:val="32"/>
                         </w:rPr>
-                        <w:t>Pengecekan qualitas beserta testing terhadap sistem</w:t>
+                        <w:t>Pengecekan</w:t>
                       </w:r>
+                      <w:proofErr w:type="spellEnd"/>
+                      <w:r>
+                        <w:rPr>
+                          <w:sz w:val="32"/>
+                        </w:rPr>
+                        <w:t xml:space="preserve"> </w:t>
+                      </w:r>
+                      <w:proofErr w:type="spellStart"/>
+                      <w:r>
+                        <w:rPr>
+                          <w:sz w:val="32"/>
+                        </w:rPr>
+                        <w:t>qualitas</w:t>
+                      </w:r>
+                      <w:proofErr w:type="spellEnd"/>
+                      <w:r>
+                        <w:rPr>
+                          <w:sz w:val="32"/>
+                        </w:rPr>
+                        <w:t xml:space="preserve"> </w:t>
+                      </w:r>
+                      <w:proofErr w:type="spellStart"/>
+                      <w:r>
+                        <w:rPr>
+                          <w:sz w:val="32"/>
+                        </w:rPr>
+                        <w:t>beserta</w:t>
+                      </w:r>
+                      <w:proofErr w:type="spellEnd"/>
+                      <w:r>
+                        <w:rPr>
+                          <w:sz w:val="32"/>
+                        </w:rPr>
+                        <w:t xml:space="preserve"> testing </w:t>
+                      </w:r>
+                      <w:proofErr w:type="spellStart"/>
+                      <w:r>
+                        <w:rPr>
+                          <w:sz w:val="32"/>
+                        </w:rPr>
+                        <w:t>terhadap</w:t>
+                      </w:r>
+                      <w:proofErr w:type="spellEnd"/>
+                      <w:r>
+                        <w:rPr>
+                          <w:sz w:val="32"/>
+                        </w:rPr>
+                        <w:t xml:space="preserve"> </w:t>
+                      </w:r>
+                      <w:proofErr w:type="spellStart"/>
+                      <w:r>
+                        <w:rPr>
+                          <w:sz w:val="32"/>
+                        </w:rPr>
+                        <w:t>sistem</w:t>
+                      </w:r>
+                      <w:proofErr w:type="spellEnd"/>
                     </w:p>
                   </w:txbxContent>
                 </v:textbox>
@@ -6110,7 +5777,7 @@
         <mc:AlternateContent>
           <mc:Choice Requires="wps">
             <w:drawing>
-              <wp:anchor distT="0" distB="0" distL="114300" distR="114300" simplePos="0" relativeHeight="251684864" behindDoc="0" locked="0" layoutInCell="1" allowOverlap="1" wp14:anchorId="48FD7AB4" wp14:editId="3F5936EA">
+              <wp:anchor distT="0" distB="0" distL="114300" distR="114300" simplePos="0" relativeHeight="251684864" behindDoc="0" locked="0" layoutInCell="1" allowOverlap="1" wp14:anchorId="3256CBA8" wp14:editId="46CFC33F">
                 <wp:simplePos x="0" y="0"/>
                 <wp:positionH relativeFrom="column">
                   <wp:posOffset>2901636</wp:posOffset>
@@ -6191,16 +5858,8 @@
                               <w:rPr>
                                 <w:sz w:val="32"/>
                               </w:rPr>
-                              <w:t xml:space="preserve"> </w:t>
+                              <w:t xml:space="preserve"> boardgame</w:t>
                             </w:r>
-                            <w:proofErr w:type="spellStart"/>
-                            <w:r>
-                              <w:rPr>
-                                <w:sz w:val="32"/>
-                              </w:rPr>
-                              <w:t>boardgame</w:t>
-                            </w:r>
-                            <w:proofErr w:type="spellEnd"/>
                           </w:p>
                         </w:txbxContent>
                       </wps:txbx>
@@ -6222,9 +5881,9 @@
               </wp:anchor>
             </w:drawing>
           </mc:Choice>
-          <mc:Fallback xmlns:w15="http://schemas.microsoft.com/office/word/2012/wordml">
+          <mc:Fallback>
             <w:pict>
-              <v:rect w14:anchorId="58F7D6C4" id="Rectangle 17" o:spid="_x0000_s1027" style="position:absolute;margin-left:228.5pt;margin-top:149.2pt;width:130.15pt;height:101.6pt;z-index:251684864;visibility:visible;mso-wrap-style:square;mso-width-percent:0;mso-height-percent:0;mso-wrap-distance-left:9pt;mso-wrap-distance-top:0;mso-wrap-distance-right:9pt;mso-wrap-distance-bottom:0;mso-position-horizontal:absolute;mso-position-horizontal-relative:text;mso-position-vertical:absolute;mso-position-vertical-relative:text;mso-width-percent:0;mso-height-percent:0;mso-width-relative:margin;mso-height-relative:margin;v-text-anchor:middle" o:gfxdata="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" fillcolor="white [3201]" strokecolor="black [3200]" strokeweight="2pt">
+              <v:rect w14:anchorId="3256CBA8" id="Rectangle 17" o:spid="_x0000_s1027" style="position:absolute;margin-left:228.5pt;margin-top:149.2pt;width:130.15pt;height:101.6pt;z-index:251684864;visibility:visible;mso-wrap-style:square;mso-width-percent:0;mso-height-percent:0;mso-wrap-distance-left:9pt;mso-wrap-distance-top:0;mso-wrap-distance-right:9pt;mso-wrap-distance-bottom:0;mso-position-horizontal:absolute;mso-position-horizontal-relative:text;mso-position-vertical:absolute;mso-position-vertical-relative:text;mso-width-percent:0;mso-height-percent:0;mso-width-relative:margin;mso-height-relative:margin;v-text-anchor:middle" o:gfxdata="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" fillcolor="white [3201]" strokecolor="black [3200]" strokeweight="2pt">
                 <v:textbox>
                   <w:txbxContent>
                     <w:p>
@@ -6238,13 +5897,35 @@
                         <w:rPr>
                           <w:sz w:val="32"/>
                         </w:rPr>
-                        <w:t xml:space="preserve">Proses coding pembuatan </w:t>
+                        <w:t xml:space="preserve">Proses coding </w:t>
                       </w:r>
+                      <w:proofErr w:type="spellStart"/>
                       <w:r>
                         <w:rPr>
                           <w:sz w:val="32"/>
                         </w:rPr>
-                        <w:t>sistem boardgame</w:t>
+                        <w:t>pembuatan</w:t>
+                      </w:r>
+                      <w:proofErr w:type="spellEnd"/>
+                      <w:r>
+                        <w:rPr>
+                          <w:sz w:val="32"/>
+                        </w:rPr>
+                        <w:t xml:space="preserve"> </w:t>
+                      </w:r>
+                      <w:proofErr w:type="spellStart"/>
+                      <w:r>
+                        <w:rPr>
+                          <w:sz w:val="32"/>
+                        </w:rPr>
+                        <w:t>sistem</w:t>
+                      </w:r>
+                      <w:proofErr w:type="spellEnd"/>
+                      <w:r>
+                        <w:rPr>
+                          <w:sz w:val="32"/>
+                        </w:rPr>
+                        <w:t xml:space="preserve"> boardgame</w:t>
                       </w:r>
                     </w:p>
                   </w:txbxContent>
@@ -6263,7 +5944,7 @@
         <mc:AlternateContent>
           <mc:Choice Requires="wps">
             <w:drawing>
-              <wp:anchor distT="0" distB="0" distL="114300" distR="114300" simplePos="0" relativeHeight="251682816" behindDoc="0" locked="0" layoutInCell="1" allowOverlap="1" wp14:anchorId="3DA2EFA0" wp14:editId="2ECFA41E">
+              <wp:anchor distT="0" distB="0" distL="114300" distR="114300" simplePos="0" relativeHeight="251682816" behindDoc="0" locked="0" layoutInCell="1" allowOverlap="1" wp14:anchorId="2B823236" wp14:editId="3CCD11CA">
                 <wp:simplePos x="0" y="0"/>
                 <wp:positionH relativeFrom="column">
                   <wp:posOffset>1127156</wp:posOffset>
@@ -6324,21 +6005,7 @@
                               <w:rPr>
                                 <w:sz w:val="32"/>
                               </w:rPr>
-                              <w:t xml:space="preserve"> </w:t>
-                            </w:r>
-                            <w:proofErr w:type="spellStart"/>
-                            <w:r>
-                              <w:rPr>
-                                <w:sz w:val="32"/>
-                              </w:rPr>
-                              <w:t>Desain</w:t>
-                            </w:r>
-                            <w:proofErr w:type="spellEnd"/>
-                            <w:r>
-                              <w:rPr>
-                                <w:sz w:val="32"/>
-                              </w:rPr>
-                              <w:t xml:space="preserve"> UI/UX</w:t>
+                              <w:t xml:space="preserve"> Desain UI/UX</w:t>
                             </w:r>
                           </w:p>
                         </w:txbxContent>
@@ -6363,7 +6030,7 @@
           </mc:Choice>
           <mc:Fallback>
             <w:pict>
-              <v:rect id="Rectangle 16" o:spid="_x0000_s1028" style="position:absolute;margin-left:88.75pt;margin-top:149.2pt;width:130.15pt;height:57.05pt;z-index:251682816;visibility:visible;mso-wrap-style:square;mso-width-percent:0;mso-height-percent:0;mso-wrap-distance-left:9pt;mso-wrap-distance-top:0;mso-wrap-distance-right:9pt;mso-wrap-distance-bottom:0;mso-position-horizontal:absolute;mso-position-horizontal-relative:text;mso-position-vertical:absolute;mso-position-vertical-relative:text;mso-width-percent:0;mso-height-percent:0;mso-width-relative:margin;mso-height-relative:margin;v-text-anchor:middle" o:gfxdata="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" fillcolor="white [3201]" strokecolor="black [3200]" strokeweight="2pt">
+              <v:rect w14:anchorId="2B823236" id="Rectangle 16" o:spid="_x0000_s1028" style="position:absolute;margin-left:88.75pt;margin-top:149.2pt;width:130.15pt;height:57.05pt;z-index:251682816;visibility:visible;mso-wrap-style:square;mso-width-percent:0;mso-height-percent:0;mso-wrap-distance-left:9pt;mso-wrap-distance-top:0;mso-wrap-distance-right:9pt;mso-wrap-distance-bottom:0;mso-position-horizontal:absolute;mso-position-horizontal-relative:text;mso-position-vertical:absolute;mso-position-vertical-relative:text;mso-width-percent:0;mso-height-percent:0;mso-width-relative:margin;mso-height-relative:margin;v-text-anchor:middle" o:gfxdata="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" fillcolor="white [3201]" strokecolor="black [3200]" strokeweight="2pt">
                 <v:textbox>
                   <w:txbxContent>
                     <w:p>
@@ -6385,21 +6052,7 @@
                         <w:rPr>
                           <w:sz w:val="32"/>
                         </w:rPr>
-                        <w:t xml:space="preserve"> </w:t>
-                      </w:r>
-                      <w:proofErr w:type="spellStart"/>
-                      <w:r>
-                        <w:rPr>
-                          <w:sz w:val="32"/>
-                        </w:rPr>
-                        <w:t>Desain</w:t>
-                      </w:r>
-                      <w:proofErr w:type="spellEnd"/>
-                      <w:r>
-                        <w:rPr>
-                          <w:sz w:val="32"/>
-                        </w:rPr>
-                        <w:t xml:space="preserve"> UI/UX</w:t>
+                        <w:t xml:space="preserve"> Desain UI/UX</w:t>
                       </w:r>
                     </w:p>
                   </w:txbxContent>
@@ -6418,7 +6071,7 @@
         <mc:AlternateContent>
           <mc:Choice Requires="wps">
             <w:drawing>
-              <wp:anchor distT="0" distB="0" distL="114300" distR="114300" simplePos="0" relativeHeight="251680768" behindDoc="0" locked="0" layoutInCell="1" allowOverlap="1" wp14:anchorId="6ED7E850" wp14:editId="6BF847F6">
+              <wp:anchor distT="0" distB="0" distL="114300" distR="114300" simplePos="0" relativeHeight="251680768" behindDoc="0" locked="0" layoutInCell="1" allowOverlap="1" wp14:anchorId="223059DC" wp14:editId="33F420D8">
                 <wp:simplePos x="0" y="0"/>
                 <wp:positionH relativeFrom="column">
                   <wp:posOffset>-620162</wp:posOffset>
@@ -6507,21 +6160,7 @@
                               <w:rPr>
                                 <w:sz w:val="32"/>
                               </w:rPr>
-                              <w:t xml:space="preserve"> </w:t>
-                            </w:r>
-                            <w:proofErr w:type="spellStart"/>
-                            <w:r>
-                              <w:rPr>
-                                <w:sz w:val="32"/>
-                              </w:rPr>
-                              <w:t>dan</w:t>
-                            </w:r>
-                            <w:proofErr w:type="spellEnd"/>
-                            <w:r>
-                              <w:rPr>
-                                <w:sz w:val="32"/>
-                              </w:rPr>
-                              <w:t xml:space="preserve"> </w:t>
+                              <w:t xml:space="preserve"> dan </w:t>
                             </w:r>
                             <w:proofErr w:type="spellStart"/>
                             <w:r>
@@ -6552,9 +6191,9 @@
               </wp:anchor>
             </w:drawing>
           </mc:Choice>
-          <mc:Fallback xmlns:w15="http://schemas.microsoft.com/office/word/2012/wordml">
+          <mc:Fallback>
             <w:pict>
-              <v:rect w14:anchorId="161DB71D" id="Rectangle 15" o:spid="_x0000_s1029" style="position:absolute;margin-left:-48.85pt;margin-top:149.2pt;width:130.15pt;height:78.4pt;z-index:251680768;visibility:visible;mso-wrap-style:square;mso-width-percent:0;mso-height-percent:0;mso-wrap-distance-left:9pt;mso-wrap-distance-top:0;mso-wrap-distance-right:9pt;mso-wrap-distance-bottom:0;mso-position-horizontal:absolute;mso-position-horizontal-relative:text;mso-position-vertical:absolute;mso-position-vertical-relative:text;mso-width-percent:0;mso-height-percent:0;mso-width-relative:margin;mso-height-relative:margin;v-text-anchor:middle" o:gfxdata="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" fillcolor="white [3201]" strokecolor="black [3200]" strokeweight="2pt">
+              <v:rect w14:anchorId="223059DC" id="Rectangle 15" o:spid="_x0000_s1029" style="position:absolute;margin-left:-48.85pt;margin-top:149.2pt;width:130.15pt;height:78.4pt;z-index:251680768;visibility:visible;mso-wrap-style:square;mso-width-percent:0;mso-height-percent:0;mso-wrap-distance-left:9pt;mso-wrap-distance-top:0;mso-wrap-distance-right:9pt;mso-wrap-distance-bottom:0;mso-position-horizontal:absolute;mso-position-horizontal-relative:text;mso-position-vertical:absolute;mso-position-vertical-relative:text;mso-width-percent:0;mso-height-percent:0;mso-width-relative:margin;mso-height-relative:margin;v-text-anchor:middle" o:gfxdata="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" fillcolor="white [3201]" strokecolor="black [3200]" strokeweight="2pt">
                 <v:textbox>
                   <w:txbxContent>
                     <w:p>
@@ -6564,12 +6203,56 @@
                           <w:sz w:val="32"/>
                         </w:rPr>
                       </w:pPr>
+                      <w:proofErr w:type="spellStart"/>
                       <w:r>
                         <w:rPr>
                           <w:sz w:val="32"/>
                         </w:rPr>
-                        <w:t>Pengumpulan kebutuhan teknis dan riset</w:t>
+                        <w:t>Pengumpulan</w:t>
                       </w:r>
+                      <w:proofErr w:type="spellEnd"/>
+                      <w:r>
+                        <w:rPr>
+                          <w:sz w:val="32"/>
+                        </w:rPr>
+                        <w:t xml:space="preserve"> </w:t>
+                      </w:r>
+                      <w:proofErr w:type="spellStart"/>
+                      <w:r>
+                        <w:rPr>
+                          <w:sz w:val="32"/>
+                        </w:rPr>
+                        <w:t>kebutuhan</w:t>
+                      </w:r>
+                      <w:proofErr w:type="spellEnd"/>
+                      <w:r>
+                        <w:rPr>
+                          <w:sz w:val="32"/>
+                        </w:rPr>
+                        <w:t xml:space="preserve"> </w:t>
+                      </w:r>
+                      <w:proofErr w:type="spellStart"/>
+                      <w:r>
+                        <w:rPr>
+                          <w:sz w:val="32"/>
+                        </w:rPr>
+                        <w:t>teknis</w:t>
+                      </w:r>
+                      <w:proofErr w:type="spellEnd"/>
+                      <w:r>
+                        <w:rPr>
+                          <w:sz w:val="32"/>
+                        </w:rPr>
+                        <w:t xml:space="preserve"> dan </w:t>
+                      </w:r>
+                      <w:proofErr w:type="spellStart"/>
+                      <w:r>
+                        <w:rPr>
+                          <w:sz w:val="32"/>
+                        </w:rPr>
+                        <w:t>riset</w:t>
+                      </w:r>
+                      <w:proofErr w:type="spellEnd"/>
                     </w:p>
                   </w:txbxContent>
                 </v:textbox>
@@ -6587,7 +6270,7 @@
         <mc:AlternateContent>
           <mc:Choice Requires="wps">
             <w:drawing>
-              <wp:anchor distT="0" distB="0" distL="114300" distR="114300" simplePos="0" relativeHeight="251672576" behindDoc="0" locked="0" layoutInCell="1" allowOverlap="1" wp14:anchorId="2EED8ECC" wp14:editId="6A8BE746">
+              <wp:anchor distT="0" distB="0" distL="114300" distR="114300" simplePos="0" relativeHeight="251672576" behindDoc="0" locked="0" layoutInCell="1" allowOverlap="1" wp14:anchorId="379CC2BB" wp14:editId="13E7459F">
                 <wp:simplePos x="0" y="0"/>
                 <wp:positionH relativeFrom="column">
                   <wp:posOffset>2004060</wp:posOffset>
@@ -6637,9 +6320,9 @@
               </wp:anchor>
             </w:drawing>
           </mc:Choice>
-          <mc:Fallback xmlns:w15="http://schemas.microsoft.com/office/word/2012/wordml">
+          <mc:Fallback>
             <w:pict>
-              <v:line w14:anchorId="497F848C" id="Straight Connector 11" o:spid="_x0000_s1026" style="position:absolute;z-index:251672576;visibility:visible;mso-wrap-style:square;mso-height-percent:0;mso-wrap-distance-left:9pt;mso-wrap-distance-top:0;mso-wrap-distance-right:9pt;mso-wrap-distance-bottom:0;mso-position-horizontal:absolute;mso-position-horizontal-relative:text;mso-position-vertical:absolute;mso-position-vertical-relative:text;mso-height-percent:0;mso-height-relative:margin" from="157.8pt,68.25pt" to="157.8pt,87.8pt" o:gfxdata="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" strokecolor="black [3200]" strokeweight="2pt">
+              <v:line w14:anchorId="58749938" id="Straight Connector 11" o:spid="_x0000_s1026" style="position:absolute;z-index:251672576;visibility:visible;mso-wrap-style:square;mso-height-percent:0;mso-wrap-distance-left:9pt;mso-wrap-distance-top:0;mso-wrap-distance-right:9pt;mso-wrap-distance-bottom:0;mso-position-horizontal:absolute;mso-position-horizontal-relative:text;mso-position-vertical:absolute;mso-position-vertical-relative:text;mso-height-percent:0;mso-height-relative:margin" from="157.8pt,68.25pt" to="157.8pt,87.8pt" o:gfxdata="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" strokecolor="black [3200]" strokeweight="2pt">
                 <v:shadow on="t" color="black" opacity="24903f" origin=",.5" offset="0,.55556mm"/>
               </v:line>
             </w:pict>
@@ -6655,7 +6338,7 @@
         <mc:AlternateContent>
           <mc:Choice Requires="wps">
             <w:drawing>
-              <wp:anchor distT="0" distB="0" distL="114300" distR="114300" simplePos="0" relativeHeight="251670528" behindDoc="0" locked="0" layoutInCell="1" allowOverlap="1" wp14:anchorId="143446FE" wp14:editId="34943A97">
+              <wp:anchor distT="0" distB="0" distL="114300" distR="114300" simplePos="0" relativeHeight="251670528" behindDoc="0" locked="0" layoutInCell="1" allowOverlap="1" wp14:anchorId="2A669564" wp14:editId="3C7DF2BF">
                 <wp:simplePos x="0" y="0"/>
                 <wp:positionH relativeFrom="column">
                   <wp:posOffset>205740</wp:posOffset>
@@ -6705,9 +6388,9 @@
               </wp:anchor>
             </w:drawing>
           </mc:Choice>
-          <mc:Fallback xmlns:w15="http://schemas.microsoft.com/office/word/2012/wordml">
+          <mc:Fallback>
             <w:pict>
-              <v:line w14:anchorId="2B8BB523" id="Straight Connector 10" o:spid="_x0000_s1026" style="position:absolute;z-index:251670528;visibility:visible;mso-wrap-style:square;mso-height-percent:0;mso-wrap-distance-left:9pt;mso-wrap-distance-top:0;mso-wrap-distance-right:9pt;mso-wrap-distance-bottom:0;mso-position-horizontal:absolute;mso-position-horizontal-relative:text;mso-position-vertical:absolute;mso-position-vertical-relative:text;mso-height-percent:0;mso-height-relative:margin" from="16.2pt,68.3pt" to="16.2pt,88.05pt" o:gfxdata="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" strokecolor="black [3200]" strokeweight="2pt">
+              <v:line w14:anchorId="1529C395" id="Straight Connector 10" o:spid="_x0000_s1026" style="position:absolute;z-index:251670528;visibility:visible;mso-wrap-style:square;mso-height-percent:0;mso-wrap-distance-left:9pt;mso-wrap-distance-top:0;mso-wrap-distance-right:9pt;mso-wrap-distance-bottom:0;mso-position-horizontal:absolute;mso-position-horizontal-relative:text;mso-position-vertical:absolute;mso-position-vertical-relative:text;mso-height-percent:0;mso-height-relative:margin" from="16.2pt,68.3pt" to="16.2pt,88.05pt" o:gfxdata="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" strokecolor="black [3200]" strokeweight="2pt">
                 <v:shadow on="t" color="black" opacity="24903f" origin=",.5" offset="0,.55556mm"/>
               </v:line>
             </w:pict>
@@ -6723,7 +6406,7 @@
         <mc:AlternateContent>
           <mc:Choice Requires="wps">
             <w:drawing>
-              <wp:anchor distT="0" distB="0" distL="114300" distR="114300" simplePos="0" relativeHeight="251668480" behindDoc="0" locked="0" layoutInCell="1" allowOverlap="1" wp14:anchorId="3598952A" wp14:editId="399F2BB9">
+              <wp:anchor distT="0" distB="0" distL="114300" distR="114300" simplePos="0" relativeHeight="251668480" behindDoc="0" locked="0" layoutInCell="1" allowOverlap="1" wp14:anchorId="46D665EC" wp14:editId="2A10F517">
                 <wp:simplePos x="0" y="0"/>
                 <wp:positionH relativeFrom="column">
                   <wp:posOffset>2844800</wp:posOffset>
@@ -6773,9 +6456,9 @@
               </wp:anchor>
             </w:drawing>
           </mc:Choice>
-          <mc:Fallback xmlns:w15="http://schemas.microsoft.com/office/word/2012/wordml">
+          <mc:Fallback>
             <w:pict>
-              <v:line w14:anchorId="17AE26B2" id="Straight Connector 9" o:spid="_x0000_s1026" style="position:absolute;z-index:251668480;visibility:visible;mso-wrap-style:square;mso-height-percent:0;mso-wrap-distance-left:9pt;mso-wrap-distance-top:0;mso-wrap-distance-right:9pt;mso-wrap-distance-bottom:0;mso-position-horizontal:absolute;mso-position-horizontal-relative:text;mso-position-vertical:absolute;mso-position-vertical-relative:text;mso-height-percent:0;mso-height-relative:margin" from="224pt,49.5pt" to="224pt,66.15pt" o:gfxdata="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" strokecolor="black [3200]" strokeweight="2pt">
+              <v:line w14:anchorId="7BCEA23B" id="Straight Connector 9" o:spid="_x0000_s1026" style="position:absolute;z-index:251668480;visibility:visible;mso-wrap-style:square;mso-height-percent:0;mso-wrap-distance-left:9pt;mso-wrap-distance-top:0;mso-wrap-distance-right:9pt;mso-wrap-distance-bottom:0;mso-position-horizontal:absolute;mso-position-horizontal-relative:text;mso-position-vertical:absolute;mso-position-vertical-relative:text;mso-height-percent:0;mso-height-relative:margin" from="224pt,49.5pt" to="224pt,66.15pt" o:gfxdata="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" strokecolor="black [3200]" strokeweight="2pt">
                 <v:shadow on="t" color="black" opacity="24903f" origin=",.5" offset="0,.55556mm"/>
               </v:line>
             </w:pict>
@@ -6791,7 +6474,7 @@
         <mc:AlternateContent>
           <mc:Choice Requires="wps">
             <w:drawing>
-              <wp:anchor distT="0" distB="0" distL="114300" distR="114300" simplePos="0" relativeHeight="251676672" behindDoc="0" locked="0" layoutInCell="1" allowOverlap="1" wp14:anchorId="2A5D2C47" wp14:editId="537871FD">
+              <wp:anchor distT="0" distB="0" distL="114300" distR="114300" simplePos="0" relativeHeight="251676672" behindDoc="0" locked="0" layoutInCell="1" allowOverlap="1" wp14:anchorId="67972B7A" wp14:editId="2D6BC309">
                 <wp:simplePos x="0" y="0"/>
                 <wp:positionH relativeFrom="column">
                   <wp:posOffset>5483860</wp:posOffset>
@@ -6838,9 +6521,9 @@
               </wp:anchor>
             </w:drawing>
           </mc:Choice>
-          <mc:Fallback xmlns:w15="http://schemas.microsoft.com/office/word/2012/wordml">
+          <mc:Fallback>
             <w:pict>
-              <v:line w14:anchorId="50C05865" id="Straight Connector 13" o:spid="_x0000_s1026" style="position:absolute;z-index:251676672;visibility:visible;mso-wrap-style:square;mso-wrap-distance-left:9pt;mso-wrap-distance-top:0;mso-wrap-distance-right:9pt;mso-wrap-distance-bottom:0;mso-position-horizontal:absolute;mso-position-horizontal-relative:text;mso-position-vertical:absolute;mso-position-vertical-relative:text" from="431.8pt,65.9pt" to="431.8pt,87.85pt" o:gfxdata="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" strokecolor="black [3200]" strokeweight="2pt">
+              <v:line w14:anchorId="4AD80E29" id="Straight Connector 13" o:spid="_x0000_s1026" style="position:absolute;z-index:251676672;visibility:visible;mso-wrap-style:square;mso-wrap-distance-left:9pt;mso-wrap-distance-top:0;mso-wrap-distance-right:9pt;mso-wrap-distance-bottom:0;mso-position-horizontal:absolute;mso-position-horizontal-relative:text;mso-position-vertical:absolute;mso-position-vertical-relative:text" from="431.8pt,65.9pt" to="431.8pt,87.85pt" o:gfxdata="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" strokecolor="black [3200]" strokeweight="2pt">
                 <v:shadow on="t" color="black" opacity="24903f" origin=",.5" offset="0,.55556mm"/>
               </v:line>
             </w:pict>
@@ -6856,7 +6539,7 @@
         <mc:AlternateContent>
           <mc:Choice Requires="wps">
             <w:drawing>
-              <wp:anchor distT="0" distB="0" distL="114300" distR="114300" simplePos="0" relativeHeight="251674624" behindDoc="0" locked="0" layoutInCell="1" allowOverlap="1" wp14:anchorId="4EB9DAB7" wp14:editId="4B087639">
+              <wp:anchor distT="0" distB="0" distL="114300" distR="114300" simplePos="0" relativeHeight="251674624" behindDoc="0" locked="0" layoutInCell="1" allowOverlap="1" wp14:anchorId="1A25F056" wp14:editId="3C81D255">
                 <wp:simplePos x="0" y="0"/>
                 <wp:positionH relativeFrom="column">
                   <wp:posOffset>3752427</wp:posOffset>
@@ -6903,9 +6586,9 @@
               </wp:anchor>
             </w:drawing>
           </mc:Choice>
-          <mc:Fallback xmlns:w15="http://schemas.microsoft.com/office/word/2012/wordml">
+          <mc:Fallback>
             <w:pict>
-              <v:line w14:anchorId="3C6E6E55" id="Straight Connector 12" o:spid="_x0000_s1026" style="position:absolute;z-index:251674624;visibility:visible;mso-wrap-style:square;mso-wrap-distance-left:9pt;mso-wrap-distance-top:0;mso-wrap-distance-right:9pt;mso-wrap-distance-bottom:0;mso-position-horizontal:absolute;mso-position-horizontal-relative:text;mso-position-vertical:absolute;mso-position-vertical-relative:text" from="295.45pt,65.9pt" to="295.45pt,87.85pt" o:gfxdata="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" strokecolor="black [3200]" strokeweight="2pt">
+              <v:line w14:anchorId="08A301B0" id="Straight Connector 12" o:spid="_x0000_s1026" style="position:absolute;z-index:251674624;visibility:visible;mso-wrap-style:square;mso-wrap-distance-left:9pt;mso-wrap-distance-top:0;mso-wrap-distance-right:9pt;mso-wrap-distance-bottom:0;mso-position-horizontal:absolute;mso-position-horizontal-relative:text;mso-position-vertical:absolute;mso-position-vertical-relative:text" from="295.45pt,65.9pt" to="295.45pt,87.85pt" o:gfxdata="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" strokecolor="black [3200]" strokeweight="2pt">
                 <v:shadow on="t" color="black" opacity="24903f" origin=",.5" offset="0,.55556mm"/>
               </v:line>
             </w:pict>
@@ -6921,7 +6604,7 @@
         <mc:AlternateContent>
           <mc:Choice Requires="wps">
             <w:drawing>
-              <wp:anchor distT="0" distB="0" distL="114300" distR="114300" simplePos="0" relativeHeight="251667456" behindDoc="0" locked="0" layoutInCell="1" allowOverlap="1" wp14:anchorId="1EAC3716" wp14:editId="4FC9FA51">
+              <wp:anchor distT="0" distB="0" distL="114300" distR="114300" simplePos="0" relativeHeight="251667456" behindDoc="0" locked="0" layoutInCell="1" allowOverlap="1" wp14:anchorId="5B6EDE78" wp14:editId="47598865">
                 <wp:simplePos x="0" y="0"/>
                 <wp:positionH relativeFrom="column">
                   <wp:posOffset>4646930</wp:posOffset>
@@ -6994,9 +6677,9 @@
               </wp:anchor>
             </w:drawing>
           </mc:Choice>
-          <mc:Fallback xmlns:w15="http://schemas.microsoft.com/office/word/2012/wordml">
+          <mc:Fallback>
             <w:pict>
-              <v:rect w14:anchorId="4C0F8C5D" id="Rectangle 7" o:spid="_x0000_s1030" style="position:absolute;margin-left:365.9pt;margin-top:88.2pt;width:130.15pt;height:33.75pt;z-index:251667456;visibility:visible;mso-wrap-style:square;mso-width-percent:0;mso-wrap-distance-left:9pt;mso-wrap-distance-top:0;mso-wrap-distance-right:9pt;mso-wrap-distance-bottom:0;mso-position-horizontal:absolute;mso-position-horizontal-relative:text;mso-position-vertical:absolute;mso-position-vertical-relative:text;mso-width-percent:0;mso-width-relative:margin;v-text-anchor:middle" o:gfxdata="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" fillcolor="white [3201]" strokecolor="black [3200]" strokeweight="2pt">
+              <v:rect w14:anchorId="5B6EDE78" id="Rectangle 7" o:spid="_x0000_s1030" style="position:absolute;margin-left:365.9pt;margin-top:88.2pt;width:130.15pt;height:33.75pt;z-index:251667456;visibility:visible;mso-wrap-style:square;mso-width-percent:0;mso-wrap-distance-left:9pt;mso-wrap-distance-top:0;mso-wrap-distance-right:9pt;mso-wrap-distance-bottom:0;mso-position-horizontal:absolute;mso-position-horizontal-relative:text;mso-position-vertical:absolute;mso-position-vertical-relative:text;mso-width-percent:0;mso-width-relative:margin;v-text-anchor:middle" o:gfxdata="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" fillcolor="white [3201]" strokecolor="black [3200]" strokeweight="2pt">
                 <v:textbox>
                   <w:txbxContent>
                     <w:p>
@@ -7029,7 +6712,7 @@
         <mc:AlternateContent>
           <mc:Choice Requires="wps">
             <w:drawing>
-              <wp:anchor distT="0" distB="0" distL="114300" distR="114300" simplePos="0" relativeHeight="251665408" behindDoc="0" locked="0" layoutInCell="1" allowOverlap="1" wp14:anchorId="1294DF87" wp14:editId="744FF94F">
+              <wp:anchor distT="0" distB="0" distL="114300" distR="114300" simplePos="0" relativeHeight="251665408" behindDoc="0" locked="0" layoutInCell="1" allowOverlap="1" wp14:anchorId="50D26C9F" wp14:editId="339DF91D">
                 <wp:simplePos x="0" y="0"/>
                 <wp:positionH relativeFrom="column">
                   <wp:posOffset>2902585</wp:posOffset>
@@ -7104,9 +6787,9 @@
               </wp:anchor>
             </w:drawing>
           </mc:Choice>
-          <mc:Fallback xmlns:w15="http://schemas.microsoft.com/office/word/2012/wordml">
+          <mc:Fallback>
             <w:pict>
-              <v:rect w14:anchorId="14665B61" id="Rectangle 6" o:spid="_x0000_s1031" style="position:absolute;margin-left:228.55pt;margin-top:88.25pt;width:130.15pt;height:33.75pt;z-index:251665408;visibility:visible;mso-wrap-style:square;mso-width-percent:0;mso-wrap-distance-left:9pt;mso-wrap-distance-top:0;mso-wrap-distance-right:9pt;mso-wrap-distance-bottom:0;mso-position-horizontal:absolute;mso-position-horizontal-relative:text;mso-position-vertical:absolute;mso-position-vertical-relative:text;mso-width-percent:0;mso-width-relative:margin;v-text-anchor:middle" o:gfxdata="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" fillcolor="white [3201]" strokecolor="black [3200]" strokeweight="2pt">
+              <v:rect w14:anchorId="50D26C9F" id="Rectangle 6" o:spid="_x0000_s1031" style="position:absolute;margin-left:228.55pt;margin-top:88.25pt;width:130.15pt;height:33.75pt;z-index:251665408;visibility:visible;mso-wrap-style:square;mso-width-percent:0;mso-wrap-distance-left:9pt;mso-wrap-distance-top:0;mso-wrap-distance-right:9pt;mso-wrap-distance-bottom:0;mso-position-horizontal:absolute;mso-position-horizontal-relative:text;mso-position-vertical:absolute;mso-position-vertical-relative:text;mso-width-percent:0;mso-width-relative:margin;v-text-anchor:middle" o:gfxdata="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" fillcolor="white [3201]" strokecolor="black [3200]" strokeweight="2pt">
                 <v:textbox>
                   <w:txbxContent>
                     <w:p>
@@ -7116,12 +6799,14 @@
                           <w:sz w:val="32"/>
                         </w:rPr>
                       </w:pPr>
+                      <w:proofErr w:type="spellStart"/>
                       <w:r>
                         <w:rPr>
                           <w:sz w:val="32"/>
                         </w:rPr>
                         <w:t>Pengembangan</w:t>
                       </w:r>
+                      <w:proofErr w:type="spellEnd"/>
                     </w:p>
                   </w:txbxContent>
                 </v:textbox>
@@ -7139,7 +6824,7 @@
         <mc:AlternateContent>
           <mc:Choice Requires="wps">
             <w:drawing>
-              <wp:anchor distT="0" distB="0" distL="114300" distR="114300" simplePos="0" relativeHeight="251663360" behindDoc="0" locked="0" layoutInCell="1" allowOverlap="1" wp14:anchorId="3B1C3F8A" wp14:editId="45BE6414">
+              <wp:anchor distT="0" distB="0" distL="114300" distR="114300" simplePos="0" relativeHeight="251663360" behindDoc="0" locked="0" layoutInCell="1" allowOverlap="1" wp14:anchorId="4E6A8FD9" wp14:editId="691D4827">
                 <wp:simplePos x="0" y="0"/>
                 <wp:positionH relativeFrom="column">
                   <wp:posOffset>1129030</wp:posOffset>
@@ -7212,9 +6897,9 @@
               </wp:anchor>
             </w:drawing>
           </mc:Choice>
-          <mc:Fallback xmlns:w15="http://schemas.microsoft.com/office/word/2012/wordml">
+          <mc:Fallback>
             <w:pict>
-              <v:rect w14:anchorId="7864E9F4" id="Rectangle 5" o:spid="_x0000_s1032" style="position:absolute;margin-left:88.9pt;margin-top:88.25pt;width:130.15pt;height:33.75pt;z-index:251663360;visibility:visible;mso-wrap-style:square;mso-width-percent:0;mso-wrap-distance-left:9pt;mso-wrap-distance-top:0;mso-wrap-distance-right:9pt;mso-wrap-distance-bottom:0;mso-position-horizontal:absolute;mso-position-horizontal-relative:text;mso-position-vertical:absolute;mso-position-vertical-relative:text;mso-width-percent:0;mso-width-relative:margin;v-text-anchor:middle" o:gfxdata="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" fillcolor="white [3201]" strokecolor="black [3200]" strokeweight="2pt">
+              <v:rect w14:anchorId="4E6A8FD9" id="Rectangle 5" o:spid="_x0000_s1032" style="position:absolute;margin-left:88.9pt;margin-top:88.25pt;width:130.15pt;height:33.75pt;z-index:251663360;visibility:visible;mso-wrap-style:square;mso-width-percent:0;mso-wrap-distance-left:9pt;mso-wrap-distance-top:0;mso-wrap-distance-right:9pt;mso-wrap-distance-bottom:0;mso-position-horizontal:absolute;mso-position-horizontal-relative:text;mso-position-vertical:absolute;mso-position-vertical-relative:text;mso-width-percent:0;mso-width-relative:margin;v-text-anchor:middle" o:gfxdata="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" fillcolor="white [3201]" strokecolor="black [3200]" strokeweight="2pt">
                 <v:textbox>
                   <w:txbxContent>
                     <w:p>
@@ -7247,7 +6932,7 @@
         <mc:AlternateContent>
           <mc:Choice Requires="wps">
             <w:drawing>
-              <wp:anchor distT="0" distB="0" distL="114300" distR="114300" simplePos="0" relativeHeight="251661312" behindDoc="0" locked="0" layoutInCell="1" allowOverlap="1" wp14:anchorId="34123007" wp14:editId="38C95170">
+              <wp:anchor distT="0" distB="0" distL="114300" distR="114300" simplePos="0" relativeHeight="251661312" behindDoc="0" locked="0" layoutInCell="1" allowOverlap="1" wp14:anchorId="2365F595" wp14:editId="198B20CF">
                 <wp:simplePos x="0" y="0"/>
                 <wp:positionH relativeFrom="column">
                   <wp:posOffset>-621030</wp:posOffset>
@@ -7320,9 +7005,9 @@
               </wp:anchor>
             </w:drawing>
           </mc:Choice>
-          <mc:Fallback xmlns:w15="http://schemas.microsoft.com/office/word/2012/wordml">
+          <mc:Fallback>
             <w:pict>
-              <v:rect w14:anchorId="33A3AA40" id="Rectangle 4" o:spid="_x0000_s1033" style="position:absolute;margin-left:-48.9pt;margin-top:88.25pt;width:130.15pt;height:33.75pt;z-index:251661312;visibility:visible;mso-wrap-style:square;mso-width-percent:0;mso-wrap-distance-left:9pt;mso-wrap-distance-top:0;mso-wrap-distance-right:9pt;mso-wrap-distance-bottom:0;mso-position-horizontal:absolute;mso-position-horizontal-relative:text;mso-position-vertical:absolute;mso-position-vertical-relative:text;mso-width-percent:0;mso-width-relative:margin;v-text-anchor:middle" o:gfxdata="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" fillcolor="white [3201]" strokecolor="black [3200]" strokeweight="2pt">
+              <v:rect w14:anchorId="2365F595" id="Rectangle 4" o:spid="_x0000_s1033" style="position:absolute;margin-left:-48.9pt;margin-top:88.25pt;width:130.15pt;height:33.75pt;z-index:251661312;visibility:visible;mso-wrap-style:square;mso-width-percent:0;mso-wrap-distance-left:9pt;mso-wrap-distance-top:0;mso-wrap-distance-right:9pt;mso-wrap-distance-bottom:0;mso-position-horizontal:absolute;mso-position-horizontal-relative:text;mso-position-vertical:absolute;mso-position-vertical-relative:text;mso-width-percent:0;mso-width-relative:margin;v-text-anchor:middle" o:gfxdata="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" fillcolor="white [3201]" strokecolor="black [3200]" strokeweight="2pt">
                 <v:textbox>
                   <w:txbxContent>
                     <w:p>
@@ -7355,7 +7040,7 @@
         <mc:AlternateContent>
           <mc:Choice Requires="wps">
             <w:drawing>
-              <wp:anchor distT="0" distB="0" distL="114300" distR="114300" simplePos="0" relativeHeight="251659264" behindDoc="0" locked="0" layoutInCell="1" allowOverlap="1" wp14:anchorId="1E4607D0" wp14:editId="7FA66D08">
+              <wp:anchor distT="0" distB="0" distL="114300" distR="114300" simplePos="0" relativeHeight="251659264" behindDoc="0" locked="0" layoutInCell="1" allowOverlap="1" wp14:anchorId="09766A36" wp14:editId="1ED55842">
                 <wp:simplePos x="0" y="0"/>
                 <wp:positionH relativeFrom="column">
                   <wp:posOffset>2011680</wp:posOffset>
@@ -7430,9 +7115,9 @@
               </wp:anchor>
             </w:drawing>
           </mc:Choice>
-          <mc:Fallback xmlns:w15="http://schemas.microsoft.com/office/word/2012/wordml">
+          <mc:Fallback>
             <w:pict>
-              <v:rect w14:anchorId="7D7B6576" id="Rectangle 2" o:spid="_x0000_s1034" style="position:absolute;margin-left:158.4pt;margin-top:15.35pt;width:130.15pt;height:33.8pt;z-index:251659264;visibility:visible;mso-wrap-style:square;mso-width-percent:0;mso-wrap-distance-left:9pt;mso-wrap-distance-top:0;mso-wrap-distance-right:9pt;mso-wrap-distance-bottom:0;mso-position-horizontal:absolute;mso-position-horizontal-relative:text;mso-position-vertical:absolute;mso-position-vertical-relative:text;mso-width-percent:0;mso-width-relative:margin;v-text-anchor:middle" o:gfxdata="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" fillcolor="white [3201]" strokecolor="black [3200]" strokeweight="2pt">
+              <v:rect w14:anchorId="09766A36" id="Rectangle 2" o:spid="_x0000_s1034" style="position:absolute;margin-left:158.4pt;margin-top:15.35pt;width:130.15pt;height:33.8pt;z-index:251659264;visibility:visible;mso-wrap-style:square;mso-width-percent:0;mso-wrap-distance-left:9pt;mso-wrap-distance-top:0;mso-wrap-distance-right:9pt;mso-wrap-distance-bottom:0;mso-position-horizontal:absolute;mso-position-horizontal-relative:text;mso-position-vertical:absolute;mso-position-vertical-relative:text;mso-width-percent:0;mso-width-relative:margin;v-text-anchor:middle" o:gfxdata="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" fillcolor="white [3201]" strokecolor="black [3200]" strokeweight="2pt">
                 <v:textbox>
                   <w:txbxContent>
                     <w:p>
@@ -7442,12 +7127,14 @@
                           <w:sz w:val="32"/>
                         </w:rPr>
                       </w:pPr>
+                      <w:proofErr w:type="spellStart"/>
                       <w:r>
                         <w:rPr>
                           <w:sz w:val="32"/>
                         </w:rPr>
                         <w:t>Proyek</w:t>
                       </w:r>
+                      <w:proofErr w:type="spellEnd"/>
                     </w:p>
                   </w:txbxContent>
                 </v:textbox>
@@ -7513,7 +7200,7 @@
         <mc:AlternateContent>
           <mc:Choice Requires="wps">
             <w:drawing>
-              <wp:anchor distT="0" distB="0" distL="114300" distR="114300" simplePos="0" relativeHeight="251697152" behindDoc="0" locked="0" layoutInCell="1" allowOverlap="1" wp14:anchorId="098B667C" wp14:editId="43E75DCA">
+              <wp:anchor distT="0" distB="0" distL="114300" distR="114300" simplePos="0" relativeHeight="251697152" behindDoc="0" locked="0" layoutInCell="1" allowOverlap="1" wp14:anchorId="79A7B01E" wp14:editId="311C6E6D">
                 <wp:simplePos x="0" y="0"/>
                 <wp:positionH relativeFrom="column">
                   <wp:posOffset>1988820</wp:posOffset>
@@ -7565,7 +7252,7 @@
           </mc:Choice>
           <mc:Fallback>
             <w:pict>
-              <v:line id="Straight Connector 8" o:spid="_x0000_s1026" style="position:absolute;z-index:251697152;visibility:visible;mso-wrap-style:square;mso-height-percent:0;mso-wrap-distance-left:9pt;mso-wrap-distance-top:0;mso-wrap-distance-right:9pt;mso-wrap-distance-bottom:0;mso-position-horizontal:absolute;mso-position-horizontal-relative:text;mso-position-vertical:absolute;mso-position-vertical-relative:text;mso-height-percent:0;mso-height-relative:margin" from="156.6pt,19.3pt" to="156.95pt,46.25pt" o:gfxdata="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" strokecolor="black [3200]" strokeweight="2pt">
+              <v:line w14:anchorId="17876E5A" id="Straight Connector 8" o:spid="_x0000_s1026" style="position:absolute;z-index:251697152;visibility:visible;mso-wrap-style:square;mso-height-percent:0;mso-wrap-distance-left:9pt;mso-wrap-distance-top:0;mso-wrap-distance-right:9pt;mso-wrap-distance-bottom:0;mso-position-horizontal:absolute;mso-position-horizontal-relative:text;mso-position-vertical:absolute;mso-position-vertical-relative:text;mso-height-percent:0;mso-height-relative:margin" from="156.6pt,19.3pt" to="156.95pt,46.25pt" o:gfxdata="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" strokecolor="black [3200]" strokeweight="2pt">
                 <v:shadow on="t" color="black" opacity="24903f" origin=",.5" offset="0,.55556mm"/>
               </v:line>
             </w:pict>
@@ -7589,7 +7276,7 @@
         <mc:AlternateContent>
           <mc:Choice Requires="wps">
             <w:drawing>
-              <wp:anchor distT="0" distB="0" distL="114300" distR="114300" simplePos="0" relativeHeight="251699200" behindDoc="0" locked="0" layoutInCell="1" allowOverlap="1" wp14:anchorId="20331226" wp14:editId="624BF353">
+              <wp:anchor distT="0" distB="0" distL="114300" distR="114300" simplePos="0" relativeHeight="251699200" behindDoc="0" locked="0" layoutInCell="1" allowOverlap="1" wp14:anchorId="2AC52B6F" wp14:editId="69200103">
                 <wp:simplePos x="0" y="0"/>
                 <wp:positionH relativeFrom="column">
                   <wp:posOffset>1125855</wp:posOffset>
@@ -7667,7 +7354,7 @@
           </mc:Choice>
           <mc:Fallback>
             <w:pict>
-              <v:rect id="Rectangle 23" o:spid="_x0000_s1035" style="position:absolute;margin-left:88.65pt;margin-top:15pt;width:130.15pt;height:57pt;z-index:251699200;visibility:visible;mso-wrap-style:square;mso-width-percent:0;mso-height-percent:0;mso-wrap-distance-left:9pt;mso-wrap-distance-top:0;mso-wrap-distance-right:9pt;mso-wrap-distance-bottom:0;mso-position-horizontal:absolute;mso-position-horizontal-relative:text;mso-position-vertical:absolute;mso-position-vertical-relative:text;mso-width-percent:0;mso-height-percent:0;mso-width-relative:margin;mso-height-relative:margin;v-text-anchor:middle" o:gfxdata="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" fillcolor="white [3201]" strokecolor="black [3200]" strokeweight="2pt">
+              <v:rect w14:anchorId="2AC52B6F" id="Rectangle 23" o:spid="_x0000_s1035" style="position:absolute;margin-left:88.65pt;margin-top:15pt;width:130.15pt;height:57pt;z-index:251699200;visibility:visible;mso-wrap-style:square;mso-width-percent:0;mso-height-percent:0;mso-wrap-distance-left:9pt;mso-wrap-distance-top:0;mso-wrap-distance-right:9pt;mso-wrap-distance-bottom:0;mso-position-horizontal:absolute;mso-position-horizontal-relative:text;mso-position-vertical:absolute;mso-position-vertical-relative:text;mso-width-percent:0;mso-height-percent:0;mso-width-relative:margin;mso-height-relative:margin;v-text-anchor:middle" o:gfxdata="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" fillcolor="white [3201]" strokecolor="black [3200]" strokeweight="2pt">
                 <v:textbox>
                   <w:txbxContent>
                     <w:p>
@@ -7708,7 +7395,7 @@
         <mc:AlternateContent>
           <mc:Choice Requires="wps">
             <w:drawing>
-              <wp:anchor distT="0" distB="0" distL="114300" distR="114300" simplePos="0" relativeHeight="251707392" behindDoc="0" locked="0" layoutInCell="1" allowOverlap="1" wp14:anchorId="4751C4F1" wp14:editId="26FD331C">
+              <wp:anchor distT="0" distB="0" distL="114300" distR="114300" simplePos="0" relativeHeight="251707392" behindDoc="0" locked="0" layoutInCell="1" allowOverlap="1" wp14:anchorId="0BD3B911" wp14:editId="546F8702">
                 <wp:simplePos x="0" y="0"/>
                 <wp:positionH relativeFrom="column">
                   <wp:posOffset>2903687</wp:posOffset>
@@ -7786,7 +7473,7 @@
           </mc:Choice>
           <mc:Fallback>
             <w:pict>
-              <v:rect id="Rectangle 27" o:spid="_x0000_s1036" style="position:absolute;margin-left:228.65pt;margin-top:28.75pt;width:130.15pt;height:49.35pt;z-index:251707392;visibility:visible;mso-wrap-style:square;mso-width-percent:0;mso-height-percent:0;mso-wrap-distance-left:9pt;mso-wrap-distance-top:0;mso-wrap-distance-right:9pt;mso-wrap-distance-bottom:0;mso-position-horizontal:absolute;mso-position-horizontal-relative:text;mso-position-vertical:absolute;mso-position-vertical-relative:text;mso-width-percent:0;mso-height-percent:0;mso-width-relative:margin;mso-height-relative:margin;v-text-anchor:middle" o:gfxdata="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" fillcolor="white [3201]" strokecolor="black [3200]" strokeweight="2pt">
+              <v:rect w14:anchorId="0BD3B911" id="Rectangle 27" o:spid="_x0000_s1036" style="position:absolute;margin-left:228.65pt;margin-top:28.75pt;width:130.15pt;height:49.35pt;z-index:251707392;visibility:visible;mso-wrap-style:square;mso-width-percent:0;mso-height-percent:0;mso-wrap-distance-left:9pt;mso-wrap-distance-top:0;mso-wrap-distance-right:9pt;mso-wrap-distance-bottom:0;mso-position-horizontal:absolute;mso-position-horizontal-relative:text;mso-position-vertical:absolute;mso-position-vertical-relative:text;mso-width-percent:0;mso-height-percent:0;mso-width-relative:margin;mso-height-relative:margin;v-text-anchor:middle" o:gfxdata="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" fillcolor="white [3201]" strokecolor="black [3200]" strokeweight="2pt">
                 <v:textbox>
                   <w:txbxContent>
                     <w:p>
@@ -7819,7 +7506,7 @@
         <mc:AlternateContent>
           <mc:Choice Requires="wps">
             <w:drawing>
-              <wp:anchor distT="0" distB="0" distL="114300" distR="114300" simplePos="0" relativeHeight="251705344" behindDoc="0" locked="0" layoutInCell="1" allowOverlap="1" wp14:anchorId="2B83E1BB" wp14:editId="7D7788B0">
+              <wp:anchor distT="0" distB="0" distL="114300" distR="114300" simplePos="0" relativeHeight="251705344" behindDoc="0" locked="0" layoutInCell="1" allowOverlap="1" wp14:anchorId="559B3CA7" wp14:editId="3F72C635">
                 <wp:simplePos x="0" y="0"/>
                 <wp:positionH relativeFrom="column">
                   <wp:posOffset>3752215</wp:posOffset>
@@ -7871,7 +7558,7 @@
           </mc:Choice>
           <mc:Fallback>
             <w:pict>
-              <v:line id="Straight Connector 26" o:spid="_x0000_s1026" style="position:absolute;z-index:251705344;visibility:visible;mso-wrap-style:square;mso-height-percent:0;mso-wrap-distance-left:9pt;mso-wrap-distance-top:0;mso-wrap-distance-right:9pt;mso-wrap-distance-bottom:0;mso-position-horizontal:absolute;mso-position-horizontal-relative:text;mso-position-vertical:absolute;mso-position-vertical-relative:text;mso-height-percent:0;mso-height-relative:margin" from="295.45pt,1.65pt" to="295.8pt,28.6pt" o:gfxdata="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" strokecolor="black [3200]" strokeweight="2pt">
+              <v:line w14:anchorId="545475BC" id="Straight Connector 26" o:spid="_x0000_s1026" style="position:absolute;z-index:251705344;visibility:visible;mso-wrap-style:square;mso-height-percent:0;mso-wrap-distance-left:9pt;mso-wrap-distance-top:0;mso-wrap-distance-right:9pt;mso-wrap-distance-bottom:0;mso-position-horizontal:absolute;mso-position-horizontal-relative:text;mso-position-vertical:absolute;mso-position-vertical-relative:text;mso-height-percent:0;mso-height-relative:margin" from="295.45pt,1.65pt" to="295.8pt,28.6pt" o:gfxdata="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" strokecolor="black [3200]" strokeweight="2pt">
                 <v:shadow on="t" color="black" opacity="24903f" origin=",.5" offset="0,.55556mm"/>
               </v:line>
             </w:pict>
@@ -7898,7 +7585,7 @@
         <mc:AlternateContent>
           <mc:Choice Requires="wps">
             <w:drawing>
-              <wp:anchor distT="0" distB="0" distL="114300" distR="114300" simplePos="0" relativeHeight="251701248" behindDoc="0" locked="0" layoutInCell="1" allowOverlap="1" wp14:anchorId="6DC3CC42" wp14:editId="0B7FF7CA">
+              <wp:anchor distT="0" distB="0" distL="114300" distR="114300" simplePos="0" relativeHeight="251701248" behindDoc="0" locked="0" layoutInCell="1" allowOverlap="1" wp14:anchorId="312ABC8A" wp14:editId="4F8FD971">
                 <wp:simplePos x="0" y="0"/>
                 <wp:positionH relativeFrom="column">
                   <wp:posOffset>1980565</wp:posOffset>
@@ -7950,7 +7637,7 @@
           </mc:Choice>
           <mc:Fallback>
             <w:pict>
-              <v:line id="Straight Connector 24" o:spid="_x0000_s1026" style="position:absolute;z-index:251701248;visibility:visible;mso-wrap-style:square;mso-height-percent:0;mso-wrap-distance-left:9pt;mso-wrap-distance-top:0;mso-wrap-distance-right:9pt;mso-wrap-distance-bottom:0;mso-position-horizontal:absolute;mso-position-horizontal-relative:text;mso-position-vertical:absolute;mso-position-vertical-relative:text;mso-height-percent:0;mso-height-relative:margin" from="155.95pt,9.45pt" to="156.3pt,36.4pt" o:gfxdata="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" strokecolor="black [3200]" strokeweight="2pt">
+              <v:line w14:anchorId="505766E0" id="Straight Connector 24" o:spid="_x0000_s1026" style="position:absolute;z-index:251701248;visibility:visible;mso-wrap-style:square;mso-height-percent:0;mso-wrap-distance-left:9pt;mso-wrap-distance-top:0;mso-wrap-distance-right:9pt;mso-wrap-distance-bottom:0;mso-position-horizontal:absolute;mso-position-horizontal-relative:text;mso-position-vertical:absolute;mso-position-vertical-relative:text;mso-height-percent:0;mso-height-relative:margin" from="155.95pt,9.45pt" to="156.3pt,36.4pt" o:gfxdata="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" strokecolor="black [3200]" strokeweight="2pt">
                 <v:shadow on="t" color="black" opacity="24903f" origin=",.5" offset="0,.55556mm"/>
               </v:line>
             </w:pict>
@@ -7981,7 +7668,7 @@
         <mc:AlternateContent>
           <mc:Choice Requires="wps">
             <w:drawing>
-              <wp:anchor distT="0" distB="0" distL="114300" distR="114300" simplePos="0" relativeHeight="251703296" behindDoc="0" locked="0" layoutInCell="1" allowOverlap="1" wp14:anchorId="06BFC98C" wp14:editId="06A3A70D">
+              <wp:anchor distT="0" distB="0" distL="114300" distR="114300" simplePos="0" relativeHeight="251703296" behindDoc="0" locked="0" layoutInCell="1" allowOverlap="1" wp14:anchorId="5C959FB0" wp14:editId="731C0265">
                 <wp:simplePos x="0" y="0"/>
                 <wp:positionH relativeFrom="column">
                   <wp:posOffset>1138335</wp:posOffset>
@@ -8034,40 +7721,15 @@
                               <w:rPr>
                                 <w:sz w:val="32"/>
                               </w:rPr>
-                              <w:t>Back</w:t>
-                            </w:r>
-                            <w:r>
-                              <w:rPr>
-                                <w:sz w:val="32"/>
-                              </w:rPr>
-                              <w:t xml:space="preserve"> End Desig</w:t>
-                            </w:r>
-                            <w:bookmarkStart w:id="0" w:name="_GoBack"/>
-                            <w:r>
-                              <w:rPr>
-                                <w:sz w:val="32"/>
-                              </w:rPr>
-                              <w:t>n</w:t>
-                            </w:r>
-                            <w:r>
-                              <w:rPr>
-                                <w:sz w:val="32"/>
-                              </w:rPr>
-                              <w:t xml:space="preserve"> (Database, </w:t>
+                              <w:t xml:space="preserve">Back End Design (Database, </w:t>
                             </w:r>
                             <w:proofErr w:type="spellStart"/>
-                            <w:r>
-                              <w:rPr>
-                                <w:sz w:val="32"/>
-                              </w:rPr>
-                              <w:t>Sistem</w:t>
-                            </w:r>
                             <w:proofErr w:type="gramStart"/>
                             <w:r>
                               <w:rPr>
                                 <w:sz w:val="32"/>
                               </w:rPr>
-                              <w:t>,dll</w:t>
+                              <w:t>Sistem,dll</w:t>
                             </w:r>
                             <w:proofErr w:type="spellEnd"/>
                             <w:proofErr w:type="gramEnd"/>
@@ -8077,7 +7739,6 @@
                               </w:rPr>
                               <w:t>)</w:t>
                             </w:r>
-                            <w:bookmarkEnd w:id="0"/>
                           </w:p>
                         </w:txbxContent>
                       </wps:txbx>
@@ -8101,7 +7762,7 @@
           </mc:Choice>
           <mc:Fallback>
             <w:pict>
-              <v:rect id="Rectangle 25" o:spid="_x0000_s1037" style="position:absolute;margin-left:89.65pt;margin-top:5.2pt;width:130.15pt;height:76.7pt;z-index:251703296;visibility:visible;mso-wrap-style:square;mso-width-percent:0;mso-height-percent:0;mso-wrap-distance-left:9pt;mso-wrap-distance-top:0;mso-wrap-distance-right:9pt;mso-wrap-distance-bottom:0;mso-position-horizontal:absolute;mso-position-horizontal-relative:text;mso-position-vertical:absolute;mso-position-vertical-relative:text;mso-width-percent:0;mso-height-percent:0;mso-width-relative:margin;mso-height-relative:margin;v-text-anchor:middle" o:gfxdata="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" fillcolor="white [3201]" strokecolor="black [3200]" strokeweight="2pt">
+              <v:rect w14:anchorId="5C959FB0" id="Rectangle 25" o:spid="_x0000_s1037" style="position:absolute;margin-left:89.65pt;margin-top:5.2pt;width:130.15pt;height:76.7pt;z-index:251703296;visibility:visible;mso-wrap-style:square;mso-width-percent:0;mso-height-percent:0;mso-wrap-distance-left:9pt;mso-wrap-distance-top:0;mso-wrap-distance-right:9pt;mso-wrap-distance-bottom:0;mso-position-horizontal:absolute;mso-position-horizontal-relative:text;mso-position-vertical:absolute;mso-position-vertical-relative:text;mso-width-percent:0;mso-height-percent:0;mso-width-relative:margin;mso-height-relative:margin;v-text-anchor:middle" o:gfxdata="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" fillcolor="white [3201]" strokecolor="black [3200]" strokeweight="2pt">
                 <v:textbox>
                   <w:txbxContent>
                     <w:p>
@@ -8115,40 +7776,15 @@
                         <w:rPr>
                           <w:sz w:val="32"/>
                         </w:rPr>
-                        <w:t>Back</w:t>
-                      </w:r>
-                      <w:r>
-                        <w:rPr>
-                          <w:sz w:val="32"/>
-                        </w:rPr>
-                        <w:t xml:space="preserve"> End Desig</w:t>
-                      </w:r>
-                      <w:bookmarkStart w:id="1" w:name="_GoBack"/>
-                      <w:r>
-                        <w:rPr>
-                          <w:sz w:val="32"/>
-                        </w:rPr>
-                        <w:t>n</w:t>
-                      </w:r>
-                      <w:r>
-                        <w:rPr>
-                          <w:sz w:val="32"/>
-                        </w:rPr>
-                        <w:t xml:space="preserve"> (Database, </w:t>
+                        <w:t xml:space="preserve">Back End Design (Database, </w:t>
                       </w:r>
                       <w:proofErr w:type="spellStart"/>
-                      <w:r>
-                        <w:rPr>
-                          <w:sz w:val="32"/>
-                        </w:rPr>
-                        <w:t>Sistem</w:t>
-                      </w:r>
                       <w:proofErr w:type="gramStart"/>
                       <w:r>
                         <w:rPr>
                           <w:sz w:val="32"/>
                         </w:rPr>
-                        <w:t>,dll</w:t>
+                        <w:t>Sistem,dll</w:t>
                       </w:r>
                       <w:proofErr w:type="spellEnd"/>
                       <w:proofErr w:type="gramEnd"/>
@@ -8158,7 +7794,6 @@
                         </w:rPr>
                         <w:t>)</w:t>
                       </w:r>
-                      <w:bookmarkEnd w:id="1"/>
                     </w:p>
                   </w:txbxContent>
                 </v:textbox>
@@ -8188,6 +7823,7 @@
           <w:szCs w:val="43"/>
         </w:rPr>
       </w:pPr>
+      <w:proofErr w:type="gramStart"/>
       <w:r>
         <w:rPr>
           <w:rFonts w:ascii="Arial" w:eastAsia="Times New Roman" w:hAnsi="Arial" w:cs="Arial"/>
@@ -8197,18 +7833,7 @@
           <w:szCs w:val="43"/>
         </w:rPr>
         <w:lastRenderedPageBreak/>
-        <w:t>SDLC</w:t>
-      </w:r>
-      <w:proofErr w:type="gramStart"/>
-      <w:r>
-        <w:rPr>
-          <w:rFonts w:ascii="Arial" w:eastAsia="Times New Roman" w:hAnsi="Arial" w:cs="Arial"/>
-          <w:color w:val="404040"/>
-          <w:kern w:val="36"/>
-          <w:sz w:val="32"/>
-          <w:szCs w:val="43"/>
-        </w:rPr>
-        <w:t>  (</w:t>
+        <w:t>SDLC  (</w:t>
       </w:r>
       <w:proofErr w:type="gramEnd"/>
       <w:r>
@@ -8319,7 +7944,7 @@
           <w:sz w:val="24"/>
           <w:szCs w:val="43"/>
         </w:rPr>
-        <w:pict>
+        <w:pict w14:anchorId="1494C645">
           <v:shapetype id="_x0000_t75" coordsize="21600,21600" o:spt="75" o:preferrelative="t" path="m@4@5l@4@11@9@11@9@5xe" filled="f" stroked="f">
             <v:stroke joinstyle="miter"/>
             <v:formulas>
@@ -8339,8 +7964,8 @@
             <v:path o:extrusionok="f" gradientshapeok="t" o:connecttype="rect"/>
             <o:lock v:ext="edit" aspectratio="t"/>
           </v:shapetype>
-          <v:shape id="_x0000_i1025" type="#_x0000_t75" style="width:421.7pt;height:285.95pt">
-            <v:imagedata r:id="rId7" o:title="1592-1536x1152"/>
+          <v:shape id="_x0000_i1025" type="#_x0000_t75" style="width:421.8pt;height:286.2pt">
+            <v:imagedata r:id="rId6" o:title="1592-1536x1152"/>
           </v:shape>
         </w:pict>
       </w:r>
@@ -8426,25 +8051,7 @@
           <w:color w:val="555555"/>
           <w:szCs w:val="32"/>
         </w:rPr>
-        <w:t xml:space="preserve"> di </w:t>
-      </w:r>
-      <w:proofErr w:type="spellStart"/>
-      <w:r>
-        <w:rPr>
-          <w:rFonts w:ascii="Arial" w:hAnsi="Arial" w:cs="Arial"/>
-          <w:color w:val="555555"/>
-          <w:szCs w:val="32"/>
-        </w:rPr>
-        <w:t>mana</w:t>
-      </w:r>
-      <w:proofErr w:type="spellEnd"/>
-      <w:r>
-        <w:rPr>
-          <w:rFonts w:ascii="Arial" w:hAnsi="Arial" w:cs="Arial"/>
-          <w:color w:val="555555"/>
-          <w:szCs w:val="32"/>
-        </w:rPr>
-        <w:t xml:space="preserve"> </w:t>
+        <w:t xml:space="preserve"> di mana </w:t>
       </w:r>
       <w:proofErr w:type="spellStart"/>
       <w:r>
@@ -8699,7 +8306,6 @@
         <w:t xml:space="preserve"> </w:t>
       </w:r>
       <w:proofErr w:type="spellStart"/>
-      <w:proofErr w:type="gramStart"/>
       <w:r>
         <w:rPr>
           <w:rFonts w:ascii="Arial" w:hAnsi="Arial" w:cs="Arial"/>
@@ -8709,7 +8315,6 @@
         <w:t>apa</w:t>
       </w:r>
       <w:proofErr w:type="spellEnd"/>
-      <w:proofErr w:type="gramEnd"/>
       <w:r>
         <w:rPr>
           <w:rFonts w:ascii="Arial" w:hAnsi="Arial" w:cs="Arial"/>
@@ -8975,25 +8580,7 @@
           <w:color w:val="555555"/>
           <w:szCs w:val="32"/>
         </w:rPr>
-        <w:t xml:space="preserve">, </w:t>
-      </w:r>
-      <w:proofErr w:type="spellStart"/>
-      <w:r>
-        <w:rPr>
-          <w:rFonts w:ascii="Arial" w:hAnsi="Arial" w:cs="Arial"/>
-          <w:color w:val="555555"/>
-          <w:szCs w:val="32"/>
-        </w:rPr>
-        <w:t>dan</w:t>
-      </w:r>
-      <w:proofErr w:type="spellEnd"/>
-      <w:r>
-        <w:rPr>
-          <w:rFonts w:ascii="Arial" w:hAnsi="Arial" w:cs="Arial"/>
-          <w:color w:val="555555"/>
-          <w:szCs w:val="32"/>
-        </w:rPr>
-        <w:t xml:space="preserve"> </w:t>
+        <w:t xml:space="preserve">, dan </w:t>
       </w:r>
       <w:proofErr w:type="spellStart"/>
       <w:r>
@@ -9207,25 +8794,7 @@
           <w:color w:val="555555"/>
           <w:szCs w:val="32"/>
         </w:rPr>
-        <w:t xml:space="preserve">, </w:t>
-      </w:r>
-      <w:proofErr w:type="spellStart"/>
-      <w:r>
-        <w:rPr>
-          <w:rFonts w:ascii="Arial" w:hAnsi="Arial" w:cs="Arial"/>
-          <w:color w:val="555555"/>
-          <w:szCs w:val="32"/>
-        </w:rPr>
-        <w:t>dan</w:t>
-      </w:r>
-      <w:proofErr w:type="spellEnd"/>
-      <w:r>
-        <w:rPr>
-          <w:rFonts w:ascii="Arial" w:hAnsi="Arial" w:cs="Arial"/>
-          <w:color w:val="555555"/>
-          <w:szCs w:val="32"/>
-        </w:rPr>
-        <w:t xml:space="preserve"> </w:t>
+        <w:t xml:space="preserve">, dan </w:t>
       </w:r>
       <w:proofErr w:type="spellStart"/>
       <w:r>
@@ -9495,7 +9064,6 @@
         </w:rPr>
         <w:t xml:space="preserve"> </w:t>
       </w:r>
-      <w:proofErr w:type="spellStart"/>
       <w:r>
         <w:rPr>
           <w:rFonts w:ascii="Arial" w:hAnsi="Arial" w:cs="Arial"/>
@@ -9503,19 +9071,9 @@
           <w:szCs w:val="32"/>
         </w:rPr>
         <w:lastRenderedPageBreak/>
-        <w:t>dan</w:t>
-      </w:r>
-      <w:proofErr w:type="spellEnd"/>
-      <w:r>
-        <w:rPr>
-          <w:rFonts w:ascii="Arial" w:hAnsi="Arial" w:cs="Arial"/>
-          <w:color w:val="555555"/>
-          <w:szCs w:val="32"/>
-        </w:rPr>
-        <w:t xml:space="preserve"> </w:t>
-      </w:r>
-      <w:proofErr w:type="spellStart"/>
-      <w:proofErr w:type="gramStart"/>
+        <w:t xml:space="preserve">dan </w:t>
+      </w:r>
+      <w:proofErr w:type="spellStart"/>
       <w:r>
         <w:rPr>
           <w:rFonts w:ascii="Arial" w:hAnsi="Arial" w:cs="Arial"/>
@@ -9525,7 +9083,6 @@
         <w:t>tim</w:t>
       </w:r>
       <w:proofErr w:type="spellEnd"/>
-      <w:proofErr w:type="gramEnd"/>
       <w:r>
         <w:rPr>
           <w:rFonts w:ascii="Arial" w:hAnsi="Arial" w:cs="Arial"/>
@@ -9658,25 +9215,7 @@
           <w:color w:val="555555"/>
           <w:szCs w:val="32"/>
         </w:rPr>
-        <w:t xml:space="preserve"> </w:t>
-      </w:r>
-      <w:proofErr w:type="spellStart"/>
-      <w:r>
-        <w:rPr>
-          <w:rFonts w:ascii="Arial" w:hAnsi="Arial" w:cs="Arial"/>
-          <w:color w:val="555555"/>
-          <w:szCs w:val="32"/>
-        </w:rPr>
-        <w:t>dan</w:t>
-      </w:r>
-      <w:proofErr w:type="spellEnd"/>
-      <w:r>
-        <w:rPr>
-          <w:rFonts w:ascii="Arial" w:hAnsi="Arial" w:cs="Arial"/>
-          <w:color w:val="555555"/>
-          <w:szCs w:val="32"/>
-        </w:rPr>
-        <w:t xml:space="preserve"> </w:t>
+        <w:t xml:space="preserve"> dan </w:t>
       </w:r>
       <w:proofErr w:type="spellStart"/>
       <w:r>
@@ -9980,25 +9519,7 @@
           <w:color w:val="555555"/>
           <w:szCs w:val="32"/>
         </w:rPr>
-        <w:t xml:space="preserve"> </w:t>
-      </w:r>
-      <w:proofErr w:type="spellStart"/>
-      <w:r>
-        <w:rPr>
-          <w:rFonts w:ascii="Arial" w:hAnsi="Arial" w:cs="Arial"/>
-          <w:color w:val="555555"/>
-          <w:szCs w:val="32"/>
-        </w:rPr>
-        <w:t>dan</w:t>
-      </w:r>
-      <w:proofErr w:type="spellEnd"/>
-      <w:r>
-        <w:rPr>
-          <w:rFonts w:ascii="Arial" w:hAnsi="Arial" w:cs="Arial"/>
-          <w:color w:val="555555"/>
-          <w:szCs w:val="32"/>
-        </w:rPr>
-        <w:t xml:space="preserve"> </w:t>
+        <w:t xml:space="preserve"> dan </w:t>
       </w:r>
       <w:proofErr w:type="spellStart"/>
       <w:r>
@@ -10140,25 +9661,7 @@
           <w:color w:val="555555"/>
           <w:szCs w:val="32"/>
         </w:rPr>
-        <w:t xml:space="preserve"> </w:t>
-      </w:r>
-      <w:proofErr w:type="spellStart"/>
-      <w:r>
-        <w:rPr>
-          <w:rFonts w:ascii="Arial" w:hAnsi="Arial" w:cs="Arial"/>
-          <w:color w:val="555555"/>
-          <w:szCs w:val="32"/>
-        </w:rPr>
-        <w:t>pada</w:t>
-      </w:r>
-      <w:proofErr w:type="spellEnd"/>
-      <w:r>
-        <w:rPr>
-          <w:rFonts w:ascii="Arial" w:hAnsi="Arial" w:cs="Arial"/>
-          <w:color w:val="555555"/>
-          <w:szCs w:val="32"/>
-        </w:rPr>
-        <w:t xml:space="preserve"> program </w:t>
+        <w:t xml:space="preserve"> pada program </w:t>
       </w:r>
       <w:proofErr w:type="spellStart"/>
       <w:r>
@@ -10336,25 +9839,7 @@
           <w:color w:val="555555"/>
           <w:szCs w:val="32"/>
         </w:rPr>
-        <w:t xml:space="preserve"> </w:t>
-      </w:r>
-      <w:proofErr w:type="spellStart"/>
-      <w:r>
-        <w:rPr>
-          <w:rFonts w:ascii="Arial" w:hAnsi="Arial" w:cs="Arial"/>
-          <w:color w:val="555555"/>
-          <w:szCs w:val="32"/>
-        </w:rPr>
-        <w:t>oleh</w:t>
-      </w:r>
-      <w:proofErr w:type="spellEnd"/>
-      <w:r>
-        <w:rPr>
-          <w:rFonts w:ascii="Arial" w:hAnsi="Arial" w:cs="Arial"/>
-          <w:color w:val="555555"/>
-          <w:szCs w:val="32"/>
-        </w:rPr>
-        <w:t xml:space="preserve"> </w:t>
+        <w:t xml:space="preserve"> oleh </w:t>
       </w:r>
       <w:proofErr w:type="spellStart"/>
       <w:r>
@@ -10375,7 +9860,6 @@
         <w:t xml:space="preserve"> </w:t>
       </w:r>
       <w:proofErr w:type="spellStart"/>
-      <w:proofErr w:type="gramStart"/>
       <w:r>
         <w:rPr>
           <w:rFonts w:ascii="Arial" w:hAnsi="Arial" w:cs="Arial"/>
@@ -10385,7 +9869,6 @@
         <w:t>tim</w:t>
       </w:r>
       <w:proofErr w:type="spellEnd"/>
-      <w:proofErr w:type="gramEnd"/>
       <w:r>
         <w:rPr>
           <w:rFonts w:ascii="Arial" w:hAnsi="Arial" w:cs="Arial"/>
@@ -10482,25 +9965,7 @@
           <w:color w:val="555555"/>
           <w:szCs w:val="32"/>
         </w:rPr>
-        <w:t xml:space="preserve"> </w:t>
-      </w:r>
-      <w:proofErr w:type="spellStart"/>
-      <w:r>
-        <w:rPr>
-          <w:rFonts w:ascii="Arial" w:hAnsi="Arial" w:cs="Arial"/>
-          <w:color w:val="555555"/>
-          <w:szCs w:val="32"/>
-        </w:rPr>
-        <w:t>oleh</w:t>
-      </w:r>
-      <w:proofErr w:type="spellEnd"/>
-      <w:r>
-        <w:rPr>
-          <w:rFonts w:ascii="Arial" w:hAnsi="Arial" w:cs="Arial"/>
-          <w:color w:val="555555"/>
-          <w:szCs w:val="32"/>
-        </w:rPr>
-        <w:t xml:space="preserve"> </w:t>
+        <w:t xml:space="preserve"> oleh </w:t>
       </w:r>
       <w:proofErr w:type="spellStart"/>
       <w:r>
@@ -11078,25 +10543,7 @@
           <w:color w:val="555555"/>
           <w:szCs w:val="32"/>
         </w:rPr>
-        <w:t xml:space="preserve"> </w:t>
-      </w:r>
-      <w:proofErr w:type="spellStart"/>
-      <w:r>
-        <w:rPr>
-          <w:rFonts w:ascii="Arial" w:hAnsi="Arial" w:cs="Arial"/>
-          <w:color w:val="555555"/>
-          <w:szCs w:val="32"/>
-        </w:rPr>
-        <w:t>dan</w:t>
-      </w:r>
-      <w:proofErr w:type="spellEnd"/>
-      <w:r>
-        <w:rPr>
-          <w:rFonts w:ascii="Arial" w:hAnsi="Arial" w:cs="Arial"/>
-          <w:color w:val="555555"/>
-          <w:szCs w:val="32"/>
-        </w:rPr>
-        <w:t xml:space="preserve"> </w:t>
+        <w:t xml:space="preserve"> dan </w:t>
       </w:r>
       <w:proofErr w:type="spellStart"/>
       <w:r>
@@ -11515,27 +10962,7 @@
           <w:sz w:val="24"/>
           <w:szCs w:val="32"/>
         </w:rPr>
-        <w:t xml:space="preserve"> </w:t>
-      </w:r>
-      <w:proofErr w:type="spellStart"/>
-      <w:r>
-        <w:rPr>
-          <w:rFonts w:ascii="Arial" w:hAnsi="Arial" w:cs="Arial"/>
-          <w:color w:val="555555"/>
-          <w:sz w:val="24"/>
-          <w:szCs w:val="32"/>
-        </w:rPr>
-        <w:t>dan</w:t>
-      </w:r>
-      <w:proofErr w:type="spellEnd"/>
-      <w:r>
-        <w:rPr>
-          <w:rFonts w:ascii="Arial" w:hAnsi="Arial" w:cs="Arial"/>
-          <w:color w:val="555555"/>
-          <w:sz w:val="24"/>
-          <w:szCs w:val="32"/>
-        </w:rPr>
-        <w:t xml:space="preserve"> </w:t>
+        <w:t xml:space="preserve"> dan </w:t>
       </w:r>
       <w:proofErr w:type="spellStart"/>
       <w:r>
@@ -12032,7 +11459,6 @@
         <w:t xml:space="preserve"> </w:t>
       </w:r>
       <w:proofErr w:type="spellStart"/>
-      <w:proofErr w:type="gramStart"/>
       <w:r>
         <w:rPr>
           <w:rFonts w:ascii="Arial" w:hAnsi="Arial" w:cs="Arial"/>
@@ -12043,7 +11469,6 @@
         <w:t>tim</w:t>
       </w:r>
       <w:proofErr w:type="spellEnd"/>
-      <w:proofErr w:type="gramEnd"/>
       <w:r>
         <w:rPr>
           <w:rFonts w:ascii="Arial" w:hAnsi="Arial" w:cs="Arial"/>
@@ -12435,7 +11860,6 @@
         <w:t xml:space="preserve"> </w:t>
       </w:r>
       <w:proofErr w:type="spellStart"/>
-      <w:proofErr w:type="gramStart"/>
       <w:r>
         <w:rPr>
           <w:rFonts w:ascii="Arial" w:hAnsi="Arial" w:cs="Arial"/>
@@ -12446,7 +11870,6 @@
         <w:t>tim</w:t>
       </w:r>
       <w:proofErr w:type="spellEnd"/>
-      <w:proofErr w:type="gramEnd"/>
       <w:r>
         <w:rPr>
           <w:rFonts w:ascii="Arial" w:hAnsi="Arial" w:cs="Arial"/>
@@ -12608,7 +12031,7 @@
           <w:sz w:val="32"/>
         </w:rPr>
         <w:drawing>
-          <wp:inline distT="0" distB="0" distL="0" distR="0">
+          <wp:inline distT="0" distB="0" distL="0" distR="0" wp14:anchorId="2A86F5FF" wp14:editId="16980291">
             <wp:extent cx="5732145" cy="1699260"/>
             <wp:effectExtent l="0" t="0" r="1905" b="0"/>
             <wp:docPr id="3" name="Picture 3"/>
@@ -12623,7 +12046,7 @@
                     <pic:cNvPicPr/>
                   </pic:nvPicPr>
                   <pic:blipFill>
-                    <a:blip r:embed="rId8">
+                    <a:blip r:embed="rId7">
                       <a:extLst>
                         <a:ext uri="{28A0092B-C50C-407E-A947-70E740481C1C}">
                           <a14:useLocalDpi xmlns:a14="http://schemas.microsoft.com/office/drawing/2010/main" val="0"/>
@@ -12661,6 +12084,2172 @@
         </w:rPr>
       </w:pPr>
     </w:p>
+    <w:p>
+      <w:pPr>
+        <w:tabs>
+          <w:tab w:val="left" w:pos="7610"/>
+        </w:tabs>
+        <w:rPr>
+          <w:rFonts w:ascii="Arial" w:hAnsi="Arial" w:cs="Arial"/>
+          <w:sz w:val="32"/>
+        </w:rPr>
+      </w:pPr>
+      <w:r>
+        <w:rPr>
+          <w:rFonts w:ascii="Arial" w:hAnsi="Arial" w:cs="Arial"/>
+          <w:sz w:val="32"/>
+        </w:rPr>
+        <w:t>UX</w:t>
+      </w:r>
+    </w:p>
+    <w:p>
+      <w:pPr>
+        <w:tabs>
+          <w:tab w:val="left" w:pos="7610"/>
+        </w:tabs>
+        <w:rPr>
+          <w:rFonts w:ascii="Arial" w:hAnsi="Arial" w:cs="Arial"/>
+          <w:sz w:val="32"/>
+        </w:rPr>
+      </w:pPr>
+      <w:r>
+        <w:rPr>
+          <w:noProof/>
+        </w:rPr>
+        <w:drawing>
+          <wp:inline distT="0" distB="0" distL="0" distR="0" wp14:anchorId="5379A3FF" wp14:editId="7C955ABB">
+            <wp:extent cx="3878580" cy="2027204"/>
+            <wp:effectExtent l="0" t="0" r="0" b="0"/>
+            <wp:docPr id="30" name="Picture 30"/>
+            <wp:cNvGraphicFramePr>
+              <a:graphicFrameLocks xmlns:a="http://schemas.openxmlformats.org/drawingml/2006/main" noChangeAspect="1"/>
+            </wp:cNvGraphicFramePr>
+            <a:graphic xmlns:a="http://schemas.openxmlformats.org/drawingml/2006/main">
+              <a:graphicData uri="http://schemas.openxmlformats.org/drawingml/2006/picture">
+                <pic:pic xmlns:pic="http://schemas.openxmlformats.org/drawingml/2006/picture">
+                  <pic:nvPicPr>
+                    <pic:cNvPr id="0" name="Picture 9"/>
+                    <pic:cNvPicPr>
+                      <a:picLocks noChangeAspect="1" noChangeArrowheads="1"/>
+                    </pic:cNvPicPr>
+                  </pic:nvPicPr>
+                  <pic:blipFill>
+                    <a:blip r:embed="rId8">
+                      <a:extLst>
+                        <a:ext uri="{28A0092B-C50C-407E-A947-70E740481C1C}">
+                          <a14:useLocalDpi xmlns:a14="http://schemas.microsoft.com/office/drawing/2010/main" val="0"/>
+                        </a:ext>
+                      </a:extLst>
+                    </a:blip>
+                    <a:srcRect/>
+                    <a:stretch>
+                      <a:fillRect/>
+                    </a:stretch>
+                  </pic:blipFill>
+                  <pic:spPr bwMode="auto">
+                    <a:xfrm>
+                      <a:off x="0" y="0"/>
+                      <a:ext cx="3894129" cy="2035331"/>
+                    </a:xfrm>
+                    <a:prstGeom prst="rect">
+                      <a:avLst/>
+                    </a:prstGeom>
+                    <a:noFill/>
+                    <a:ln>
+                      <a:noFill/>
+                    </a:ln>
+                  </pic:spPr>
+                </pic:pic>
+              </a:graphicData>
+            </a:graphic>
+          </wp:inline>
+        </w:drawing>
+      </w:r>
+      <w:r>
+        <w:rPr>
+          <w:noProof/>
+        </w:rPr>
+        <w:drawing>
+          <wp:inline distT="0" distB="0" distL="0" distR="0" wp14:anchorId="128CC2BF" wp14:editId="072CC0E1">
+            <wp:extent cx="5715000" cy="2987040"/>
+            <wp:effectExtent l="0" t="0" r="0" b="3810"/>
+            <wp:docPr id="28" name="Picture 28"/>
+            <wp:cNvGraphicFramePr>
+              <a:graphicFrameLocks xmlns:a="http://schemas.openxmlformats.org/drawingml/2006/main" noChangeAspect="1"/>
+            </wp:cNvGraphicFramePr>
+            <a:graphic xmlns:a="http://schemas.openxmlformats.org/drawingml/2006/main">
+              <a:graphicData uri="http://schemas.openxmlformats.org/drawingml/2006/picture">
+                <pic:pic xmlns:pic="http://schemas.openxmlformats.org/drawingml/2006/picture">
+                  <pic:nvPicPr>
+                    <pic:cNvPr id="0" name="Picture 2"/>
+                    <pic:cNvPicPr>
+                      <a:picLocks noChangeAspect="1" noChangeArrowheads="1"/>
+                    </pic:cNvPicPr>
+                  </pic:nvPicPr>
+                  <pic:blipFill>
+                    <a:blip r:embed="rId9">
+                      <a:extLst>
+                        <a:ext uri="{28A0092B-C50C-407E-A947-70E740481C1C}">
+                          <a14:useLocalDpi xmlns:a14="http://schemas.microsoft.com/office/drawing/2010/main" val="0"/>
+                        </a:ext>
+                      </a:extLst>
+                    </a:blip>
+                    <a:srcRect/>
+                    <a:stretch>
+                      <a:fillRect/>
+                    </a:stretch>
+                  </pic:blipFill>
+                  <pic:spPr bwMode="auto">
+                    <a:xfrm>
+                      <a:off x="0" y="0"/>
+                      <a:ext cx="5715000" cy="2987040"/>
+                    </a:xfrm>
+                    <a:prstGeom prst="rect">
+                      <a:avLst/>
+                    </a:prstGeom>
+                    <a:noFill/>
+                    <a:ln>
+                      <a:noFill/>
+                    </a:ln>
+                  </pic:spPr>
+                </pic:pic>
+              </a:graphicData>
+            </a:graphic>
+          </wp:inline>
+        </w:drawing>
+      </w:r>
+    </w:p>
+    <w:p>
+      <w:pPr>
+        <w:tabs>
+          <w:tab w:val="left" w:pos="7610"/>
+        </w:tabs>
+        <w:rPr>
+          <w:rFonts w:ascii="Arial" w:hAnsi="Arial" w:cs="Arial"/>
+          <w:sz w:val="32"/>
+        </w:rPr>
+      </w:pPr>
+      <w:r>
+        <w:rPr>
+          <w:noProof/>
+        </w:rPr>
+        <w:lastRenderedPageBreak/>
+        <w:drawing>
+          <wp:inline distT="0" distB="0" distL="0" distR="0" wp14:anchorId="0D71D0DE" wp14:editId="08D9FC40">
+            <wp:extent cx="5715000" cy="2987040"/>
+            <wp:effectExtent l="0" t="0" r="0" b="3810"/>
+            <wp:docPr id="31" name="Picture 31"/>
+            <wp:cNvGraphicFramePr>
+              <a:graphicFrameLocks xmlns:a="http://schemas.openxmlformats.org/drawingml/2006/main" noChangeAspect="1"/>
+            </wp:cNvGraphicFramePr>
+            <a:graphic xmlns:a="http://schemas.openxmlformats.org/drawingml/2006/main">
+              <a:graphicData uri="http://schemas.openxmlformats.org/drawingml/2006/picture">
+                <pic:pic xmlns:pic="http://schemas.openxmlformats.org/drawingml/2006/picture">
+                  <pic:nvPicPr>
+                    <pic:cNvPr id="0" name="Picture 11"/>
+                    <pic:cNvPicPr>
+                      <a:picLocks noChangeAspect="1" noChangeArrowheads="1"/>
+                    </pic:cNvPicPr>
+                  </pic:nvPicPr>
+                  <pic:blipFill>
+                    <a:blip r:embed="rId8">
+                      <a:extLst>
+                        <a:ext uri="{28A0092B-C50C-407E-A947-70E740481C1C}">
+                          <a14:useLocalDpi xmlns:a14="http://schemas.microsoft.com/office/drawing/2010/main" val="0"/>
+                        </a:ext>
+                      </a:extLst>
+                    </a:blip>
+                    <a:srcRect/>
+                    <a:stretch>
+                      <a:fillRect/>
+                    </a:stretch>
+                  </pic:blipFill>
+                  <pic:spPr bwMode="auto">
+                    <a:xfrm>
+                      <a:off x="0" y="0"/>
+                      <a:ext cx="5715000" cy="2987040"/>
+                    </a:xfrm>
+                    <a:prstGeom prst="rect">
+                      <a:avLst/>
+                    </a:prstGeom>
+                    <a:noFill/>
+                    <a:ln>
+                      <a:noFill/>
+                    </a:ln>
+                  </pic:spPr>
+                </pic:pic>
+              </a:graphicData>
+            </a:graphic>
+          </wp:inline>
+        </w:drawing>
+      </w:r>
+      <w:r>
+        <w:rPr>
+          <w:noProof/>
+        </w:rPr>
+        <w:drawing>
+          <wp:inline distT="0" distB="0" distL="0" distR="0" wp14:anchorId="7359A45A" wp14:editId="2B668C9D">
+            <wp:extent cx="5715000" cy="2987040"/>
+            <wp:effectExtent l="0" t="0" r="0" b="3810"/>
+            <wp:docPr id="32" name="Picture 32"/>
+            <wp:cNvGraphicFramePr>
+              <a:graphicFrameLocks xmlns:a="http://schemas.openxmlformats.org/drawingml/2006/main" noChangeAspect="1"/>
+            </wp:cNvGraphicFramePr>
+            <a:graphic xmlns:a="http://schemas.openxmlformats.org/drawingml/2006/main">
+              <a:graphicData uri="http://schemas.openxmlformats.org/drawingml/2006/picture">
+                <pic:pic xmlns:pic="http://schemas.openxmlformats.org/drawingml/2006/picture">
+                  <pic:nvPicPr>
+                    <pic:cNvPr id="0" name="Picture 13"/>
+                    <pic:cNvPicPr>
+                      <a:picLocks noChangeAspect="1" noChangeArrowheads="1"/>
+                    </pic:cNvPicPr>
+                  </pic:nvPicPr>
+                  <pic:blipFill>
+                    <a:blip r:embed="rId8">
+                      <a:extLst>
+                        <a:ext uri="{28A0092B-C50C-407E-A947-70E740481C1C}">
+                          <a14:useLocalDpi xmlns:a14="http://schemas.microsoft.com/office/drawing/2010/main" val="0"/>
+                        </a:ext>
+                      </a:extLst>
+                    </a:blip>
+                    <a:srcRect/>
+                    <a:stretch>
+                      <a:fillRect/>
+                    </a:stretch>
+                  </pic:blipFill>
+                  <pic:spPr bwMode="auto">
+                    <a:xfrm>
+                      <a:off x="0" y="0"/>
+                      <a:ext cx="5715000" cy="2987040"/>
+                    </a:xfrm>
+                    <a:prstGeom prst="rect">
+                      <a:avLst/>
+                    </a:prstGeom>
+                    <a:noFill/>
+                    <a:ln>
+                      <a:noFill/>
+                    </a:ln>
+                  </pic:spPr>
+                </pic:pic>
+              </a:graphicData>
+            </a:graphic>
+          </wp:inline>
+        </w:drawing>
+      </w:r>
+    </w:p>
+    <w:p>
+      <w:pPr>
+        <w:tabs>
+          <w:tab w:val="left" w:pos="7610"/>
+        </w:tabs>
+        <w:rPr>
+          <w:rFonts w:ascii="Arial" w:hAnsi="Arial" w:cs="Arial"/>
+          <w:sz w:val="32"/>
+        </w:rPr>
+      </w:pPr>
+    </w:p>
+    <w:p>
+      <w:pPr>
+        <w:tabs>
+          <w:tab w:val="left" w:pos="7610"/>
+        </w:tabs>
+        <w:rPr>
+          <w:rFonts w:ascii="Arial" w:hAnsi="Arial" w:cs="Arial"/>
+          <w:sz w:val="32"/>
+        </w:rPr>
+      </w:pPr>
+    </w:p>
+    <w:p>
+      <w:pPr>
+        <w:tabs>
+          <w:tab w:val="left" w:pos="7610"/>
+        </w:tabs>
+        <w:rPr>
+          <w:rFonts w:ascii="Arial" w:hAnsi="Arial" w:cs="Arial"/>
+          <w:sz w:val="32"/>
+        </w:rPr>
+      </w:pPr>
+    </w:p>
+    <w:p>
+      <w:pPr>
+        <w:tabs>
+          <w:tab w:val="left" w:pos="7610"/>
+        </w:tabs>
+        <w:rPr>
+          <w:rFonts w:ascii="Arial" w:hAnsi="Arial" w:cs="Arial"/>
+          <w:sz w:val="32"/>
+        </w:rPr>
+      </w:pPr>
+    </w:p>
+    <w:p>
+      <w:pPr>
+        <w:tabs>
+          <w:tab w:val="left" w:pos="7610"/>
+        </w:tabs>
+        <w:rPr>
+          <w:rFonts w:ascii="Arial" w:hAnsi="Arial" w:cs="Arial"/>
+          <w:sz w:val="32"/>
+        </w:rPr>
+      </w:pPr>
+    </w:p>
+    <w:p>
+      <w:pPr>
+        <w:tabs>
+          <w:tab w:val="left" w:pos="7610"/>
+        </w:tabs>
+        <w:rPr>
+          <w:rFonts w:ascii="Arial" w:hAnsi="Arial" w:cs="Arial"/>
+          <w:sz w:val="32"/>
+        </w:rPr>
+      </w:pPr>
+    </w:p>
+    <w:p>
+      <w:pPr>
+        <w:tabs>
+          <w:tab w:val="left" w:pos="7610"/>
+        </w:tabs>
+        <w:rPr>
+          <w:rFonts w:ascii="Arial" w:hAnsi="Arial" w:cs="Arial"/>
+          <w:sz w:val="32"/>
+        </w:rPr>
+      </w:pPr>
+    </w:p>
+    <w:p>
+      <w:pPr>
+        <w:tabs>
+          <w:tab w:val="left" w:pos="7610"/>
+        </w:tabs>
+        <w:rPr>
+          <w:rFonts w:ascii="Arial" w:hAnsi="Arial" w:cs="Arial"/>
+          <w:sz w:val="32"/>
+        </w:rPr>
+      </w:pPr>
+      <w:proofErr w:type="spellStart"/>
+      <w:r>
+        <w:rPr>
+          <w:rFonts w:ascii="Arial" w:hAnsi="Arial" w:cs="Arial"/>
+          <w:sz w:val="32"/>
+        </w:rPr>
+        <w:lastRenderedPageBreak/>
+        <w:t>Estimasi</w:t>
+      </w:r>
+      <w:proofErr w:type="spellEnd"/>
+      <w:r>
+        <w:rPr>
+          <w:rFonts w:ascii="Arial" w:hAnsi="Arial" w:cs="Arial"/>
+          <w:sz w:val="32"/>
+        </w:rPr>
+        <w:t xml:space="preserve"> </w:t>
+      </w:r>
+      <w:proofErr w:type="spellStart"/>
+      <w:r>
+        <w:rPr>
+          <w:rFonts w:ascii="Arial" w:hAnsi="Arial" w:cs="Arial"/>
+          <w:sz w:val="32"/>
+        </w:rPr>
+        <w:t>Biaya</w:t>
+      </w:r>
+      <w:proofErr w:type="spellEnd"/>
+    </w:p>
+    <w:tbl>
+      <w:tblPr>
+        <w:tblW w:w="8759" w:type="dxa"/>
+        <w:tblInd w:w="113" w:type="dxa"/>
+        <w:tblLook w:val="04A0" w:firstRow="1" w:lastRow="0" w:firstColumn="1" w:lastColumn="0" w:noHBand="0" w:noVBand="1"/>
+      </w:tblPr>
+      <w:tblGrid>
+        <w:gridCol w:w="4416"/>
+        <w:gridCol w:w="2231"/>
+        <w:gridCol w:w="2112"/>
+      </w:tblGrid>
+      <w:tr>
+        <w:trPr>
+          <w:trHeight w:val="298"/>
+        </w:trPr>
+        <w:tc>
+          <w:tcPr>
+            <w:tcW w:w="4416" w:type="dxa"/>
+            <w:tcBorders>
+              <w:top w:val="single" w:sz="4" w:space="0" w:color="auto"/>
+              <w:left w:val="single" w:sz="4" w:space="0" w:color="auto"/>
+              <w:bottom w:val="single" w:sz="4" w:space="0" w:color="auto"/>
+              <w:right w:val="single" w:sz="4" w:space="0" w:color="auto"/>
+            </w:tcBorders>
+            <w:shd w:val="clear" w:color="auto" w:fill="auto"/>
+            <w:noWrap/>
+            <w:vAlign w:val="bottom"/>
+            <w:hideMark/>
+          </w:tcPr>
+          <w:p>
+            <w:pPr>
+              <w:spacing w:after="0" w:line="240" w:lineRule="auto"/>
+              <w:jc w:val="center"/>
+              <w:rPr>
+                <w:rFonts w:ascii="Calibri" w:eastAsia="Times New Roman" w:hAnsi="Calibri" w:cs="Calibri"/>
+                <w:color w:val="000000"/>
+                <w:lang w:val="en-ID" w:eastAsia="en-ID"/>
+              </w:rPr>
+            </w:pPr>
+            <w:proofErr w:type="spellStart"/>
+            <w:r>
+              <w:rPr>
+                <w:rFonts w:ascii="Calibri" w:eastAsia="Times New Roman" w:hAnsi="Calibri" w:cs="Calibri"/>
+                <w:color w:val="000000"/>
+                <w:lang w:val="en" w:eastAsia="en-ID"/>
+              </w:rPr>
+              <w:t>Kegiatan</w:t>
+            </w:r>
+            <w:proofErr w:type="spellEnd"/>
+          </w:p>
+        </w:tc>
+        <w:tc>
+          <w:tcPr>
+            <w:tcW w:w="2230" w:type="dxa"/>
+            <w:tcBorders>
+              <w:top w:val="single" w:sz="4" w:space="0" w:color="auto"/>
+              <w:left w:val="nil"/>
+              <w:bottom w:val="single" w:sz="4" w:space="0" w:color="auto"/>
+              <w:right w:val="single" w:sz="4" w:space="0" w:color="auto"/>
+            </w:tcBorders>
+            <w:shd w:val="clear" w:color="auto" w:fill="auto"/>
+            <w:noWrap/>
+            <w:vAlign w:val="bottom"/>
+            <w:hideMark/>
+          </w:tcPr>
+          <w:p>
+            <w:pPr>
+              <w:spacing w:after="0" w:line="240" w:lineRule="auto"/>
+              <w:jc w:val="center"/>
+              <w:rPr>
+                <w:rFonts w:ascii="Calibri" w:eastAsia="Times New Roman" w:hAnsi="Calibri" w:cs="Calibri"/>
+                <w:color w:val="000000"/>
+                <w:lang w:val="en-ID" w:eastAsia="en-ID"/>
+              </w:rPr>
+            </w:pPr>
+            <w:proofErr w:type="spellStart"/>
+            <w:r>
+              <w:rPr>
+                <w:rFonts w:ascii="Calibri" w:eastAsia="Times New Roman" w:hAnsi="Calibri" w:cs="Calibri"/>
+                <w:color w:val="000000"/>
+                <w:lang w:val="en" w:eastAsia="en-ID"/>
+              </w:rPr>
+              <w:t>Estimasi</w:t>
+            </w:r>
+            <w:proofErr w:type="spellEnd"/>
+            <w:r>
+              <w:rPr>
+                <w:rFonts w:ascii="Calibri" w:eastAsia="Times New Roman" w:hAnsi="Calibri" w:cs="Calibri"/>
+                <w:color w:val="000000"/>
+                <w:lang w:val="en" w:eastAsia="en-ID"/>
+              </w:rPr>
+              <w:t xml:space="preserve"> Waktu</w:t>
+            </w:r>
+          </w:p>
+        </w:tc>
+        <w:tc>
+          <w:tcPr>
+            <w:tcW w:w="2112" w:type="dxa"/>
+            <w:tcBorders>
+              <w:top w:val="single" w:sz="4" w:space="0" w:color="auto"/>
+              <w:left w:val="nil"/>
+              <w:bottom w:val="single" w:sz="4" w:space="0" w:color="auto"/>
+              <w:right w:val="single" w:sz="4" w:space="0" w:color="auto"/>
+            </w:tcBorders>
+            <w:shd w:val="clear" w:color="auto" w:fill="auto"/>
+            <w:noWrap/>
+            <w:vAlign w:val="bottom"/>
+            <w:hideMark/>
+          </w:tcPr>
+          <w:p>
+            <w:pPr>
+              <w:spacing w:after="0" w:line="240" w:lineRule="auto"/>
+              <w:jc w:val="center"/>
+              <w:rPr>
+                <w:rFonts w:ascii="Calibri" w:eastAsia="Times New Roman" w:hAnsi="Calibri" w:cs="Calibri"/>
+                <w:color w:val="000000"/>
+                <w:lang w:val="en-ID" w:eastAsia="en-ID"/>
+              </w:rPr>
+            </w:pPr>
+            <w:proofErr w:type="spellStart"/>
+            <w:r>
+              <w:rPr>
+                <w:rFonts w:ascii="Calibri" w:eastAsia="Times New Roman" w:hAnsi="Calibri" w:cs="Calibri"/>
+                <w:color w:val="000000"/>
+                <w:lang w:val="en" w:eastAsia="en-ID"/>
+              </w:rPr>
+              <w:t>Biaya</w:t>
+            </w:r>
+            <w:proofErr w:type="spellEnd"/>
+          </w:p>
+        </w:tc>
+      </w:tr>
+      <w:tr>
+        <w:trPr>
+          <w:trHeight w:val="298"/>
+        </w:trPr>
+        <w:tc>
+          <w:tcPr>
+            <w:tcW w:w="4416" w:type="dxa"/>
+            <w:tcBorders>
+              <w:top w:val="nil"/>
+              <w:left w:val="single" w:sz="4" w:space="0" w:color="auto"/>
+              <w:bottom w:val="single" w:sz="4" w:space="0" w:color="auto"/>
+              <w:right w:val="single" w:sz="4" w:space="0" w:color="auto"/>
+            </w:tcBorders>
+            <w:shd w:val="clear" w:color="auto" w:fill="auto"/>
+            <w:noWrap/>
+            <w:vAlign w:val="bottom"/>
+            <w:hideMark/>
+          </w:tcPr>
+          <w:p>
+            <w:pPr>
+              <w:spacing w:after="0" w:line="240" w:lineRule="auto"/>
+              <w:jc w:val="center"/>
+              <w:rPr>
+                <w:rFonts w:ascii="Calibri" w:eastAsia="Times New Roman" w:hAnsi="Calibri" w:cs="Calibri"/>
+                <w:b/>
+                <w:bCs/>
+                <w:color w:val="000000"/>
+                <w:lang w:val="en-ID" w:eastAsia="en-ID"/>
+              </w:rPr>
+            </w:pPr>
+            <w:proofErr w:type="spellStart"/>
+            <w:r>
+              <w:rPr>
+                <w:rFonts w:ascii="Calibri" w:eastAsia="Times New Roman" w:hAnsi="Calibri" w:cs="Calibri"/>
+                <w:b/>
+                <w:bCs/>
+                <w:color w:val="000000"/>
+                <w:lang w:val="en" w:eastAsia="en-ID"/>
+              </w:rPr>
+              <w:t>Pengumpulan</w:t>
+            </w:r>
+            <w:proofErr w:type="spellEnd"/>
+            <w:r>
+              <w:rPr>
+                <w:rFonts w:ascii="Calibri" w:eastAsia="Times New Roman" w:hAnsi="Calibri" w:cs="Calibri"/>
+                <w:b/>
+                <w:bCs/>
+                <w:color w:val="000000"/>
+                <w:lang w:val="en" w:eastAsia="en-ID"/>
+              </w:rPr>
+              <w:t xml:space="preserve"> </w:t>
+            </w:r>
+            <w:proofErr w:type="spellStart"/>
+            <w:r>
+              <w:rPr>
+                <w:rFonts w:ascii="Calibri" w:eastAsia="Times New Roman" w:hAnsi="Calibri" w:cs="Calibri"/>
+                <w:b/>
+                <w:bCs/>
+                <w:color w:val="000000"/>
+                <w:lang w:val="en" w:eastAsia="en-ID"/>
+              </w:rPr>
+              <w:t>Kebutuhan</w:t>
+            </w:r>
+            <w:proofErr w:type="spellEnd"/>
+            <w:r>
+              <w:rPr>
+                <w:rFonts w:ascii="Calibri" w:eastAsia="Times New Roman" w:hAnsi="Calibri" w:cs="Calibri"/>
+                <w:b/>
+                <w:bCs/>
+                <w:color w:val="000000"/>
+                <w:lang w:val="en" w:eastAsia="en-ID"/>
+              </w:rPr>
+              <w:t xml:space="preserve"> Teknis dan </w:t>
+            </w:r>
+            <w:proofErr w:type="spellStart"/>
+            <w:r>
+              <w:rPr>
+                <w:rFonts w:ascii="Calibri" w:eastAsia="Times New Roman" w:hAnsi="Calibri" w:cs="Calibri"/>
+                <w:b/>
+                <w:bCs/>
+                <w:color w:val="000000"/>
+                <w:lang w:val="en" w:eastAsia="en-ID"/>
+              </w:rPr>
+              <w:t>Riset</w:t>
+            </w:r>
+            <w:proofErr w:type="spellEnd"/>
+          </w:p>
+        </w:tc>
+        <w:tc>
+          <w:tcPr>
+            <w:tcW w:w="2230" w:type="dxa"/>
+            <w:tcBorders>
+              <w:top w:val="nil"/>
+              <w:left w:val="nil"/>
+              <w:bottom w:val="single" w:sz="4" w:space="0" w:color="auto"/>
+              <w:right w:val="single" w:sz="4" w:space="0" w:color="auto"/>
+            </w:tcBorders>
+            <w:shd w:val="clear" w:color="auto" w:fill="auto"/>
+            <w:noWrap/>
+            <w:vAlign w:val="bottom"/>
+            <w:hideMark/>
+          </w:tcPr>
+          <w:p>
+            <w:pPr>
+              <w:spacing w:after="0" w:line="240" w:lineRule="auto"/>
+              <w:jc w:val="center"/>
+              <w:rPr>
+                <w:rFonts w:ascii="Calibri" w:eastAsia="Times New Roman" w:hAnsi="Calibri" w:cs="Calibri"/>
+                <w:b/>
+                <w:bCs/>
+                <w:color w:val="000000"/>
+                <w:lang w:val="en-ID" w:eastAsia="en-ID"/>
+              </w:rPr>
+            </w:pPr>
+            <w:r>
+              <w:rPr>
+                <w:rFonts w:ascii="Calibri" w:eastAsia="Times New Roman" w:hAnsi="Calibri" w:cs="Calibri"/>
+                <w:b/>
+                <w:bCs/>
+                <w:color w:val="000000"/>
+                <w:lang w:val="en" w:eastAsia="en-ID"/>
+              </w:rPr>
+              <w:t>3 - 4 Hari</w:t>
+            </w:r>
+          </w:p>
+        </w:tc>
+        <w:tc>
+          <w:tcPr>
+            <w:tcW w:w="2112" w:type="dxa"/>
+            <w:tcBorders>
+              <w:top w:val="nil"/>
+              <w:left w:val="nil"/>
+              <w:bottom w:val="single" w:sz="4" w:space="0" w:color="auto"/>
+              <w:right w:val="single" w:sz="4" w:space="0" w:color="auto"/>
+            </w:tcBorders>
+            <w:shd w:val="clear" w:color="auto" w:fill="auto"/>
+            <w:noWrap/>
+            <w:vAlign w:val="bottom"/>
+            <w:hideMark/>
+          </w:tcPr>
+          <w:p>
+            <w:pPr>
+              <w:spacing w:after="0" w:line="240" w:lineRule="auto"/>
+              <w:rPr>
+                <w:rFonts w:ascii="Calibri" w:eastAsia="Times New Roman" w:hAnsi="Calibri" w:cs="Calibri"/>
+                <w:b/>
+                <w:bCs/>
+                <w:color w:val="000000"/>
+                <w:lang w:val="en-ID" w:eastAsia="en-ID"/>
+              </w:rPr>
+            </w:pPr>
+            <w:r>
+              <w:rPr>
+                <w:rFonts w:ascii="Calibri" w:eastAsia="Times New Roman" w:hAnsi="Calibri" w:cs="Calibri"/>
+                <w:b/>
+                <w:bCs/>
+                <w:color w:val="000000"/>
+                <w:lang w:val="en" w:eastAsia="en-ID"/>
+              </w:rPr>
+              <w:t xml:space="preserve"> Rp                      - </w:t>
+            </w:r>
+          </w:p>
+        </w:tc>
+      </w:tr>
+      <w:tr>
+        <w:trPr>
+          <w:trHeight w:val="298"/>
+        </w:trPr>
+        <w:tc>
+          <w:tcPr>
+            <w:tcW w:w="4416" w:type="dxa"/>
+            <w:tcBorders>
+              <w:top w:val="nil"/>
+              <w:left w:val="single" w:sz="4" w:space="0" w:color="auto"/>
+              <w:bottom w:val="single" w:sz="4" w:space="0" w:color="auto"/>
+              <w:right w:val="single" w:sz="4" w:space="0" w:color="auto"/>
+            </w:tcBorders>
+            <w:shd w:val="clear" w:color="auto" w:fill="auto"/>
+            <w:noWrap/>
+            <w:vAlign w:val="bottom"/>
+            <w:hideMark/>
+          </w:tcPr>
+          <w:p>
+            <w:pPr>
+              <w:spacing w:after="0" w:line="240" w:lineRule="auto"/>
+              <w:jc w:val="center"/>
+              <w:rPr>
+                <w:rFonts w:ascii="Calibri" w:eastAsia="Times New Roman" w:hAnsi="Calibri" w:cs="Calibri"/>
+                <w:b/>
+                <w:bCs/>
+                <w:color w:val="000000"/>
+                <w:lang w:val="en-ID" w:eastAsia="en-ID"/>
+              </w:rPr>
+            </w:pPr>
+            <w:r>
+              <w:rPr>
+                <w:rFonts w:ascii="Calibri" w:eastAsia="Times New Roman" w:hAnsi="Calibri" w:cs="Calibri"/>
+                <w:b/>
+                <w:bCs/>
+                <w:color w:val="000000"/>
+                <w:lang w:val="en" w:eastAsia="en-ID"/>
+              </w:rPr>
+              <w:t xml:space="preserve">Desain </w:t>
+            </w:r>
+            <w:proofErr w:type="spellStart"/>
+            <w:r>
+              <w:rPr>
+                <w:rFonts w:ascii="Calibri" w:eastAsia="Times New Roman" w:hAnsi="Calibri" w:cs="Calibri"/>
+                <w:b/>
+                <w:bCs/>
+                <w:color w:val="000000"/>
+                <w:lang w:val="en" w:eastAsia="en-ID"/>
+              </w:rPr>
+              <w:t>Aplikasi</w:t>
+            </w:r>
+            <w:proofErr w:type="spellEnd"/>
+          </w:p>
+        </w:tc>
+        <w:tc>
+          <w:tcPr>
+            <w:tcW w:w="2230" w:type="dxa"/>
+            <w:tcBorders>
+              <w:top w:val="nil"/>
+              <w:left w:val="nil"/>
+              <w:bottom w:val="single" w:sz="4" w:space="0" w:color="auto"/>
+              <w:right w:val="single" w:sz="4" w:space="0" w:color="auto"/>
+            </w:tcBorders>
+            <w:shd w:val="clear" w:color="auto" w:fill="auto"/>
+            <w:noWrap/>
+            <w:vAlign w:val="bottom"/>
+            <w:hideMark/>
+          </w:tcPr>
+          <w:p>
+            <w:pPr>
+              <w:spacing w:after="0" w:line="240" w:lineRule="auto"/>
+              <w:jc w:val="center"/>
+              <w:rPr>
+                <w:rFonts w:ascii="Calibri" w:eastAsia="Times New Roman" w:hAnsi="Calibri" w:cs="Calibri"/>
+                <w:b/>
+                <w:bCs/>
+                <w:color w:val="000000"/>
+                <w:lang w:val="en-ID" w:eastAsia="en-ID"/>
+              </w:rPr>
+            </w:pPr>
+            <w:r>
+              <w:rPr>
+                <w:rFonts w:ascii="Calibri" w:eastAsia="Times New Roman" w:hAnsi="Calibri" w:cs="Calibri"/>
+                <w:b/>
+                <w:bCs/>
+                <w:color w:val="000000"/>
+                <w:lang w:val="en" w:eastAsia="en-ID"/>
+              </w:rPr>
+              <w:t>5 - 7 Hari</w:t>
+            </w:r>
+          </w:p>
+        </w:tc>
+        <w:tc>
+          <w:tcPr>
+            <w:tcW w:w="2112" w:type="dxa"/>
+            <w:tcBorders>
+              <w:top w:val="nil"/>
+              <w:left w:val="nil"/>
+              <w:bottom w:val="single" w:sz="4" w:space="0" w:color="auto"/>
+              <w:right w:val="single" w:sz="4" w:space="0" w:color="auto"/>
+            </w:tcBorders>
+            <w:shd w:val="clear" w:color="auto" w:fill="auto"/>
+            <w:noWrap/>
+            <w:vAlign w:val="bottom"/>
+            <w:hideMark/>
+          </w:tcPr>
+          <w:p>
+            <w:pPr>
+              <w:spacing w:after="0" w:line="240" w:lineRule="auto"/>
+              <w:rPr>
+                <w:rFonts w:ascii="Calibri" w:eastAsia="Times New Roman" w:hAnsi="Calibri" w:cs="Calibri"/>
+                <w:b/>
+                <w:bCs/>
+                <w:color w:val="000000"/>
+                <w:lang w:val="en-ID" w:eastAsia="en-ID"/>
+              </w:rPr>
+            </w:pPr>
+            <w:r>
+              <w:rPr>
+                <w:rFonts w:ascii="Calibri" w:eastAsia="Times New Roman" w:hAnsi="Calibri" w:cs="Calibri"/>
+                <w:b/>
+                <w:bCs/>
+                <w:color w:val="000000"/>
+                <w:lang w:val="en" w:eastAsia="en-ID"/>
+              </w:rPr>
+              <w:t xml:space="preserve"> Rp      1.100.000 </w:t>
+            </w:r>
+          </w:p>
+        </w:tc>
+      </w:tr>
+      <w:tr>
+        <w:trPr>
+          <w:trHeight w:val="298"/>
+        </w:trPr>
+        <w:tc>
+          <w:tcPr>
+            <w:tcW w:w="4416" w:type="dxa"/>
+            <w:tcBorders>
+              <w:top w:val="nil"/>
+              <w:left w:val="single" w:sz="4" w:space="0" w:color="auto"/>
+              <w:bottom w:val="single" w:sz="4" w:space="0" w:color="auto"/>
+              <w:right w:val="single" w:sz="4" w:space="0" w:color="auto"/>
+            </w:tcBorders>
+            <w:shd w:val="clear" w:color="auto" w:fill="auto"/>
+            <w:noWrap/>
+            <w:vAlign w:val="bottom"/>
+            <w:hideMark/>
+          </w:tcPr>
+          <w:p>
+            <w:pPr>
+              <w:spacing w:after="0" w:line="240" w:lineRule="auto"/>
+              <w:rPr>
+                <w:rFonts w:ascii="Calibri" w:eastAsia="Times New Roman" w:hAnsi="Calibri" w:cs="Calibri"/>
+                <w:color w:val="000000"/>
+                <w:lang w:val="en-ID" w:eastAsia="en-ID"/>
+              </w:rPr>
+            </w:pPr>
+            <w:r>
+              <w:rPr>
+                <w:rFonts w:ascii="Calibri" w:eastAsia="Times New Roman" w:hAnsi="Calibri" w:cs="Calibri"/>
+                <w:color w:val="000000"/>
+                <w:lang w:val="en" w:eastAsia="en-ID"/>
+              </w:rPr>
+              <w:t xml:space="preserve">1. </w:t>
+            </w:r>
+            <w:proofErr w:type="spellStart"/>
+            <w:r>
+              <w:rPr>
+                <w:rFonts w:ascii="Calibri" w:eastAsia="Times New Roman" w:hAnsi="Calibri" w:cs="Calibri"/>
+                <w:color w:val="000000"/>
+                <w:lang w:val="en" w:eastAsia="en-ID"/>
+              </w:rPr>
+              <w:t>Penentuan</w:t>
+            </w:r>
+            <w:proofErr w:type="spellEnd"/>
+            <w:r>
+              <w:rPr>
+                <w:rFonts w:ascii="Calibri" w:eastAsia="Times New Roman" w:hAnsi="Calibri" w:cs="Calibri"/>
+                <w:color w:val="000000"/>
+                <w:lang w:val="en" w:eastAsia="en-ID"/>
+              </w:rPr>
+              <w:t xml:space="preserve"> </w:t>
+            </w:r>
+            <w:proofErr w:type="spellStart"/>
+            <w:r>
+              <w:rPr>
+                <w:rFonts w:ascii="Calibri" w:eastAsia="Times New Roman" w:hAnsi="Calibri" w:cs="Calibri"/>
+                <w:color w:val="000000"/>
+                <w:lang w:val="en" w:eastAsia="en-ID"/>
+              </w:rPr>
+              <w:t>Tema</w:t>
+            </w:r>
+            <w:proofErr w:type="spellEnd"/>
+          </w:p>
+        </w:tc>
+        <w:tc>
+          <w:tcPr>
+            <w:tcW w:w="2230" w:type="dxa"/>
+            <w:tcBorders>
+              <w:top w:val="nil"/>
+              <w:left w:val="nil"/>
+              <w:bottom w:val="single" w:sz="4" w:space="0" w:color="auto"/>
+              <w:right w:val="single" w:sz="4" w:space="0" w:color="auto"/>
+            </w:tcBorders>
+            <w:shd w:val="clear" w:color="auto" w:fill="auto"/>
+            <w:noWrap/>
+            <w:vAlign w:val="bottom"/>
+            <w:hideMark/>
+          </w:tcPr>
+          <w:p>
+            <w:pPr>
+              <w:spacing w:after="0" w:line="240" w:lineRule="auto"/>
+              <w:jc w:val="center"/>
+              <w:rPr>
+                <w:rFonts w:ascii="Calibri" w:eastAsia="Times New Roman" w:hAnsi="Calibri" w:cs="Calibri"/>
+                <w:color w:val="000000"/>
+                <w:lang w:val="en-ID" w:eastAsia="en-ID"/>
+              </w:rPr>
+            </w:pPr>
+            <w:r>
+              <w:rPr>
+                <w:rFonts w:ascii="Calibri" w:eastAsia="Times New Roman" w:hAnsi="Calibri" w:cs="Calibri"/>
+                <w:color w:val="000000"/>
+                <w:lang w:val="en" w:eastAsia="en-ID"/>
+              </w:rPr>
+              <w:t>1 Hari</w:t>
+            </w:r>
+          </w:p>
+        </w:tc>
+        <w:tc>
+          <w:tcPr>
+            <w:tcW w:w="2112" w:type="dxa"/>
+            <w:tcBorders>
+              <w:top w:val="nil"/>
+              <w:left w:val="nil"/>
+              <w:bottom w:val="single" w:sz="4" w:space="0" w:color="auto"/>
+              <w:right w:val="single" w:sz="4" w:space="0" w:color="auto"/>
+            </w:tcBorders>
+            <w:shd w:val="clear" w:color="auto" w:fill="auto"/>
+            <w:noWrap/>
+            <w:vAlign w:val="bottom"/>
+            <w:hideMark/>
+          </w:tcPr>
+          <w:p>
+            <w:pPr>
+              <w:spacing w:after="0" w:line="240" w:lineRule="auto"/>
+              <w:rPr>
+                <w:rFonts w:ascii="Calibri" w:eastAsia="Times New Roman" w:hAnsi="Calibri" w:cs="Calibri"/>
+                <w:color w:val="000000"/>
+                <w:lang w:val="en-ID" w:eastAsia="en-ID"/>
+              </w:rPr>
+            </w:pPr>
+            <w:r>
+              <w:rPr>
+                <w:rFonts w:ascii="Calibri" w:eastAsia="Times New Roman" w:hAnsi="Calibri" w:cs="Calibri"/>
+                <w:color w:val="000000"/>
+                <w:lang w:val="en" w:eastAsia="en-ID"/>
+              </w:rPr>
+              <w:t xml:space="preserve"> Rp         100.000 </w:t>
+            </w:r>
+          </w:p>
+        </w:tc>
+      </w:tr>
+      <w:tr>
+        <w:trPr>
+          <w:trHeight w:val="298"/>
+        </w:trPr>
+        <w:tc>
+          <w:tcPr>
+            <w:tcW w:w="4416" w:type="dxa"/>
+            <w:tcBorders>
+              <w:top w:val="nil"/>
+              <w:left w:val="single" w:sz="4" w:space="0" w:color="auto"/>
+              <w:bottom w:val="single" w:sz="4" w:space="0" w:color="auto"/>
+              <w:right w:val="single" w:sz="4" w:space="0" w:color="auto"/>
+            </w:tcBorders>
+            <w:shd w:val="clear" w:color="auto" w:fill="auto"/>
+            <w:noWrap/>
+            <w:vAlign w:val="bottom"/>
+            <w:hideMark/>
+          </w:tcPr>
+          <w:p>
+            <w:pPr>
+              <w:spacing w:after="0" w:line="240" w:lineRule="auto"/>
+              <w:rPr>
+                <w:rFonts w:ascii="Calibri" w:eastAsia="Times New Roman" w:hAnsi="Calibri" w:cs="Calibri"/>
+                <w:color w:val="000000"/>
+                <w:lang w:val="en-ID" w:eastAsia="en-ID"/>
+              </w:rPr>
+            </w:pPr>
+            <w:r>
+              <w:rPr>
+                <w:rFonts w:ascii="Calibri" w:eastAsia="Times New Roman" w:hAnsi="Calibri" w:cs="Calibri"/>
+                <w:color w:val="000000"/>
+                <w:lang w:val="en" w:eastAsia="en-ID"/>
+              </w:rPr>
+              <w:t xml:space="preserve">2. </w:t>
+            </w:r>
+            <w:proofErr w:type="spellStart"/>
+            <w:r>
+              <w:rPr>
+                <w:rFonts w:ascii="Calibri" w:eastAsia="Times New Roman" w:hAnsi="Calibri" w:cs="Calibri"/>
+                <w:color w:val="000000"/>
+                <w:lang w:val="en" w:eastAsia="en-ID"/>
+              </w:rPr>
+              <w:t>Penentuan</w:t>
+            </w:r>
+            <w:proofErr w:type="spellEnd"/>
+            <w:r>
+              <w:rPr>
+                <w:rFonts w:ascii="Calibri" w:eastAsia="Times New Roman" w:hAnsi="Calibri" w:cs="Calibri"/>
+                <w:color w:val="000000"/>
+                <w:lang w:val="en" w:eastAsia="en-ID"/>
+              </w:rPr>
+              <w:t xml:space="preserve"> Design Web</w:t>
+            </w:r>
+          </w:p>
+        </w:tc>
+        <w:tc>
+          <w:tcPr>
+            <w:tcW w:w="2230" w:type="dxa"/>
+            <w:tcBorders>
+              <w:top w:val="nil"/>
+              <w:left w:val="nil"/>
+              <w:bottom w:val="single" w:sz="4" w:space="0" w:color="auto"/>
+              <w:right w:val="single" w:sz="4" w:space="0" w:color="auto"/>
+            </w:tcBorders>
+            <w:shd w:val="clear" w:color="auto" w:fill="auto"/>
+            <w:noWrap/>
+            <w:vAlign w:val="bottom"/>
+            <w:hideMark/>
+          </w:tcPr>
+          <w:p>
+            <w:pPr>
+              <w:spacing w:after="0" w:line="240" w:lineRule="auto"/>
+              <w:jc w:val="center"/>
+              <w:rPr>
+                <w:rFonts w:ascii="Calibri" w:eastAsia="Times New Roman" w:hAnsi="Calibri" w:cs="Calibri"/>
+                <w:color w:val="000000"/>
+                <w:lang w:val="en-ID" w:eastAsia="en-ID"/>
+              </w:rPr>
+            </w:pPr>
+            <w:r>
+              <w:rPr>
+                <w:rFonts w:ascii="Calibri" w:eastAsia="Times New Roman" w:hAnsi="Calibri" w:cs="Calibri"/>
+                <w:color w:val="000000"/>
+                <w:lang w:val="en" w:eastAsia="en-ID"/>
+              </w:rPr>
+              <w:t>4 - 6 Hari</w:t>
+            </w:r>
+          </w:p>
+        </w:tc>
+        <w:tc>
+          <w:tcPr>
+            <w:tcW w:w="2112" w:type="dxa"/>
+            <w:tcBorders>
+              <w:top w:val="nil"/>
+              <w:left w:val="nil"/>
+              <w:bottom w:val="single" w:sz="4" w:space="0" w:color="auto"/>
+              <w:right w:val="single" w:sz="4" w:space="0" w:color="auto"/>
+            </w:tcBorders>
+            <w:shd w:val="clear" w:color="auto" w:fill="auto"/>
+            <w:noWrap/>
+            <w:vAlign w:val="bottom"/>
+            <w:hideMark/>
+          </w:tcPr>
+          <w:p>
+            <w:pPr>
+              <w:spacing w:after="0" w:line="240" w:lineRule="auto"/>
+              <w:rPr>
+                <w:rFonts w:ascii="Calibri" w:eastAsia="Times New Roman" w:hAnsi="Calibri" w:cs="Calibri"/>
+                <w:color w:val="000000"/>
+                <w:lang w:val="en-ID" w:eastAsia="en-ID"/>
+              </w:rPr>
+            </w:pPr>
+            <w:r>
+              <w:rPr>
+                <w:rFonts w:ascii="Calibri" w:eastAsia="Times New Roman" w:hAnsi="Calibri" w:cs="Calibri"/>
+                <w:color w:val="000000"/>
+                <w:lang w:val="en" w:eastAsia="en-ID"/>
+              </w:rPr>
+              <w:t xml:space="preserve"> Rp      1.000.000 </w:t>
+            </w:r>
+          </w:p>
+        </w:tc>
+      </w:tr>
+      <w:tr>
+        <w:trPr>
+          <w:trHeight w:val="298"/>
+        </w:trPr>
+        <w:tc>
+          <w:tcPr>
+            <w:tcW w:w="4416" w:type="dxa"/>
+            <w:tcBorders>
+              <w:top w:val="nil"/>
+              <w:left w:val="single" w:sz="4" w:space="0" w:color="auto"/>
+              <w:bottom w:val="single" w:sz="4" w:space="0" w:color="auto"/>
+              <w:right w:val="single" w:sz="4" w:space="0" w:color="auto"/>
+            </w:tcBorders>
+            <w:shd w:val="clear" w:color="auto" w:fill="auto"/>
+            <w:noWrap/>
+            <w:vAlign w:val="bottom"/>
+            <w:hideMark/>
+          </w:tcPr>
+          <w:p>
+            <w:pPr>
+              <w:spacing w:after="0" w:line="240" w:lineRule="auto"/>
+              <w:jc w:val="center"/>
+              <w:rPr>
+                <w:rFonts w:ascii="Calibri" w:eastAsia="Times New Roman" w:hAnsi="Calibri" w:cs="Calibri"/>
+                <w:b/>
+                <w:bCs/>
+                <w:color w:val="000000"/>
+                <w:lang w:val="en-ID" w:eastAsia="en-ID"/>
+              </w:rPr>
+            </w:pPr>
+            <w:r>
+              <w:rPr>
+                <w:rFonts w:ascii="Calibri" w:eastAsia="Times New Roman" w:hAnsi="Calibri" w:cs="Calibri"/>
+                <w:b/>
+                <w:bCs/>
+                <w:color w:val="000000"/>
+                <w:lang w:val="en" w:eastAsia="en-ID"/>
+              </w:rPr>
+              <w:t>Programming</w:t>
+            </w:r>
+          </w:p>
+        </w:tc>
+        <w:tc>
+          <w:tcPr>
+            <w:tcW w:w="2230" w:type="dxa"/>
+            <w:tcBorders>
+              <w:top w:val="nil"/>
+              <w:left w:val="nil"/>
+              <w:bottom w:val="single" w:sz="4" w:space="0" w:color="auto"/>
+              <w:right w:val="single" w:sz="4" w:space="0" w:color="auto"/>
+            </w:tcBorders>
+            <w:shd w:val="clear" w:color="auto" w:fill="auto"/>
+            <w:noWrap/>
+            <w:vAlign w:val="bottom"/>
+            <w:hideMark/>
+          </w:tcPr>
+          <w:p>
+            <w:pPr>
+              <w:spacing w:after="0" w:line="240" w:lineRule="auto"/>
+              <w:jc w:val="center"/>
+              <w:rPr>
+                <w:rFonts w:ascii="Calibri" w:eastAsia="Times New Roman" w:hAnsi="Calibri" w:cs="Calibri"/>
+                <w:b/>
+                <w:bCs/>
+                <w:color w:val="000000"/>
+                <w:lang w:val="en-ID" w:eastAsia="en-ID"/>
+              </w:rPr>
+            </w:pPr>
+            <w:r>
+              <w:rPr>
+                <w:rFonts w:ascii="Calibri" w:eastAsia="Times New Roman" w:hAnsi="Calibri" w:cs="Calibri"/>
+                <w:b/>
+                <w:bCs/>
+                <w:color w:val="000000"/>
+                <w:lang w:val="en" w:eastAsia="en-ID"/>
+              </w:rPr>
+              <w:t>35 - 50 Hari</w:t>
+            </w:r>
+          </w:p>
+        </w:tc>
+        <w:tc>
+          <w:tcPr>
+            <w:tcW w:w="2112" w:type="dxa"/>
+            <w:tcBorders>
+              <w:top w:val="nil"/>
+              <w:left w:val="nil"/>
+              <w:bottom w:val="single" w:sz="4" w:space="0" w:color="auto"/>
+              <w:right w:val="single" w:sz="4" w:space="0" w:color="auto"/>
+            </w:tcBorders>
+            <w:shd w:val="clear" w:color="auto" w:fill="auto"/>
+            <w:noWrap/>
+            <w:vAlign w:val="bottom"/>
+            <w:hideMark/>
+          </w:tcPr>
+          <w:p>
+            <w:pPr>
+              <w:spacing w:after="0" w:line="240" w:lineRule="auto"/>
+              <w:rPr>
+                <w:rFonts w:ascii="Calibri" w:eastAsia="Times New Roman" w:hAnsi="Calibri" w:cs="Calibri"/>
+                <w:b/>
+                <w:bCs/>
+                <w:color w:val="000000"/>
+                <w:lang w:val="en-ID" w:eastAsia="en-ID"/>
+              </w:rPr>
+            </w:pPr>
+            <w:r>
+              <w:rPr>
+                <w:rFonts w:ascii="Calibri" w:eastAsia="Times New Roman" w:hAnsi="Calibri" w:cs="Calibri"/>
+                <w:b/>
+                <w:bCs/>
+                <w:color w:val="000000"/>
+                <w:lang w:val="en" w:eastAsia="en-ID"/>
+              </w:rPr>
+              <w:t xml:space="preserve"> Rp      4.000.000 </w:t>
+            </w:r>
+          </w:p>
+        </w:tc>
+      </w:tr>
+      <w:tr>
+        <w:trPr>
+          <w:trHeight w:val="298"/>
+        </w:trPr>
+        <w:tc>
+          <w:tcPr>
+            <w:tcW w:w="4416" w:type="dxa"/>
+            <w:tcBorders>
+              <w:top w:val="nil"/>
+              <w:left w:val="single" w:sz="4" w:space="0" w:color="auto"/>
+              <w:bottom w:val="single" w:sz="4" w:space="0" w:color="auto"/>
+              <w:right w:val="single" w:sz="4" w:space="0" w:color="auto"/>
+            </w:tcBorders>
+            <w:shd w:val="clear" w:color="auto" w:fill="auto"/>
+            <w:noWrap/>
+            <w:vAlign w:val="bottom"/>
+            <w:hideMark/>
+          </w:tcPr>
+          <w:p>
+            <w:pPr>
+              <w:spacing w:after="0" w:line="240" w:lineRule="auto"/>
+              <w:rPr>
+                <w:rFonts w:ascii="Calibri" w:eastAsia="Times New Roman" w:hAnsi="Calibri" w:cs="Calibri"/>
+                <w:color w:val="000000"/>
+                <w:lang w:val="en-ID" w:eastAsia="en-ID"/>
+              </w:rPr>
+            </w:pPr>
+            <w:r>
+              <w:rPr>
+                <w:rFonts w:ascii="Calibri" w:eastAsia="Times New Roman" w:hAnsi="Calibri" w:cs="Calibri"/>
+                <w:color w:val="000000"/>
+                <w:lang w:val="en" w:eastAsia="en-ID"/>
+              </w:rPr>
+              <w:t>1. Front End</w:t>
+            </w:r>
+          </w:p>
+        </w:tc>
+        <w:tc>
+          <w:tcPr>
+            <w:tcW w:w="2230" w:type="dxa"/>
+            <w:tcBorders>
+              <w:top w:val="nil"/>
+              <w:left w:val="nil"/>
+              <w:bottom w:val="single" w:sz="4" w:space="0" w:color="auto"/>
+              <w:right w:val="single" w:sz="4" w:space="0" w:color="auto"/>
+            </w:tcBorders>
+            <w:shd w:val="clear" w:color="auto" w:fill="auto"/>
+            <w:noWrap/>
+            <w:vAlign w:val="bottom"/>
+            <w:hideMark/>
+          </w:tcPr>
+          <w:p>
+            <w:pPr>
+              <w:spacing w:after="0" w:line="240" w:lineRule="auto"/>
+              <w:jc w:val="center"/>
+              <w:rPr>
+                <w:rFonts w:ascii="Calibri" w:eastAsia="Times New Roman" w:hAnsi="Calibri" w:cs="Calibri"/>
+                <w:color w:val="000000"/>
+                <w:lang w:val="en-ID" w:eastAsia="en-ID"/>
+              </w:rPr>
+            </w:pPr>
+            <w:r>
+              <w:rPr>
+                <w:rFonts w:ascii="Calibri" w:eastAsia="Times New Roman" w:hAnsi="Calibri" w:cs="Calibri"/>
+                <w:color w:val="000000"/>
+                <w:lang w:val="en" w:eastAsia="en-ID"/>
+              </w:rPr>
+              <w:t>15 - 20 Hari</w:t>
+            </w:r>
+          </w:p>
+        </w:tc>
+        <w:tc>
+          <w:tcPr>
+            <w:tcW w:w="2112" w:type="dxa"/>
+            <w:tcBorders>
+              <w:top w:val="nil"/>
+              <w:left w:val="nil"/>
+              <w:bottom w:val="single" w:sz="4" w:space="0" w:color="auto"/>
+              <w:right w:val="single" w:sz="4" w:space="0" w:color="auto"/>
+            </w:tcBorders>
+            <w:shd w:val="clear" w:color="auto" w:fill="auto"/>
+            <w:noWrap/>
+            <w:vAlign w:val="bottom"/>
+            <w:hideMark/>
+          </w:tcPr>
+          <w:p>
+            <w:pPr>
+              <w:spacing w:after="0" w:line="240" w:lineRule="auto"/>
+              <w:rPr>
+                <w:rFonts w:ascii="Calibri" w:eastAsia="Times New Roman" w:hAnsi="Calibri" w:cs="Calibri"/>
+                <w:color w:val="000000"/>
+                <w:lang w:val="en-ID" w:eastAsia="en-ID"/>
+              </w:rPr>
+            </w:pPr>
+            <w:r>
+              <w:rPr>
+                <w:rFonts w:ascii="Calibri" w:eastAsia="Times New Roman" w:hAnsi="Calibri" w:cs="Calibri"/>
+                <w:color w:val="000000"/>
+                <w:lang w:val="en" w:eastAsia="en-ID"/>
+              </w:rPr>
+              <w:t xml:space="preserve"> Rp      2.000.000 </w:t>
+            </w:r>
+          </w:p>
+        </w:tc>
+      </w:tr>
+      <w:tr>
+        <w:trPr>
+          <w:trHeight w:val="298"/>
+        </w:trPr>
+        <w:tc>
+          <w:tcPr>
+            <w:tcW w:w="4416" w:type="dxa"/>
+            <w:tcBorders>
+              <w:top w:val="nil"/>
+              <w:left w:val="single" w:sz="4" w:space="0" w:color="auto"/>
+              <w:bottom w:val="single" w:sz="4" w:space="0" w:color="auto"/>
+              <w:right w:val="single" w:sz="4" w:space="0" w:color="auto"/>
+            </w:tcBorders>
+            <w:shd w:val="clear" w:color="auto" w:fill="auto"/>
+            <w:noWrap/>
+            <w:vAlign w:val="bottom"/>
+            <w:hideMark/>
+          </w:tcPr>
+          <w:p>
+            <w:pPr>
+              <w:spacing w:after="0" w:line="240" w:lineRule="auto"/>
+              <w:rPr>
+                <w:rFonts w:ascii="Calibri" w:eastAsia="Times New Roman" w:hAnsi="Calibri" w:cs="Calibri"/>
+                <w:color w:val="000000"/>
+                <w:lang w:val="en-ID" w:eastAsia="en-ID"/>
+              </w:rPr>
+            </w:pPr>
+            <w:r>
+              <w:rPr>
+                <w:rFonts w:ascii="Calibri" w:eastAsia="Times New Roman" w:hAnsi="Calibri" w:cs="Calibri"/>
+                <w:color w:val="000000"/>
+                <w:lang w:val="en" w:eastAsia="en-ID"/>
+              </w:rPr>
+              <w:t>2. Back End</w:t>
+            </w:r>
+          </w:p>
+        </w:tc>
+        <w:tc>
+          <w:tcPr>
+            <w:tcW w:w="2230" w:type="dxa"/>
+            <w:tcBorders>
+              <w:top w:val="nil"/>
+              <w:left w:val="nil"/>
+              <w:bottom w:val="single" w:sz="4" w:space="0" w:color="auto"/>
+              <w:right w:val="single" w:sz="4" w:space="0" w:color="auto"/>
+            </w:tcBorders>
+            <w:shd w:val="clear" w:color="auto" w:fill="auto"/>
+            <w:noWrap/>
+            <w:vAlign w:val="bottom"/>
+            <w:hideMark/>
+          </w:tcPr>
+          <w:p>
+            <w:pPr>
+              <w:spacing w:after="0" w:line="240" w:lineRule="auto"/>
+              <w:jc w:val="center"/>
+              <w:rPr>
+                <w:rFonts w:ascii="Calibri" w:eastAsia="Times New Roman" w:hAnsi="Calibri" w:cs="Calibri"/>
+                <w:color w:val="000000"/>
+                <w:lang w:val="en-ID" w:eastAsia="en-ID"/>
+              </w:rPr>
+            </w:pPr>
+            <w:r>
+              <w:rPr>
+                <w:rFonts w:ascii="Calibri" w:eastAsia="Times New Roman" w:hAnsi="Calibri" w:cs="Calibri"/>
+                <w:color w:val="000000"/>
+                <w:lang w:val="en" w:eastAsia="en-ID"/>
+              </w:rPr>
+              <w:t>20 - 30 Hari</w:t>
+            </w:r>
+          </w:p>
+        </w:tc>
+        <w:tc>
+          <w:tcPr>
+            <w:tcW w:w="2112" w:type="dxa"/>
+            <w:tcBorders>
+              <w:top w:val="nil"/>
+              <w:left w:val="nil"/>
+              <w:bottom w:val="single" w:sz="4" w:space="0" w:color="auto"/>
+              <w:right w:val="single" w:sz="4" w:space="0" w:color="auto"/>
+            </w:tcBorders>
+            <w:shd w:val="clear" w:color="auto" w:fill="auto"/>
+            <w:noWrap/>
+            <w:vAlign w:val="bottom"/>
+            <w:hideMark/>
+          </w:tcPr>
+          <w:p>
+            <w:pPr>
+              <w:spacing w:after="0" w:line="240" w:lineRule="auto"/>
+              <w:rPr>
+                <w:rFonts w:ascii="Calibri" w:eastAsia="Times New Roman" w:hAnsi="Calibri" w:cs="Calibri"/>
+                <w:color w:val="000000"/>
+                <w:lang w:val="en-ID" w:eastAsia="en-ID"/>
+              </w:rPr>
+            </w:pPr>
+            <w:r>
+              <w:rPr>
+                <w:rFonts w:ascii="Calibri" w:eastAsia="Times New Roman" w:hAnsi="Calibri" w:cs="Calibri"/>
+                <w:color w:val="000000"/>
+                <w:lang w:val="en" w:eastAsia="en-ID"/>
+              </w:rPr>
+              <w:t xml:space="preserve"> Rp      2.000.000 </w:t>
+            </w:r>
+          </w:p>
+        </w:tc>
+      </w:tr>
+      <w:tr>
+        <w:trPr>
+          <w:trHeight w:val="298"/>
+        </w:trPr>
+        <w:tc>
+          <w:tcPr>
+            <w:tcW w:w="4416" w:type="dxa"/>
+            <w:tcBorders>
+              <w:top w:val="nil"/>
+              <w:left w:val="single" w:sz="4" w:space="0" w:color="auto"/>
+              <w:bottom w:val="single" w:sz="4" w:space="0" w:color="auto"/>
+              <w:right w:val="single" w:sz="4" w:space="0" w:color="auto"/>
+            </w:tcBorders>
+            <w:shd w:val="clear" w:color="auto" w:fill="auto"/>
+            <w:noWrap/>
+            <w:vAlign w:val="bottom"/>
+            <w:hideMark/>
+          </w:tcPr>
+          <w:p>
+            <w:pPr>
+              <w:spacing w:after="0" w:line="240" w:lineRule="auto"/>
+              <w:jc w:val="center"/>
+              <w:rPr>
+                <w:rFonts w:ascii="Calibri" w:eastAsia="Times New Roman" w:hAnsi="Calibri" w:cs="Calibri"/>
+                <w:b/>
+                <w:bCs/>
+                <w:color w:val="000000"/>
+                <w:lang w:val="en-ID" w:eastAsia="en-ID"/>
+              </w:rPr>
+            </w:pPr>
+            <w:proofErr w:type="spellStart"/>
+            <w:r>
+              <w:rPr>
+                <w:rFonts w:ascii="Calibri" w:eastAsia="Times New Roman" w:hAnsi="Calibri" w:cs="Calibri"/>
+                <w:b/>
+                <w:bCs/>
+                <w:color w:val="000000"/>
+                <w:lang w:val="en" w:eastAsia="en-ID"/>
+              </w:rPr>
+              <w:t>Pengembangan</w:t>
+            </w:r>
+            <w:proofErr w:type="spellEnd"/>
+            <w:r>
+              <w:rPr>
+                <w:rFonts w:ascii="Calibri" w:eastAsia="Times New Roman" w:hAnsi="Calibri" w:cs="Calibri"/>
+                <w:b/>
+                <w:bCs/>
+                <w:color w:val="000000"/>
+                <w:lang w:val="en" w:eastAsia="en-ID"/>
+              </w:rPr>
+              <w:t xml:space="preserve"> Website</w:t>
+            </w:r>
+          </w:p>
+        </w:tc>
+        <w:tc>
+          <w:tcPr>
+            <w:tcW w:w="2230" w:type="dxa"/>
+            <w:tcBorders>
+              <w:top w:val="nil"/>
+              <w:left w:val="nil"/>
+              <w:bottom w:val="single" w:sz="4" w:space="0" w:color="auto"/>
+              <w:right w:val="single" w:sz="4" w:space="0" w:color="auto"/>
+            </w:tcBorders>
+            <w:shd w:val="clear" w:color="auto" w:fill="auto"/>
+            <w:noWrap/>
+            <w:vAlign w:val="bottom"/>
+            <w:hideMark/>
+          </w:tcPr>
+          <w:p>
+            <w:pPr>
+              <w:spacing w:after="0" w:line="240" w:lineRule="auto"/>
+              <w:jc w:val="center"/>
+              <w:rPr>
+                <w:rFonts w:ascii="Calibri" w:eastAsia="Times New Roman" w:hAnsi="Calibri" w:cs="Calibri"/>
+                <w:b/>
+                <w:bCs/>
+                <w:color w:val="000000"/>
+                <w:lang w:val="en-ID" w:eastAsia="en-ID"/>
+              </w:rPr>
+            </w:pPr>
+            <w:r>
+              <w:rPr>
+                <w:rFonts w:ascii="Calibri" w:eastAsia="Times New Roman" w:hAnsi="Calibri" w:cs="Calibri"/>
+                <w:b/>
+                <w:bCs/>
+                <w:color w:val="000000"/>
+                <w:lang w:val="en" w:eastAsia="en-ID"/>
+              </w:rPr>
+              <w:t>1 - 2 Hari</w:t>
+            </w:r>
+          </w:p>
+        </w:tc>
+        <w:tc>
+          <w:tcPr>
+            <w:tcW w:w="2112" w:type="dxa"/>
+            <w:tcBorders>
+              <w:top w:val="nil"/>
+              <w:left w:val="nil"/>
+              <w:bottom w:val="single" w:sz="4" w:space="0" w:color="auto"/>
+              <w:right w:val="single" w:sz="4" w:space="0" w:color="auto"/>
+            </w:tcBorders>
+            <w:shd w:val="clear" w:color="auto" w:fill="auto"/>
+            <w:noWrap/>
+            <w:vAlign w:val="bottom"/>
+            <w:hideMark/>
+          </w:tcPr>
+          <w:p>
+            <w:pPr>
+              <w:spacing w:after="0" w:line="240" w:lineRule="auto"/>
+              <w:rPr>
+                <w:rFonts w:ascii="Calibri" w:eastAsia="Times New Roman" w:hAnsi="Calibri" w:cs="Calibri"/>
+                <w:b/>
+                <w:bCs/>
+                <w:color w:val="000000"/>
+                <w:lang w:val="en-ID" w:eastAsia="en-ID"/>
+              </w:rPr>
+            </w:pPr>
+            <w:r>
+              <w:rPr>
+                <w:rFonts w:ascii="Calibri" w:eastAsia="Times New Roman" w:hAnsi="Calibri" w:cs="Calibri"/>
+                <w:b/>
+                <w:bCs/>
+                <w:color w:val="000000"/>
+                <w:lang w:val="en" w:eastAsia="en-ID"/>
+              </w:rPr>
+              <w:t xml:space="preserve"> Rp         100.000 </w:t>
+            </w:r>
+          </w:p>
+        </w:tc>
+      </w:tr>
+      <w:tr>
+        <w:trPr>
+          <w:trHeight w:val="298"/>
+        </w:trPr>
+        <w:tc>
+          <w:tcPr>
+            <w:tcW w:w="4416" w:type="dxa"/>
+            <w:tcBorders>
+              <w:top w:val="nil"/>
+              <w:left w:val="single" w:sz="4" w:space="0" w:color="auto"/>
+              <w:bottom w:val="single" w:sz="4" w:space="0" w:color="auto"/>
+              <w:right w:val="single" w:sz="4" w:space="0" w:color="auto"/>
+            </w:tcBorders>
+            <w:shd w:val="clear" w:color="auto" w:fill="auto"/>
+            <w:noWrap/>
+            <w:vAlign w:val="bottom"/>
+            <w:hideMark/>
+          </w:tcPr>
+          <w:p>
+            <w:pPr>
+              <w:spacing w:after="0" w:line="240" w:lineRule="auto"/>
+              <w:rPr>
+                <w:rFonts w:ascii="Calibri" w:eastAsia="Times New Roman" w:hAnsi="Calibri" w:cs="Calibri"/>
+                <w:color w:val="000000"/>
+                <w:lang w:val="en-ID" w:eastAsia="en-ID"/>
+              </w:rPr>
+            </w:pPr>
+            <w:r>
+              <w:rPr>
+                <w:rFonts w:ascii="Calibri" w:eastAsia="Times New Roman" w:hAnsi="Calibri" w:cs="Calibri"/>
+                <w:color w:val="000000"/>
+                <w:lang w:val="en" w:eastAsia="en-ID"/>
+              </w:rPr>
+              <w:t>1. Hosting</w:t>
+            </w:r>
+          </w:p>
+        </w:tc>
+        <w:tc>
+          <w:tcPr>
+            <w:tcW w:w="2230" w:type="dxa"/>
+            <w:tcBorders>
+              <w:top w:val="nil"/>
+              <w:left w:val="nil"/>
+              <w:bottom w:val="single" w:sz="4" w:space="0" w:color="auto"/>
+              <w:right w:val="single" w:sz="4" w:space="0" w:color="auto"/>
+            </w:tcBorders>
+            <w:shd w:val="clear" w:color="auto" w:fill="auto"/>
+            <w:noWrap/>
+            <w:vAlign w:val="bottom"/>
+            <w:hideMark/>
+          </w:tcPr>
+          <w:p>
+            <w:pPr>
+              <w:spacing w:after="0" w:line="240" w:lineRule="auto"/>
+              <w:jc w:val="center"/>
+              <w:rPr>
+                <w:rFonts w:ascii="Calibri" w:eastAsia="Times New Roman" w:hAnsi="Calibri" w:cs="Calibri"/>
+                <w:color w:val="000000"/>
+                <w:lang w:val="en-ID" w:eastAsia="en-ID"/>
+              </w:rPr>
+            </w:pPr>
+            <w:r>
+              <w:rPr>
+                <w:rFonts w:ascii="Calibri" w:eastAsia="Times New Roman" w:hAnsi="Calibri" w:cs="Calibri"/>
+                <w:color w:val="000000"/>
+                <w:lang w:val="en" w:eastAsia="en-ID"/>
+              </w:rPr>
+              <w:t>1 - 2 Hari</w:t>
+            </w:r>
+          </w:p>
+        </w:tc>
+        <w:tc>
+          <w:tcPr>
+            <w:tcW w:w="2112" w:type="dxa"/>
+            <w:tcBorders>
+              <w:top w:val="nil"/>
+              <w:left w:val="nil"/>
+              <w:bottom w:val="single" w:sz="4" w:space="0" w:color="auto"/>
+              <w:right w:val="single" w:sz="4" w:space="0" w:color="auto"/>
+            </w:tcBorders>
+            <w:shd w:val="clear" w:color="auto" w:fill="auto"/>
+            <w:noWrap/>
+            <w:vAlign w:val="bottom"/>
+            <w:hideMark/>
+          </w:tcPr>
+          <w:p>
+            <w:pPr>
+              <w:spacing w:after="0" w:line="240" w:lineRule="auto"/>
+              <w:rPr>
+                <w:rFonts w:ascii="Calibri" w:eastAsia="Times New Roman" w:hAnsi="Calibri" w:cs="Calibri"/>
+                <w:color w:val="000000"/>
+                <w:lang w:val="en-ID" w:eastAsia="en-ID"/>
+              </w:rPr>
+            </w:pPr>
+            <w:r>
+              <w:rPr>
+                <w:rFonts w:ascii="Calibri" w:eastAsia="Times New Roman" w:hAnsi="Calibri" w:cs="Calibri"/>
+                <w:color w:val="000000"/>
+                <w:lang w:val="en" w:eastAsia="en-ID"/>
+              </w:rPr>
+              <w:t xml:space="preserve"> Rp         100.000 </w:t>
+            </w:r>
+          </w:p>
+        </w:tc>
+      </w:tr>
+      <w:tr>
+        <w:trPr>
+          <w:trHeight w:val="298"/>
+        </w:trPr>
+        <w:tc>
+          <w:tcPr>
+            <w:tcW w:w="4416" w:type="dxa"/>
+            <w:tcBorders>
+              <w:top w:val="nil"/>
+              <w:left w:val="single" w:sz="4" w:space="0" w:color="auto"/>
+              <w:bottom w:val="single" w:sz="4" w:space="0" w:color="auto"/>
+              <w:right w:val="single" w:sz="4" w:space="0" w:color="auto"/>
+            </w:tcBorders>
+            <w:shd w:val="clear" w:color="auto" w:fill="auto"/>
+            <w:noWrap/>
+            <w:vAlign w:val="bottom"/>
+            <w:hideMark/>
+          </w:tcPr>
+          <w:p>
+            <w:pPr>
+              <w:spacing w:after="0" w:line="240" w:lineRule="auto"/>
+              <w:jc w:val="center"/>
+              <w:rPr>
+                <w:rFonts w:ascii="Calibri" w:eastAsia="Times New Roman" w:hAnsi="Calibri" w:cs="Calibri"/>
+                <w:b/>
+                <w:bCs/>
+                <w:color w:val="000000"/>
+                <w:lang w:val="en-ID" w:eastAsia="en-ID"/>
+              </w:rPr>
+            </w:pPr>
+            <w:r>
+              <w:rPr>
+                <w:rFonts w:ascii="Calibri" w:eastAsia="Times New Roman" w:hAnsi="Calibri" w:cs="Calibri"/>
+                <w:b/>
+                <w:bCs/>
+                <w:color w:val="000000"/>
+                <w:lang w:val="en" w:eastAsia="en-ID"/>
+              </w:rPr>
+              <w:t>Testing</w:t>
+            </w:r>
+          </w:p>
+        </w:tc>
+        <w:tc>
+          <w:tcPr>
+            <w:tcW w:w="2230" w:type="dxa"/>
+            <w:tcBorders>
+              <w:top w:val="nil"/>
+              <w:left w:val="nil"/>
+              <w:bottom w:val="single" w:sz="4" w:space="0" w:color="auto"/>
+              <w:right w:val="single" w:sz="4" w:space="0" w:color="auto"/>
+            </w:tcBorders>
+            <w:shd w:val="clear" w:color="auto" w:fill="auto"/>
+            <w:noWrap/>
+            <w:vAlign w:val="bottom"/>
+            <w:hideMark/>
+          </w:tcPr>
+          <w:p>
+            <w:pPr>
+              <w:spacing w:after="0" w:line="240" w:lineRule="auto"/>
+              <w:jc w:val="center"/>
+              <w:rPr>
+                <w:rFonts w:ascii="Calibri" w:eastAsia="Times New Roman" w:hAnsi="Calibri" w:cs="Calibri"/>
+                <w:b/>
+                <w:bCs/>
+                <w:color w:val="000000"/>
+                <w:lang w:val="en-ID" w:eastAsia="en-ID"/>
+              </w:rPr>
+            </w:pPr>
+            <w:r>
+              <w:rPr>
+                <w:rFonts w:ascii="Calibri" w:eastAsia="Times New Roman" w:hAnsi="Calibri" w:cs="Calibri"/>
+                <w:b/>
+                <w:bCs/>
+                <w:color w:val="000000"/>
+                <w:lang w:val="en" w:eastAsia="en-ID"/>
+              </w:rPr>
+              <w:t>8 - 10 Hari</w:t>
+            </w:r>
+          </w:p>
+        </w:tc>
+        <w:tc>
+          <w:tcPr>
+            <w:tcW w:w="2112" w:type="dxa"/>
+            <w:tcBorders>
+              <w:top w:val="nil"/>
+              <w:left w:val="nil"/>
+              <w:bottom w:val="single" w:sz="4" w:space="0" w:color="auto"/>
+              <w:right w:val="single" w:sz="4" w:space="0" w:color="auto"/>
+            </w:tcBorders>
+            <w:shd w:val="clear" w:color="auto" w:fill="auto"/>
+            <w:noWrap/>
+            <w:vAlign w:val="bottom"/>
+            <w:hideMark/>
+          </w:tcPr>
+          <w:p>
+            <w:pPr>
+              <w:spacing w:after="0" w:line="240" w:lineRule="auto"/>
+              <w:rPr>
+                <w:rFonts w:ascii="Calibri" w:eastAsia="Times New Roman" w:hAnsi="Calibri" w:cs="Calibri"/>
+                <w:b/>
+                <w:bCs/>
+                <w:color w:val="000000"/>
+                <w:lang w:val="en-ID" w:eastAsia="en-ID"/>
+              </w:rPr>
+            </w:pPr>
+            <w:r>
+              <w:rPr>
+                <w:rFonts w:ascii="Calibri" w:eastAsia="Times New Roman" w:hAnsi="Calibri" w:cs="Calibri"/>
+                <w:b/>
+                <w:bCs/>
+                <w:color w:val="000000"/>
+                <w:lang w:val="en" w:eastAsia="en-ID"/>
+              </w:rPr>
+              <w:t xml:space="preserve"> Rp      1.000.000 </w:t>
+            </w:r>
+          </w:p>
+        </w:tc>
+      </w:tr>
+      <w:tr>
+        <w:trPr>
+          <w:trHeight w:val="298"/>
+        </w:trPr>
+        <w:tc>
+          <w:tcPr>
+            <w:tcW w:w="4416" w:type="dxa"/>
+            <w:tcBorders>
+              <w:top w:val="nil"/>
+              <w:left w:val="single" w:sz="4" w:space="0" w:color="auto"/>
+              <w:bottom w:val="single" w:sz="4" w:space="0" w:color="auto"/>
+              <w:right w:val="single" w:sz="4" w:space="0" w:color="auto"/>
+            </w:tcBorders>
+            <w:shd w:val="clear" w:color="auto" w:fill="auto"/>
+            <w:noWrap/>
+            <w:vAlign w:val="bottom"/>
+            <w:hideMark/>
+          </w:tcPr>
+          <w:p>
+            <w:pPr>
+              <w:spacing w:after="0" w:line="240" w:lineRule="auto"/>
+              <w:rPr>
+                <w:rFonts w:ascii="Calibri" w:eastAsia="Times New Roman" w:hAnsi="Calibri" w:cs="Calibri"/>
+                <w:color w:val="000000"/>
+                <w:lang w:val="en-ID" w:eastAsia="en-ID"/>
+              </w:rPr>
+            </w:pPr>
+            <w:r>
+              <w:rPr>
+                <w:rFonts w:ascii="Calibri" w:eastAsia="Times New Roman" w:hAnsi="Calibri" w:cs="Calibri"/>
+                <w:color w:val="000000"/>
+                <w:lang w:val="en" w:eastAsia="en-ID"/>
+              </w:rPr>
+              <w:t>1. Testing Website</w:t>
+            </w:r>
+          </w:p>
+        </w:tc>
+        <w:tc>
+          <w:tcPr>
+            <w:tcW w:w="2230" w:type="dxa"/>
+            <w:tcBorders>
+              <w:top w:val="nil"/>
+              <w:left w:val="nil"/>
+              <w:bottom w:val="single" w:sz="4" w:space="0" w:color="auto"/>
+              <w:right w:val="single" w:sz="4" w:space="0" w:color="auto"/>
+            </w:tcBorders>
+            <w:shd w:val="clear" w:color="auto" w:fill="auto"/>
+            <w:noWrap/>
+            <w:vAlign w:val="bottom"/>
+            <w:hideMark/>
+          </w:tcPr>
+          <w:p>
+            <w:pPr>
+              <w:spacing w:after="0" w:line="240" w:lineRule="auto"/>
+              <w:jc w:val="center"/>
+              <w:rPr>
+                <w:rFonts w:ascii="Calibri" w:eastAsia="Times New Roman" w:hAnsi="Calibri" w:cs="Calibri"/>
+                <w:color w:val="000000"/>
+                <w:lang w:val="en-ID" w:eastAsia="en-ID"/>
+              </w:rPr>
+            </w:pPr>
+            <w:r>
+              <w:rPr>
+                <w:rFonts w:ascii="Calibri" w:eastAsia="Times New Roman" w:hAnsi="Calibri" w:cs="Calibri"/>
+                <w:color w:val="000000"/>
+                <w:lang w:val="en" w:eastAsia="en-ID"/>
+              </w:rPr>
+              <w:t>2 Hari</w:t>
+            </w:r>
+          </w:p>
+        </w:tc>
+        <w:tc>
+          <w:tcPr>
+            <w:tcW w:w="2112" w:type="dxa"/>
+            <w:tcBorders>
+              <w:top w:val="nil"/>
+              <w:left w:val="nil"/>
+              <w:bottom w:val="single" w:sz="4" w:space="0" w:color="auto"/>
+              <w:right w:val="single" w:sz="4" w:space="0" w:color="auto"/>
+            </w:tcBorders>
+            <w:shd w:val="clear" w:color="auto" w:fill="auto"/>
+            <w:noWrap/>
+            <w:vAlign w:val="bottom"/>
+            <w:hideMark/>
+          </w:tcPr>
+          <w:p>
+            <w:pPr>
+              <w:spacing w:after="0" w:line="240" w:lineRule="auto"/>
+              <w:rPr>
+                <w:rFonts w:ascii="Calibri" w:eastAsia="Times New Roman" w:hAnsi="Calibri" w:cs="Calibri"/>
+                <w:color w:val="000000"/>
+                <w:lang w:val="en-ID" w:eastAsia="en-ID"/>
+              </w:rPr>
+            </w:pPr>
+            <w:r>
+              <w:rPr>
+                <w:rFonts w:ascii="Calibri" w:eastAsia="Times New Roman" w:hAnsi="Calibri" w:cs="Calibri"/>
+                <w:color w:val="000000"/>
+                <w:lang w:val="en" w:eastAsia="en-ID"/>
+              </w:rPr>
+              <w:t xml:space="preserve"> Rp                       - </w:t>
+            </w:r>
+          </w:p>
+        </w:tc>
+      </w:tr>
+      <w:tr>
+        <w:trPr>
+          <w:trHeight w:val="298"/>
+        </w:trPr>
+        <w:tc>
+          <w:tcPr>
+            <w:tcW w:w="4416" w:type="dxa"/>
+            <w:tcBorders>
+              <w:top w:val="nil"/>
+              <w:left w:val="single" w:sz="4" w:space="0" w:color="auto"/>
+              <w:bottom w:val="single" w:sz="4" w:space="0" w:color="auto"/>
+              <w:right w:val="single" w:sz="4" w:space="0" w:color="auto"/>
+            </w:tcBorders>
+            <w:shd w:val="clear" w:color="auto" w:fill="auto"/>
+            <w:noWrap/>
+            <w:vAlign w:val="bottom"/>
+            <w:hideMark/>
+          </w:tcPr>
+          <w:p>
+            <w:pPr>
+              <w:spacing w:after="0" w:line="240" w:lineRule="auto"/>
+              <w:rPr>
+                <w:rFonts w:ascii="Calibri" w:eastAsia="Times New Roman" w:hAnsi="Calibri" w:cs="Calibri"/>
+                <w:color w:val="000000"/>
+                <w:lang w:val="en-ID" w:eastAsia="en-ID"/>
+              </w:rPr>
+            </w:pPr>
+            <w:r>
+              <w:rPr>
+                <w:rFonts w:ascii="Calibri" w:eastAsia="Times New Roman" w:hAnsi="Calibri" w:cs="Calibri"/>
+                <w:color w:val="000000"/>
+                <w:lang w:val="en" w:eastAsia="en-ID"/>
+              </w:rPr>
+              <w:t xml:space="preserve">2. </w:t>
+            </w:r>
+            <w:proofErr w:type="spellStart"/>
+            <w:r>
+              <w:rPr>
+                <w:rFonts w:ascii="Calibri" w:eastAsia="Times New Roman" w:hAnsi="Calibri" w:cs="Calibri"/>
+                <w:color w:val="000000"/>
+                <w:lang w:val="en" w:eastAsia="en-ID"/>
+              </w:rPr>
+              <w:t>Perbaikan</w:t>
+            </w:r>
+            <w:proofErr w:type="spellEnd"/>
+            <w:r>
+              <w:rPr>
+                <w:rFonts w:ascii="Calibri" w:eastAsia="Times New Roman" w:hAnsi="Calibri" w:cs="Calibri"/>
+                <w:color w:val="000000"/>
+                <w:lang w:val="en" w:eastAsia="en-ID"/>
+              </w:rPr>
+              <w:t xml:space="preserve"> Website</w:t>
+            </w:r>
+          </w:p>
+        </w:tc>
+        <w:tc>
+          <w:tcPr>
+            <w:tcW w:w="2230" w:type="dxa"/>
+            <w:tcBorders>
+              <w:top w:val="nil"/>
+              <w:left w:val="nil"/>
+              <w:bottom w:val="single" w:sz="4" w:space="0" w:color="auto"/>
+              <w:right w:val="single" w:sz="4" w:space="0" w:color="auto"/>
+            </w:tcBorders>
+            <w:shd w:val="clear" w:color="auto" w:fill="auto"/>
+            <w:noWrap/>
+            <w:vAlign w:val="bottom"/>
+            <w:hideMark/>
+          </w:tcPr>
+          <w:p>
+            <w:pPr>
+              <w:spacing w:after="0" w:line="240" w:lineRule="auto"/>
+              <w:jc w:val="center"/>
+              <w:rPr>
+                <w:rFonts w:ascii="Calibri" w:eastAsia="Times New Roman" w:hAnsi="Calibri" w:cs="Calibri"/>
+                <w:color w:val="000000"/>
+                <w:lang w:val="en-ID" w:eastAsia="en-ID"/>
+              </w:rPr>
+            </w:pPr>
+            <w:r>
+              <w:rPr>
+                <w:rFonts w:ascii="Calibri" w:eastAsia="Times New Roman" w:hAnsi="Calibri" w:cs="Calibri"/>
+                <w:color w:val="000000"/>
+                <w:lang w:val="en" w:eastAsia="en-ID"/>
+              </w:rPr>
+              <w:t>4 Hari</w:t>
+            </w:r>
+          </w:p>
+        </w:tc>
+        <w:tc>
+          <w:tcPr>
+            <w:tcW w:w="2112" w:type="dxa"/>
+            <w:tcBorders>
+              <w:top w:val="nil"/>
+              <w:left w:val="nil"/>
+              <w:bottom w:val="single" w:sz="4" w:space="0" w:color="auto"/>
+              <w:right w:val="single" w:sz="4" w:space="0" w:color="auto"/>
+            </w:tcBorders>
+            <w:shd w:val="clear" w:color="auto" w:fill="auto"/>
+            <w:noWrap/>
+            <w:vAlign w:val="bottom"/>
+            <w:hideMark/>
+          </w:tcPr>
+          <w:p>
+            <w:pPr>
+              <w:spacing w:after="0" w:line="240" w:lineRule="auto"/>
+              <w:rPr>
+                <w:rFonts w:ascii="Calibri" w:eastAsia="Times New Roman" w:hAnsi="Calibri" w:cs="Calibri"/>
+                <w:color w:val="000000"/>
+                <w:lang w:val="en-ID" w:eastAsia="en-ID"/>
+              </w:rPr>
+            </w:pPr>
+            <w:r>
+              <w:rPr>
+                <w:rFonts w:ascii="Calibri" w:eastAsia="Times New Roman" w:hAnsi="Calibri" w:cs="Calibri"/>
+                <w:color w:val="000000"/>
+                <w:lang w:val="en" w:eastAsia="en-ID"/>
+              </w:rPr>
+              <w:t xml:space="preserve"> Rp         750.000 </w:t>
+            </w:r>
+          </w:p>
+        </w:tc>
+      </w:tr>
+      <w:tr>
+        <w:trPr>
+          <w:trHeight w:val="298"/>
+        </w:trPr>
+        <w:tc>
+          <w:tcPr>
+            <w:tcW w:w="4416" w:type="dxa"/>
+            <w:tcBorders>
+              <w:top w:val="nil"/>
+              <w:left w:val="single" w:sz="4" w:space="0" w:color="auto"/>
+              <w:bottom w:val="single" w:sz="4" w:space="0" w:color="auto"/>
+              <w:right w:val="single" w:sz="4" w:space="0" w:color="auto"/>
+            </w:tcBorders>
+            <w:shd w:val="clear" w:color="auto" w:fill="auto"/>
+            <w:noWrap/>
+            <w:vAlign w:val="bottom"/>
+            <w:hideMark/>
+          </w:tcPr>
+          <w:p>
+            <w:pPr>
+              <w:spacing w:after="0" w:line="240" w:lineRule="auto"/>
+              <w:rPr>
+                <w:rFonts w:ascii="Calibri" w:eastAsia="Times New Roman" w:hAnsi="Calibri" w:cs="Calibri"/>
+                <w:color w:val="000000"/>
+                <w:lang w:val="en-ID" w:eastAsia="en-ID"/>
+              </w:rPr>
+            </w:pPr>
+            <w:r>
+              <w:rPr>
+                <w:rFonts w:ascii="Calibri" w:eastAsia="Times New Roman" w:hAnsi="Calibri" w:cs="Calibri"/>
+                <w:color w:val="000000"/>
+                <w:lang w:val="en" w:eastAsia="en-ID"/>
+              </w:rPr>
+              <w:t xml:space="preserve">3. </w:t>
+            </w:r>
+            <w:proofErr w:type="spellStart"/>
+            <w:r>
+              <w:rPr>
+                <w:rFonts w:ascii="Calibri" w:eastAsia="Times New Roman" w:hAnsi="Calibri" w:cs="Calibri"/>
+                <w:color w:val="000000"/>
+                <w:lang w:val="en" w:eastAsia="en-ID"/>
+              </w:rPr>
+              <w:t>Penambahan</w:t>
+            </w:r>
+            <w:proofErr w:type="spellEnd"/>
+            <w:r>
+              <w:rPr>
+                <w:rFonts w:ascii="Calibri" w:eastAsia="Times New Roman" w:hAnsi="Calibri" w:cs="Calibri"/>
+                <w:color w:val="000000"/>
+                <w:lang w:val="en" w:eastAsia="en-ID"/>
+              </w:rPr>
+              <w:t xml:space="preserve"> Fitur</w:t>
+            </w:r>
+          </w:p>
+        </w:tc>
+        <w:tc>
+          <w:tcPr>
+            <w:tcW w:w="2230" w:type="dxa"/>
+            <w:tcBorders>
+              <w:top w:val="nil"/>
+              <w:left w:val="nil"/>
+              <w:bottom w:val="single" w:sz="4" w:space="0" w:color="auto"/>
+              <w:right w:val="single" w:sz="4" w:space="0" w:color="auto"/>
+            </w:tcBorders>
+            <w:shd w:val="clear" w:color="auto" w:fill="auto"/>
+            <w:noWrap/>
+            <w:vAlign w:val="bottom"/>
+            <w:hideMark/>
+          </w:tcPr>
+          <w:p>
+            <w:pPr>
+              <w:spacing w:after="0" w:line="240" w:lineRule="auto"/>
+              <w:jc w:val="center"/>
+              <w:rPr>
+                <w:rFonts w:ascii="Calibri" w:eastAsia="Times New Roman" w:hAnsi="Calibri" w:cs="Calibri"/>
+                <w:color w:val="000000"/>
+                <w:lang w:val="en-ID" w:eastAsia="en-ID"/>
+              </w:rPr>
+            </w:pPr>
+            <w:r>
+              <w:rPr>
+                <w:rFonts w:ascii="Calibri" w:eastAsia="Times New Roman" w:hAnsi="Calibri" w:cs="Calibri"/>
+                <w:color w:val="000000"/>
+                <w:lang w:val="en" w:eastAsia="en-ID"/>
+              </w:rPr>
+              <w:t>2 - 4 Hari</w:t>
+            </w:r>
+          </w:p>
+        </w:tc>
+        <w:tc>
+          <w:tcPr>
+            <w:tcW w:w="2112" w:type="dxa"/>
+            <w:tcBorders>
+              <w:top w:val="nil"/>
+              <w:left w:val="nil"/>
+              <w:bottom w:val="single" w:sz="4" w:space="0" w:color="auto"/>
+              <w:right w:val="single" w:sz="4" w:space="0" w:color="auto"/>
+            </w:tcBorders>
+            <w:shd w:val="clear" w:color="auto" w:fill="auto"/>
+            <w:noWrap/>
+            <w:vAlign w:val="bottom"/>
+            <w:hideMark/>
+          </w:tcPr>
+          <w:p>
+            <w:pPr>
+              <w:spacing w:after="0" w:line="240" w:lineRule="auto"/>
+              <w:rPr>
+                <w:rFonts w:ascii="Calibri" w:eastAsia="Times New Roman" w:hAnsi="Calibri" w:cs="Calibri"/>
+                <w:color w:val="000000"/>
+                <w:lang w:val="en-ID" w:eastAsia="en-ID"/>
+              </w:rPr>
+            </w:pPr>
+            <w:r>
+              <w:rPr>
+                <w:rFonts w:ascii="Calibri" w:eastAsia="Times New Roman" w:hAnsi="Calibri" w:cs="Calibri"/>
+                <w:color w:val="000000"/>
+                <w:lang w:val="en" w:eastAsia="en-ID"/>
+              </w:rPr>
+              <w:t xml:space="preserve"> Rp         250.000 </w:t>
+            </w:r>
+          </w:p>
+        </w:tc>
+      </w:tr>
+      <w:tr>
+        <w:trPr>
+          <w:trHeight w:val="298"/>
+        </w:trPr>
+        <w:tc>
+          <w:tcPr>
+            <w:tcW w:w="6647" w:type="dxa"/>
+            <w:gridSpan w:val="2"/>
+            <w:tcBorders>
+              <w:top w:val="single" w:sz="4" w:space="0" w:color="auto"/>
+              <w:left w:val="single" w:sz="4" w:space="0" w:color="auto"/>
+              <w:bottom w:val="single" w:sz="4" w:space="0" w:color="auto"/>
+              <w:right w:val="single" w:sz="4" w:space="0" w:color="auto"/>
+            </w:tcBorders>
+            <w:shd w:val="clear" w:color="auto" w:fill="auto"/>
+            <w:noWrap/>
+            <w:vAlign w:val="bottom"/>
+            <w:hideMark/>
+          </w:tcPr>
+          <w:p>
+            <w:pPr>
+              <w:spacing w:after="0" w:line="240" w:lineRule="auto"/>
+              <w:jc w:val="center"/>
+              <w:rPr>
+                <w:rFonts w:ascii="Calibri" w:eastAsia="Times New Roman" w:hAnsi="Calibri" w:cs="Calibri"/>
+                <w:color w:val="000000"/>
+                <w:lang w:val="en-ID" w:eastAsia="en-ID"/>
+              </w:rPr>
+            </w:pPr>
+            <w:r>
+              <w:rPr>
+                <w:rFonts w:ascii="Calibri" w:eastAsia="Times New Roman" w:hAnsi="Calibri" w:cs="Calibri"/>
+                <w:color w:val="000000"/>
+                <w:lang w:val="en-ID" w:eastAsia="en-ID"/>
+              </w:rPr>
+              <w:t>Total</w:t>
+            </w:r>
+          </w:p>
+        </w:tc>
+        <w:tc>
+          <w:tcPr>
+            <w:tcW w:w="2112" w:type="dxa"/>
+            <w:tcBorders>
+              <w:top w:val="nil"/>
+              <w:left w:val="nil"/>
+              <w:bottom w:val="single" w:sz="4" w:space="0" w:color="auto"/>
+              <w:right w:val="single" w:sz="4" w:space="0" w:color="auto"/>
+            </w:tcBorders>
+            <w:shd w:val="clear" w:color="auto" w:fill="auto"/>
+            <w:noWrap/>
+            <w:vAlign w:val="bottom"/>
+            <w:hideMark/>
+          </w:tcPr>
+          <w:p>
+            <w:pPr>
+              <w:spacing w:after="0" w:line="240" w:lineRule="auto"/>
+              <w:rPr>
+                <w:rFonts w:ascii="Calibri" w:eastAsia="Times New Roman" w:hAnsi="Calibri" w:cs="Calibri"/>
+                <w:color w:val="000000"/>
+                <w:lang w:val="en-ID" w:eastAsia="en-ID"/>
+              </w:rPr>
+            </w:pPr>
+            <w:r>
+              <w:rPr>
+                <w:rFonts w:ascii="Calibri" w:eastAsia="Times New Roman" w:hAnsi="Calibri" w:cs="Calibri"/>
+                <w:color w:val="000000"/>
+                <w:lang w:val="en-ID" w:eastAsia="en-ID"/>
+              </w:rPr>
+              <w:t xml:space="preserve"> Rp    12.400.000 </w:t>
+            </w:r>
+          </w:p>
+        </w:tc>
+      </w:tr>
+    </w:tbl>
+    <w:p>
+      <w:pPr>
+        <w:tabs>
+          <w:tab w:val="left" w:pos="7610"/>
+        </w:tabs>
+        <w:rPr>
+          <w:rFonts w:ascii="Arial" w:hAnsi="Arial" w:cs="Arial"/>
+          <w:sz w:val="32"/>
+        </w:rPr>
+      </w:pPr>
+    </w:p>
     <w:sectPr>
       <w:pgSz w:w="11907" w:h="16839" w:code="9"/>
       <w:pgMar w:top="1440" w:right="1440" w:bottom="1440" w:left="1440" w:header="720" w:footer="720" w:gutter="0"/>
@@ -12672,8 +14261,8 @@
 </file>
 
 <file path=word/numbering.xml><?xml version="1.0" encoding="utf-8"?>
-<w:numbering xmlns:wpc="http://schemas.microsoft.com/office/word/2010/wordprocessingCanvas" xmlns:mc="http://schemas.openxmlformats.org/markup-compatibility/2006" xmlns:o="urn:schemas-microsoft-com:office:office" xmlns:r="http://schemas.openxmlformats.org/officeDocument/2006/relationships" xmlns:m="http://schemas.openxmlformats.org/officeDocument/2006/math" xmlns:v="urn:schemas-microsoft-com:vml" xmlns:wp14="http://schemas.microsoft.com/office/word/2010/wordprocessingDrawing" xmlns:wp="http://schemas.openxmlformats.org/drawingml/2006/wordprocessingDrawing" xmlns:w10="urn:schemas-microsoft-com:office:word" xmlns:w="http://schemas.openxmlformats.org/wordprocessingml/2006/main" xmlns:w14="http://schemas.microsoft.com/office/word/2010/wordml" xmlns:wpg="http://schemas.microsoft.com/office/word/2010/wordprocessingGroup" xmlns:wpi="http://schemas.microsoft.com/office/word/2010/wordprocessingInk" xmlns:wne="http://schemas.microsoft.com/office/word/2006/wordml" xmlns:wps="http://schemas.microsoft.com/office/word/2010/wordprocessingShape" mc:Ignorable="w14 wp14">
-  <w:abstractNum w:abstractNumId="0">
+<w:numbering xmlns:wpc="http://schemas.microsoft.com/office/word/2010/wordprocessingCanvas" xmlns:cx="http://schemas.microsoft.com/office/drawing/2014/chartex" xmlns:cx1="http://schemas.microsoft.com/office/drawing/2015/9/8/chartex" xmlns:cx2="http://schemas.microsoft.com/office/drawing/2015/10/21/chartex" xmlns:cx3="http://schemas.microsoft.com/office/drawing/2016/5/9/chartex" xmlns:cx4="http://schemas.microsoft.com/office/drawing/2016/5/10/chartex" xmlns:cx5="http://schemas.microsoft.com/office/drawing/2016/5/11/chartex" xmlns:cx6="http://schemas.microsoft.com/office/drawing/2016/5/12/chartex" xmlns:cx7="http://schemas.microsoft.com/office/drawing/2016/5/13/chartex" xmlns:cx8="http://schemas.microsoft.com/office/drawing/2016/5/14/chartex" xmlns:mc="http://schemas.openxmlformats.org/markup-compatibility/2006" xmlns:aink="http://schemas.microsoft.com/office/drawing/2016/ink" xmlns:am3d="http://schemas.microsoft.com/office/drawing/2017/model3d" xmlns:o="urn:schemas-microsoft-com:office:office" xmlns:oel="http://schemas.microsoft.com/office/2019/extlst" xmlns:r="http://schemas.openxmlformats.org/officeDocument/2006/relationships" xmlns:m="http://schemas.openxmlformats.org/officeDocument/2006/math" xmlns:v="urn:schemas-microsoft-com:vml" xmlns:wp14="http://schemas.microsoft.com/office/word/2010/wordprocessingDrawing" xmlns:wp="http://schemas.openxmlformats.org/drawingml/2006/wordprocessingDrawing" xmlns:w10="urn:schemas-microsoft-com:office:word" xmlns:w="http://schemas.openxmlformats.org/wordprocessingml/2006/main" xmlns:w14="http://schemas.microsoft.com/office/word/2010/wordml" xmlns:w15="http://schemas.microsoft.com/office/word/2012/wordml" xmlns:w16cex="http://schemas.microsoft.com/office/word/2018/wordml/cex" xmlns:w16cid="http://schemas.microsoft.com/office/word/2016/wordml/cid" xmlns:w16="http://schemas.microsoft.com/office/word/2018/wordml" xmlns:w16sdtdh="http://schemas.microsoft.com/office/word/2020/wordml/sdtdatahash" xmlns:w16se="http://schemas.microsoft.com/office/word/2015/wordml/symex" xmlns:wpg="http://schemas.microsoft.com/office/word/2010/wordprocessingGroup" xmlns:wpi="http://schemas.microsoft.com/office/word/2010/wordprocessingInk" xmlns:wne="http://schemas.microsoft.com/office/word/2006/wordml" xmlns:wps="http://schemas.microsoft.com/office/word/2010/wordprocessingShape" mc:Ignorable="w14 w15 w16se w16cid w16 w16cex w16sdtdh wp14">
+  <w:abstractNum w:abstractNumId="0" w15:restartNumberingAfterBreak="0">
     <w:nsid w:val="05751395"/>
     <w:multiLevelType w:val="multilevel"/>
     <w:tmpl w:val="D71CE88E"/>
@@ -12786,7 +14375,7 @@
       </w:pPr>
     </w:lvl>
   </w:abstractNum>
-  <w:abstractNum w:abstractNumId="1">
+  <w:abstractNum w:abstractNumId="1" w15:restartNumberingAfterBreak="0">
     <w:nsid w:val="3FB83BBE"/>
     <w:multiLevelType w:val="multilevel"/>
     <w:tmpl w:val="35A698BC"/>
@@ -12899,7 +14488,7 @@
       </w:pPr>
     </w:lvl>
   </w:abstractNum>
-  <w:abstractNum w:abstractNumId="2">
+  <w:abstractNum w:abstractNumId="2" w15:restartNumberingAfterBreak="0">
     <w:nsid w:val="45DD720A"/>
     <w:multiLevelType w:val="multilevel"/>
     <w:tmpl w:val="8C309270"/>
@@ -13048,20 +14637,20 @@
       </w:rPr>
     </w:lvl>
   </w:abstractNum>
-  <w:num w:numId="1">
+  <w:num w:numId="1" w16cid:durableId="1518228678">
     <w:abstractNumId w:val="2"/>
   </w:num>
-  <w:num w:numId="2">
+  <w:num w:numId="2" w16cid:durableId="807935739">
     <w:abstractNumId w:val="1"/>
   </w:num>
-  <w:num w:numId="3">
+  <w:num w:numId="3" w16cid:durableId="960186135">
     <w:abstractNumId w:val="0"/>
   </w:num>
 </w:numbering>
 </file>
 
 <file path=word/styles.xml><?xml version="1.0" encoding="utf-8"?>
-<w:styles xmlns:mc="http://schemas.openxmlformats.org/markup-compatibility/2006" xmlns:r="http://schemas.openxmlformats.org/officeDocument/2006/relationships" xmlns:w="http://schemas.openxmlformats.org/wordprocessingml/2006/main" xmlns:w14="http://schemas.microsoft.com/office/word/2010/wordml" mc:Ignorable="w14">
+<w:styles xmlns:mc="http://schemas.openxmlformats.org/markup-compatibility/2006" xmlns:r="http://schemas.openxmlformats.org/officeDocument/2006/relationships" xmlns:w="http://schemas.openxmlformats.org/wordprocessingml/2006/main" xmlns:w14="http://schemas.microsoft.com/office/word/2010/wordml" xmlns:w15="http://schemas.microsoft.com/office/word/2012/wordml" xmlns:w16cex="http://schemas.microsoft.com/office/word/2018/wordml/cex" xmlns:w16cid="http://schemas.microsoft.com/office/word/2016/wordml/cid" xmlns:w16="http://schemas.microsoft.com/office/word/2018/wordml" xmlns:w16sdtdh="http://schemas.microsoft.com/office/word/2020/wordml/sdtdatahash" xmlns:w16se="http://schemas.microsoft.com/office/word/2015/wordml/symex" mc:Ignorable="w14 w15 w16se w16cid w16 w16cex w16sdtdh">
   <w:docDefaults>
     <w:rPrDefault>
       <w:rPr>
@@ -13077,144 +14666,383 @@
       </w:pPr>
     </w:pPrDefault>
   </w:docDefaults>
-  <w:latentStyles w:defLockedState="0" w:defUIPriority="99" w:defSemiHidden="1" w:defUnhideWhenUsed="1" w:defQFormat="0" w:count="267">
-    <w:lsdException w:name="Normal" w:semiHidden="0" w:uiPriority="0" w:unhideWhenUsed="0" w:qFormat="1"/>
-    <w:lsdException w:name="heading 1" w:semiHidden="0" w:uiPriority="9" w:unhideWhenUsed="0" w:qFormat="1"/>
-    <w:lsdException w:name="heading 2" w:uiPriority="9" w:qFormat="1"/>
-    <w:lsdException w:name="heading 3" w:uiPriority="9" w:qFormat="1"/>
-    <w:lsdException w:name="heading 4" w:uiPriority="9" w:qFormat="1"/>
-    <w:lsdException w:name="heading 5" w:uiPriority="9" w:qFormat="1"/>
-    <w:lsdException w:name="heading 6" w:uiPriority="9" w:qFormat="1"/>
-    <w:lsdException w:name="heading 7" w:uiPriority="9" w:qFormat="1"/>
-    <w:lsdException w:name="heading 8" w:uiPriority="9" w:qFormat="1"/>
-    <w:lsdException w:name="heading 9" w:uiPriority="9" w:qFormat="1"/>
-    <w:lsdException w:name="toc 1" w:uiPriority="39"/>
-    <w:lsdException w:name="toc 2" w:uiPriority="39"/>
-    <w:lsdException w:name="toc 3" w:uiPriority="39"/>
-    <w:lsdException w:name="toc 4" w:uiPriority="39"/>
-    <w:lsdException w:name="toc 5" w:uiPriority="39"/>
-    <w:lsdException w:name="toc 6" w:uiPriority="39"/>
-    <w:lsdException w:name="toc 7" w:uiPriority="39"/>
-    <w:lsdException w:name="toc 8" w:uiPriority="39"/>
-    <w:lsdException w:name="toc 9" w:uiPriority="39"/>
-    <w:lsdException w:name="caption" w:uiPriority="35" w:qFormat="1"/>
-    <w:lsdException w:name="Title" w:semiHidden="0" w:uiPriority="10" w:unhideWhenUsed="0" w:qFormat="1"/>
-    <w:lsdException w:name="Default Paragraph Font" w:uiPriority="1"/>
-    <w:lsdException w:name="Subtitle" w:semiHidden="0" w:uiPriority="11" w:unhideWhenUsed="0" w:qFormat="1"/>
-    <w:lsdException w:name="Strong" w:semiHidden="0" w:uiPriority="22" w:unhideWhenUsed="0" w:qFormat="1"/>
-    <w:lsdException w:name="Emphasis" w:semiHidden="0" w:uiPriority="20" w:unhideWhenUsed="0" w:qFormat="1"/>
-    <w:lsdException w:name="Table Grid" w:semiHidden="0" w:uiPriority="59" w:unhideWhenUsed="0"/>
-    <w:lsdException w:name="Placeholder Text" w:unhideWhenUsed="0"/>
-    <w:lsdException w:name="No Spacing" w:semiHidden="0" w:uiPriority="1" w:unhideWhenUsed="0" w:qFormat="1"/>
-    <w:lsdException w:name="Light Shading" w:semiHidden="0" w:uiPriority="60" w:unhideWhenUsed="0"/>
-    <w:lsdException w:name="Light List" w:semiHidden="0" w:uiPriority="61" w:unhideWhenUsed="0"/>
-    <w:lsdException w:name="Light Grid" w:semiHidden="0" w:uiPriority="62" w:unhideWhenUsed="0"/>
-    <w:lsdException w:name="Medium Shading 1" w:semiHidden="0" w:uiPriority="63" w:unhideWhenUsed="0"/>
-    <w:lsdException w:name="Medium Shading 2" w:semiHidden="0" w:uiPriority="64" w:unhideWhenUsed="0"/>
-    <w:lsdException w:name="Medium List 1" w:semiHidden="0" w:uiPriority="65" w:unhideWhenUsed="0"/>
-    <w:lsdException w:name="Medium List 2" w:semiHidden="0" w:uiPriority="66" w:unhideWhenUsed="0"/>
-    <w:lsdException w:name="Medium Grid 1" w:semiHidden="0" w:uiPriority="67" w:unhideWhenUsed="0"/>
-    <w:lsdException w:name="Medium Grid 2" w:semiHidden="0" w:uiPriority="68" w:unhideWhenUsed="0"/>
-    <w:lsdException w:name="Medium Grid 3" w:semiHidden="0" w:uiPriority="69" w:unhideWhenUsed="0"/>
-    <w:lsdException w:name="Dark List" w:semiHidden="0" w:uiPriority="70" w:unhideWhenUsed="0"/>
-    <w:lsdException w:name="Colorful Shading" w:semiHidden="0" w:uiPriority="71" w:unhideWhenUsed="0"/>
-    <w:lsdException w:name="Colorful List" w:semiHidden="0" w:uiPriority="72" w:unhideWhenUsed="0"/>
-    <w:lsdException w:name="Colorful Grid" w:semiHidden="0" w:uiPriority="73" w:unhideWhenUsed="0"/>
-    <w:lsdException w:name="Light Shading Accent 1" w:semiHidden="0" w:uiPriority="60" w:unhideWhenUsed="0"/>
-    <w:lsdException w:name="Light List Accent 1" w:semiHidden="0" w:uiPriority="61" w:unhideWhenUsed="0"/>
-    <w:lsdException w:name="Light Grid Accent 1" w:semiHidden="0" w:uiPriority="62" w:unhideWhenUsed="0"/>
-    <w:lsdException w:name="Medium Shading 1 Accent 1" w:semiHidden="0" w:uiPriority="63" w:unhideWhenUsed="0"/>
-    <w:lsdException w:name="Medium Shading 2 Accent 1" w:semiHidden="0" w:uiPriority="64" w:unhideWhenUsed="0"/>
-    <w:lsdException w:name="Medium List 1 Accent 1" w:semiHidden="0" w:uiPriority="65" w:unhideWhenUsed="0"/>
-    <w:lsdException w:name="Revision" w:unhideWhenUsed="0"/>
-    <w:lsdException w:name="List Paragraph" w:semiHidden="0" w:uiPriority="34" w:unhideWhenUsed="0" w:qFormat="1"/>
-    <w:lsdException w:name="Quote" w:semiHidden="0" w:uiPriority="29" w:unhideWhenUsed="0" w:qFormat="1"/>
-    <w:lsdException w:name="Intense Quote" w:semiHidden="0" w:uiPriority="30" w:unhideWhenUsed="0" w:qFormat="1"/>
-    <w:lsdException w:name="Medium List 2 Accent 1" w:semiHidden="0" w:uiPriority="66" w:unhideWhenUsed="0"/>
-    <w:lsdException w:name="Medium Grid 1 Accent 1" w:semiHidden="0" w:uiPriority="67" w:unhideWhenUsed="0"/>
-    <w:lsdException w:name="Medium Grid 2 Accent 1" w:semiHidden="0" w:uiPriority="68" w:unhideWhenUsed="0"/>
-    <w:lsdException w:name="Medium Grid 3 Accent 1" w:semiHidden="0" w:uiPriority="69" w:unhideWhenUsed="0"/>
-    <w:lsdException w:name="Dark List Accent 1" w:semiHidden="0" w:uiPriority="70" w:unhideWhenUsed="0"/>
-    <w:lsdException w:name="Colorful Shading Accent 1" w:semiHidden="0" w:uiPriority="71" w:unhideWhenUsed="0"/>
-    <w:lsdException w:name="Colorful List Accent 1" w:semiHidden="0" w:uiPriority="72" w:unhideWhenUsed="0"/>
-    <w:lsdException w:name="Colorful Grid Accent 1" w:semiHidden="0" w:uiPriority="73" w:unhideWhenUsed="0"/>
-    <w:lsdException w:name="Light Shading Accent 2" w:semiHidden="0" w:uiPriority="60" w:unhideWhenUsed="0"/>
-    <w:lsdException w:name="Light List Accent 2" w:semiHidden="0" w:uiPriority="61" w:unhideWhenUsed="0"/>
-    <w:lsdException w:name="Light Grid Accent 2" w:semiHidden="0" w:uiPriority="62" w:unhideWhenUsed="0"/>
-    <w:lsdException w:name="Medium Shading 1 Accent 2" w:semiHidden="0" w:uiPriority="63" w:unhideWhenUsed="0"/>
-    <w:lsdException w:name="Medium Shading 2 Accent 2" w:semiHidden="0" w:uiPriority="64" w:unhideWhenUsed="0"/>
-    <w:lsdException w:name="Medium List 1 Accent 2" w:semiHidden="0" w:uiPriority="65" w:unhideWhenUsed="0"/>
-    <w:lsdException w:name="Medium List 2 Accent 2" w:semiHidden="0" w:uiPriority="66" w:unhideWhenUsed="0"/>
-    <w:lsdException w:name="Medium Grid 1 Accent 2" w:semiHidden="0" w:uiPriority="67" w:unhideWhenUsed="0"/>
-    <w:lsdException w:name="Medium Grid 2 Accent 2" w:semiHidden="0" w:uiPriority="68" w:unhideWhenUsed="0"/>
-    <w:lsdException w:name="Medium Grid 3 Accent 2" w:semiHidden="0" w:uiPriority="69" w:unhideWhenUsed="0"/>
-    <w:lsdException w:name="Dark List Accent 2" w:semiHidden="0" w:uiPriority="70" w:unhideWhenUsed="0"/>
-    <w:lsdException w:name="Colorful Shading Accent 2" w:semiHidden="0" w:uiPriority="71" w:unhideWhenUsed="0"/>
-    <w:lsdException w:name="Colorful List Accent 2" w:semiHidden="0" w:uiPriority="72" w:unhideWhenUsed="0"/>
-    <w:lsdException w:name="Colorful Grid Accent 2" w:semiHidden="0" w:uiPriority="73" w:unhideWhenUsed="0"/>
-    <w:lsdException w:name="Light Shading Accent 3" w:semiHidden="0" w:uiPriority="60" w:unhideWhenUsed="0"/>
-    <w:lsdException w:name="Light List Accent 3" w:semiHidden="0" w:uiPriority="61" w:unhideWhenUsed="0"/>
-    <w:lsdException w:name="Light Grid Accent 3" w:semiHidden="0" w:uiPriority="62" w:unhideWhenUsed="0"/>
-    <w:lsdException w:name="Medium Shading 1 Accent 3" w:semiHidden="0" w:uiPriority="63" w:unhideWhenUsed="0"/>
-    <w:lsdException w:name="Medium Shading 2 Accent 3" w:semiHidden="0" w:uiPriority="64" w:unhideWhenUsed="0"/>
-    <w:lsdException w:name="Medium List 1 Accent 3" w:semiHidden="0" w:uiPriority="65" w:unhideWhenUsed="0"/>
-    <w:lsdException w:name="Medium List 2 Accent 3" w:semiHidden="0" w:uiPriority="66" w:unhideWhenUsed="0"/>
-    <w:lsdException w:name="Medium Grid 1 Accent 3" w:semiHidden="0" w:uiPriority="67" w:unhideWhenUsed="0"/>
-    <w:lsdException w:name="Medium Grid 2 Accent 3" w:semiHidden="0" w:uiPriority="68" w:unhideWhenUsed="0"/>
-    <w:lsdException w:name="Medium Grid 3 Accent 3" w:semiHidden="0" w:uiPriority="69" w:unhideWhenUsed="0"/>
-    <w:lsdException w:name="Dark List Accent 3" w:semiHidden="0" w:uiPriority="70" w:unhideWhenUsed="0"/>
-    <w:lsdException w:name="Colorful Shading Accent 3" w:semiHidden="0" w:uiPriority="71" w:unhideWhenUsed="0"/>
-    <w:lsdException w:name="Colorful List Accent 3" w:semiHidden="0" w:uiPriority="72" w:unhideWhenUsed="0"/>
-    <w:lsdException w:name="Colorful Grid Accent 3" w:semiHidden="0" w:uiPriority="73" w:unhideWhenUsed="0"/>
-    <w:lsdException w:name="Light Shading Accent 4" w:semiHidden="0" w:uiPriority="60" w:unhideWhenUsed="0"/>
-    <w:lsdException w:name="Light List Accent 4" w:semiHidden="0" w:uiPriority="61" w:unhideWhenUsed="0"/>
-    <w:lsdException w:name="Light Grid Accent 4" w:semiHidden="0" w:uiPriority="62" w:unhideWhenUsed="0"/>
-    <w:lsdException w:name="Medium Shading 1 Accent 4" w:semiHidden="0" w:uiPriority="63" w:unhideWhenUsed="0"/>
-    <w:lsdException w:name="Medium Shading 2 Accent 4" w:semiHidden="0" w:uiPriority="64" w:unhideWhenUsed="0"/>
-    <w:lsdException w:name="Medium List 1 Accent 4" w:semiHidden="0" w:uiPriority="65" w:unhideWhenUsed="0"/>
-    <w:lsdException w:name="Medium List 2 Accent 4" w:semiHidden="0" w:uiPriority="66" w:unhideWhenUsed="0"/>
-    <w:lsdException w:name="Medium Grid 1 Accent 4" w:semiHidden="0" w:uiPriority="67" w:unhideWhenUsed="0"/>
-    <w:lsdException w:name="Medium Grid 2 Accent 4" w:semiHidden="0" w:uiPriority="68" w:unhideWhenUsed="0"/>
-    <w:lsdException w:name="Medium Grid 3 Accent 4" w:semiHidden="0" w:uiPriority="69" w:unhideWhenUsed="0"/>
-    <w:lsdException w:name="Dark List Accent 4" w:semiHidden="0" w:uiPriority="70" w:unhideWhenUsed="0"/>
-    <w:lsdException w:name="Colorful Shading Accent 4" w:semiHidden="0" w:uiPriority="71" w:unhideWhenUsed="0"/>
-    <w:lsdException w:name="Colorful List Accent 4" w:semiHidden="0" w:uiPriority="72" w:unhideWhenUsed="0"/>
-    <w:lsdException w:name="Colorful Grid Accent 4" w:semiHidden="0" w:uiPriority="73" w:unhideWhenUsed="0"/>
-    <w:lsdException w:name="Light Shading Accent 5" w:semiHidden="0" w:uiPriority="60" w:unhideWhenUsed="0"/>
-    <w:lsdException w:name="Light List Accent 5" w:semiHidden="0" w:uiPriority="61" w:unhideWhenUsed="0"/>
-    <w:lsdException w:name="Light Grid Accent 5" w:semiHidden="0" w:uiPriority="62" w:unhideWhenUsed="0"/>
-    <w:lsdException w:name="Medium Shading 1 Accent 5" w:semiHidden="0" w:uiPriority="63" w:unhideWhenUsed="0"/>
-    <w:lsdException w:name="Medium Shading 2 Accent 5" w:semiHidden="0" w:uiPriority="64" w:unhideWhenUsed="0"/>
-    <w:lsdException w:name="Medium List 1 Accent 5" w:semiHidden="0" w:uiPriority="65" w:unhideWhenUsed="0"/>
-    <w:lsdException w:name="Medium List 2 Accent 5" w:semiHidden="0" w:uiPriority="66" w:unhideWhenUsed="0"/>
-    <w:lsdException w:name="Medium Grid 1 Accent 5" w:semiHidden="0" w:uiPriority="67" w:unhideWhenUsed="0"/>
-    <w:lsdException w:name="Medium Grid 2 Accent 5" w:semiHidden="0" w:uiPriority="68" w:unhideWhenUsed="0"/>
-    <w:lsdException w:name="Medium Grid 3 Accent 5" w:semiHidden="0" w:uiPriority="69" w:unhideWhenUsed="0"/>
-    <w:lsdException w:name="Dark List Accent 5" w:semiHidden="0" w:uiPriority="70" w:unhideWhenUsed="0"/>
-    <w:lsdException w:name="Colorful Shading Accent 5" w:semiHidden="0" w:uiPriority="71" w:unhideWhenUsed="0"/>
-    <w:lsdException w:name="Colorful List Accent 5" w:semiHidden="0" w:uiPriority="72" w:unhideWhenUsed="0"/>
-    <w:lsdException w:name="Colorful Grid Accent 5" w:semiHidden="0" w:uiPriority="73" w:unhideWhenUsed="0"/>
-    <w:lsdException w:name="Light Shading Accent 6" w:semiHidden="0" w:uiPriority="60" w:unhideWhenUsed="0"/>
-    <w:lsdException w:name="Light List Accent 6" w:semiHidden="0" w:uiPriority="61" w:unhideWhenUsed="0"/>
-    <w:lsdException w:name="Light Grid Accent 6" w:semiHidden="0" w:uiPriority="62" w:unhideWhenUsed="0"/>
-    <w:lsdException w:name="Medium Shading 1 Accent 6" w:semiHidden="0" w:uiPriority="63" w:unhideWhenUsed="0"/>
-    <w:lsdException w:name="Medium Shading 2 Accent 6" w:semiHidden="0" w:uiPriority="64" w:unhideWhenUsed="0"/>
-    <w:lsdException w:name="Medium List 1 Accent 6" w:semiHidden="0" w:uiPriority="65" w:unhideWhenUsed="0"/>
-    <w:lsdException w:name="Medium List 2 Accent 6" w:semiHidden="0" w:uiPriority="66" w:unhideWhenUsed="0"/>
-    <w:lsdException w:name="Medium Grid 1 Accent 6" w:semiHidden="0" w:uiPriority="67" w:unhideWhenUsed="0"/>
-    <w:lsdException w:name="Medium Grid 2 Accent 6" w:semiHidden="0" w:uiPriority="68" w:unhideWhenUsed="0"/>
-    <w:lsdException w:name="Medium Grid 3 Accent 6" w:semiHidden="0" w:uiPriority="69" w:unhideWhenUsed="0"/>
-    <w:lsdException w:name="Dark List Accent 6" w:semiHidden="0" w:uiPriority="70" w:unhideWhenUsed="0"/>
-    <w:lsdException w:name="Colorful Shading Accent 6" w:semiHidden="0" w:uiPriority="71" w:unhideWhenUsed="0"/>
-    <w:lsdException w:name="Colorful List Accent 6" w:semiHidden="0" w:uiPriority="72" w:unhideWhenUsed="0"/>
-    <w:lsdException w:name="Colorful Grid Accent 6" w:semiHidden="0" w:uiPriority="73" w:unhideWhenUsed="0"/>
-    <w:lsdException w:name="Subtle Emphasis" w:semiHidden="0" w:uiPriority="19" w:unhideWhenUsed="0" w:qFormat="1"/>
-    <w:lsdException w:name="Intense Emphasis" w:semiHidden="0" w:uiPriority="21" w:unhideWhenUsed="0" w:qFormat="1"/>
-    <w:lsdException w:name="Subtle Reference" w:semiHidden="0" w:uiPriority="31" w:unhideWhenUsed="0" w:qFormat="1"/>
-    <w:lsdException w:name="Intense Reference" w:semiHidden="0" w:uiPriority="32" w:unhideWhenUsed="0" w:qFormat="1"/>
-    <w:lsdException w:name="Book Title" w:semiHidden="0" w:uiPriority="33" w:unhideWhenUsed="0" w:qFormat="1"/>
-    <w:lsdException w:name="Bibliography" w:uiPriority="37"/>
-    <w:lsdException w:name="TOC Heading" w:uiPriority="39" w:qFormat="1"/>
+  <w:latentStyles w:defLockedState="0" w:defUIPriority="99" w:defSemiHidden="0" w:defUnhideWhenUsed="0" w:defQFormat="0" w:count="376">
+    <w:lsdException w:name="Normal" w:uiPriority="0" w:qFormat="1"/>
+    <w:lsdException w:name="heading 1" w:uiPriority="9" w:qFormat="1"/>
+    <w:lsdException w:name="heading 2" w:semiHidden="1" w:uiPriority="9" w:unhideWhenUsed="1" w:qFormat="1"/>
+    <w:lsdException w:name="heading 3" w:semiHidden="1" w:uiPriority="9" w:unhideWhenUsed="1" w:qFormat="1"/>
+    <w:lsdException w:name="heading 4" w:semiHidden="1" w:uiPriority="9" w:unhideWhenUsed="1" w:qFormat="1"/>
+    <w:lsdException w:name="heading 5" w:semiHidden="1" w:uiPriority="9" w:unhideWhenUsed="1" w:qFormat="1"/>
+    <w:lsdException w:name="heading 6" w:semiHidden="1" w:uiPriority="9" w:unhideWhenUsed="1" w:qFormat="1"/>
+    <w:lsdException w:name="heading 7" w:semiHidden="1" w:uiPriority="9" w:unhideWhenUsed="1" w:qFormat="1"/>
+    <w:lsdException w:name="heading 8" w:semiHidden="1" w:uiPriority="9" w:unhideWhenUsed="1" w:qFormat="1"/>
+    <w:lsdException w:name="heading 9" w:semiHidden="1" w:uiPriority="9" w:unhideWhenUsed="1" w:qFormat="1"/>
+    <w:lsdException w:name="index 1" w:semiHidden="1" w:unhideWhenUsed="1"/>
+    <w:lsdException w:name="index 2" w:semiHidden="1" w:unhideWhenUsed="1"/>
+    <w:lsdException w:name="index 3" w:semiHidden="1" w:unhideWhenUsed="1"/>
+    <w:lsdException w:name="index 4" w:semiHidden="1" w:unhideWhenUsed="1"/>
+    <w:lsdException w:name="index 5" w:semiHidden="1" w:unhideWhenUsed="1"/>
+    <w:lsdException w:name="index 6" w:semiHidden="1" w:unhideWhenUsed="1"/>
+    <w:lsdException w:name="index 7" w:semiHidden="1" w:unhideWhenUsed="1"/>
+    <w:lsdException w:name="index 8" w:semiHidden="1" w:unhideWhenUsed="1"/>
+    <w:lsdException w:name="index 9" w:semiHidden="1" w:unhideWhenUsed="1"/>
+    <w:lsdException w:name="toc 1" w:semiHidden="1" w:uiPriority="39" w:unhideWhenUsed="1"/>
+    <w:lsdException w:name="toc 2" w:semiHidden="1" w:uiPriority="39" w:unhideWhenUsed="1"/>
+    <w:lsdException w:name="toc 3" w:semiHidden="1" w:uiPriority="39" w:unhideWhenUsed="1"/>
+    <w:lsdException w:name="toc 4" w:semiHidden="1" w:uiPriority="39" w:unhideWhenUsed="1"/>
+    <w:lsdException w:name="toc 5" w:semiHidden="1" w:uiPriority="39" w:unhideWhenUsed="1"/>
+    <w:lsdException w:name="toc 6" w:semiHidden="1" w:uiPriority="39" w:unhideWhenUsed="1"/>
+    <w:lsdException w:name="toc 7" w:semiHidden="1" w:uiPriority="39" w:unhideWhenUsed="1"/>
+    <w:lsdException w:name="toc 8" w:semiHidden="1" w:uiPriority="39" w:unhideWhenUsed="1"/>
+    <w:lsdException w:name="toc 9" w:semiHidden="1" w:uiPriority="39" w:unhideWhenUsed="1"/>
+    <w:lsdException w:name="Normal Indent" w:semiHidden="1" w:unhideWhenUsed="1"/>
+    <w:lsdException w:name="footnote text" w:semiHidden="1" w:unhideWhenUsed="1"/>
+    <w:lsdException w:name="annotation text" w:semiHidden="1" w:unhideWhenUsed="1"/>
+    <w:lsdException w:name="header" w:semiHidden="1" w:unhideWhenUsed="1"/>
+    <w:lsdException w:name="footer" w:semiHidden="1" w:unhideWhenUsed="1"/>
+    <w:lsdException w:name="index heading" w:semiHidden="1" w:unhideWhenUsed="1"/>
+    <w:lsdException w:name="caption" w:semiHidden="1" w:uiPriority="35" w:unhideWhenUsed="1" w:qFormat="1"/>
+    <w:lsdException w:name="table of figures" w:semiHidden="1" w:unhideWhenUsed="1"/>
+    <w:lsdException w:name="envelope address" w:semiHidden="1" w:unhideWhenUsed="1"/>
+    <w:lsdException w:name="envelope return" w:semiHidden="1" w:unhideWhenUsed="1"/>
+    <w:lsdException w:name="footnote reference" w:semiHidden="1" w:unhideWhenUsed="1"/>
+    <w:lsdException w:name="annotation reference" w:semiHidden="1" w:unhideWhenUsed="1"/>
+    <w:lsdException w:name="line number" w:semiHidden="1" w:unhideWhenUsed="1"/>
+    <w:lsdException w:name="page number" w:semiHidden="1" w:unhideWhenUsed="1"/>
+    <w:lsdException w:name="endnote reference" w:semiHidden="1" w:unhideWhenUsed="1"/>
+    <w:lsdException w:name="endnote text" w:semiHidden="1" w:unhideWhenUsed="1"/>
+    <w:lsdException w:name="table of authorities" w:semiHidden="1" w:unhideWhenUsed="1"/>
+    <w:lsdException w:name="macro" w:semiHidden="1" w:unhideWhenUsed="1"/>
+    <w:lsdException w:name="toa heading" w:semiHidden="1" w:unhideWhenUsed="1"/>
+    <w:lsdException w:name="List" w:semiHidden="1" w:unhideWhenUsed="1"/>
+    <w:lsdException w:name="List Bullet" w:semiHidden="1" w:unhideWhenUsed="1"/>
+    <w:lsdException w:name="List Number" w:semiHidden="1" w:unhideWhenUsed="1"/>
+    <w:lsdException w:name="List 2" w:semiHidden="1" w:unhideWhenUsed="1"/>
+    <w:lsdException w:name="List 3" w:semiHidden="1" w:unhideWhenUsed="1"/>
+    <w:lsdException w:name="List 4" w:semiHidden="1" w:unhideWhenUsed="1"/>
+    <w:lsdException w:name="List 5" w:semiHidden="1" w:unhideWhenUsed="1"/>
+    <w:lsdException w:name="List Bullet 2" w:semiHidden="1" w:unhideWhenUsed="1"/>
+    <w:lsdException w:name="List Bullet 3" w:semiHidden="1" w:unhideWhenUsed="1"/>
+    <w:lsdException w:name="List Bullet 4" w:semiHidden="1" w:unhideWhenUsed="1"/>
+    <w:lsdException w:name="List Bullet 5" w:semiHidden="1" w:unhideWhenUsed="1"/>
+    <w:lsdException w:name="List Number 2" w:semiHidden="1" w:unhideWhenUsed="1"/>
+    <w:lsdException w:name="List Number 3" w:semiHidden="1" w:unhideWhenUsed="1"/>
+    <w:lsdException w:name="List Number 4" w:semiHidden="1" w:unhideWhenUsed="1"/>
+    <w:lsdException w:name="List Number 5" w:semiHidden="1" w:unhideWhenUsed="1"/>
+    <w:lsdException w:name="Title" w:uiPriority="10" w:qFormat="1"/>
+    <w:lsdException w:name="Closing" w:semiHidden="1" w:unhideWhenUsed="1"/>
+    <w:lsdException w:name="Signature" w:semiHidden="1" w:unhideWhenUsed="1"/>
+    <w:lsdException w:name="Default Paragraph Font" w:semiHidden="1" w:uiPriority="1" w:unhideWhenUsed="1"/>
+    <w:lsdException w:name="Body Text" w:semiHidden="1" w:unhideWhenUsed="1"/>
+    <w:lsdException w:name="Body Text Indent" w:semiHidden="1" w:unhideWhenUsed="1"/>
+    <w:lsdException w:name="List Continue" w:semiHidden="1" w:unhideWhenUsed="1"/>
+    <w:lsdException w:name="List Continue 2" w:semiHidden="1" w:unhideWhenUsed="1"/>
+    <w:lsdException w:name="List Continue 3" w:semiHidden="1" w:unhideWhenUsed="1"/>
+    <w:lsdException w:name="List Continue 4" w:semiHidden="1" w:unhideWhenUsed="1"/>
+    <w:lsdException w:name="List Continue 5" w:semiHidden="1" w:unhideWhenUsed="1"/>
+    <w:lsdException w:name="Message Header" w:semiHidden="1" w:unhideWhenUsed="1"/>
+    <w:lsdException w:name="Subtitle" w:uiPriority="11" w:qFormat="1"/>
+    <w:lsdException w:name="Salutation" w:semiHidden="1" w:unhideWhenUsed="1"/>
+    <w:lsdException w:name="Date" w:semiHidden="1" w:unhideWhenUsed="1"/>
+    <w:lsdException w:name="Body Text First Indent" w:semiHidden="1" w:unhideWhenUsed="1"/>
+    <w:lsdException w:name="Body Text First Indent 2" w:semiHidden="1" w:unhideWhenUsed="1"/>
+    <w:lsdException w:name="Note Heading" w:semiHidden="1" w:unhideWhenUsed="1"/>
+    <w:lsdException w:name="Body Text 2" w:semiHidden="1" w:unhideWhenUsed="1"/>
+    <w:lsdException w:name="Body Text 3" w:semiHidden="1" w:unhideWhenUsed="1"/>
+    <w:lsdException w:name="Body Text Indent 2" w:semiHidden="1" w:unhideWhenUsed="1"/>
+    <w:lsdException w:name="Body Text Indent 3" w:semiHidden="1" w:unhideWhenUsed="1"/>
+    <w:lsdException w:name="Block Text" w:semiHidden="1" w:unhideWhenUsed="1"/>
+    <w:lsdException w:name="Hyperlink" w:semiHidden="1" w:unhideWhenUsed="1"/>
+    <w:lsdException w:name="FollowedHyperlink" w:semiHidden="1" w:unhideWhenUsed="1"/>
+    <w:lsdException w:name="Strong" w:uiPriority="22" w:qFormat="1"/>
+    <w:lsdException w:name="Emphasis" w:uiPriority="20" w:qFormat="1"/>
+    <w:lsdException w:name="Document Map" w:semiHidden="1" w:unhideWhenUsed="1"/>
+    <w:lsdException w:name="Plain Text" w:semiHidden="1" w:unhideWhenUsed="1"/>
+    <w:lsdException w:name="E-mail Signature" w:semiHidden="1" w:unhideWhenUsed="1"/>
+    <w:lsdException w:name="HTML Top of Form" w:semiHidden="1" w:unhideWhenUsed="1"/>
+    <w:lsdException w:name="HTML Bottom of Form" w:semiHidden="1" w:unhideWhenUsed="1"/>
+    <w:lsdException w:name="Normal (Web)" w:semiHidden="1" w:unhideWhenUsed="1"/>
+    <w:lsdException w:name="HTML Acronym" w:semiHidden="1" w:unhideWhenUsed="1"/>
+    <w:lsdException w:name="HTML Address" w:semiHidden="1" w:unhideWhenUsed="1"/>
+    <w:lsdException w:name="HTML Cite" w:semiHidden="1" w:unhideWhenUsed="1"/>
+    <w:lsdException w:name="HTML Code" w:semiHidden="1" w:unhideWhenUsed="1"/>
+    <w:lsdException w:name="HTML Definition" w:semiHidden="1" w:unhideWhenUsed="1"/>
+    <w:lsdException w:name="HTML Keyboard" w:semiHidden="1" w:unhideWhenUsed="1"/>
+    <w:lsdException w:name="HTML Preformatted" w:semiHidden="1" w:unhideWhenUsed="1"/>
+    <w:lsdException w:name="HTML Sample" w:semiHidden="1" w:unhideWhenUsed="1"/>
+    <w:lsdException w:name="HTML Typewriter" w:semiHidden="1" w:unhideWhenUsed="1"/>
+    <w:lsdException w:name="HTML Variable" w:semiHidden="1" w:unhideWhenUsed="1"/>
+    <w:lsdException w:name="Normal Table" w:semiHidden="1" w:unhideWhenUsed="1"/>
+    <w:lsdException w:name="annotation subject" w:semiHidden="1" w:unhideWhenUsed="1"/>
+    <w:lsdException w:name="No List" w:semiHidden="1" w:unhideWhenUsed="1"/>
+    <w:lsdException w:name="Outline List 1" w:semiHidden="1" w:unhideWhenUsed="1"/>
+    <w:lsdException w:name="Outline List 2" w:semiHidden="1" w:unhideWhenUsed="1"/>
+    <w:lsdException w:name="Outline List 3" w:semiHidden="1" w:unhideWhenUsed="1"/>
+    <w:lsdException w:name="Table Simple 1" w:semiHidden="1" w:unhideWhenUsed="1"/>
+    <w:lsdException w:name="Table Simple 2" w:semiHidden="1" w:unhideWhenUsed="1"/>
+    <w:lsdException w:name="Table Simple 3" w:semiHidden="1" w:unhideWhenUsed="1"/>
+    <w:lsdException w:name="Table Classic 1" w:semiHidden="1" w:unhideWhenUsed="1"/>
+    <w:lsdException w:name="Table Classic 2" w:semiHidden="1" w:unhideWhenUsed="1"/>
+    <w:lsdException w:name="Table Classic 3" w:semiHidden="1" w:unhideWhenUsed="1"/>
+    <w:lsdException w:name="Table Classic 4" w:semiHidden="1" w:unhideWhenUsed="1"/>
+    <w:lsdException w:name="Table Colorful 1" w:semiHidden="1" w:unhideWhenUsed="1"/>
+    <w:lsdException w:name="Table Colorful 2" w:semiHidden="1" w:unhideWhenUsed="1"/>
+    <w:lsdException w:name="Table Colorful 3" w:semiHidden="1" w:unhideWhenUsed="1"/>
+    <w:lsdException w:name="Table Columns 1" w:semiHidden="1" w:unhideWhenUsed="1"/>
+    <w:lsdException w:name="Table Columns 2" w:semiHidden="1" w:unhideWhenUsed="1"/>
+    <w:lsdException w:name="Table Columns 3" w:semiHidden="1" w:unhideWhenUsed="1"/>
+    <w:lsdException w:name="Table Columns 4" w:semiHidden="1" w:unhideWhenUsed="1"/>
+    <w:lsdException w:name="Table Columns 5" w:semiHidden="1" w:unhideWhenUsed="1"/>
+    <w:lsdException w:name="Table Grid 1" w:semiHidden="1" w:unhideWhenUsed="1"/>
+    <w:lsdException w:name="Table Grid 2" w:semiHidden="1" w:unhideWhenUsed="1"/>
+    <w:lsdException w:name="Table Grid 3" w:semiHidden="1" w:unhideWhenUsed="1"/>
+    <w:lsdException w:name="Table Grid 4" w:semiHidden="1" w:unhideWhenUsed="1"/>
+    <w:lsdException w:name="Table Grid 5" w:semiHidden="1" w:unhideWhenUsed="1"/>
+    <w:lsdException w:name="Table Grid 6" w:semiHidden="1" w:unhideWhenUsed="1"/>
+    <w:lsdException w:name="Table Grid 7" w:semiHidden="1" w:unhideWhenUsed="1"/>
+    <w:lsdException w:name="Table Grid 8" w:semiHidden="1" w:unhideWhenUsed="1"/>
+    <w:lsdException w:name="Table List 1" w:semiHidden="1" w:unhideWhenUsed="1"/>
+    <w:lsdException w:name="Table List 2" w:semiHidden="1" w:unhideWhenUsed="1"/>
+    <w:lsdException w:name="Table List 3" w:semiHidden="1" w:unhideWhenUsed="1"/>
+    <w:lsdException w:name="Table List 4" w:semiHidden="1" w:unhideWhenUsed="1"/>
+    <w:lsdException w:name="Table List 5" w:semiHidden="1" w:unhideWhenUsed="1"/>
+    <w:lsdException w:name="Table List 6" w:semiHidden="1" w:unhideWhenUsed="1"/>
+    <w:lsdException w:name="Table List 7" w:semiHidden="1" w:unhideWhenUsed="1"/>
+    <w:lsdException w:name="Table List 8" w:semiHidden="1" w:unhideWhenUsed="1"/>
+    <w:lsdException w:name="Table 3D effects 1" w:semiHidden="1" w:unhideWhenUsed="1"/>
+    <w:lsdException w:name="Table 3D effects 2" w:semiHidden="1" w:unhideWhenUsed="1"/>
+    <w:lsdException w:name="Table 3D effects 3" w:semiHidden="1" w:unhideWhenUsed="1"/>
+    <w:lsdException w:name="Table Contemporary" w:semiHidden="1" w:unhideWhenUsed="1"/>
+    <w:lsdException w:name="Table Elegant" w:semiHidden="1" w:unhideWhenUsed="1"/>
+    <w:lsdException w:name="Table Professional" w:semiHidden="1" w:unhideWhenUsed="1"/>
+    <w:lsdException w:name="Table Subtle 1" w:semiHidden="1" w:unhideWhenUsed="1"/>
+    <w:lsdException w:name="Table Subtle 2" w:semiHidden="1" w:unhideWhenUsed="1"/>
+    <w:lsdException w:name="Table Web 1" w:semiHidden="1" w:unhideWhenUsed="1"/>
+    <w:lsdException w:name="Table Web 2" w:semiHidden="1" w:unhideWhenUsed="1"/>
+    <w:lsdException w:name="Table Web 3" w:semiHidden="1" w:unhideWhenUsed="1"/>
+    <w:lsdException w:name="Balloon Text" w:semiHidden="1" w:unhideWhenUsed="1"/>
+    <w:lsdException w:name="Table Grid" w:semiHidden="1" w:uiPriority="59" w:unhideWhenUsed="1"/>
+    <w:lsdException w:name="Table Theme" w:semiHidden="1" w:unhideWhenUsed="1"/>
+    <w:lsdException w:name="Placeholder Text" w:semiHidden="1"/>
+    <w:lsdException w:name="No Spacing" w:uiPriority="1" w:qFormat="1"/>
+    <w:lsdException w:name="Light Shading" w:uiPriority="60"/>
+    <w:lsdException w:name="Light List" w:uiPriority="61"/>
+    <w:lsdException w:name="Light Grid" w:uiPriority="62"/>
+    <w:lsdException w:name="Medium Shading 1" w:uiPriority="63"/>
+    <w:lsdException w:name="Medium Shading 2" w:uiPriority="64"/>
+    <w:lsdException w:name="Medium List 1" w:uiPriority="65"/>
+    <w:lsdException w:name="Medium List 2" w:uiPriority="66"/>
+    <w:lsdException w:name="Medium Grid 1" w:uiPriority="67"/>
+    <w:lsdException w:name="Medium Grid 2" w:uiPriority="68"/>
+    <w:lsdException w:name="Medium Grid 3" w:uiPriority="69"/>
+    <w:lsdException w:name="Dark List" w:uiPriority="70"/>
+    <w:lsdException w:name="Colorful Shading" w:uiPriority="71"/>
+    <w:lsdException w:name="Colorful List" w:uiPriority="72"/>
+    <w:lsdException w:name="Colorful Grid" w:uiPriority="73"/>
+    <w:lsdException w:name="Light Shading Accent 1" w:uiPriority="60"/>
+    <w:lsdException w:name="Light List Accent 1" w:uiPriority="61"/>
+    <w:lsdException w:name="Light Grid Accent 1" w:uiPriority="62"/>
+    <w:lsdException w:name="Medium Shading 1 Accent 1" w:uiPriority="63"/>
+    <w:lsdException w:name="Medium Shading 2 Accent 1" w:uiPriority="64"/>
+    <w:lsdException w:name="Medium List 1 Accent 1" w:uiPriority="65"/>
+    <w:lsdException w:name="Revision" w:semiHidden="1"/>
+    <w:lsdException w:name="List Paragraph" w:uiPriority="34" w:qFormat="1"/>
+    <w:lsdException w:name="Quote" w:uiPriority="29" w:qFormat="1"/>
+    <w:lsdException w:name="Intense Quote" w:uiPriority="30" w:qFormat="1"/>
+    <w:lsdException w:name="Medium List 2 Accent 1" w:uiPriority="66"/>
+    <w:lsdException w:name="Medium Grid 1 Accent 1" w:uiPriority="67"/>
+    <w:lsdException w:name="Medium Grid 2 Accent 1" w:uiPriority="68"/>
+    <w:lsdException w:name="Medium Grid 3 Accent 1" w:uiPriority="69"/>
+    <w:lsdException w:name="Dark List Accent 1" w:uiPriority="70"/>
+    <w:lsdException w:name="Colorful Shading Accent 1" w:uiPriority="71"/>
+    <w:lsdException w:name="Colorful List Accent 1" w:uiPriority="72"/>
+    <w:lsdException w:name="Colorful Grid Accent 1" w:uiPriority="73"/>
+    <w:lsdException w:name="Light Shading Accent 2" w:uiPriority="60"/>
+    <w:lsdException w:name="Light List Accent 2" w:uiPriority="61"/>
+    <w:lsdException w:name="Light Grid Accent 2" w:uiPriority="62"/>
+    <w:lsdException w:name="Medium Shading 1 Accent 2" w:uiPriority="63"/>
+    <w:lsdException w:name="Medium Shading 2 Accent 2" w:uiPriority="64"/>
+    <w:lsdException w:name="Medium List 1 Accent 2" w:uiPriority="65"/>
+    <w:lsdException w:name="Medium List 2 Accent 2" w:uiPriority="66"/>
+    <w:lsdException w:name="Medium Grid 1 Accent 2" w:uiPriority="67"/>
+    <w:lsdException w:name="Medium Grid 2 Accent 2" w:uiPriority="68"/>
+    <w:lsdException w:name="Medium Grid 3 Accent 2" w:uiPriority="69"/>
+    <w:lsdException w:name="Dark List Accent 2" w:uiPriority="70"/>
+    <w:lsdException w:name="Colorful Shading Accent 2" w:uiPriority="71"/>
+    <w:lsdException w:name="Colorful List Accent 2" w:uiPriority="72"/>
+    <w:lsdException w:name="Colorful Grid Accent 2" w:uiPriority="73"/>
+    <w:lsdException w:name="Light Shading Accent 3" w:uiPriority="60"/>
+    <w:lsdException w:name="Light List Accent 3" w:uiPriority="61"/>
+    <w:lsdException w:name="Light Grid Accent 3" w:uiPriority="62"/>
+    <w:lsdException w:name="Medium Shading 1 Accent 3" w:uiPriority="63"/>
+    <w:lsdException w:name="Medium Shading 2 Accent 3" w:uiPriority="64"/>
+    <w:lsdException w:name="Medium List 1 Accent 3" w:uiPriority="65"/>
+    <w:lsdException w:name="Medium List 2 Accent 3" w:uiPriority="66"/>
+    <w:lsdException w:name="Medium Grid 1 Accent 3" w:uiPriority="67"/>
+    <w:lsdException w:name="Medium Grid 2 Accent 3" w:uiPriority="68"/>
+    <w:lsdException w:name="Medium Grid 3 Accent 3" w:uiPriority="69"/>
+    <w:lsdException w:name="Dark List Accent 3" w:uiPriority="70"/>
+    <w:lsdException w:name="Colorful Shading Accent 3" w:uiPriority="71"/>
+    <w:lsdException w:name="Colorful List Accent 3" w:uiPriority="72"/>
+    <w:lsdException w:name="Colorful Grid Accent 3" w:uiPriority="73"/>
+    <w:lsdException w:name="Light Shading Accent 4" w:uiPriority="60"/>
+    <w:lsdException w:name="Light List Accent 4" w:uiPriority="61"/>
+    <w:lsdException w:name="Light Grid Accent 4" w:uiPriority="62"/>
+    <w:lsdException w:name="Medium Shading 1 Accent 4" w:uiPriority="63"/>
+    <w:lsdException w:name="Medium Shading 2 Accent 4" w:uiPriority="64"/>
+    <w:lsdException w:name="Medium List 1 Accent 4" w:uiPriority="65"/>
+    <w:lsdException w:name="Medium List 2 Accent 4" w:uiPriority="66"/>
+    <w:lsdException w:name="Medium Grid 1 Accent 4" w:uiPriority="67"/>
+    <w:lsdException w:name="Medium Grid 2 Accent 4" w:uiPriority="68"/>
+    <w:lsdException w:name="Medium Grid 3 Accent 4" w:uiPriority="69"/>
+    <w:lsdException w:name="Dark List Accent 4" w:uiPriority="70"/>
+    <w:lsdException w:name="Colorful Shading Accent 4" w:uiPriority="71"/>
+    <w:lsdException w:name="Colorful List Accent 4" w:uiPriority="72"/>
+    <w:lsdException w:name="Colorful Grid Accent 4" w:uiPriority="73"/>
+    <w:lsdException w:name="Light Shading Accent 5" w:uiPriority="60"/>
+    <w:lsdException w:name="Light List Accent 5" w:uiPriority="61"/>
+    <w:lsdException w:name="Light Grid Accent 5" w:uiPriority="62"/>
+    <w:lsdException w:name="Medium Shading 1 Accent 5" w:uiPriority="63"/>
+    <w:lsdException w:name="Medium Shading 2 Accent 5" w:uiPriority="64"/>
+    <w:lsdException w:name="Medium List 1 Accent 5" w:uiPriority="65"/>
+    <w:lsdException w:name="Medium List 2 Accent 5" w:uiPriority="66"/>
+    <w:lsdException w:name="Medium Grid 1 Accent 5" w:uiPriority="67"/>
+    <w:lsdException w:name="Medium Grid 2 Accent 5" w:uiPriority="68"/>
+    <w:lsdException w:name="Medium Grid 3 Accent 5" w:uiPriority="69"/>
+    <w:lsdException w:name="Dark List Accent 5" w:uiPriority="70"/>
+    <w:lsdException w:name="Colorful Shading Accent 5" w:uiPriority="71"/>
+    <w:lsdException w:name="Colorful List Accent 5" w:uiPriority="72"/>
+    <w:lsdException w:name="Colorful Grid Accent 5" w:uiPriority="73"/>
+    <w:lsdException w:name="Light Shading Accent 6" w:uiPriority="60"/>
+    <w:lsdException w:name="Light List Accent 6" w:uiPriority="61"/>
+    <w:lsdException w:name="Light Grid Accent 6" w:uiPriority="62"/>
+    <w:lsdException w:name="Medium Shading 1 Accent 6" w:uiPriority="63"/>
+    <w:lsdException w:name="Medium Shading 2 Accent 6" w:uiPriority="64"/>
+    <w:lsdException w:name="Medium List 1 Accent 6" w:uiPriority="65"/>
+    <w:lsdException w:name="Medium List 2 Accent 6" w:uiPriority="66"/>
+    <w:lsdException w:name="Medium Grid 1 Accent 6" w:uiPriority="67"/>
+    <w:lsdException w:name="Medium Grid 2 Accent 6" w:uiPriority="68"/>
+    <w:lsdException w:name="Medium Grid 3 Accent 6" w:uiPriority="69"/>
+    <w:lsdException w:name="Dark List Accent 6" w:uiPriority="70"/>
+    <w:lsdException w:name="Colorful Shading Accent 6" w:uiPriority="71"/>
+    <w:lsdException w:name="Colorful List Accent 6" w:uiPriority="72"/>
+    <w:lsdException w:name="Colorful Grid Accent 6" w:uiPriority="73"/>
+    <w:lsdException w:name="Subtle Emphasis" w:uiPriority="19" w:qFormat="1"/>
+    <w:lsdException w:name="Intense Emphasis" w:uiPriority="21" w:qFormat="1"/>
+    <w:lsdException w:name="Subtle Reference" w:uiPriority="31" w:qFormat="1"/>
+    <w:lsdException w:name="Intense Reference" w:uiPriority="32" w:qFormat="1"/>
+    <w:lsdException w:name="Book Title" w:uiPriority="33" w:qFormat="1"/>
+    <w:lsdException w:name="Bibliography" w:semiHidden="1" w:uiPriority="37" w:unhideWhenUsed="1"/>
+    <w:lsdException w:name="TOC Heading" w:semiHidden="1" w:uiPriority="39" w:unhideWhenUsed="1" w:qFormat="1"/>
+    <w:lsdException w:name="Plain Table 1" w:uiPriority="41"/>
+    <w:lsdException w:name="Plain Table 2" w:uiPriority="42"/>
+    <w:lsdException w:name="Plain Table 3" w:uiPriority="43"/>
+    <w:lsdException w:name="Plain Table 4" w:uiPriority="44"/>
+    <w:lsdException w:name="Plain Table 5" w:uiPriority="45"/>
+    <w:lsdException w:name="Grid Table Light" w:uiPriority="40"/>
+    <w:lsdException w:name="Grid Table 1 Light" w:uiPriority="46"/>
+    <w:lsdException w:name="Grid Table 2" w:uiPriority="47"/>
+    <w:lsdException w:name="Grid Table 3" w:uiPriority="48"/>
+    <w:lsdException w:name="Grid Table 4" w:uiPriority="49"/>
+    <w:lsdException w:name="Grid Table 5 Dark" w:uiPriority="50"/>
+    <w:lsdException w:name="Grid Table 6 Colorful" w:uiPriority="51"/>
+    <w:lsdException w:name="Grid Table 7 Colorful" w:uiPriority="52"/>
+    <w:lsdException w:name="Grid Table 1 Light Accent 1" w:uiPriority="46"/>
+    <w:lsdException w:name="Grid Table 2 Accent 1" w:uiPriority="47"/>
+    <w:lsdException w:name="Grid Table 3 Accent 1" w:uiPriority="48"/>
+    <w:lsdException w:name="Grid Table 4 Accent 1" w:uiPriority="49"/>
+    <w:lsdException w:name="Grid Table 5 Dark Accent 1" w:uiPriority="50"/>
+    <w:lsdException w:name="Grid Table 6 Colorful Accent 1" w:uiPriority="51"/>
+    <w:lsdException w:name="Grid Table 7 Colorful Accent 1" w:uiPriority="52"/>
+    <w:lsdException w:name="Grid Table 1 Light Accent 2" w:uiPriority="46"/>
+    <w:lsdException w:name="Grid Table 2 Accent 2" w:uiPriority="47"/>
+    <w:lsdException w:name="Grid Table 3 Accent 2" w:uiPriority="48"/>
+    <w:lsdException w:name="Grid Table 4 Accent 2" w:uiPriority="49"/>
+    <w:lsdException w:name="Grid Table 5 Dark Accent 2" w:uiPriority="50"/>
+    <w:lsdException w:name="Grid Table 6 Colorful Accent 2" w:uiPriority="51"/>
+    <w:lsdException w:name="Grid Table 7 Colorful Accent 2" w:uiPriority="52"/>
+    <w:lsdException w:name="Grid Table 1 Light Accent 3" w:uiPriority="46"/>
+    <w:lsdException w:name="Grid Table 2 Accent 3" w:uiPriority="47"/>
+    <w:lsdException w:name="Grid Table 3 Accent 3" w:uiPriority="48"/>
+    <w:lsdException w:name="Grid Table 4 Accent 3" w:uiPriority="49"/>
+    <w:lsdException w:name="Grid Table 5 Dark Accent 3" w:uiPriority="50"/>
+    <w:lsdException w:name="Grid Table 6 Colorful Accent 3" w:uiPriority="51"/>
+    <w:lsdException w:name="Grid Table 7 Colorful Accent 3" w:uiPriority="52"/>
+    <w:lsdException w:name="Grid Table 1 Light Accent 4" w:uiPriority="46"/>
+    <w:lsdException w:name="Grid Table 2 Accent 4" w:uiPriority="47"/>
+    <w:lsdException w:name="Grid Table 3 Accent 4" w:uiPriority="48"/>
+    <w:lsdException w:name="Grid Table 4 Accent 4" w:uiPriority="49"/>
+    <w:lsdException w:name="Grid Table 5 Dark Accent 4" w:uiPriority="50"/>
+    <w:lsdException w:name="Grid Table 6 Colorful Accent 4" w:uiPriority="51"/>
+    <w:lsdException w:name="Grid Table 7 Colorful Accent 4" w:uiPriority="52"/>
+    <w:lsdException w:name="Grid Table 1 Light Accent 5" w:uiPriority="46"/>
+    <w:lsdException w:name="Grid Table 2 Accent 5" w:uiPriority="47"/>
+    <w:lsdException w:name="Grid Table 3 Accent 5" w:uiPriority="48"/>
+    <w:lsdException w:name="Grid Table 4 Accent 5" w:uiPriority="49"/>
+    <w:lsdException w:name="Grid Table 5 Dark Accent 5" w:uiPriority="50"/>
+    <w:lsdException w:name="Grid Table 6 Colorful Accent 5" w:uiPriority="51"/>
+    <w:lsdException w:name="Grid Table 7 Colorful Accent 5" w:uiPriority="52"/>
+    <w:lsdException w:name="Grid Table 1 Light Accent 6" w:uiPriority="46"/>
+    <w:lsdException w:name="Grid Table 2 Accent 6" w:uiPriority="47"/>
+    <w:lsdException w:name="Grid Table 3 Accent 6" w:uiPriority="48"/>
+    <w:lsdException w:name="Grid Table 4 Accent 6" w:uiPriority="49"/>
+    <w:lsdException w:name="Grid Table 5 Dark Accent 6" w:uiPriority="50"/>
+    <w:lsdException w:name="Grid Table 6 Colorful Accent 6" w:uiPriority="51"/>
+    <w:lsdException w:name="Grid Table 7 Colorful Accent 6" w:uiPriority="52"/>
+    <w:lsdException w:name="List Table 1 Light" w:uiPriority="46"/>
+    <w:lsdException w:name="List Table 2" w:uiPriority="47"/>
+    <w:lsdException w:name="List Table 3" w:uiPriority="48"/>
+    <w:lsdException w:name="List Table 4" w:uiPriority="49"/>
+    <w:lsdException w:name="List Table 5 Dark" w:uiPriority="50"/>
+    <w:lsdException w:name="List Table 6 Colorful" w:uiPriority="51"/>
+    <w:lsdException w:name="List Table 7 Colorful" w:uiPriority="52"/>
+    <w:lsdException w:name="List Table 1 Light Accent 1" w:uiPriority="46"/>
+    <w:lsdException w:name="List Table 2 Accent 1" w:uiPriority="47"/>
+    <w:lsdException w:name="List Table 3 Accent 1" w:uiPriority="48"/>
+    <w:lsdException w:name="List Table 4 Accent 1" w:uiPriority="49"/>
+    <w:lsdException w:name="List Table 5 Dark Accent 1" w:uiPriority="50"/>
+    <w:lsdException w:name="List Table 6 Colorful Accent 1" w:uiPriority="51"/>
+    <w:lsdException w:name="List Table 7 Colorful Accent 1" w:uiPriority="52"/>
+    <w:lsdException w:name="List Table 1 Light Accent 2" w:uiPriority="46"/>
+    <w:lsdException w:name="List Table 2 Accent 2" w:uiPriority="47"/>
+    <w:lsdException w:name="List Table 3 Accent 2" w:uiPriority="48"/>
+    <w:lsdException w:name="List Table 4 Accent 2" w:uiPriority="49"/>
+    <w:lsdException w:name="List Table 5 Dark Accent 2" w:uiPriority="50"/>
+    <w:lsdException w:name="List Table 6 Colorful Accent 2" w:uiPriority="51"/>
+    <w:lsdException w:name="List Table 7 Colorful Accent 2" w:uiPriority="52"/>
+    <w:lsdException w:name="List Table 1 Light Accent 3" w:uiPriority="46"/>
+    <w:lsdException w:name="List Table 2 Accent 3" w:uiPriority="47"/>
+    <w:lsdException w:name="List Table 3 Accent 3" w:uiPriority="48"/>
+    <w:lsdException w:name="List Table 4 Accent 3" w:uiPriority="49"/>
+    <w:lsdException w:name="List Table 5 Dark Accent 3" w:uiPriority="50"/>
+    <w:lsdException w:name="List Table 6 Colorful Accent 3" w:uiPriority="51"/>
+    <w:lsdException w:name="List Table 7 Colorful Accent 3" w:uiPriority="52"/>
+    <w:lsdException w:name="List Table 1 Light Accent 4" w:uiPriority="46"/>
+    <w:lsdException w:name="List Table 2 Accent 4" w:uiPriority="47"/>
+    <w:lsdException w:name="List Table 3 Accent 4" w:uiPriority="48"/>
+    <w:lsdException w:name="List Table 4 Accent 4" w:uiPriority="49"/>
+    <w:lsdException w:name="List Table 5 Dark Accent 4" w:uiPriority="50"/>
+    <w:lsdException w:name="List Table 6 Colorful Accent 4" w:uiPriority="51"/>
+    <w:lsdException w:name="List Table 7 Colorful Accent 4" w:uiPriority="52"/>
+    <w:lsdException w:name="List Table 1 Light Accent 5" w:uiPriority="46"/>
+    <w:lsdException w:name="List Table 2 Accent 5" w:uiPriority="47"/>
+    <w:lsdException w:name="List Table 3 Accent 5" w:uiPriority="48"/>
+    <w:lsdException w:name="List Table 4 Accent 5" w:uiPriority="49"/>
+    <w:lsdException w:name="List Table 5 Dark Accent 5" w:uiPriority="50"/>
+    <w:lsdException w:name="List Table 6 Colorful Accent 5" w:uiPriority="51"/>
+    <w:lsdException w:name="List Table 7 Colorful Accent 5" w:uiPriority="52"/>
+    <w:lsdException w:name="List Table 1 Light Accent 6" w:uiPriority="46"/>
+    <w:lsdException w:name="List Table 2 Accent 6" w:uiPriority="47"/>
+    <w:lsdException w:name="List Table 3 Accent 6" w:uiPriority="48"/>
+    <w:lsdException w:name="List Table 4 Accent 6" w:uiPriority="49"/>
+    <w:lsdException w:name="List Table 5 Dark Accent 6" w:uiPriority="50"/>
+    <w:lsdException w:name="List Table 6 Colorful Accent 6" w:uiPriority="51"/>
+    <w:lsdException w:name="List Table 7 Colorful Accent 6" w:uiPriority="52"/>
+    <w:lsdException w:name="Mention" w:semiHidden="1" w:unhideWhenUsed="1"/>
+    <w:lsdException w:name="Smart Hyperlink" w:semiHidden="1" w:unhideWhenUsed="1"/>
+    <w:lsdException w:name="Hashtag" w:semiHidden="1" w:unhideWhenUsed="1"/>
+    <w:lsdException w:name="Unresolved Mention" w:semiHidden="1" w:unhideWhenUsed="1"/>
+    <w:lsdException w:name="Smart Link" w:semiHidden="1" w:unhideWhenUsed="1"/>
   </w:latentStyles>
   <w:style w:type="paragraph" w:default="1" w:styleId="Normal">
     <w:name w:val="Normal"/>
@@ -13329,7 +15157,6 @@
       <w:spacing w:after="0" w:line="240" w:lineRule="auto"/>
     </w:pPr>
     <w:tblPr>
-      <w:tblInd w:w="0" w:type="dxa"/>
       <w:tblBorders>
         <w:top w:val="single" w:sz="4" w:space="0" w:color="auto"/>
         <w:left w:val="single" w:sz="4" w:space="0" w:color="auto"/>
@@ -13338,346 +15165,6 @@
         <w:insideH w:val="single" w:sz="4" w:space="0" w:color="auto"/>
         <w:insideV w:val="single" w:sz="4" w:space="0" w:color="auto"/>
       </w:tblBorders>
-      <w:tblCellMar>
-        <w:top w:w="0" w:type="dxa"/>
-        <w:left w:w="108" w:type="dxa"/>
-        <w:bottom w:w="0" w:type="dxa"/>
-        <w:right w:w="108" w:type="dxa"/>
-      </w:tblCellMar>
-    </w:tblPr>
-  </w:style>
-  <w:style w:type="character" w:customStyle="1" w:styleId="Heading1Char">
-    <w:name w:val="Heading 1 Char"/>
-    <w:basedOn w:val="DefaultParagraphFont"/>
-    <w:link w:val="Heading1"/>
-    <w:uiPriority w:val="9"/>
-    <w:rsid w:val="00F70E41"/>
-    <w:rPr>
-      <w:rFonts w:ascii="Times New Roman" w:eastAsia="Times New Roman" w:hAnsi="Times New Roman" w:cs="Times New Roman"/>
-      <w:b/>
-      <w:bCs/>
-      <w:kern w:val="36"/>
-      <w:sz w:val="48"/>
-      <w:szCs w:val="48"/>
-    </w:rPr>
-  </w:style>
-  <w:style w:type="character" w:customStyle="1" w:styleId="Heading3Char">
-    <w:name w:val="Heading 3 Char"/>
-    <w:basedOn w:val="DefaultParagraphFont"/>
-    <w:link w:val="Heading3"/>
-    <w:uiPriority w:val="9"/>
-    <w:semiHidden/>
-    <w:rsid w:val="008442C6"/>
-    <w:rPr>
-      <w:rFonts w:asciiTheme="majorHAnsi" w:eastAsiaTheme="majorEastAsia" w:hAnsiTheme="majorHAnsi" w:cstheme="majorBidi"/>
-      <w:b/>
-      <w:bCs/>
-      <w:color w:val="4F81BD" w:themeColor="accent1"/>
-    </w:rPr>
-  </w:style>
-  <w:style w:type="paragraph" w:styleId="NormalWeb">
-    <w:name w:val="Normal (Web)"/>
-    <w:basedOn w:val="Normal"/>
-    <w:uiPriority w:val="99"/>
-    <w:semiHidden/>
-    <w:unhideWhenUsed/>
-    <w:rsid w:val="008442C6"/>
-    <w:pPr>
-      <w:spacing w:before="100" w:beforeAutospacing="1" w:after="100" w:afterAutospacing="1" w:line="240" w:lineRule="auto"/>
-    </w:pPr>
-    <w:rPr>
-      <w:rFonts w:ascii="Times New Roman" w:eastAsia="Times New Roman" w:hAnsi="Times New Roman" w:cs="Times New Roman"/>
-      <w:sz w:val="24"/>
-      <w:szCs w:val="24"/>
-    </w:rPr>
-  </w:style>
-</w:styles>
-</file>
-
-<file path=word/stylesWithEffects.xml><?xml version="1.0" encoding="utf-8"?>
-<w:styles xmlns:wpc="http://schemas.microsoft.com/office/word/2010/wordprocessingCanvas" xmlns:mc="http://schemas.openxmlformats.org/markup-compatibility/2006" xmlns:o="urn:schemas-microsoft-com:office:office" xmlns:r="http://schemas.openxmlformats.org/officeDocument/2006/relationships" xmlns:m="http://schemas.openxmlformats.org/officeDocument/2006/math" xmlns:v="urn:schemas-microsoft-com:vml" xmlns:wp14="http://schemas.microsoft.com/office/word/2010/wordprocessingDrawing" xmlns:wp="http://schemas.openxmlformats.org/drawingml/2006/wordprocessingDrawing" xmlns:w10="urn:schemas-microsoft-com:office:word" xmlns:w="http://schemas.openxmlformats.org/wordprocessingml/2006/main" xmlns:w14="http://schemas.microsoft.com/office/word/2010/wordml" xmlns:wpg="http://schemas.microsoft.com/office/word/2010/wordprocessingGroup" xmlns:wpi="http://schemas.microsoft.com/office/word/2010/wordprocessingInk" xmlns:wne="http://schemas.microsoft.com/office/word/2006/wordml" xmlns:wps="http://schemas.microsoft.com/office/word/2010/wordprocessingShape" mc:Ignorable="w14 wp14">
-  <w:docDefaults>
-    <w:rPrDefault>
-      <w:rPr>
-        <w:rFonts w:asciiTheme="minorHAnsi" w:eastAsiaTheme="minorEastAsia" w:hAnsiTheme="minorHAnsi" w:cstheme="minorBidi"/>
-        <w:sz w:val="22"/>
-        <w:szCs w:val="22"/>
-        <w:lang w:val="en-US" w:eastAsia="ja-JP" w:bidi="ar-SA"/>
-      </w:rPr>
-    </w:rPrDefault>
-    <w:pPrDefault>
-      <w:pPr>
-        <w:spacing w:after="200" w:line="276" w:lineRule="auto"/>
-      </w:pPr>
-    </w:pPrDefault>
-  </w:docDefaults>
-  <w:latentStyles w:defLockedState="0" w:defUIPriority="99" w:defSemiHidden="1" w:defUnhideWhenUsed="1" w:defQFormat="0" w:count="267">
-    <w:lsdException w:name="Normal" w:semiHidden="0" w:uiPriority="0" w:unhideWhenUsed="0" w:qFormat="1"/>
-    <w:lsdException w:name="heading 1" w:semiHidden="0" w:uiPriority="9" w:unhideWhenUsed="0" w:qFormat="1"/>
-    <w:lsdException w:name="heading 2" w:uiPriority="9" w:qFormat="1"/>
-    <w:lsdException w:name="heading 3" w:uiPriority="9" w:qFormat="1"/>
-    <w:lsdException w:name="heading 4" w:uiPriority="9" w:qFormat="1"/>
-    <w:lsdException w:name="heading 5" w:uiPriority="9" w:qFormat="1"/>
-    <w:lsdException w:name="heading 6" w:uiPriority="9" w:qFormat="1"/>
-    <w:lsdException w:name="heading 7" w:uiPriority="9" w:qFormat="1"/>
-    <w:lsdException w:name="heading 8" w:uiPriority="9" w:qFormat="1"/>
-    <w:lsdException w:name="heading 9" w:uiPriority="9" w:qFormat="1"/>
-    <w:lsdException w:name="toc 1" w:uiPriority="39"/>
-    <w:lsdException w:name="toc 2" w:uiPriority="39"/>
-    <w:lsdException w:name="toc 3" w:uiPriority="39"/>
-    <w:lsdException w:name="toc 4" w:uiPriority="39"/>
-    <w:lsdException w:name="toc 5" w:uiPriority="39"/>
-    <w:lsdException w:name="toc 6" w:uiPriority="39"/>
-    <w:lsdException w:name="toc 7" w:uiPriority="39"/>
-    <w:lsdException w:name="toc 8" w:uiPriority="39"/>
-    <w:lsdException w:name="toc 9" w:uiPriority="39"/>
-    <w:lsdException w:name="caption" w:uiPriority="35" w:qFormat="1"/>
-    <w:lsdException w:name="Title" w:semiHidden="0" w:uiPriority="10" w:unhideWhenUsed="0" w:qFormat="1"/>
-    <w:lsdException w:name="Default Paragraph Font" w:uiPriority="1"/>
-    <w:lsdException w:name="Subtitle" w:semiHidden="0" w:uiPriority="11" w:unhideWhenUsed="0" w:qFormat="1"/>
-    <w:lsdException w:name="Strong" w:semiHidden="0" w:uiPriority="22" w:unhideWhenUsed="0" w:qFormat="1"/>
-    <w:lsdException w:name="Emphasis" w:semiHidden="0" w:uiPriority="20" w:unhideWhenUsed="0" w:qFormat="1"/>
-    <w:lsdException w:name="Table Grid" w:semiHidden="0" w:uiPriority="59" w:unhideWhenUsed="0"/>
-    <w:lsdException w:name="Placeholder Text" w:unhideWhenUsed="0"/>
-    <w:lsdException w:name="No Spacing" w:semiHidden="0" w:uiPriority="1" w:unhideWhenUsed="0" w:qFormat="1"/>
-    <w:lsdException w:name="Light Shading" w:semiHidden="0" w:uiPriority="60" w:unhideWhenUsed="0"/>
-    <w:lsdException w:name="Light List" w:semiHidden="0" w:uiPriority="61" w:unhideWhenUsed="0"/>
-    <w:lsdException w:name="Light Grid" w:semiHidden="0" w:uiPriority="62" w:unhideWhenUsed="0"/>
-    <w:lsdException w:name="Medium Shading 1" w:semiHidden="0" w:uiPriority="63" w:unhideWhenUsed="0"/>
-    <w:lsdException w:name="Medium Shading 2" w:semiHidden="0" w:uiPriority="64" w:unhideWhenUsed="0"/>
-    <w:lsdException w:name="Medium List 1" w:semiHidden="0" w:uiPriority="65" w:unhideWhenUsed="0"/>
-    <w:lsdException w:name="Medium List 2" w:semiHidden="0" w:uiPriority="66" w:unhideWhenUsed="0"/>
-    <w:lsdException w:name="Medium Grid 1" w:semiHidden="0" w:uiPriority="67" w:unhideWhenUsed="0"/>
-    <w:lsdException w:name="Medium Grid 2" w:semiHidden="0" w:uiPriority="68" w:unhideWhenUsed="0"/>
-    <w:lsdException w:name="Medium Grid 3" w:semiHidden="0" w:uiPriority="69" w:unhideWhenUsed="0"/>
-    <w:lsdException w:name="Dark List" w:semiHidden="0" w:uiPriority="70" w:unhideWhenUsed="0"/>
-    <w:lsdException w:name="Colorful Shading" w:semiHidden="0" w:uiPriority="71" w:unhideWhenUsed="0"/>
-    <w:lsdException w:name="Colorful List" w:semiHidden="0" w:uiPriority="72" w:unhideWhenUsed="0"/>
-    <w:lsdException w:name="Colorful Grid" w:semiHidden="0" w:uiPriority="73" w:unhideWhenUsed="0"/>
-    <w:lsdException w:name="Light Shading Accent 1" w:semiHidden="0" w:uiPriority="60" w:unhideWhenUsed="0"/>
-    <w:lsdException w:name="Light List Accent 1" w:semiHidden="0" w:uiPriority="61" w:unhideWhenUsed="0"/>
-    <w:lsdException w:name="Light Grid Accent 1" w:semiHidden="0" w:uiPriority="62" w:unhideWhenUsed="0"/>
-    <w:lsdException w:name="Medium Shading 1 Accent 1" w:semiHidden="0" w:uiPriority="63" w:unhideWhenUsed="0"/>
-    <w:lsdException w:name="Medium Shading 2 Accent 1" w:semiHidden="0" w:uiPriority="64" w:unhideWhenUsed="0"/>
-    <w:lsdException w:name="Medium List 1 Accent 1" w:semiHidden="0" w:uiPriority="65" w:unhideWhenUsed="0"/>
-    <w:lsdException w:name="Revision" w:unhideWhenUsed="0"/>
-    <w:lsdException w:name="List Paragraph" w:semiHidden="0" w:uiPriority="34" w:unhideWhenUsed="0" w:qFormat="1"/>
-    <w:lsdException w:name="Quote" w:semiHidden="0" w:uiPriority="29" w:unhideWhenUsed="0" w:qFormat="1"/>
-    <w:lsdException w:name="Intense Quote" w:semiHidden="0" w:uiPriority="30" w:unhideWhenUsed="0" w:qFormat="1"/>
-    <w:lsdException w:name="Medium List 2 Accent 1" w:semiHidden="0" w:uiPriority="66" w:unhideWhenUsed="0"/>
-    <w:lsdException w:name="Medium Grid 1 Accent 1" w:semiHidden="0" w:uiPriority="67" w:unhideWhenUsed="0"/>
-    <w:lsdException w:name="Medium Grid 2 Accent 1" w:semiHidden="0" w:uiPriority="68" w:unhideWhenUsed="0"/>
-    <w:lsdException w:name="Medium Grid 3 Accent 1" w:semiHidden="0" w:uiPriority="69" w:unhideWhenUsed="0"/>
-    <w:lsdException w:name="Dark List Accent 1" w:semiHidden="0" w:uiPriority="70" w:unhideWhenUsed="0"/>
-    <w:lsdException w:name="Colorful Shading Accent 1" w:semiHidden="0" w:uiPriority="71" w:unhideWhenUsed="0"/>
-    <w:lsdException w:name="Colorful List Accent 1" w:semiHidden="0" w:uiPriority="72" w:unhideWhenUsed="0"/>
-    <w:lsdException w:name="Colorful Grid Accent 1" w:semiHidden="0" w:uiPriority="73" w:unhideWhenUsed="0"/>
-    <w:lsdException w:name="Light Shading Accent 2" w:semiHidden="0" w:uiPriority="60" w:unhideWhenUsed="0"/>
-    <w:lsdException w:name="Light List Accent 2" w:semiHidden="0" w:uiPriority="61" w:unhideWhenUsed="0"/>
-    <w:lsdException w:name="Light Grid Accent 2" w:semiHidden="0" w:uiPriority="62" w:unhideWhenUsed="0"/>
-    <w:lsdException w:name="Medium Shading 1 Accent 2" w:semiHidden="0" w:uiPriority="63" w:unhideWhenUsed="0"/>
-    <w:lsdException w:name="Medium Shading 2 Accent 2" w:semiHidden="0" w:uiPriority="64" w:unhideWhenUsed="0"/>
-    <w:lsdException w:name="Medium List 1 Accent 2" w:semiHidden="0" w:uiPriority="65" w:unhideWhenUsed="0"/>
-    <w:lsdException w:name="Medium List 2 Accent 2" w:semiHidden="0" w:uiPriority="66" w:unhideWhenUsed="0"/>
-    <w:lsdException w:name="Medium Grid 1 Accent 2" w:semiHidden="0" w:uiPriority="67" w:unhideWhenUsed="0"/>
-    <w:lsdException w:name="Medium Grid 2 Accent 2" w:semiHidden="0" w:uiPriority="68" w:unhideWhenUsed="0"/>
-    <w:lsdException w:name="Medium Grid 3 Accent 2" w:semiHidden="0" w:uiPriority="69" w:unhideWhenUsed="0"/>
-    <w:lsdException w:name="Dark List Accent 2" w:semiHidden="0" w:uiPriority="70" w:unhideWhenUsed="0"/>
-    <w:lsdException w:name="Colorful Shading Accent 2" w:semiHidden="0" w:uiPriority="71" w:unhideWhenUsed="0"/>
-    <w:lsdException w:name="Colorful List Accent 2" w:semiHidden="0" w:uiPriority="72" w:unhideWhenUsed="0"/>
-    <w:lsdException w:name="Colorful Grid Accent 2" w:semiHidden="0" w:uiPriority="73" w:unhideWhenUsed="0"/>
-    <w:lsdException w:name="Light Shading Accent 3" w:semiHidden="0" w:uiPriority="60" w:unhideWhenUsed="0"/>
-    <w:lsdException w:name="Light List Accent 3" w:semiHidden="0" w:uiPriority="61" w:unhideWhenUsed="0"/>
-    <w:lsdException w:name="Light Grid Accent 3" w:semiHidden="0" w:uiPriority="62" w:unhideWhenUsed="0"/>
-    <w:lsdException w:name="Medium Shading 1 Accent 3" w:semiHidden="0" w:uiPriority="63" w:unhideWhenUsed="0"/>
-    <w:lsdException w:name="Medium Shading 2 Accent 3" w:semiHidden="0" w:uiPriority="64" w:unhideWhenUsed="0"/>
-    <w:lsdException w:name="Medium List 1 Accent 3" w:semiHidden="0" w:uiPriority="65" w:unhideWhenUsed="0"/>
-    <w:lsdException w:name="Medium List 2 Accent 3" w:semiHidden="0" w:uiPriority="66" w:unhideWhenUsed="0"/>
-    <w:lsdException w:name="Medium Grid 1 Accent 3" w:semiHidden="0" w:uiPriority="67" w:unhideWhenUsed="0"/>
-    <w:lsdException w:name="Medium Grid 2 Accent 3" w:semiHidden="0" w:uiPriority="68" w:unhideWhenUsed="0"/>
-    <w:lsdException w:name="Medium Grid 3 Accent 3" w:semiHidden="0" w:uiPriority="69" w:unhideWhenUsed="0"/>
-    <w:lsdException w:name="Dark List Accent 3" w:semiHidden="0" w:uiPriority="70" w:unhideWhenUsed="0"/>
-    <w:lsdException w:name="Colorful Shading Accent 3" w:semiHidden="0" w:uiPriority="71" w:unhideWhenUsed="0"/>
-    <w:lsdException w:name="Colorful List Accent 3" w:semiHidden="0" w:uiPriority="72" w:unhideWhenUsed="0"/>
-    <w:lsdException w:name="Colorful Grid Accent 3" w:semiHidden="0" w:uiPriority="73" w:unhideWhenUsed="0"/>
-    <w:lsdException w:name="Light Shading Accent 4" w:semiHidden="0" w:uiPriority="60" w:unhideWhenUsed="0"/>
-    <w:lsdException w:name="Light List Accent 4" w:semiHidden="0" w:uiPriority="61" w:unhideWhenUsed="0"/>
-    <w:lsdException w:name="Light Grid Accent 4" w:semiHidden="0" w:uiPriority="62" w:unhideWhenUsed="0"/>
-    <w:lsdException w:name="Medium Shading 1 Accent 4" w:semiHidden="0" w:uiPriority="63" w:unhideWhenUsed="0"/>
-    <w:lsdException w:name="Medium Shading 2 Accent 4" w:semiHidden="0" w:uiPriority="64" w:unhideWhenUsed="0"/>
-    <w:lsdException w:name="Medium List 1 Accent 4" w:semiHidden="0" w:uiPriority="65" w:unhideWhenUsed="0"/>
-    <w:lsdException w:name="Medium List 2 Accent 4" w:semiHidden="0" w:uiPriority="66" w:unhideWhenUsed="0"/>
-    <w:lsdException w:name="Medium Grid 1 Accent 4" w:semiHidden="0" w:uiPriority="67" w:unhideWhenUsed="0"/>
-    <w:lsdException w:name="Medium Grid 2 Accent 4" w:semiHidden="0" w:uiPriority="68" w:unhideWhenUsed="0"/>
-    <w:lsdException w:name="Medium Grid 3 Accent 4" w:semiHidden="0" w:uiPriority="69" w:unhideWhenUsed="0"/>
-    <w:lsdException w:name="Dark List Accent 4" w:semiHidden="0" w:uiPriority="70" w:unhideWhenUsed="0"/>
-    <w:lsdException w:name="Colorful Shading Accent 4" w:semiHidden="0" w:uiPriority="71" w:unhideWhenUsed="0"/>
-    <w:lsdException w:name="Colorful List Accent 4" w:semiHidden="0" w:uiPriority="72" w:unhideWhenUsed="0"/>
-    <w:lsdException w:name="Colorful Grid Accent 4" w:semiHidden="0" w:uiPriority="73" w:unhideWhenUsed="0"/>
-    <w:lsdException w:name="Light Shading Accent 5" w:semiHidden="0" w:uiPriority="60" w:unhideWhenUsed="0"/>
-    <w:lsdException w:name="Light List Accent 5" w:semiHidden="0" w:uiPriority="61" w:unhideWhenUsed="0"/>
-    <w:lsdException w:name="Light Grid Accent 5" w:semiHidden="0" w:uiPriority="62" w:unhideWhenUsed="0"/>
-    <w:lsdException w:name="Medium Shading 1 Accent 5" w:semiHidden="0" w:uiPriority="63" w:unhideWhenUsed="0"/>
-    <w:lsdException w:name="Medium Shading 2 Accent 5" w:semiHidden="0" w:uiPriority="64" w:unhideWhenUsed="0"/>
-    <w:lsdException w:name="Medium List 1 Accent 5" w:semiHidden="0" w:uiPriority="65" w:unhideWhenUsed="0"/>
-    <w:lsdException w:name="Medium List 2 Accent 5" w:semiHidden="0" w:uiPriority="66" w:unhideWhenUsed="0"/>
-    <w:lsdException w:name="Medium Grid 1 Accent 5" w:semiHidden="0" w:uiPriority="67" w:unhideWhenUsed="0"/>
-    <w:lsdException w:name="Medium Grid 2 Accent 5" w:semiHidden="0" w:uiPriority="68" w:unhideWhenUsed="0"/>
-    <w:lsdException w:name="Medium Grid 3 Accent 5" w:semiHidden="0" w:uiPriority="69" w:unhideWhenUsed="0"/>
-    <w:lsdException w:name="Dark List Accent 5" w:semiHidden="0" w:uiPriority="70" w:unhideWhenUsed="0"/>
-    <w:lsdException w:name="Colorful Shading Accent 5" w:semiHidden="0" w:uiPriority="71" w:unhideWhenUsed="0"/>
-    <w:lsdException w:name="Colorful List Accent 5" w:semiHidden="0" w:uiPriority="72" w:unhideWhenUsed="0"/>
-    <w:lsdException w:name="Colorful Grid Accent 5" w:semiHidden="0" w:uiPriority="73" w:unhideWhenUsed="0"/>
-    <w:lsdException w:name="Light Shading Accent 6" w:semiHidden="0" w:uiPriority="60" w:unhideWhenUsed="0"/>
-    <w:lsdException w:name="Light List Accent 6" w:semiHidden="0" w:uiPriority="61" w:unhideWhenUsed="0"/>
-    <w:lsdException w:name="Light Grid Accent 6" w:semiHidden="0" w:uiPriority="62" w:unhideWhenUsed="0"/>
-    <w:lsdException w:name="Medium Shading 1 Accent 6" w:semiHidden="0" w:uiPriority="63" w:unhideWhenUsed="0"/>
-    <w:lsdException w:name="Medium Shading 2 Accent 6" w:semiHidden="0" w:uiPriority="64" w:unhideWhenUsed="0"/>
-    <w:lsdException w:name="Medium List 1 Accent 6" w:semiHidden="0" w:uiPriority="65" w:unhideWhenUsed="0"/>
-    <w:lsdException w:name="Medium List 2 Accent 6" w:semiHidden="0" w:uiPriority="66" w:unhideWhenUsed="0"/>
-    <w:lsdException w:name="Medium Grid 1 Accent 6" w:semiHidden="0" w:uiPriority="67" w:unhideWhenUsed="0"/>
-    <w:lsdException w:name="Medium Grid 2 Accent 6" w:semiHidden="0" w:uiPriority="68" w:unhideWhenUsed="0"/>
-    <w:lsdException w:name="Medium Grid 3 Accent 6" w:semiHidden="0" w:uiPriority="69" w:unhideWhenUsed="0"/>
-    <w:lsdException w:name="Dark List Accent 6" w:semiHidden="0" w:uiPriority="70" w:unhideWhenUsed="0"/>
-    <w:lsdException w:name="Colorful Shading Accent 6" w:semiHidden="0" w:uiPriority="71" w:unhideWhenUsed="0"/>
-    <w:lsdException w:name="Colorful List Accent 6" w:semiHidden="0" w:uiPriority="72" w:unhideWhenUsed="0"/>
-    <w:lsdException w:name="Colorful Grid Accent 6" w:semiHidden="0" w:uiPriority="73" w:unhideWhenUsed="0"/>
-    <w:lsdException w:name="Subtle Emphasis" w:semiHidden="0" w:uiPriority="19" w:unhideWhenUsed="0" w:qFormat="1"/>
-    <w:lsdException w:name="Intense Emphasis" w:semiHidden="0" w:uiPriority="21" w:unhideWhenUsed="0" w:qFormat="1"/>
-    <w:lsdException w:name="Subtle Reference" w:semiHidden="0" w:uiPriority="31" w:unhideWhenUsed="0" w:qFormat="1"/>
-    <w:lsdException w:name="Intense Reference" w:semiHidden="0" w:uiPriority="32" w:unhideWhenUsed="0" w:qFormat="1"/>
-    <w:lsdException w:name="Book Title" w:semiHidden="0" w:uiPriority="33" w:unhideWhenUsed="0" w:qFormat="1"/>
-    <w:lsdException w:name="Bibliography" w:uiPriority="37"/>
-    <w:lsdException w:name="TOC Heading" w:uiPriority="39" w:qFormat="1"/>
-  </w:latentStyles>
-  <w:style w:type="paragraph" w:default="1" w:styleId="Normal">
-    <w:name w:val="Normal"/>
-    <w:qFormat/>
-  </w:style>
-  <w:style w:type="paragraph" w:styleId="Heading1">
-    <w:name w:val="heading 1"/>
-    <w:basedOn w:val="Normal"/>
-    <w:link w:val="Heading1Char"/>
-    <w:uiPriority w:val="9"/>
-    <w:qFormat/>
-    <w:rsid w:val="00F70E41"/>
-    <w:pPr>
-      <w:spacing w:before="100" w:beforeAutospacing="1" w:after="100" w:afterAutospacing="1" w:line="240" w:lineRule="auto"/>
-      <w:outlineLvl w:val="0"/>
-    </w:pPr>
-    <w:rPr>
-      <w:rFonts w:ascii="Times New Roman" w:eastAsia="Times New Roman" w:hAnsi="Times New Roman" w:cs="Times New Roman"/>
-      <w:b/>
-      <w:bCs/>
-      <w:kern w:val="36"/>
-      <w:sz w:val="48"/>
-      <w:szCs w:val="48"/>
-    </w:rPr>
-  </w:style>
-  <w:style w:type="paragraph" w:styleId="Heading3">
-    <w:name w:val="heading 3"/>
-    <w:basedOn w:val="Normal"/>
-    <w:next w:val="Normal"/>
-    <w:link w:val="Heading3Char"/>
-    <w:uiPriority w:val="9"/>
-    <w:semiHidden/>
-    <w:unhideWhenUsed/>
-    <w:qFormat/>
-    <w:rsid w:val="008442C6"/>
-    <w:pPr>
-      <w:keepNext/>
-      <w:keepLines/>
-      <w:spacing w:before="200" w:after="0"/>
-      <w:outlineLvl w:val="2"/>
-    </w:pPr>
-    <w:rPr>
-      <w:rFonts w:asciiTheme="majorHAnsi" w:eastAsiaTheme="majorEastAsia" w:hAnsiTheme="majorHAnsi" w:cstheme="majorBidi"/>
-      <w:b/>
-      <w:bCs/>
-      <w:color w:val="4F81BD" w:themeColor="accent1"/>
-    </w:rPr>
-  </w:style>
-  <w:style w:type="character" w:default="1" w:styleId="DefaultParagraphFont">
-    <w:name w:val="Default Paragraph Font"/>
-    <w:uiPriority w:val="1"/>
-    <w:semiHidden/>
-    <w:unhideWhenUsed/>
-  </w:style>
-  <w:style w:type="table" w:default="1" w:styleId="TableNormal">
-    <w:name w:val="Normal Table"/>
-    <w:uiPriority w:val="99"/>
-    <w:semiHidden/>
-    <w:unhideWhenUsed/>
-    <w:tblPr>
-      <w:tblInd w:w="0" w:type="dxa"/>
-      <w:tblCellMar>
-        <w:top w:w="0" w:type="dxa"/>
-        <w:left w:w="108" w:type="dxa"/>
-        <w:bottom w:w="0" w:type="dxa"/>
-        <w:right w:w="108" w:type="dxa"/>
-      </w:tblCellMar>
-    </w:tblPr>
-  </w:style>
-  <w:style w:type="numbering" w:default="1" w:styleId="NoList">
-    <w:name w:val="No List"/>
-    <w:uiPriority w:val="99"/>
-    <w:semiHidden/>
-    <w:unhideWhenUsed/>
-  </w:style>
-  <w:style w:type="paragraph" w:styleId="BalloonText">
-    <w:name w:val="Balloon Text"/>
-    <w:basedOn w:val="Normal"/>
-    <w:link w:val="BalloonTextChar"/>
-    <w:uiPriority w:val="99"/>
-    <w:semiHidden/>
-    <w:unhideWhenUsed/>
-    <w:rsid w:val="00285D36"/>
-    <w:pPr>
-      <w:spacing w:after="0" w:line="240" w:lineRule="auto"/>
-    </w:pPr>
-    <w:rPr>
-      <w:rFonts w:ascii="Tahoma" w:hAnsi="Tahoma" w:cs="Tahoma"/>
-      <w:sz w:val="16"/>
-      <w:szCs w:val="16"/>
-    </w:rPr>
-  </w:style>
-  <w:style w:type="character" w:customStyle="1" w:styleId="BalloonTextChar">
-    <w:name w:val="Balloon Text Char"/>
-    <w:basedOn w:val="DefaultParagraphFont"/>
-    <w:link w:val="BalloonText"/>
-    <w:uiPriority w:val="99"/>
-    <w:semiHidden/>
-    <w:rsid w:val="00285D36"/>
-    <w:rPr>
-      <w:rFonts w:ascii="Tahoma" w:hAnsi="Tahoma" w:cs="Tahoma"/>
-      <w:sz w:val="16"/>
-      <w:szCs w:val="16"/>
-    </w:rPr>
-  </w:style>
-  <w:style w:type="table" w:styleId="TableGrid">
-    <w:name w:val="Table Grid"/>
-    <w:basedOn w:val="TableNormal"/>
-    <w:uiPriority w:val="59"/>
-    <w:rsid w:val="00CF0753"/>
-    <w:pPr>
-      <w:spacing w:after="0" w:line="240" w:lineRule="auto"/>
-    </w:pPr>
-    <w:tblPr>
-      <w:tblInd w:w="0" w:type="dxa"/>
-      <w:tblBorders>
-        <w:top w:val="single" w:sz="4" w:space="0" w:color="auto"/>
-        <w:left w:val="single" w:sz="4" w:space="0" w:color="auto"/>
-        <w:bottom w:val="single" w:sz="4" w:space="0" w:color="auto"/>
-        <w:right w:val="single" w:sz="4" w:space="0" w:color="auto"/>
-        <w:insideH w:val="single" w:sz="4" w:space="0" w:color="auto"/>
-        <w:insideV w:val="single" w:sz="4" w:space="0" w:color="auto"/>
-      </w:tblBorders>
-      <w:tblCellMar>
-        <w:top w:w="0" w:type="dxa"/>
-        <w:left w:w="108" w:type="dxa"/>
-        <w:bottom w:w="0" w:type="dxa"/>
-        <w:right w:w="108" w:type="dxa"/>
-      </w:tblCellMar>
     </w:tblPr>
   </w:style>
   <w:style w:type="character" w:customStyle="1" w:styleId="Heading1Char">

--- a/Tugas Kelompok 1.docx
+++ b/Tugas Kelompok 1.docx
@@ -1537,6 +1537,22 @@
       <w:pPr>
         <w:rPr>
           <w:rFonts w:ascii="Arial" w:hAnsi="Arial" w:cs="Arial"/>
+          <w:sz w:val="24"/>
+        </w:rPr>
+      </w:pPr>
+    </w:p>
+    <w:p>
+      <w:pPr>
+        <w:rPr>
+          <w:rFonts w:ascii="Arial" w:hAnsi="Arial" w:cs="Arial"/>
+          <w:sz w:val="24"/>
+        </w:rPr>
+      </w:pPr>
+    </w:p>
+    <w:p>
+      <w:pPr>
+        <w:rPr>
+          <w:rFonts w:ascii="Arial" w:hAnsi="Arial" w:cs="Arial"/>
           <w:sz w:val="32"/>
         </w:rPr>
       </w:pPr>
@@ -5200,34 +5216,36 @@
       </w:pPr>
       <w:r>
         <w:rPr>
-          <w:rFonts w:ascii="Arial" w:hAnsi="Arial" w:cs="Arial"/>
           <w:noProof/>
-          <w:sz w:val="32"/>
         </w:rPr>
         <mc:AlternateContent>
           <mc:Choice Requires="wps">
             <w:drawing>
-              <wp:anchor distT="0" distB="0" distL="114300" distR="114300" simplePos="0" relativeHeight="251695104" behindDoc="0" locked="0" layoutInCell="1" allowOverlap="1" wp14:anchorId="68F082FA" wp14:editId="6DDD98AB">
+              <wp:anchor distT="0" distB="0" distL="114300" distR="114300" simplePos="0" relativeHeight="251695104" behindDoc="0" locked="0" layoutInCell="1" allowOverlap="1" wp14:anchorId="266004B3" wp14:editId="3CED0776">
                 <wp:simplePos x="0" y="0"/>
                 <wp:positionH relativeFrom="column">
-                  <wp:posOffset>5479636</wp:posOffset>
+                  <wp:posOffset>5479415</wp:posOffset>
                 </wp:positionH>
                 <wp:positionV relativeFrom="paragraph">
-                  <wp:posOffset>1549897</wp:posOffset>
+                  <wp:posOffset>1550035</wp:posOffset>
                 </wp:positionV>
-                <wp:extent cx="3810" cy="345882"/>
-                <wp:effectExtent l="57150" t="19050" r="72390" b="73660"/>
+                <wp:extent cx="3810" cy="346075"/>
+                <wp:effectExtent l="57150" t="19050" r="53340" b="73025"/>
                 <wp:wrapNone/>
-                <wp:docPr id="22" name="Straight Connector 22"/>
-                <wp:cNvGraphicFramePr/>
+                <wp:docPr id="27" name="Straight Connector 27"/>
+                <wp:cNvGraphicFramePr>
+                  <a:graphicFrameLocks xmlns:a="http://schemas.openxmlformats.org/drawingml/2006/main"/>
+                </wp:cNvGraphicFramePr>
                 <a:graphic xmlns:a="http://schemas.openxmlformats.org/drawingml/2006/main">
                   <a:graphicData uri="http://schemas.microsoft.com/office/word/2010/wordprocessingShape">
                     <wps:wsp>
-                      <wps:cNvCnPr/>
+                      <wps:cNvCnPr>
+                        <a:cxnSpLocks/>
+                      </wps:cNvCnPr>
                       <wps:spPr>
                         <a:xfrm flipH="1">
                           <a:off x="0" y="0"/>
-                          <a:ext cx="3810" cy="345882"/>
+                          <a:ext cx="3810" cy="346075"/>
                         </a:xfrm>
                         <a:prstGeom prst="line">
                           <a:avLst/>
@@ -5251,6 +5269,9 @@
                     </wps:wsp>
                   </a:graphicData>
                 </a:graphic>
+                <wp14:sizeRelH relativeFrom="page">
+                  <wp14:pctWidth>0</wp14:pctWidth>
+                </wp14:sizeRelH>
                 <wp14:sizeRelV relativeFrom="margin">
                   <wp14:pctHeight>0</wp14:pctHeight>
                 </wp14:sizeRelV>
@@ -5259,8 +5280,9 @@
           </mc:Choice>
           <mc:Fallback>
             <w:pict>
-              <v:line w14:anchorId="477C3626" id="Straight Connector 22" o:spid="_x0000_s1026" style="position:absolute;flip:x;z-index:251695104;visibility:visible;mso-wrap-style:square;mso-height-percent:0;mso-wrap-distance-left:9pt;mso-wrap-distance-top:0;mso-wrap-distance-right:9pt;mso-wrap-distance-bottom:0;mso-position-horizontal:absolute;mso-position-horizontal-relative:text;mso-position-vertical:absolute;mso-position-vertical-relative:text;mso-height-percent:0;mso-height-relative:margin" from="431.45pt,122.05pt" to="431.75pt,149.3pt" o:gfxdata="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" strokecolor="black [3200]" strokeweight="2pt">
+              <v:line w14:anchorId="3B9CACB5" id="Straight Connector 27" o:spid="_x0000_s1026" style="position:absolute;flip:x;z-index:251695104;visibility:visible;mso-wrap-style:square;mso-width-percent:0;mso-height-percent:0;mso-wrap-distance-left:9pt;mso-wrap-distance-top:0;mso-wrap-distance-right:9pt;mso-wrap-distance-bottom:0;mso-position-horizontal:absolute;mso-position-horizontal-relative:text;mso-position-vertical:absolute;mso-position-vertical-relative:text;mso-width-percent:0;mso-height-percent:0;mso-width-relative:page;mso-height-relative:margin" from="431.45pt,122.05pt" to="431.75pt,149.3pt" o:gfxdata="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" strokecolor="black [3200]" strokeweight="2pt">
                 <v:shadow on="t" color="black" opacity="24903f" origin=",.5" offset="0,.55556mm"/>
+                <o:lock v:ext="edit" shapetype="f"/>
               </v:line>
             </w:pict>
           </mc:Fallback>
@@ -5268,34 +5290,36 @@
       </w:r>
       <w:r>
         <w:rPr>
-          <w:rFonts w:ascii="Arial" w:hAnsi="Arial" w:cs="Arial"/>
           <w:noProof/>
-          <w:sz w:val="32"/>
         </w:rPr>
         <mc:AlternateContent>
           <mc:Choice Requires="wps">
             <w:drawing>
-              <wp:anchor distT="0" distB="0" distL="114300" distR="114300" simplePos="0" relativeHeight="251693056" behindDoc="0" locked="0" layoutInCell="1" allowOverlap="1" wp14:anchorId="6936CEE1" wp14:editId="76AB8A31">
+              <wp:anchor distT="0" distB="0" distL="114300" distR="114300" simplePos="0" relativeHeight="251693056" behindDoc="0" locked="0" layoutInCell="1" allowOverlap="1" wp14:anchorId="26B67904" wp14:editId="190D2056">
                 <wp:simplePos x="0" y="0"/>
                 <wp:positionH relativeFrom="column">
-                  <wp:posOffset>3746252</wp:posOffset>
+                  <wp:posOffset>3746500</wp:posOffset>
                 </wp:positionH>
                 <wp:positionV relativeFrom="paragraph">
-                  <wp:posOffset>1549897</wp:posOffset>
+                  <wp:posOffset>1550035</wp:posOffset>
                 </wp:positionV>
-                <wp:extent cx="3810" cy="345882"/>
-                <wp:effectExtent l="57150" t="19050" r="72390" b="73660"/>
+                <wp:extent cx="3810" cy="346075"/>
+                <wp:effectExtent l="57150" t="19050" r="53340" b="73025"/>
                 <wp:wrapNone/>
-                <wp:docPr id="21" name="Straight Connector 21"/>
-                <wp:cNvGraphicFramePr/>
+                <wp:docPr id="26" name="Straight Connector 26"/>
+                <wp:cNvGraphicFramePr>
+                  <a:graphicFrameLocks xmlns:a="http://schemas.openxmlformats.org/drawingml/2006/main"/>
+                </wp:cNvGraphicFramePr>
                 <a:graphic xmlns:a="http://schemas.openxmlformats.org/drawingml/2006/main">
                   <a:graphicData uri="http://schemas.microsoft.com/office/word/2010/wordprocessingShape">
                     <wps:wsp>
-                      <wps:cNvCnPr/>
+                      <wps:cNvCnPr>
+                        <a:cxnSpLocks/>
+                      </wps:cNvCnPr>
                       <wps:spPr>
                         <a:xfrm flipH="1">
                           <a:off x="0" y="0"/>
-                          <a:ext cx="3810" cy="345882"/>
+                          <a:ext cx="3810" cy="346075"/>
                         </a:xfrm>
                         <a:prstGeom prst="line">
                           <a:avLst/>
@@ -5319,6 +5343,9 @@
                     </wps:wsp>
                   </a:graphicData>
                 </a:graphic>
+                <wp14:sizeRelH relativeFrom="page">
+                  <wp14:pctWidth>0</wp14:pctWidth>
+                </wp14:sizeRelH>
                 <wp14:sizeRelV relativeFrom="margin">
                   <wp14:pctHeight>0</wp14:pctHeight>
                 </wp14:sizeRelV>
@@ -5327,8 +5354,9 @@
           </mc:Choice>
           <mc:Fallback>
             <w:pict>
-              <v:line w14:anchorId="22A2C31A" id="Straight Connector 21" o:spid="_x0000_s1026" style="position:absolute;flip:x;z-index:251693056;visibility:visible;mso-wrap-style:square;mso-height-percent:0;mso-wrap-distance-left:9pt;mso-wrap-distance-top:0;mso-wrap-distance-right:9pt;mso-wrap-distance-bottom:0;mso-position-horizontal:absolute;mso-position-horizontal-relative:text;mso-position-vertical:absolute;mso-position-vertical-relative:text;mso-height-percent:0;mso-height-relative:margin" from="295pt,122.05pt" to="295.3pt,149.3pt" o:gfxdata="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" strokecolor="black [3200]" strokeweight="2pt">
+              <v:line w14:anchorId="2F6E312A" id="Straight Connector 26" o:spid="_x0000_s1026" style="position:absolute;flip:x;z-index:251693056;visibility:visible;mso-wrap-style:square;mso-width-percent:0;mso-height-percent:0;mso-wrap-distance-left:9pt;mso-wrap-distance-top:0;mso-wrap-distance-right:9pt;mso-wrap-distance-bottom:0;mso-position-horizontal:absolute;mso-position-horizontal-relative:text;mso-position-vertical:absolute;mso-position-vertical-relative:text;mso-width-percent:0;mso-height-percent:0;mso-width-relative:page;mso-height-relative:margin" from="295pt,122.05pt" to="295.3pt,149.3pt" o:gfxdata="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" strokecolor="black [3200]" strokeweight="2pt">
                 <v:shadow on="t" color="black" opacity="24903f" origin=",.5" offset="0,.55556mm"/>
+                <o:lock v:ext="edit" shapetype="f"/>
               </v:line>
             </w:pict>
           </mc:Fallback>
@@ -5336,14 +5364,12 @@
       </w:r>
       <w:r>
         <w:rPr>
-          <w:rFonts w:ascii="Arial" w:hAnsi="Arial" w:cs="Arial"/>
           <w:noProof/>
-          <w:sz w:val="32"/>
         </w:rPr>
         <mc:AlternateContent>
           <mc:Choice Requires="wps">
             <w:drawing>
-              <wp:anchor distT="0" distB="0" distL="114300" distR="114300" simplePos="0" relativeHeight="251691008" behindDoc="0" locked="0" layoutInCell="1" allowOverlap="1" wp14:anchorId="2DE16EB1" wp14:editId="3C603D90">
+              <wp:anchor distT="0" distB="0" distL="114300" distR="114300" simplePos="0" relativeHeight="251691008" behindDoc="0" locked="0" layoutInCell="1" allowOverlap="1" wp14:anchorId="0C18AA97" wp14:editId="07525D5B">
                 <wp:simplePos x="0" y="0"/>
                 <wp:positionH relativeFrom="column">
                   <wp:posOffset>2000885</wp:posOffset>
@@ -5352,14 +5378,18 @@
                   <wp:posOffset>1545590</wp:posOffset>
                 </wp:positionV>
                 <wp:extent cx="4445" cy="342265"/>
-                <wp:effectExtent l="57150" t="19050" r="71755" b="76835"/>
+                <wp:effectExtent l="57150" t="19050" r="52705" b="76835"/>
                 <wp:wrapNone/>
-                <wp:docPr id="20" name="Straight Connector 20"/>
-                <wp:cNvGraphicFramePr/>
+                <wp:docPr id="25" name="Straight Connector 25"/>
+                <wp:cNvGraphicFramePr>
+                  <a:graphicFrameLocks xmlns:a="http://schemas.openxmlformats.org/drawingml/2006/main"/>
+                </wp:cNvGraphicFramePr>
                 <a:graphic xmlns:a="http://schemas.openxmlformats.org/drawingml/2006/main">
                   <a:graphicData uri="http://schemas.microsoft.com/office/word/2010/wordprocessingShape">
                     <wps:wsp>
-                      <wps:cNvCnPr/>
+                      <wps:cNvCnPr>
+                        <a:cxnSpLocks/>
+                      </wps:cNvCnPr>
                       <wps:spPr>
                         <a:xfrm>
                           <a:off x="0" y="0"/>
@@ -5387,6 +5417,9 @@
                     </wps:wsp>
                   </a:graphicData>
                 </a:graphic>
+                <wp14:sizeRelH relativeFrom="page">
+                  <wp14:pctWidth>0</wp14:pctWidth>
+                </wp14:sizeRelH>
                 <wp14:sizeRelV relativeFrom="margin">
                   <wp14:pctHeight>0</wp14:pctHeight>
                 </wp14:sizeRelV>
@@ -5395,8 +5428,9 @@
           </mc:Choice>
           <mc:Fallback>
             <w:pict>
-              <v:line w14:anchorId="3E26A8B4" id="Straight Connector 20" o:spid="_x0000_s1026" style="position:absolute;z-index:251691008;visibility:visible;mso-wrap-style:square;mso-height-percent:0;mso-wrap-distance-left:9pt;mso-wrap-distance-top:0;mso-wrap-distance-right:9pt;mso-wrap-distance-bottom:0;mso-position-horizontal:absolute;mso-position-horizontal-relative:text;mso-position-vertical:absolute;mso-position-vertical-relative:text;mso-height-percent:0;mso-height-relative:margin" from="157.55pt,121.7pt" to="157.9pt,148.65pt" o:gfxdata="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" strokecolor="black [3200]" strokeweight="2pt">
+              <v:line w14:anchorId="1ECFAC59" id="Straight Connector 25" o:spid="_x0000_s1026" style="position:absolute;z-index:251691008;visibility:visible;mso-wrap-style:square;mso-width-percent:0;mso-height-percent:0;mso-wrap-distance-left:9pt;mso-wrap-distance-top:0;mso-wrap-distance-right:9pt;mso-wrap-distance-bottom:0;mso-position-horizontal:absolute;mso-position-horizontal-relative:text;mso-position-vertical:absolute;mso-position-vertical-relative:text;mso-width-percent:0;mso-height-percent:0;mso-width-relative:page;mso-height-relative:margin" from="157.55pt,121.7pt" to="157.9pt,148.65pt" o:gfxdata="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" strokecolor="black [3200]" strokeweight="2pt">
                 <v:shadow on="t" color="black" opacity="24903f" origin=",.5" offset="0,.55556mm"/>
+                <o:lock v:ext="edit" shapetype="f"/>
               </v:line>
             </w:pict>
           </mc:Fallback>
@@ -5404,34 +5438,36 @@
       </w:r>
       <w:r>
         <w:rPr>
-          <w:rFonts w:ascii="Arial" w:hAnsi="Arial" w:cs="Arial"/>
           <w:noProof/>
-          <w:sz w:val="32"/>
         </w:rPr>
         <mc:AlternateContent>
           <mc:Choice Requires="wps">
             <w:drawing>
-              <wp:anchor distT="0" distB="0" distL="114300" distR="114300" simplePos="0" relativeHeight="251678720" behindDoc="0" locked="0" layoutInCell="1" allowOverlap="1" wp14:anchorId="53269F2B" wp14:editId="0BB51701">
+              <wp:anchor distT="0" distB="0" distL="114300" distR="114300" simplePos="0" relativeHeight="251678720" behindDoc="0" locked="0" layoutInCell="1" allowOverlap="1" wp14:anchorId="3FB02313" wp14:editId="0CFFBD71">
                 <wp:simplePos x="0" y="0"/>
                 <wp:positionH relativeFrom="column">
-                  <wp:posOffset>205684</wp:posOffset>
+                  <wp:posOffset>205740</wp:posOffset>
                 </wp:positionH>
                 <wp:positionV relativeFrom="paragraph">
-                  <wp:posOffset>840071</wp:posOffset>
+                  <wp:posOffset>840105</wp:posOffset>
                 </wp:positionV>
-                <wp:extent cx="5280788" cy="24765"/>
-                <wp:effectExtent l="38100" t="38100" r="53340" b="89535"/>
+                <wp:extent cx="5280660" cy="24765"/>
+                <wp:effectExtent l="57150" t="38100" r="34290" b="70485"/>
                 <wp:wrapNone/>
-                <wp:docPr id="14" name="Straight Connector 14"/>
-                <wp:cNvGraphicFramePr/>
+                <wp:docPr id="24" name="Straight Connector 24"/>
+                <wp:cNvGraphicFramePr>
+                  <a:graphicFrameLocks xmlns:a="http://schemas.openxmlformats.org/drawingml/2006/main"/>
+                </wp:cNvGraphicFramePr>
                 <a:graphic xmlns:a="http://schemas.openxmlformats.org/drawingml/2006/main">
                   <a:graphicData uri="http://schemas.microsoft.com/office/word/2010/wordprocessingShape">
                     <wps:wsp>
-                      <wps:cNvCnPr/>
+                      <wps:cNvCnPr>
+                        <a:cxnSpLocks/>
+                      </wps:cNvCnPr>
                       <wps:spPr>
                         <a:xfrm flipH="1">
                           <a:off x="0" y="0"/>
-                          <a:ext cx="5280788" cy="24765"/>
+                          <a:ext cx="5280660" cy="24765"/>
                         </a:xfrm>
                         <a:prstGeom prst="line">
                           <a:avLst/>
@@ -5466,8 +5502,9 @@
           </mc:Choice>
           <mc:Fallback>
             <w:pict>
-              <v:line w14:anchorId="2A8183E7" id="Straight Connector 14" o:spid="_x0000_s1026" style="position:absolute;flip:x;z-index:251678720;visibility:visible;mso-wrap-style:square;mso-width-percent:0;mso-height-percent:0;mso-wrap-distance-left:9pt;mso-wrap-distance-top:0;mso-wrap-distance-right:9pt;mso-wrap-distance-bottom:0;mso-position-horizontal:absolute;mso-position-horizontal-relative:text;mso-position-vertical:absolute;mso-position-vertical-relative:text;mso-width-percent:0;mso-height-percent:0;mso-width-relative:margin;mso-height-relative:margin" from="16.2pt,66.15pt" to="6in,68.1pt" o:gfxdata="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" strokecolor="black [3200]" strokeweight="2pt">
+              <v:line w14:anchorId="5DE8F122" id="Straight Connector 24" o:spid="_x0000_s1026" style="position:absolute;flip:x;z-index:251678720;visibility:visible;mso-wrap-style:square;mso-width-percent:0;mso-height-percent:0;mso-wrap-distance-left:9pt;mso-wrap-distance-top:0;mso-wrap-distance-right:9pt;mso-wrap-distance-bottom:0;mso-position-horizontal:absolute;mso-position-horizontal-relative:text;mso-position-vertical:absolute;mso-position-vertical-relative:text;mso-width-percent:0;mso-height-percent:0;mso-width-relative:margin;mso-height-relative:margin" from="16.2pt,66.15pt" to="6in,68.1pt" o:gfxdata="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" strokecolor="black [3200]" strokeweight="2pt">
                 <v:shadow on="t" color="black" opacity="24903f" origin=",.5" offset="0,.55556mm"/>
+                <o:lock v:ext="edit" shapetype="f"/>
               </v:line>
             </w:pict>
           </mc:Fallback>
@@ -5475,34 +5512,36 @@
       </w:r>
       <w:r>
         <w:rPr>
-          <w:rFonts w:ascii="Arial" w:hAnsi="Arial" w:cs="Arial"/>
           <w:noProof/>
-          <w:sz w:val="32"/>
         </w:rPr>
         <mc:AlternateContent>
           <mc:Choice Requires="wps">
             <w:drawing>
-              <wp:anchor distT="0" distB="0" distL="114300" distR="114300" simplePos="0" relativeHeight="251688960" behindDoc="0" locked="0" layoutInCell="1" allowOverlap="1" wp14:anchorId="3D4047CC" wp14:editId="660F2D0E">
+              <wp:anchor distT="0" distB="0" distL="114300" distR="114300" simplePos="0" relativeHeight="251688960" behindDoc="0" locked="0" layoutInCell="1" allowOverlap="1" wp14:anchorId="3E9A52C9" wp14:editId="4C5CD5AF">
                 <wp:simplePos x="0" y="0"/>
                 <wp:positionH relativeFrom="column">
-                  <wp:posOffset>203703</wp:posOffset>
+                  <wp:posOffset>203835</wp:posOffset>
                 </wp:positionH>
                 <wp:positionV relativeFrom="paragraph">
-                  <wp:posOffset>1549475</wp:posOffset>
+                  <wp:posOffset>1549400</wp:posOffset>
                 </wp:positionV>
-                <wp:extent cx="4527" cy="342775"/>
-                <wp:effectExtent l="57150" t="19050" r="71755" b="76835"/>
+                <wp:extent cx="4445" cy="342900"/>
+                <wp:effectExtent l="57150" t="19050" r="52705" b="76200"/>
                 <wp:wrapNone/>
-                <wp:docPr id="19" name="Straight Connector 19"/>
-                <wp:cNvGraphicFramePr/>
+                <wp:docPr id="23" name="Straight Connector 23"/>
+                <wp:cNvGraphicFramePr>
+                  <a:graphicFrameLocks xmlns:a="http://schemas.openxmlformats.org/drawingml/2006/main"/>
+                </wp:cNvGraphicFramePr>
                 <a:graphic xmlns:a="http://schemas.openxmlformats.org/drawingml/2006/main">
                   <a:graphicData uri="http://schemas.microsoft.com/office/word/2010/wordprocessingShape">
                     <wps:wsp>
-                      <wps:cNvCnPr/>
+                      <wps:cNvCnPr>
+                        <a:cxnSpLocks/>
+                      </wps:cNvCnPr>
                       <wps:spPr>
                         <a:xfrm>
                           <a:off x="0" y="0"/>
-                          <a:ext cx="4527" cy="342775"/>
+                          <a:ext cx="4445" cy="342900"/>
                         </a:xfrm>
                         <a:prstGeom prst="line">
                           <a:avLst/>
@@ -5526,6 +5565,9 @@
                     </wps:wsp>
                   </a:graphicData>
                 </a:graphic>
+                <wp14:sizeRelH relativeFrom="page">
+                  <wp14:pctWidth>0</wp14:pctWidth>
+                </wp14:sizeRelH>
                 <wp14:sizeRelV relativeFrom="margin">
                   <wp14:pctHeight>0</wp14:pctHeight>
                 </wp14:sizeRelV>
@@ -5534,8 +5576,9 @@
           </mc:Choice>
           <mc:Fallback>
             <w:pict>
-              <v:line w14:anchorId="70F46126" id="Straight Connector 19" o:spid="_x0000_s1026" style="position:absolute;z-index:251688960;visibility:visible;mso-wrap-style:square;mso-height-percent:0;mso-wrap-distance-left:9pt;mso-wrap-distance-top:0;mso-wrap-distance-right:9pt;mso-wrap-distance-bottom:0;mso-position-horizontal:absolute;mso-position-horizontal-relative:text;mso-position-vertical:absolute;mso-position-vertical-relative:text;mso-height-percent:0;mso-height-relative:margin" from="16.05pt,122pt" to="16.4pt,149pt" o:gfxdata="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" strokecolor="black [3200]" strokeweight="2pt">
+              <v:line w14:anchorId="016D2663" id="Straight Connector 23" o:spid="_x0000_s1026" style="position:absolute;z-index:251688960;visibility:visible;mso-wrap-style:square;mso-width-percent:0;mso-height-percent:0;mso-wrap-distance-left:9pt;mso-wrap-distance-top:0;mso-wrap-distance-right:9pt;mso-wrap-distance-bottom:0;mso-position-horizontal:absolute;mso-position-horizontal-relative:text;mso-position-vertical:absolute;mso-position-vertical-relative:text;mso-width-percent:0;mso-height-percent:0;mso-width-relative:page;mso-height-relative:margin" from="16.05pt,122pt" to="16.4pt,149pt" o:gfxdata="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" strokecolor="black [3200]" strokeweight="2pt">
                 <v:shadow on="t" color="black" opacity="24903f" origin=",.5" offset="0,.55556mm"/>
+                <o:lock v:ext="edit" shapetype="f"/>
               </v:line>
             </w:pict>
           </mc:Fallback>
@@ -5543,14 +5586,12 @@
       </w:r>
       <w:r>
         <w:rPr>
-          <w:rFonts w:ascii="Arial" w:hAnsi="Arial" w:cs="Arial"/>
           <w:noProof/>
-          <w:sz w:val="32"/>
         </w:rPr>
         <mc:AlternateContent>
           <mc:Choice Requires="wps">
             <w:drawing>
-              <wp:anchor distT="0" distB="0" distL="114300" distR="114300" simplePos="0" relativeHeight="251686912" behindDoc="0" locked="0" layoutInCell="1" allowOverlap="1" wp14:anchorId="6F406B05" wp14:editId="15567F1A">
+              <wp:anchor distT="0" distB="0" distL="114300" distR="114300" simplePos="0" relativeHeight="251686912" behindDoc="0" locked="0" layoutInCell="1" allowOverlap="1" wp14:anchorId="5145C853" wp14:editId="4EE22C22">
                 <wp:simplePos x="0" y="0"/>
                 <wp:positionH relativeFrom="column">
                   <wp:posOffset>4648835</wp:posOffset>
@@ -5559,14 +5600,18 @@
                   <wp:posOffset>1890395</wp:posOffset>
                 </wp:positionV>
                 <wp:extent cx="1652905" cy="1181100"/>
-                <wp:effectExtent l="0" t="0" r="23495" b="19050"/>
+                <wp:effectExtent l="0" t="0" r="4445" b="0"/>
                 <wp:wrapNone/>
-                <wp:docPr id="18" name="Rectangle 18"/>
-                <wp:cNvGraphicFramePr/>
+                <wp:docPr id="22" name="Rectangle 22"/>
+                <wp:cNvGraphicFramePr>
+                  <a:graphicFrameLocks xmlns:a="http://schemas.openxmlformats.org/drawingml/2006/main"/>
+                </wp:cNvGraphicFramePr>
                 <a:graphic xmlns:a="http://schemas.openxmlformats.org/drawingml/2006/main">
                   <a:graphicData uri="http://schemas.microsoft.com/office/word/2010/wordprocessingShape">
                     <wps:wsp>
-                      <wps:cNvSpPr/>
+                      <wps:cNvSpPr>
+                        <a:spLocks/>
+                      </wps:cNvSpPr>
                       <wps:spPr>
                         <a:xfrm>
                           <a:off x="0" y="0"/>
@@ -5599,70 +5644,12 @@
                                 <w:sz w:val="32"/>
                               </w:rPr>
                             </w:pPr>
-                            <w:proofErr w:type="spellStart"/>
                             <w:r>
                               <w:rPr>
                                 <w:sz w:val="32"/>
                               </w:rPr>
-                              <w:t>Pengecekan</w:t>
+                              <w:t>Pengecekan qualitas beserta testing terhadap sistem</w:t>
                             </w:r>
-                            <w:proofErr w:type="spellEnd"/>
-                            <w:r>
-                              <w:rPr>
-                                <w:sz w:val="32"/>
-                              </w:rPr>
-                              <w:t xml:space="preserve"> </w:t>
-                            </w:r>
-                            <w:proofErr w:type="spellStart"/>
-                            <w:r>
-                              <w:rPr>
-                                <w:sz w:val="32"/>
-                              </w:rPr>
-                              <w:t>qualitas</w:t>
-                            </w:r>
-                            <w:proofErr w:type="spellEnd"/>
-                            <w:r>
-                              <w:rPr>
-                                <w:sz w:val="32"/>
-                              </w:rPr>
-                              <w:t xml:space="preserve"> </w:t>
-                            </w:r>
-                            <w:proofErr w:type="spellStart"/>
-                            <w:r>
-                              <w:rPr>
-                                <w:sz w:val="32"/>
-                              </w:rPr>
-                              <w:t>beserta</w:t>
-                            </w:r>
-                            <w:proofErr w:type="spellEnd"/>
-                            <w:r>
-                              <w:rPr>
-                                <w:sz w:val="32"/>
-                              </w:rPr>
-                              <w:t xml:space="preserve"> testing </w:t>
-                            </w:r>
-                            <w:proofErr w:type="spellStart"/>
-                            <w:r>
-                              <w:rPr>
-                                <w:sz w:val="32"/>
-                              </w:rPr>
-                              <w:t>terhadap</w:t>
-                            </w:r>
-                            <w:proofErr w:type="spellEnd"/>
-                            <w:r>
-                              <w:rPr>
-                                <w:sz w:val="32"/>
-                              </w:rPr>
-                              <w:t xml:space="preserve"> </w:t>
-                            </w:r>
-                            <w:proofErr w:type="spellStart"/>
-                            <w:r>
-                              <w:rPr>
-                                <w:sz w:val="32"/>
-                              </w:rPr>
-                              <w:t>sistem</w:t>
-                            </w:r>
-                            <w:proofErr w:type="spellEnd"/>
                           </w:p>
                         </w:txbxContent>
                       </wps:txbx>
@@ -5686,7 +5673,8 @@
           </mc:Choice>
           <mc:Fallback>
             <w:pict>
-              <v:rect w14:anchorId="6F406B05" id="Rectangle 18" o:spid="_x0000_s1026" style="position:absolute;margin-left:366.05pt;margin-top:148.85pt;width:130.15pt;height:93pt;z-index:251686912;visibility:visible;mso-wrap-style:square;mso-width-percent:0;mso-height-percent:0;mso-wrap-distance-left:9pt;mso-wrap-distance-top:0;mso-wrap-distance-right:9pt;mso-wrap-distance-bottom:0;mso-position-horizontal:absolute;mso-position-horizontal-relative:text;mso-position-vertical:absolute;mso-position-vertical-relative:text;mso-width-percent:0;mso-height-percent:0;mso-width-relative:margin;mso-height-relative:margin;v-text-anchor:middle" o:gfxdata="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" fillcolor="white [3201]" strokecolor="black [3200]" strokeweight="2pt">
+              <v:rect w14:anchorId="5145C853" id="Rectangle 22" o:spid="_x0000_s1026" style="position:absolute;margin-left:366.05pt;margin-top:148.85pt;width:130.15pt;height:93pt;z-index:251686912;visibility:visible;mso-wrap-style:square;mso-width-percent:0;mso-height-percent:0;mso-wrap-distance-left:9pt;mso-wrap-distance-top:0;mso-wrap-distance-right:9pt;mso-wrap-distance-bottom:0;mso-position-horizontal:absolute;mso-position-horizontal-relative:text;mso-position-vertical:absolute;mso-position-vertical-relative:text;mso-width-percent:0;mso-height-percent:0;mso-width-relative:margin;mso-height-relative:margin;v-text-anchor:middle" o:gfxdata="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" fillcolor="white [3201]" strokecolor="black [3200]" strokeweight="2pt">
+                <v:path arrowok="t"/>
                 <v:textbox>
                   <w:txbxContent>
                     <w:p>
@@ -5696,70 +5684,12 @@
                           <w:sz w:val="32"/>
                         </w:rPr>
                       </w:pPr>
-                      <w:proofErr w:type="spellStart"/>
                       <w:r>
                         <w:rPr>
                           <w:sz w:val="32"/>
                         </w:rPr>
-                        <w:t>Pengecekan</w:t>
+                        <w:t>Pengecekan qualitas beserta testing terhadap sistem</w:t>
                       </w:r>
-                      <w:proofErr w:type="spellEnd"/>
-                      <w:r>
-                        <w:rPr>
-                          <w:sz w:val="32"/>
-                        </w:rPr>
-                        <w:t xml:space="preserve"> </w:t>
-                      </w:r>
-                      <w:proofErr w:type="spellStart"/>
-                      <w:r>
-                        <w:rPr>
-                          <w:sz w:val="32"/>
-                        </w:rPr>
-                        <w:t>qualitas</w:t>
-                      </w:r>
-                      <w:proofErr w:type="spellEnd"/>
-                      <w:r>
-                        <w:rPr>
-                          <w:sz w:val="32"/>
-                        </w:rPr>
-                        <w:t xml:space="preserve"> </w:t>
-                      </w:r>
-                      <w:proofErr w:type="spellStart"/>
-                      <w:r>
-                        <w:rPr>
-                          <w:sz w:val="32"/>
-                        </w:rPr>
-                        <w:t>beserta</w:t>
-                      </w:r>
-                      <w:proofErr w:type="spellEnd"/>
-                      <w:r>
-                        <w:rPr>
-                          <w:sz w:val="32"/>
-                        </w:rPr>
-                        <w:t xml:space="preserve"> testing </w:t>
-                      </w:r>
-                      <w:proofErr w:type="spellStart"/>
-                      <w:r>
-                        <w:rPr>
-                          <w:sz w:val="32"/>
-                        </w:rPr>
-                        <w:t>terhadap</w:t>
-                      </w:r>
-                      <w:proofErr w:type="spellEnd"/>
-                      <w:r>
-                        <w:rPr>
-                          <w:sz w:val="32"/>
-                        </w:rPr>
-                        <w:t xml:space="preserve"> </w:t>
-                      </w:r>
-                      <w:proofErr w:type="spellStart"/>
-                      <w:r>
-                        <w:rPr>
-                          <w:sz w:val="32"/>
-                        </w:rPr>
-                        <w:t>sistem</w:t>
-                      </w:r>
-                      <w:proofErr w:type="spellEnd"/>
                     </w:p>
                   </w:txbxContent>
                 </v:textbox>
@@ -5770,34 +5700,36 @@
       </w:r>
       <w:r>
         <w:rPr>
-          <w:rFonts w:ascii="Arial" w:hAnsi="Arial" w:cs="Arial"/>
           <w:noProof/>
-          <w:sz w:val="32"/>
         </w:rPr>
         <mc:AlternateContent>
           <mc:Choice Requires="wps">
             <w:drawing>
-              <wp:anchor distT="0" distB="0" distL="114300" distR="114300" simplePos="0" relativeHeight="251684864" behindDoc="0" locked="0" layoutInCell="1" allowOverlap="1" wp14:anchorId="3256CBA8" wp14:editId="46CFC33F">
+              <wp:anchor distT="0" distB="0" distL="114300" distR="114300" simplePos="0" relativeHeight="251684864" behindDoc="0" locked="0" layoutInCell="1" allowOverlap="1" wp14:anchorId="35AB60FA" wp14:editId="34B3721E">
                 <wp:simplePos x="0" y="0"/>
                 <wp:positionH relativeFrom="column">
-                  <wp:posOffset>2901636</wp:posOffset>
+                  <wp:posOffset>2901950</wp:posOffset>
                 </wp:positionH>
                 <wp:positionV relativeFrom="paragraph">
-                  <wp:posOffset>1894922</wp:posOffset>
+                  <wp:posOffset>1894840</wp:posOffset>
                 </wp:positionV>
-                <wp:extent cx="1652905" cy="1290119"/>
-                <wp:effectExtent l="0" t="0" r="23495" b="24765"/>
+                <wp:extent cx="1652905" cy="1290320"/>
+                <wp:effectExtent l="0" t="0" r="4445" b="5080"/>
                 <wp:wrapNone/>
-                <wp:docPr id="17" name="Rectangle 17"/>
-                <wp:cNvGraphicFramePr/>
+                <wp:docPr id="21" name="Rectangle 21"/>
+                <wp:cNvGraphicFramePr>
+                  <a:graphicFrameLocks xmlns:a="http://schemas.openxmlformats.org/drawingml/2006/main"/>
+                </wp:cNvGraphicFramePr>
                 <a:graphic xmlns:a="http://schemas.openxmlformats.org/drawingml/2006/main">
                   <a:graphicData uri="http://schemas.microsoft.com/office/word/2010/wordprocessingShape">
                     <wps:wsp>
-                      <wps:cNvSpPr/>
+                      <wps:cNvSpPr>
+                        <a:spLocks/>
+                      </wps:cNvSpPr>
                       <wps:spPr>
                         <a:xfrm>
                           <a:off x="0" y="0"/>
-                          <a:ext cx="1652905" cy="1290119"/>
+                          <a:ext cx="1652905" cy="1290320"/>
                         </a:xfrm>
                         <a:prstGeom prst="rect">
                           <a:avLst/>
@@ -5832,33 +5764,17 @@
                               </w:rPr>
                               <w:t xml:space="preserve">Proses coding </w:t>
                             </w:r>
-                            <w:proofErr w:type="spellStart"/>
                             <w:r>
                               <w:rPr>
                                 <w:sz w:val="32"/>
                               </w:rPr>
-                              <w:t>pembuatan</w:t>
+                              <w:t xml:space="preserve">pembuatan </w:t>
                             </w:r>
-                            <w:proofErr w:type="spellEnd"/>
                             <w:r>
                               <w:rPr>
                                 <w:sz w:val="32"/>
                               </w:rPr>
-                              <w:t xml:space="preserve"> </w:t>
-                            </w:r>
-                            <w:proofErr w:type="spellStart"/>
-                            <w:r>
-                              <w:rPr>
-                                <w:sz w:val="32"/>
-                              </w:rPr>
-                              <w:t>sistem</w:t>
-                            </w:r>
-                            <w:proofErr w:type="spellEnd"/>
-                            <w:r>
-                              <w:rPr>
-                                <w:sz w:val="32"/>
-                              </w:rPr>
-                              <w:t xml:space="preserve"> boardgame</w:t>
+                              <w:t>sistem boardgame</w:t>
                             </w:r>
                           </w:p>
                         </w:txbxContent>
@@ -5883,7 +5799,8 @@
           </mc:Choice>
           <mc:Fallback>
             <w:pict>
-              <v:rect w14:anchorId="3256CBA8" id="Rectangle 17" o:spid="_x0000_s1027" style="position:absolute;margin-left:228.5pt;margin-top:149.2pt;width:130.15pt;height:101.6pt;z-index:251684864;visibility:visible;mso-wrap-style:square;mso-width-percent:0;mso-height-percent:0;mso-wrap-distance-left:9pt;mso-wrap-distance-top:0;mso-wrap-distance-right:9pt;mso-wrap-distance-bottom:0;mso-position-horizontal:absolute;mso-position-horizontal-relative:text;mso-position-vertical:absolute;mso-position-vertical-relative:text;mso-width-percent:0;mso-height-percent:0;mso-width-relative:margin;mso-height-relative:margin;v-text-anchor:middle" o:gfxdata="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" fillcolor="white [3201]" strokecolor="black [3200]" strokeweight="2pt">
+              <v:rect w14:anchorId="35AB60FA" id="Rectangle 21" o:spid="_x0000_s1027" style="position:absolute;margin-left:228.5pt;margin-top:149.2pt;width:130.15pt;height:101.6pt;z-index:251684864;visibility:visible;mso-wrap-style:square;mso-width-percent:0;mso-height-percent:0;mso-wrap-distance-left:9pt;mso-wrap-distance-top:0;mso-wrap-distance-right:9pt;mso-wrap-distance-bottom:0;mso-position-horizontal:absolute;mso-position-horizontal-relative:text;mso-position-vertical:absolute;mso-position-vertical-relative:text;mso-width-percent:0;mso-height-percent:0;mso-width-relative:margin;mso-height-relative:margin;v-text-anchor:middle" o:gfxdata="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" fillcolor="white [3201]" strokecolor="black [3200]" strokeweight="2pt">
+                <v:path arrowok="t"/>
                 <v:textbox>
                   <w:txbxContent>
                     <w:p>
@@ -5899,33 +5816,17 @@
                         </w:rPr>
                         <w:t xml:space="preserve">Proses coding </w:t>
                       </w:r>
-                      <w:proofErr w:type="spellStart"/>
                       <w:r>
                         <w:rPr>
                           <w:sz w:val="32"/>
                         </w:rPr>
-                        <w:t>pembuatan</w:t>
+                        <w:t xml:space="preserve">pembuatan </w:t>
                       </w:r>
-                      <w:proofErr w:type="spellEnd"/>
                       <w:r>
                         <w:rPr>
                           <w:sz w:val="32"/>
                         </w:rPr>
-                        <w:t xml:space="preserve"> </w:t>
-                      </w:r>
-                      <w:proofErr w:type="spellStart"/>
-                      <w:r>
-                        <w:rPr>
-                          <w:sz w:val="32"/>
-                        </w:rPr>
-                        <w:t>sistem</w:t>
-                      </w:r>
-                      <w:proofErr w:type="spellEnd"/>
-                      <w:r>
-                        <w:rPr>
-                          <w:sz w:val="32"/>
-                        </w:rPr>
-                        <w:t xml:space="preserve"> boardgame</w:t>
+                        <w:t>sistem boardgame</w:t>
                       </w:r>
                     </w:p>
                   </w:txbxContent>
@@ -5937,34 +5838,36 @@
       </w:r>
       <w:r>
         <w:rPr>
-          <w:rFonts w:ascii="Arial" w:hAnsi="Arial" w:cs="Arial"/>
           <w:noProof/>
-          <w:sz w:val="32"/>
         </w:rPr>
         <mc:AlternateContent>
           <mc:Choice Requires="wps">
             <w:drawing>
-              <wp:anchor distT="0" distB="0" distL="114300" distR="114300" simplePos="0" relativeHeight="251682816" behindDoc="0" locked="0" layoutInCell="1" allowOverlap="1" wp14:anchorId="2B823236" wp14:editId="3CCD11CA">
+              <wp:anchor distT="0" distB="0" distL="114300" distR="114300" simplePos="0" relativeHeight="251682816" behindDoc="0" locked="0" layoutInCell="1" allowOverlap="1" wp14:anchorId="5BA12CEC" wp14:editId="3B2603BA">
                 <wp:simplePos x="0" y="0"/>
                 <wp:positionH relativeFrom="column">
-                  <wp:posOffset>1127156</wp:posOffset>
+                  <wp:posOffset>1127125</wp:posOffset>
                 </wp:positionH>
                 <wp:positionV relativeFrom="paragraph">
-                  <wp:posOffset>1894922</wp:posOffset>
+                  <wp:posOffset>1894840</wp:posOffset>
                 </wp:positionV>
-                <wp:extent cx="1652905" cy="724277"/>
-                <wp:effectExtent l="0" t="0" r="23495" b="19050"/>
+                <wp:extent cx="1652905" cy="724535"/>
+                <wp:effectExtent l="0" t="0" r="4445" b="0"/>
                 <wp:wrapNone/>
-                <wp:docPr id="16" name="Rectangle 16"/>
-                <wp:cNvGraphicFramePr/>
+                <wp:docPr id="20" name="Rectangle 20"/>
+                <wp:cNvGraphicFramePr>
+                  <a:graphicFrameLocks xmlns:a="http://schemas.openxmlformats.org/drawingml/2006/main"/>
+                </wp:cNvGraphicFramePr>
                 <a:graphic xmlns:a="http://schemas.openxmlformats.org/drawingml/2006/main">
                   <a:graphicData uri="http://schemas.microsoft.com/office/word/2010/wordprocessingShape">
                     <wps:wsp>
-                      <wps:cNvSpPr/>
+                      <wps:cNvSpPr>
+                        <a:spLocks/>
+                      </wps:cNvSpPr>
                       <wps:spPr>
                         <a:xfrm>
                           <a:off x="0" y="0"/>
-                          <a:ext cx="1652905" cy="724277"/>
+                          <a:ext cx="1652905" cy="724535"/>
                         </a:xfrm>
                         <a:prstGeom prst="rect">
                           <a:avLst/>
@@ -5993,19 +5896,11 @@
                                 <w:sz w:val="32"/>
                               </w:rPr>
                             </w:pPr>
-                            <w:proofErr w:type="spellStart"/>
                             <w:r>
                               <w:rPr>
                                 <w:sz w:val="32"/>
                               </w:rPr>
-                              <w:t>Pembuatan</w:t>
-                            </w:r>
-                            <w:proofErr w:type="spellEnd"/>
-                            <w:r>
-                              <w:rPr>
-                                <w:sz w:val="32"/>
-                              </w:rPr>
-                              <w:t xml:space="preserve"> Desain UI/UX</w:t>
+                              <w:t>Pembuatan Desain UI/UX</w:t>
                             </w:r>
                           </w:p>
                         </w:txbxContent>
@@ -6030,7 +5925,8 @@
           </mc:Choice>
           <mc:Fallback>
             <w:pict>
-              <v:rect w14:anchorId="2B823236" id="Rectangle 16" o:spid="_x0000_s1028" style="position:absolute;margin-left:88.75pt;margin-top:149.2pt;width:130.15pt;height:57.05pt;z-index:251682816;visibility:visible;mso-wrap-style:square;mso-width-percent:0;mso-height-percent:0;mso-wrap-distance-left:9pt;mso-wrap-distance-top:0;mso-wrap-distance-right:9pt;mso-wrap-distance-bottom:0;mso-position-horizontal:absolute;mso-position-horizontal-relative:text;mso-position-vertical:absolute;mso-position-vertical-relative:text;mso-width-percent:0;mso-height-percent:0;mso-width-relative:margin;mso-height-relative:margin;v-text-anchor:middle" o:gfxdata="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" fillcolor="white [3201]" strokecolor="black [3200]" strokeweight="2pt">
+              <v:rect w14:anchorId="5BA12CEC" id="Rectangle 20" o:spid="_x0000_s1028" style="position:absolute;margin-left:88.75pt;margin-top:149.2pt;width:130.15pt;height:57.05pt;z-index:251682816;visibility:visible;mso-wrap-style:square;mso-width-percent:0;mso-height-percent:0;mso-wrap-distance-left:9pt;mso-wrap-distance-top:0;mso-wrap-distance-right:9pt;mso-wrap-distance-bottom:0;mso-position-horizontal:absolute;mso-position-horizontal-relative:text;mso-position-vertical:absolute;mso-position-vertical-relative:text;mso-width-percent:0;mso-height-percent:0;mso-width-relative:margin;mso-height-relative:margin;v-text-anchor:middle" o:gfxdata="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" fillcolor="white [3201]" strokecolor="black [3200]" strokeweight="2pt">
+                <v:path arrowok="t"/>
                 <v:textbox>
                   <w:txbxContent>
                     <w:p>
@@ -6040,19 +5936,11 @@
                           <w:sz w:val="32"/>
                         </w:rPr>
                       </w:pPr>
-                      <w:proofErr w:type="spellStart"/>
                       <w:r>
                         <w:rPr>
                           <w:sz w:val="32"/>
                         </w:rPr>
-                        <w:t>Pembuatan</w:t>
-                      </w:r>
-                      <w:proofErr w:type="spellEnd"/>
-                      <w:r>
-                        <w:rPr>
-                          <w:sz w:val="32"/>
-                        </w:rPr>
-                        <w:t xml:space="preserve"> Desain UI/UX</w:t>
+                        <w:t>Pembuatan Desain UI/UX</w:t>
                       </w:r>
                     </w:p>
                   </w:txbxContent>
@@ -6064,34 +5952,36 @@
       </w:r>
       <w:r>
         <w:rPr>
-          <w:rFonts w:ascii="Arial" w:hAnsi="Arial" w:cs="Arial"/>
           <w:noProof/>
-          <w:sz w:val="32"/>
         </w:rPr>
         <mc:AlternateContent>
           <mc:Choice Requires="wps">
             <w:drawing>
-              <wp:anchor distT="0" distB="0" distL="114300" distR="114300" simplePos="0" relativeHeight="251680768" behindDoc="0" locked="0" layoutInCell="1" allowOverlap="1" wp14:anchorId="223059DC" wp14:editId="33F420D8">
+              <wp:anchor distT="0" distB="0" distL="114300" distR="114300" simplePos="0" relativeHeight="251680768" behindDoc="0" locked="0" layoutInCell="1" allowOverlap="1" wp14:anchorId="5936929F" wp14:editId="7F565642">
                 <wp:simplePos x="0" y="0"/>
                 <wp:positionH relativeFrom="column">
-                  <wp:posOffset>-620162</wp:posOffset>
+                  <wp:posOffset>-620395</wp:posOffset>
                 </wp:positionH>
                 <wp:positionV relativeFrom="paragraph">
-                  <wp:posOffset>1894922</wp:posOffset>
+                  <wp:posOffset>1894840</wp:posOffset>
                 </wp:positionV>
-                <wp:extent cx="1652905" cy="995881"/>
-                <wp:effectExtent l="0" t="0" r="23495" b="13970"/>
+                <wp:extent cx="1652905" cy="995680"/>
+                <wp:effectExtent l="0" t="0" r="4445" b="0"/>
                 <wp:wrapNone/>
-                <wp:docPr id="15" name="Rectangle 15"/>
-                <wp:cNvGraphicFramePr/>
+                <wp:docPr id="19" name="Rectangle 19"/>
+                <wp:cNvGraphicFramePr>
+                  <a:graphicFrameLocks xmlns:a="http://schemas.openxmlformats.org/drawingml/2006/main"/>
+                </wp:cNvGraphicFramePr>
                 <a:graphic xmlns:a="http://schemas.openxmlformats.org/drawingml/2006/main">
                   <a:graphicData uri="http://schemas.microsoft.com/office/word/2010/wordprocessingShape">
                     <wps:wsp>
-                      <wps:cNvSpPr/>
+                      <wps:cNvSpPr>
+                        <a:spLocks/>
+                      </wps:cNvSpPr>
                       <wps:spPr>
                         <a:xfrm>
                           <a:off x="0" y="0"/>
-                          <a:ext cx="1652905" cy="995881"/>
+                          <a:ext cx="1652905" cy="995680"/>
                         </a:xfrm>
                         <a:prstGeom prst="rect">
                           <a:avLst/>
@@ -6120,56 +6010,12 @@
                                 <w:sz w:val="32"/>
                               </w:rPr>
                             </w:pPr>
-                            <w:proofErr w:type="spellStart"/>
                             <w:r>
                               <w:rPr>
                                 <w:sz w:val="32"/>
                               </w:rPr>
-                              <w:t>Pengumpulan</w:t>
+                              <w:t>Pengumpulan kebutuhan teknis dan riset</w:t>
                             </w:r>
-                            <w:proofErr w:type="spellEnd"/>
-                            <w:r>
-                              <w:rPr>
-                                <w:sz w:val="32"/>
-                              </w:rPr>
-                              <w:t xml:space="preserve"> </w:t>
-                            </w:r>
-                            <w:proofErr w:type="spellStart"/>
-                            <w:r>
-                              <w:rPr>
-                                <w:sz w:val="32"/>
-                              </w:rPr>
-                              <w:t>kebutuhan</w:t>
-                            </w:r>
-                            <w:proofErr w:type="spellEnd"/>
-                            <w:r>
-                              <w:rPr>
-                                <w:sz w:val="32"/>
-                              </w:rPr>
-                              <w:t xml:space="preserve"> </w:t>
-                            </w:r>
-                            <w:proofErr w:type="spellStart"/>
-                            <w:r>
-                              <w:rPr>
-                                <w:sz w:val="32"/>
-                              </w:rPr>
-                              <w:t>teknis</w:t>
-                            </w:r>
-                            <w:proofErr w:type="spellEnd"/>
-                            <w:r>
-                              <w:rPr>
-                                <w:sz w:val="32"/>
-                              </w:rPr>
-                              <w:t xml:space="preserve"> dan </w:t>
-                            </w:r>
-                            <w:proofErr w:type="spellStart"/>
-                            <w:r>
-                              <w:rPr>
-                                <w:sz w:val="32"/>
-                              </w:rPr>
-                              <w:t>riset</w:t>
-                            </w:r>
-                            <w:proofErr w:type="spellEnd"/>
                           </w:p>
                         </w:txbxContent>
                       </wps:txbx>
@@ -6193,7 +6039,8 @@
           </mc:Choice>
           <mc:Fallback>
             <w:pict>
-              <v:rect w14:anchorId="223059DC" id="Rectangle 15" o:spid="_x0000_s1029" style="position:absolute;margin-left:-48.85pt;margin-top:149.2pt;width:130.15pt;height:78.4pt;z-index:251680768;visibility:visible;mso-wrap-style:square;mso-width-percent:0;mso-height-percent:0;mso-wrap-distance-left:9pt;mso-wrap-distance-top:0;mso-wrap-distance-right:9pt;mso-wrap-distance-bottom:0;mso-position-horizontal:absolute;mso-position-horizontal-relative:text;mso-position-vertical:absolute;mso-position-vertical-relative:text;mso-width-percent:0;mso-height-percent:0;mso-width-relative:margin;mso-height-relative:margin;v-text-anchor:middle" o:gfxdata="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" fillcolor="white [3201]" strokecolor="black [3200]" strokeweight="2pt">
+              <v:rect w14:anchorId="5936929F" id="Rectangle 19" o:spid="_x0000_s1029" style="position:absolute;margin-left:-48.85pt;margin-top:149.2pt;width:130.15pt;height:78.4pt;z-index:251680768;visibility:visible;mso-wrap-style:square;mso-width-percent:0;mso-height-percent:0;mso-wrap-distance-left:9pt;mso-wrap-distance-top:0;mso-wrap-distance-right:9pt;mso-wrap-distance-bottom:0;mso-position-horizontal:absolute;mso-position-horizontal-relative:text;mso-position-vertical:absolute;mso-position-vertical-relative:text;mso-width-percent:0;mso-height-percent:0;mso-width-relative:margin;mso-height-relative:margin;v-text-anchor:middle" o:gfxdata="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" fillcolor="white [3201]" strokecolor="black [3200]" strokeweight="2pt">
+                <v:path arrowok="t"/>
                 <v:textbox>
                   <w:txbxContent>
                     <w:p>
@@ -6203,56 +6050,12 @@
                           <w:sz w:val="32"/>
                         </w:rPr>
                       </w:pPr>
-                      <w:proofErr w:type="spellStart"/>
                       <w:r>
                         <w:rPr>
                           <w:sz w:val="32"/>
                         </w:rPr>
-                        <w:t>Pengumpulan</w:t>
+                        <w:t>Pengumpulan kebutuhan teknis dan riset</w:t>
                       </w:r>
-                      <w:proofErr w:type="spellEnd"/>
-                      <w:r>
-                        <w:rPr>
-                          <w:sz w:val="32"/>
-                        </w:rPr>
-                        <w:t xml:space="preserve"> </w:t>
-                      </w:r>
-                      <w:proofErr w:type="spellStart"/>
-                      <w:r>
-                        <w:rPr>
-                          <w:sz w:val="32"/>
-                        </w:rPr>
-                        <w:t>kebutuhan</w:t>
-                      </w:r>
-                      <w:proofErr w:type="spellEnd"/>
-                      <w:r>
-                        <w:rPr>
-                          <w:sz w:val="32"/>
-                        </w:rPr>
-                        <w:t xml:space="preserve"> </w:t>
-                      </w:r>
-                      <w:proofErr w:type="spellStart"/>
-                      <w:r>
-                        <w:rPr>
-                          <w:sz w:val="32"/>
-                        </w:rPr>
-                        <w:t>teknis</w:t>
-                      </w:r>
-                      <w:proofErr w:type="spellEnd"/>
-                      <w:r>
-                        <w:rPr>
-                          <w:sz w:val="32"/>
-                        </w:rPr>
-                        <w:t xml:space="preserve"> dan </w:t>
-                      </w:r>
-                      <w:proofErr w:type="spellStart"/>
-                      <w:r>
-                        <w:rPr>
-                          <w:sz w:val="32"/>
-                        </w:rPr>
-                        <w:t>riset</w:t>
-                      </w:r>
-                      <w:proofErr w:type="spellEnd"/>
                     </w:p>
                   </w:txbxContent>
                 </v:textbox>
@@ -6263,30 +6066,32 @@
       </w:r>
       <w:r>
         <w:rPr>
-          <w:rFonts w:ascii="Arial" w:hAnsi="Arial" w:cs="Arial"/>
           <w:noProof/>
-          <w:sz w:val="32"/>
         </w:rPr>
         <mc:AlternateContent>
           <mc:Choice Requires="wps">
             <w:drawing>
-              <wp:anchor distT="0" distB="0" distL="114300" distR="114300" simplePos="0" relativeHeight="251672576" behindDoc="0" locked="0" layoutInCell="1" allowOverlap="1" wp14:anchorId="379CC2BB" wp14:editId="13E7459F">
+              <wp:anchor distT="0" distB="0" distL="114299" distR="114299" simplePos="0" relativeHeight="251672576" behindDoc="0" locked="0" layoutInCell="1" allowOverlap="1" wp14:anchorId="6AFD8189" wp14:editId="09672B95">
                 <wp:simplePos x="0" y="0"/>
                 <wp:positionH relativeFrom="column">
-                  <wp:posOffset>2004060</wp:posOffset>
+                  <wp:posOffset>2004059</wp:posOffset>
                 </wp:positionH>
                 <wp:positionV relativeFrom="paragraph">
                   <wp:posOffset>866775</wp:posOffset>
                 </wp:positionV>
                 <wp:extent cx="0" cy="248285"/>
-                <wp:effectExtent l="57150" t="19050" r="76200" b="75565"/>
+                <wp:effectExtent l="57150" t="19050" r="57150" b="75565"/>
                 <wp:wrapNone/>
-                <wp:docPr id="11" name="Straight Connector 11"/>
-                <wp:cNvGraphicFramePr/>
+                <wp:docPr id="18" name="Straight Connector 18"/>
+                <wp:cNvGraphicFramePr>
+                  <a:graphicFrameLocks xmlns:a="http://schemas.openxmlformats.org/drawingml/2006/main"/>
+                </wp:cNvGraphicFramePr>
                 <a:graphic xmlns:a="http://schemas.openxmlformats.org/drawingml/2006/main">
                   <a:graphicData uri="http://schemas.microsoft.com/office/word/2010/wordprocessingShape">
                     <wps:wsp>
-                      <wps:cNvCnPr/>
+                      <wps:cNvCnPr>
+                        <a:cxnSpLocks/>
+                      </wps:cNvCnPr>
                       <wps:spPr>
                         <a:xfrm>
                           <a:off x="0" y="0"/>
@@ -6314,6 +6119,9 @@
                     </wps:wsp>
                   </a:graphicData>
                 </a:graphic>
+                <wp14:sizeRelH relativeFrom="page">
+                  <wp14:pctWidth>0</wp14:pctWidth>
+                </wp14:sizeRelH>
                 <wp14:sizeRelV relativeFrom="margin">
                   <wp14:pctHeight>0</wp14:pctHeight>
                 </wp14:sizeRelV>
@@ -6322,8 +6130,9 @@
           </mc:Choice>
           <mc:Fallback>
             <w:pict>
-              <v:line w14:anchorId="58749938" id="Straight Connector 11" o:spid="_x0000_s1026" style="position:absolute;z-index:251672576;visibility:visible;mso-wrap-style:square;mso-height-percent:0;mso-wrap-distance-left:9pt;mso-wrap-distance-top:0;mso-wrap-distance-right:9pt;mso-wrap-distance-bottom:0;mso-position-horizontal:absolute;mso-position-horizontal-relative:text;mso-position-vertical:absolute;mso-position-vertical-relative:text;mso-height-percent:0;mso-height-relative:margin" from="157.8pt,68.25pt" to="157.8pt,87.8pt" o:gfxdata="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" strokecolor="black [3200]" strokeweight="2pt">
+              <v:line w14:anchorId="4049CC3E" id="Straight Connector 18" o:spid="_x0000_s1026" style="position:absolute;z-index:251672576;visibility:visible;mso-wrap-style:square;mso-width-percent:0;mso-height-percent:0;mso-wrap-distance-left:3.17497mm;mso-wrap-distance-top:0;mso-wrap-distance-right:3.17497mm;mso-wrap-distance-bottom:0;mso-position-horizontal:absolute;mso-position-horizontal-relative:text;mso-position-vertical:absolute;mso-position-vertical-relative:text;mso-width-percent:0;mso-height-percent:0;mso-width-relative:page;mso-height-relative:margin" from="157.8pt,68.25pt" to="157.8pt,87.8pt" o:gfxdata="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" strokecolor="black [3200]" strokeweight="2pt">
                 <v:shadow on="t" color="black" opacity="24903f" origin=",.5" offset="0,.55556mm"/>
+                <o:lock v:ext="edit" shapetype="f"/>
               </v:line>
             </w:pict>
           </mc:Fallback>
@@ -6331,30 +6140,32 @@
       </w:r>
       <w:r>
         <w:rPr>
-          <w:rFonts w:ascii="Arial" w:hAnsi="Arial" w:cs="Arial"/>
           <w:noProof/>
-          <w:sz w:val="32"/>
         </w:rPr>
         <mc:AlternateContent>
           <mc:Choice Requires="wps">
             <w:drawing>
-              <wp:anchor distT="0" distB="0" distL="114300" distR="114300" simplePos="0" relativeHeight="251670528" behindDoc="0" locked="0" layoutInCell="1" allowOverlap="1" wp14:anchorId="2A669564" wp14:editId="3C7DF2BF">
+              <wp:anchor distT="0" distB="0" distL="114299" distR="114299" simplePos="0" relativeHeight="251670528" behindDoc="0" locked="0" layoutInCell="1" allowOverlap="1" wp14:anchorId="6B0C9FDB" wp14:editId="35B07992">
                 <wp:simplePos x="0" y="0"/>
                 <wp:positionH relativeFrom="column">
-                  <wp:posOffset>205740</wp:posOffset>
+                  <wp:posOffset>205739</wp:posOffset>
                 </wp:positionH>
                 <wp:positionV relativeFrom="paragraph">
                   <wp:posOffset>867410</wp:posOffset>
                 </wp:positionV>
                 <wp:extent cx="0" cy="250825"/>
-                <wp:effectExtent l="57150" t="19050" r="76200" b="73025"/>
+                <wp:effectExtent l="57150" t="19050" r="57150" b="73025"/>
                 <wp:wrapNone/>
-                <wp:docPr id="10" name="Straight Connector 10"/>
-                <wp:cNvGraphicFramePr/>
+                <wp:docPr id="17" name="Straight Connector 17"/>
+                <wp:cNvGraphicFramePr>
+                  <a:graphicFrameLocks xmlns:a="http://schemas.openxmlformats.org/drawingml/2006/main"/>
+                </wp:cNvGraphicFramePr>
                 <a:graphic xmlns:a="http://schemas.openxmlformats.org/drawingml/2006/main">
                   <a:graphicData uri="http://schemas.microsoft.com/office/word/2010/wordprocessingShape">
                     <wps:wsp>
-                      <wps:cNvCnPr/>
+                      <wps:cNvCnPr>
+                        <a:cxnSpLocks/>
+                      </wps:cNvCnPr>
                       <wps:spPr>
                         <a:xfrm>
                           <a:off x="0" y="0"/>
@@ -6382,6 +6193,9 @@
                     </wps:wsp>
                   </a:graphicData>
                 </a:graphic>
+                <wp14:sizeRelH relativeFrom="page">
+                  <wp14:pctWidth>0</wp14:pctWidth>
+                </wp14:sizeRelH>
                 <wp14:sizeRelV relativeFrom="margin">
                   <wp14:pctHeight>0</wp14:pctHeight>
                 </wp14:sizeRelV>
@@ -6390,8 +6204,9 @@
           </mc:Choice>
           <mc:Fallback>
             <w:pict>
-              <v:line w14:anchorId="1529C395" id="Straight Connector 10" o:spid="_x0000_s1026" style="position:absolute;z-index:251670528;visibility:visible;mso-wrap-style:square;mso-height-percent:0;mso-wrap-distance-left:9pt;mso-wrap-distance-top:0;mso-wrap-distance-right:9pt;mso-wrap-distance-bottom:0;mso-position-horizontal:absolute;mso-position-horizontal-relative:text;mso-position-vertical:absolute;mso-position-vertical-relative:text;mso-height-percent:0;mso-height-relative:margin" from="16.2pt,68.3pt" to="16.2pt,88.05pt" o:gfxdata="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" strokecolor="black [3200]" strokeweight="2pt">
+              <v:line w14:anchorId="041E0E7D" id="Straight Connector 17" o:spid="_x0000_s1026" style="position:absolute;z-index:251670528;visibility:visible;mso-wrap-style:square;mso-width-percent:0;mso-height-percent:0;mso-wrap-distance-left:3.17497mm;mso-wrap-distance-top:0;mso-wrap-distance-right:3.17497mm;mso-wrap-distance-bottom:0;mso-position-horizontal:absolute;mso-position-horizontal-relative:text;mso-position-vertical:absolute;mso-position-vertical-relative:text;mso-width-percent:0;mso-height-percent:0;mso-width-relative:page;mso-height-relative:margin" from="16.2pt,68.3pt" to="16.2pt,88.05pt" o:gfxdata="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" strokecolor="black [3200]" strokeweight="2pt">
                 <v:shadow on="t" color="black" opacity="24903f" origin=",.5" offset="0,.55556mm"/>
+                <o:lock v:ext="edit" shapetype="f"/>
               </v:line>
             </w:pict>
           </mc:Fallback>
@@ -6399,30 +6214,32 @@
       </w:r>
       <w:r>
         <w:rPr>
-          <w:rFonts w:ascii="Arial" w:hAnsi="Arial" w:cs="Arial"/>
           <w:noProof/>
-          <w:sz w:val="32"/>
         </w:rPr>
         <mc:AlternateContent>
           <mc:Choice Requires="wps">
             <w:drawing>
-              <wp:anchor distT="0" distB="0" distL="114300" distR="114300" simplePos="0" relativeHeight="251668480" behindDoc="0" locked="0" layoutInCell="1" allowOverlap="1" wp14:anchorId="46D665EC" wp14:editId="2A10F517">
+              <wp:anchor distT="0" distB="0" distL="114299" distR="114299" simplePos="0" relativeHeight="251668480" behindDoc="0" locked="0" layoutInCell="1" allowOverlap="1" wp14:anchorId="797A7838" wp14:editId="55149CA2">
                 <wp:simplePos x="0" y="0"/>
                 <wp:positionH relativeFrom="column">
-                  <wp:posOffset>2844800</wp:posOffset>
+                  <wp:posOffset>2844799</wp:posOffset>
                 </wp:positionH>
                 <wp:positionV relativeFrom="paragraph">
                   <wp:posOffset>628650</wp:posOffset>
                 </wp:positionV>
                 <wp:extent cx="0" cy="211455"/>
-                <wp:effectExtent l="57150" t="19050" r="76200" b="74295"/>
+                <wp:effectExtent l="57150" t="19050" r="57150" b="74295"/>
                 <wp:wrapNone/>
-                <wp:docPr id="9" name="Straight Connector 9"/>
-                <wp:cNvGraphicFramePr/>
+                <wp:docPr id="16" name="Straight Connector 16"/>
+                <wp:cNvGraphicFramePr>
+                  <a:graphicFrameLocks xmlns:a="http://schemas.openxmlformats.org/drawingml/2006/main"/>
+                </wp:cNvGraphicFramePr>
                 <a:graphic xmlns:a="http://schemas.openxmlformats.org/drawingml/2006/main">
                   <a:graphicData uri="http://schemas.microsoft.com/office/word/2010/wordprocessingShape">
                     <wps:wsp>
-                      <wps:cNvCnPr/>
+                      <wps:cNvCnPr>
+                        <a:cxnSpLocks/>
+                      </wps:cNvCnPr>
                       <wps:spPr>
                         <a:xfrm>
                           <a:off x="0" y="0"/>
@@ -6450,6 +6267,9 @@
                     </wps:wsp>
                   </a:graphicData>
                 </a:graphic>
+                <wp14:sizeRelH relativeFrom="page">
+                  <wp14:pctWidth>0</wp14:pctWidth>
+                </wp14:sizeRelH>
                 <wp14:sizeRelV relativeFrom="margin">
                   <wp14:pctHeight>0</wp14:pctHeight>
                 </wp14:sizeRelV>
@@ -6458,8 +6278,9 @@
           </mc:Choice>
           <mc:Fallback>
             <w:pict>
-              <v:line w14:anchorId="7BCEA23B" id="Straight Connector 9" o:spid="_x0000_s1026" style="position:absolute;z-index:251668480;visibility:visible;mso-wrap-style:square;mso-height-percent:0;mso-wrap-distance-left:9pt;mso-wrap-distance-top:0;mso-wrap-distance-right:9pt;mso-wrap-distance-bottom:0;mso-position-horizontal:absolute;mso-position-horizontal-relative:text;mso-position-vertical:absolute;mso-position-vertical-relative:text;mso-height-percent:0;mso-height-relative:margin" from="224pt,49.5pt" to="224pt,66.15pt" o:gfxdata="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" strokecolor="black [3200]" strokeweight="2pt">
+              <v:line w14:anchorId="07197BB1" id="Straight Connector 16" o:spid="_x0000_s1026" style="position:absolute;z-index:251668480;visibility:visible;mso-wrap-style:square;mso-width-percent:0;mso-height-percent:0;mso-wrap-distance-left:3.17497mm;mso-wrap-distance-top:0;mso-wrap-distance-right:3.17497mm;mso-wrap-distance-bottom:0;mso-position-horizontal:absolute;mso-position-horizontal-relative:text;mso-position-vertical:absolute;mso-position-vertical-relative:text;mso-width-percent:0;mso-height-percent:0;mso-width-relative:page;mso-height-relative:margin" from="224pt,49.5pt" to="224pt,66.15pt" o:gfxdata="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" strokecolor="black [3200]" strokeweight="2pt">
                 <v:shadow on="t" color="black" opacity="24903f" origin=",.5" offset="0,.55556mm"/>
+                <o:lock v:ext="edit" shapetype="f"/>
               </v:line>
             </w:pict>
           </mc:Fallback>
@@ -6467,34 +6288,36 @@
       </w:r>
       <w:r>
         <w:rPr>
-          <w:rFonts w:ascii="Arial" w:hAnsi="Arial" w:cs="Arial"/>
           <w:noProof/>
-          <w:sz w:val="32"/>
         </w:rPr>
         <mc:AlternateContent>
           <mc:Choice Requires="wps">
             <w:drawing>
-              <wp:anchor distT="0" distB="0" distL="114300" distR="114300" simplePos="0" relativeHeight="251676672" behindDoc="0" locked="0" layoutInCell="1" allowOverlap="1" wp14:anchorId="67972B7A" wp14:editId="2D6BC309">
+              <wp:anchor distT="0" distB="0" distL="114299" distR="114299" simplePos="0" relativeHeight="251676672" behindDoc="0" locked="0" layoutInCell="1" allowOverlap="1" wp14:anchorId="50875C06" wp14:editId="4C56052C">
                 <wp:simplePos x="0" y="0"/>
                 <wp:positionH relativeFrom="column">
-                  <wp:posOffset>5483860</wp:posOffset>
+                  <wp:posOffset>5483859</wp:posOffset>
                 </wp:positionH>
                 <wp:positionV relativeFrom="paragraph">
-                  <wp:posOffset>837141</wp:posOffset>
+                  <wp:posOffset>836930</wp:posOffset>
                 </wp:positionV>
-                <wp:extent cx="0" cy="279041"/>
-                <wp:effectExtent l="57150" t="19050" r="76200" b="83185"/>
+                <wp:extent cx="0" cy="278765"/>
+                <wp:effectExtent l="57150" t="19050" r="57150" b="64135"/>
                 <wp:wrapNone/>
-                <wp:docPr id="13" name="Straight Connector 13"/>
-                <wp:cNvGraphicFramePr/>
+                <wp:docPr id="15" name="Straight Connector 15"/>
+                <wp:cNvGraphicFramePr>
+                  <a:graphicFrameLocks xmlns:a="http://schemas.openxmlformats.org/drawingml/2006/main"/>
+                </wp:cNvGraphicFramePr>
                 <a:graphic xmlns:a="http://schemas.openxmlformats.org/drawingml/2006/main">
                   <a:graphicData uri="http://schemas.microsoft.com/office/word/2010/wordprocessingShape">
                     <wps:wsp>
-                      <wps:cNvCnPr/>
+                      <wps:cNvCnPr>
+                        <a:cxnSpLocks/>
+                      </wps:cNvCnPr>
                       <wps:spPr>
                         <a:xfrm>
                           <a:off x="0" y="0"/>
-                          <a:ext cx="0" cy="279041"/>
+                          <a:ext cx="0" cy="278765"/>
                         </a:xfrm>
                         <a:prstGeom prst="line">
                           <a:avLst/>
@@ -6518,13 +6341,20 @@
                     </wps:wsp>
                   </a:graphicData>
                 </a:graphic>
+                <wp14:sizeRelH relativeFrom="page">
+                  <wp14:pctWidth>0</wp14:pctWidth>
+                </wp14:sizeRelH>
+                <wp14:sizeRelV relativeFrom="page">
+                  <wp14:pctHeight>0</wp14:pctHeight>
+                </wp14:sizeRelV>
               </wp:anchor>
             </w:drawing>
           </mc:Choice>
           <mc:Fallback>
             <w:pict>
-              <v:line w14:anchorId="4AD80E29" id="Straight Connector 13" o:spid="_x0000_s1026" style="position:absolute;z-index:251676672;visibility:visible;mso-wrap-style:square;mso-wrap-distance-left:9pt;mso-wrap-distance-top:0;mso-wrap-distance-right:9pt;mso-wrap-distance-bottom:0;mso-position-horizontal:absolute;mso-position-horizontal-relative:text;mso-position-vertical:absolute;mso-position-vertical-relative:text" from="431.8pt,65.9pt" to="431.8pt,87.85pt" o:gfxdata="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" strokecolor="black [3200]" strokeweight="2pt">
+              <v:line w14:anchorId="57F2913E" id="Straight Connector 15" o:spid="_x0000_s1026" style="position:absolute;z-index:251676672;visibility:visible;mso-wrap-style:square;mso-width-percent:0;mso-height-percent:0;mso-wrap-distance-left:3.17497mm;mso-wrap-distance-top:0;mso-wrap-distance-right:3.17497mm;mso-wrap-distance-bottom:0;mso-position-horizontal:absolute;mso-position-horizontal-relative:text;mso-position-vertical:absolute;mso-position-vertical-relative:text;mso-width-percent:0;mso-height-percent:0;mso-width-relative:page;mso-height-relative:page" from="431.8pt,65.9pt" to="431.8pt,87.85pt" o:gfxdata="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" strokecolor="black [3200]" strokeweight="2pt">
                 <v:shadow on="t" color="black" opacity="24903f" origin=",.5" offset="0,.55556mm"/>
+                <o:lock v:ext="edit" shapetype="f"/>
               </v:line>
             </w:pict>
           </mc:Fallback>
@@ -6532,34 +6362,36 @@
       </w:r>
       <w:r>
         <w:rPr>
-          <w:rFonts w:ascii="Arial" w:hAnsi="Arial" w:cs="Arial"/>
           <w:noProof/>
-          <w:sz w:val="32"/>
         </w:rPr>
         <mc:AlternateContent>
           <mc:Choice Requires="wps">
             <w:drawing>
-              <wp:anchor distT="0" distB="0" distL="114300" distR="114300" simplePos="0" relativeHeight="251674624" behindDoc="0" locked="0" layoutInCell="1" allowOverlap="1" wp14:anchorId="1A25F056" wp14:editId="3C81D255">
+              <wp:anchor distT="0" distB="0" distL="114299" distR="114299" simplePos="0" relativeHeight="251674624" behindDoc="0" locked="0" layoutInCell="1" allowOverlap="1" wp14:anchorId="5FA67C83" wp14:editId="4E8BBF6B">
                 <wp:simplePos x="0" y="0"/>
                 <wp:positionH relativeFrom="column">
-                  <wp:posOffset>3752427</wp:posOffset>
+                  <wp:posOffset>3752214</wp:posOffset>
                 </wp:positionH>
                 <wp:positionV relativeFrom="paragraph">
-                  <wp:posOffset>837141</wp:posOffset>
+                  <wp:posOffset>836930</wp:posOffset>
                 </wp:positionV>
-                <wp:extent cx="0" cy="279041"/>
-                <wp:effectExtent l="57150" t="19050" r="76200" b="83185"/>
+                <wp:extent cx="0" cy="278765"/>
+                <wp:effectExtent l="57150" t="19050" r="57150" b="64135"/>
                 <wp:wrapNone/>
-                <wp:docPr id="12" name="Straight Connector 12"/>
-                <wp:cNvGraphicFramePr/>
+                <wp:docPr id="14" name="Straight Connector 14"/>
+                <wp:cNvGraphicFramePr>
+                  <a:graphicFrameLocks xmlns:a="http://schemas.openxmlformats.org/drawingml/2006/main"/>
+                </wp:cNvGraphicFramePr>
                 <a:graphic xmlns:a="http://schemas.openxmlformats.org/drawingml/2006/main">
                   <a:graphicData uri="http://schemas.microsoft.com/office/word/2010/wordprocessingShape">
                     <wps:wsp>
-                      <wps:cNvCnPr/>
+                      <wps:cNvCnPr>
+                        <a:cxnSpLocks/>
+                      </wps:cNvCnPr>
                       <wps:spPr>
                         <a:xfrm>
                           <a:off x="0" y="0"/>
-                          <a:ext cx="0" cy="279041"/>
+                          <a:ext cx="0" cy="278765"/>
                         </a:xfrm>
                         <a:prstGeom prst="line">
                           <a:avLst/>
@@ -6583,13 +6415,20 @@
                     </wps:wsp>
                   </a:graphicData>
                 </a:graphic>
+                <wp14:sizeRelH relativeFrom="page">
+                  <wp14:pctWidth>0</wp14:pctWidth>
+                </wp14:sizeRelH>
+                <wp14:sizeRelV relativeFrom="page">
+                  <wp14:pctHeight>0</wp14:pctHeight>
+                </wp14:sizeRelV>
               </wp:anchor>
             </w:drawing>
           </mc:Choice>
           <mc:Fallback>
             <w:pict>
-              <v:line w14:anchorId="08A301B0" id="Straight Connector 12" o:spid="_x0000_s1026" style="position:absolute;z-index:251674624;visibility:visible;mso-wrap-style:square;mso-wrap-distance-left:9pt;mso-wrap-distance-top:0;mso-wrap-distance-right:9pt;mso-wrap-distance-bottom:0;mso-position-horizontal:absolute;mso-position-horizontal-relative:text;mso-position-vertical:absolute;mso-position-vertical-relative:text" from="295.45pt,65.9pt" to="295.45pt,87.85pt" o:gfxdata="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" strokecolor="black [3200]" strokeweight="2pt">
+              <v:line w14:anchorId="09C7FD80" id="Straight Connector 14" o:spid="_x0000_s1026" style="position:absolute;z-index:251674624;visibility:visible;mso-wrap-style:square;mso-width-percent:0;mso-height-percent:0;mso-wrap-distance-left:3.17497mm;mso-wrap-distance-top:0;mso-wrap-distance-right:3.17497mm;mso-wrap-distance-bottom:0;mso-position-horizontal:absolute;mso-position-horizontal-relative:text;mso-position-vertical:absolute;mso-position-vertical-relative:text;mso-width-percent:0;mso-height-percent:0;mso-width-relative:page;mso-height-relative:page" from="295.45pt,65.9pt" to="295.45pt,87.85pt" o:gfxdata="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" strokecolor="black [3200]" strokeweight="2pt">
                 <v:shadow on="t" color="black" opacity="24903f" origin=",.5" offset="0,.55556mm"/>
+                <o:lock v:ext="edit" shapetype="f"/>
               </v:line>
             </w:pict>
           </mc:Fallback>
@@ -6597,14 +6436,12 @@
       </w:r>
       <w:r>
         <w:rPr>
-          <w:rFonts w:ascii="Arial" w:hAnsi="Arial" w:cs="Arial"/>
           <w:noProof/>
-          <w:sz w:val="32"/>
         </w:rPr>
         <mc:AlternateContent>
           <mc:Choice Requires="wps">
             <w:drawing>
-              <wp:anchor distT="0" distB="0" distL="114300" distR="114300" simplePos="0" relativeHeight="251667456" behindDoc="0" locked="0" layoutInCell="1" allowOverlap="1" wp14:anchorId="5B6EDE78" wp14:editId="47598865">
+              <wp:anchor distT="0" distB="0" distL="114300" distR="114300" simplePos="0" relativeHeight="251667456" behindDoc="0" locked="0" layoutInCell="1" allowOverlap="1" wp14:anchorId="37085E2F" wp14:editId="12AF51EF">
                 <wp:simplePos x="0" y="0"/>
                 <wp:positionH relativeFrom="column">
                   <wp:posOffset>4646930</wp:posOffset>
@@ -6613,14 +6450,18 @@
                   <wp:posOffset>1120140</wp:posOffset>
                 </wp:positionV>
                 <wp:extent cx="1652905" cy="428625"/>
-                <wp:effectExtent l="0" t="0" r="23495" b="28575"/>
+                <wp:effectExtent l="0" t="0" r="4445" b="9525"/>
                 <wp:wrapNone/>
-                <wp:docPr id="7" name="Rectangle 7"/>
-                <wp:cNvGraphicFramePr/>
+                <wp:docPr id="13" name="Rectangle 13"/>
+                <wp:cNvGraphicFramePr>
+                  <a:graphicFrameLocks xmlns:a="http://schemas.openxmlformats.org/drawingml/2006/main"/>
+                </wp:cNvGraphicFramePr>
                 <a:graphic xmlns:a="http://schemas.openxmlformats.org/drawingml/2006/main">
                   <a:graphicData uri="http://schemas.microsoft.com/office/word/2010/wordprocessingShape">
                     <wps:wsp>
-                      <wps:cNvSpPr/>
+                      <wps:cNvSpPr>
+                        <a:spLocks/>
+                      </wps:cNvSpPr>
                       <wps:spPr>
                         <a:xfrm>
                           <a:off x="0" y="0"/>
@@ -6674,12 +6515,16 @@
                 <wp14:sizeRelH relativeFrom="margin">
                   <wp14:pctWidth>0</wp14:pctWidth>
                 </wp14:sizeRelH>
+                <wp14:sizeRelV relativeFrom="page">
+                  <wp14:pctHeight>0</wp14:pctHeight>
+                </wp14:sizeRelV>
               </wp:anchor>
             </w:drawing>
           </mc:Choice>
           <mc:Fallback>
             <w:pict>
-              <v:rect w14:anchorId="5B6EDE78" id="Rectangle 7" o:spid="_x0000_s1030" style="position:absolute;margin-left:365.9pt;margin-top:88.2pt;width:130.15pt;height:33.75pt;z-index:251667456;visibility:visible;mso-wrap-style:square;mso-width-percent:0;mso-wrap-distance-left:9pt;mso-wrap-distance-top:0;mso-wrap-distance-right:9pt;mso-wrap-distance-bottom:0;mso-position-horizontal:absolute;mso-position-horizontal-relative:text;mso-position-vertical:absolute;mso-position-vertical-relative:text;mso-width-percent:0;mso-width-relative:margin;v-text-anchor:middle" o:gfxdata="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" fillcolor="white [3201]" strokecolor="black [3200]" strokeweight="2pt">
+              <v:rect w14:anchorId="37085E2F" id="Rectangle 13" o:spid="_x0000_s1030" style="position:absolute;margin-left:365.9pt;margin-top:88.2pt;width:130.15pt;height:33.75pt;z-index:251667456;visibility:visible;mso-wrap-style:square;mso-width-percent:0;mso-height-percent:0;mso-wrap-distance-left:9pt;mso-wrap-distance-top:0;mso-wrap-distance-right:9pt;mso-wrap-distance-bottom:0;mso-position-horizontal:absolute;mso-position-horizontal-relative:text;mso-position-vertical:absolute;mso-position-vertical-relative:text;mso-width-percent:0;mso-height-percent:0;mso-width-relative:margin;mso-height-relative:page;v-text-anchor:middle" o:gfxdata="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" fillcolor="white [3201]" strokecolor="black [3200]" strokeweight="2pt">
+                <v:path arrowok="t"/>
                 <v:textbox>
                   <w:txbxContent>
                     <w:p>
@@ -6705,14 +6550,12 @@
       </w:r>
       <w:r>
         <w:rPr>
-          <w:rFonts w:ascii="Arial" w:hAnsi="Arial" w:cs="Arial"/>
           <w:noProof/>
-          <w:sz w:val="32"/>
         </w:rPr>
         <mc:AlternateContent>
           <mc:Choice Requires="wps">
             <w:drawing>
-              <wp:anchor distT="0" distB="0" distL="114300" distR="114300" simplePos="0" relativeHeight="251665408" behindDoc="0" locked="0" layoutInCell="1" allowOverlap="1" wp14:anchorId="50D26C9F" wp14:editId="339DF91D">
+              <wp:anchor distT="0" distB="0" distL="114300" distR="114300" simplePos="0" relativeHeight="251665408" behindDoc="0" locked="0" layoutInCell="1" allowOverlap="1" wp14:anchorId="508F9187" wp14:editId="18C40E3E">
                 <wp:simplePos x="0" y="0"/>
                 <wp:positionH relativeFrom="column">
                   <wp:posOffset>2902585</wp:posOffset>
@@ -6721,14 +6564,18 @@
                   <wp:posOffset>1120775</wp:posOffset>
                 </wp:positionV>
                 <wp:extent cx="1652905" cy="428625"/>
-                <wp:effectExtent l="0" t="0" r="23495" b="28575"/>
+                <wp:effectExtent l="0" t="0" r="4445" b="9525"/>
                 <wp:wrapNone/>
-                <wp:docPr id="6" name="Rectangle 6"/>
-                <wp:cNvGraphicFramePr/>
+                <wp:docPr id="12" name="Rectangle 12"/>
+                <wp:cNvGraphicFramePr>
+                  <a:graphicFrameLocks xmlns:a="http://schemas.openxmlformats.org/drawingml/2006/main"/>
+                </wp:cNvGraphicFramePr>
                 <a:graphic xmlns:a="http://schemas.openxmlformats.org/drawingml/2006/main">
                   <a:graphicData uri="http://schemas.microsoft.com/office/word/2010/wordprocessingShape">
                     <wps:wsp>
-                      <wps:cNvSpPr/>
+                      <wps:cNvSpPr>
+                        <a:spLocks/>
+                      </wps:cNvSpPr>
                       <wps:spPr>
                         <a:xfrm>
                           <a:off x="0" y="0"/>
@@ -6761,14 +6608,12 @@
                                 <w:sz w:val="32"/>
                               </w:rPr>
                             </w:pPr>
-                            <w:proofErr w:type="spellStart"/>
                             <w:r>
                               <w:rPr>
                                 <w:sz w:val="32"/>
                               </w:rPr>
                               <w:t>Pengembangan</w:t>
                             </w:r>
-                            <w:proofErr w:type="spellEnd"/>
                           </w:p>
                         </w:txbxContent>
                       </wps:txbx>
@@ -6784,12 +6629,16 @@
                 <wp14:sizeRelH relativeFrom="margin">
                   <wp14:pctWidth>0</wp14:pctWidth>
                 </wp14:sizeRelH>
+                <wp14:sizeRelV relativeFrom="page">
+                  <wp14:pctHeight>0</wp14:pctHeight>
+                </wp14:sizeRelV>
               </wp:anchor>
             </w:drawing>
           </mc:Choice>
           <mc:Fallback>
             <w:pict>
-              <v:rect w14:anchorId="50D26C9F" id="Rectangle 6" o:spid="_x0000_s1031" style="position:absolute;margin-left:228.55pt;margin-top:88.25pt;width:130.15pt;height:33.75pt;z-index:251665408;visibility:visible;mso-wrap-style:square;mso-width-percent:0;mso-wrap-distance-left:9pt;mso-wrap-distance-top:0;mso-wrap-distance-right:9pt;mso-wrap-distance-bottom:0;mso-position-horizontal:absolute;mso-position-horizontal-relative:text;mso-position-vertical:absolute;mso-position-vertical-relative:text;mso-width-percent:0;mso-width-relative:margin;v-text-anchor:middle" o:gfxdata="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" fillcolor="white [3201]" strokecolor="black [3200]" strokeweight="2pt">
+              <v:rect w14:anchorId="508F9187" id="Rectangle 12" o:spid="_x0000_s1031" style="position:absolute;margin-left:228.55pt;margin-top:88.25pt;width:130.15pt;height:33.75pt;z-index:251665408;visibility:visible;mso-wrap-style:square;mso-width-percent:0;mso-height-percent:0;mso-wrap-distance-left:9pt;mso-wrap-distance-top:0;mso-wrap-distance-right:9pt;mso-wrap-distance-bottom:0;mso-position-horizontal:absolute;mso-position-horizontal-relative:text;mso-position-vertical:absolute;mso-position-vertical-relative:text;mso-width-percent:0;mso-height-percent:0;mso-width-relative:margin;mso-height-relative:page;v-text-anchor:middle" o:gfxdata="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" fillcolor="white [3201]" strokecolor="black [3200]" strokeweight="2pt">
+                <v:path arrowok="t"/>
                 <v:textbox>
                   <w:txbxContent>
                     <w:p>
@@ -6799,14 +6648,12 @@
                           <w:sz w:val="32"/>
                         </w:rPr>
                       </w:pPr>
-                      <w:proofErr w:type="spellStart"/>
                       <w:r>
                         <w:rPr>
                           <w:sz w:val="32"/>
                         </w:rPr>
                         <w:t>Pengembangan</w:t>
                       </w:r>
-                      <w:proofErr w:type="spellEnd"/>
                     </w:p>
                   </w:txbxContent>
                 </v:textbox>
@@ -6817,14 +6664,12 @@
       </w:r>
       <w:r>
         <w:rPr>
-          <w:rFonts w:ascii="Arial" w:hAnsi="Arial" w:cs="Arial"/>
           <w:noProof/>
-          <w:sz w:val="32"/>
         </w:rPr>
         <mc:AlternateContent>
           <mc:Choice Requires="wps">
             <w:drawing>
-              <wp:anchor distT="0" distB="0" distL="114300" distR="114300" simplePos="0" relativeHeight="251663360" behindDoc="0" locked="0" layoutInCell="1" allowOverlap="1" wp14:anchorId="4E6A8FD9" wp14:editId="691D4827">
+              <wp:anchor distT="0" distB="0" distL="114300" distR="114300" simplePos="0" relativeHeight="251663360" behindDoc="0" locked="0" layoutInCell="1" allowOverlap="1" wp14:anchorId="1609E7B0" wp14:editId="776437BA">
                 <wp:simplePos x="0" y="0"/>
                 <wp:positionH relativeFrom="column">
                   <wp:posOffset>1129030</wp:posOffset>
@@ -6833,14 +6678,18 @@
                   <wp:posOffset>1120775</wp:posOffset>
                 </wp:positionV>
                 <wp:extent cx="1652905" cy="428625"/>
-                <wp:effectExtent l="0" t="0" r="23495" b="28575"/>
+                <wp:effectExtent l="0" t="0" r="4445" b="9525"/>
                 <wp:wrapNone/>
-                <wp:docPr id="5" name="Rectangle 5"/>
-                <wp:cNvGraphicFramePr/>
+                <wp:docPr id="11" name="Rectangle 11"/>
+                <wp:cNvGraphicFramePr>
+                  <a:graphicFrameLocks xmlns:a="http://schemas.openxmlformats.org/drawingml/2006/main"/>
+                </wp:cNvGraphicFramePr>
                 <a:graphic xmlns:a="http://schemas.openxmlformats.org/drawingml/2006/main">
                   <a:graphicData uri="http://schemas.microsoft.com/office/word/2010/wordprocessingShape">
                     <wps:wsp>
-                      <wps:cNvSpPr/>
+                      <wps:cNvSpPr>
+                        <a:spLocks/>
+                      </wps:cNvSpPr>
                       <wps:spPr>
                         <a:xfrm>
                           <a:off x="0" y="0"/>
@@ -6894,12 +6743,16 @@
                 <wp14:sizeRelH relativeFrom="margin">
                   <wp14:pctWidth>0</wp14:pctWidth>
                 </wp14:sizeRelH>
+                <wp14:sizeRelV relativeFrom="page">
+                  <wp14:pctHeight>0</wp14:pctHeight>
+                </wp14:sizeRelV>
               </wp:anchor>
             </w:drawing>
           </mc:Choice>
           <mc:Fallback>
             <w:pict>
-              <v:rect w14:anchorId="4E6A8FD9" id="Rectangle 5" o:spid="_x0000_s1032" style="position:absolute;margin-left:88.9pt;margin-top:88.25pt;width:130.15pt;height:33.75pt;z-index:251663360;visibility:visible;mso-wrap-style:square;mso-width-percent:0;mso-wrap-distance-left:9pt;mso-wrap-distance-top:0;mso-wrap-distance-right:9pt;mso-wrap-distance-bottom:0;mso-position-horizontal:absolute;mso-position-horizontal-relative:text;mso-position-vertical:absolute;mso-position-vertical-relative:text;mso-width-percent:0;mso-width-relative:margin;v-text-anchor:middle" o:gfxdata="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" fillcolor="white [3201]" strokecolor="black [3200]" strokeweight="2pt">
+              <v:rect w14:anchorId="1609E7B0" id="Rectangle 11" o:spid="_x0000_s1032" style="position:absolute;margin-left:88.9pt;margin-top:88.25pt;width:130.15pt;height:33.75pt;z-index:251663360;visibility:visible;mso-wrap-style:square;mso-width-percent:0;mso-height-percent:0;mso-wrap-distance-left:9pt;mso-wrap-distance-top:0;mso-wrap-distance-right:9pt;mso-wrap-distance-bottom:0;mso-position-horizontal:absolute;mso-position-horizontal-relative:text;mso-position-vertical:absolute;mso-position-vertical-relative:text;mso-width-percent:0;mso-height-percent:0;mso-width-relative:margin;mso-height-relative:page;v-text-anchor:middle" o:gfxdata="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" fillcolor="white [3201]" strokecolor="black [3200]" strokeweight="2pt">
+                <v:path arrowok="t"/>
                 <v:textbox>
                   <w:txbxContent>
                     <w:p>
@@ -6925,14 +6778,12 @@
       </w:r>
       <w:r>
         <w:rPr>
-          <w:rFonts w:ascii="Arial" w:hAnsi="Arial" w:cs="Arial"/>
           <w:noProof/>
-          <w:sz w:val="32"/>
         </w:rPr>
         <mc:AlternateContent>
           <mc:Choice Requires="wps">
             <w:drawing>
-              <wp:anchor distT="0" distB="0" distL="114300" distR="114300" simplePos="0" relativeHeight="251661312" behindDoc="0" locked="0" layoutInCell="1" allowOverlap="1" wp14:anchorId="2365F595" wp14:editId="198B20CF">
+              <wp:anchor distT="0" distB="0" distL="114300" distR="114300" simplePos="0" relativeHeight="251661312" behindDoc="0" locked="0" layoutInCell="1" allowOverlap="1" wp14:anchorId="6A3CAF2A" wp14:editId="14680841">
                 <wp:simplePos x="0" y="0"/>
                 <wp:positionH relativeFrom="column">
                   <wp:posOffset>-621030</wp:posOffset>
@@ -6941,14 +6792,18 @@
                   <wp:posOffset>1120775</wp:posOffset>
                 </wp:positionV>
                 <wp:extent cx="1652905" cy="428625"/>
-                <wp:effectExtent l="0" t="0" r="23495" b="28575"/>
+                <wp:effectExtent l="0" t="0" r="4445" b="9525"/>
                 <wp:wrapNone/>
-                <wp:docPr id="4" name="Rectangle 4"/>
-                <wp:cNvGraphicFramePr/>
+                <wp:docPr id="10" name="Rectangle 10"/>
+                <wp:cNvGraphicFramePr>
+                  <a:graphicFrameLocks xmlns:a="http://schemas.openxmlformats.org/drawingml/2006/main"/>
+                </wp:cNvGraphicFramePr>
                 <a:graphic xmlns:a="http://schemas.openxmlformats.org/drawingml/2006/main">
                   <a:graphicData uri="http://schemas.microsoft.com/office/word/2010/wordprocessingShape">
                     <wps:wsp>
-                      <wps:cNvSpPr/>
+                      <wps:cNvSpPr>
+                        <a:spLocks/>
+                      </wps:cNvSpPr>
                       <wps:spPr>
                         <a:xfrm>
                           <a:off x="0" y="0"/>
@@ -7002,12 +6857,16 @@
                 <wp14:sizeRelH relativeFrom="margin">
                   <wp14:pctWidth>0</wp14:pctWidth>
                 </wp14:sizeRelH>
+                <wp14:sizeRelV relativeFrom="page">
+                  <wp14:pctHeight>0</wp14:pctHeight>
+                </wp14:sizeRelV>
               </wp:anchor>
             </w:drawing>
           </mc:Choice>
           <mc:Fallback>
             <w:pict>
-              <v:rect w14:anchorId="2365F595" id="Rectangle 4" o:spid="_x0000_s1033" style="position:absolute;margin-left:-48.9pt;margin-top:88.25pt;width:130.15pt;height:33.75pt;z-index:251661312;visibility:visible;mso-wrap-style:square;mso-width-percent:0;mso-wrap-distance-left:9pt;mso-wrap-distance-top:0;mso-wrap-distance-right:9pt;mso-wrap-distance-bottom:0;mso-position-horizontal:absolute;mso-position-horizontal-relative:text;mso-position-vertical:absolute;mso-position-vertical-relative:text;mso-width-percent:0;mso-width-relative:margin;v-text-anchor:middle" o:gfxdata="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" fillcolor="white [3201]" strokecolor="black [3200]" strokeweight="2pt">
+              <v:rect w14:anchorId="6A3CAF2A" id="Rectangle 10" o:spid="_x0000_s1033" style="position:absolute;margin-left:-48.9pt;margin-top:88.25pt;width:130.15pt;height:33.75pt;z-index:251661312;visibility:visible;mso-wrap-style:square;mso-width-percent:0;mso-height-percent:0;mso-wrap-distance-left:9pt;mso-wrap-distance-top:0;mso-wrap-distance-right:9pt;mso-wrap-distance-bottom:0;mso-position-horizontal:absolute;mso-position-horizontal-relative:text;mso-position-vertical:absolute;mso-position-vertical-relative:text;mso-width-percent:0;mso-height-percent:0;mso-width-relative:margin;mso-height-relative:page;v-text-anchor:middle" o:gfxdata="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" fillcolor="white [3201]" strokecolor="black [3200]" strokeweight="2pt">
+                <v:path arrowok="t"/>
                 <v:textbox>
                   <w:txbxContent>
                     <w:p>
@@ -7033,14 +6892,12 @@
       </w:r>
       <w:r>
         <w:rPr>
-          <w:rFonts w:ascii="Arial" w:hAnsi="Arial" w:cs="Arial"/>
           <w:noProof/>
-          <w:sz w:val="32"/>
         </w:rPr>
         <mc:AlternateContent>
           <mc:Choice Requires="wps">
             <w:drawing>
-              <wp:anchor distT="0" distB="0" distL="114300" distR="114300" simplePos="0" relativeHeight="251659264" behindDoc="0" locked="0" layoutInCell="1" allowOverlap="1" wp14:anchorId="09766A36" wp14:editId="1ED55842">
+              <wp:anchor distT="0" distB="0" distL="114300" distR="114300" simplePos="0" relativeHeight="251659264" behindDoc="0" locked="0" layoutInCell="1" allowOverlap="1" wp14:anchorId="70F31AEE" wp14:editId="754F3A71">
                 <wp:simplePos x="0" y="0"/>
                 <wp:positionH relativeFrom="column">
                   <wp:posOffset>2011680</wp:posOffset>
@@ -7048,19 +6905,23 @@
                 <wp:positionV relativeFrom="paragraph">
                   <wp:posOffset>194945</wp:posOffset>
                 </wp:positionV>
-                <wp:extent cx="1652954" cy="429065"/>
-                <wp:effectExtent l="0" t="0" r="23495" b="28575"/>
+                <wp:extent cx="1652905" cy="429260"/>
+                <wp:effectExtent l="0" t="0" r="4445" b="8890"/>
                 <wp:wrapNone/>
-                <wp:docPr id="2" name="Rectangle 2"/>
-                <wp:cNvGraphicFramePr/>
+                <wp:docPr id="9" name="Rectangle 9"/>
+                <wp:cNvGraphicFramePr>
+                  <a:graphicFrameLocks xmlns:a="http://schemas.openxmlformats.org/drawingml/2006/main"/>
+                </wp:cNvGraphicFramePr>
                 <a:graphic xmlns:a="http://schemas.openxmlformats.org/drawingml/2006/main">
                   <a:graphicData uri="http://schemas.microsoft.com/office/word/2010/wordprocessingShape">
                     <wps:wsp>
-                      <wps:cNvSpPr/>
+                      <wps:cNvSpPr>
+                        <a:spLocks/>
+                      </wps:cNvSpPr>
                       <wps:spPr>
                         <a:xfrm>
                           <a:off x="0" y="0"/>
-                          <a:ext cx="1652954" cy="429065"/>
+                          <a:ext cx="1652905" cy="429260"/>
                         </a:xfrm>
                         <a:prstGeom prst="rect">
                           <a:avLst/>
@@ -7089,14 +6950,12 @@
                                 <w:sz w:val="32"/>
                               </w:rPr>
                             </w:pPr>
-                            <w:proofErr w:type="spellStart"/>
                             <w:r>
                               <w:rPr>
                                 <w:sz w:val="32"/>
                               </w:rPr>
                               <w:t>Proyek</w:t>
                             </w:r>
-                            <w:proofErr w:type="spellEnd"/>
                           </w:p>
                         </w:txbxContent>
                       </wps:txbx>
@@ -7112,12 +6971,16 @@
                 <wp14:sizeRelH relativeFrom="margin">
                   <wp14:pctWidth>0</wp14:pctWidth>
                 </wp14:sizeRelH>
+                <wp14:sizeRelV relativeFrom="page">
+                  <wp14:pctHeight>0</wp14:pctHeight>
+                </wp14:sizeRelV>
               </wp:anchor>
             </w:drawing>
           </mc:Choice>
           <mc:Fallback>
             <w:pict>
-              <v:rect w14:anchorId="09766A36" id="Rectangle 2" o:spid="_x0000_s1034" style="position:absolute;margin-left:158.4pt;margin-top:15.35pt;width:130.15pt;height:33.8pt;z-index:251659264;visibility:visible;mso-wrap-style:square;mso-width-percent:0;mso-wrap-distance-left:9pt;mso-wrap-distance-top:0;mso-wrap-distance-right:9pt;mso-wrap-distance-bottom:0;mso-position-horizontal:absolute;mso-position-horizontal-relative:text;mso-position-vertical:absolute;mso-position-vertical-relative:text;mso-width-percent:0;mso-width-relative:margin;v-text-anchor:middle" o:gfxdata="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" fillcolor="white [3201]" strokecolor="black [3200]" strokeweight="2pt">
+              <v:rect w14:anchorId="70F31AEE" id="Rectangle 9" o:spid="_x0000_s1034" style="position:absolute;margin-left:158.4pt;margin-top:15.35pt;width:130.15pt;height:33.8pt;z-index:251659264;visibility:visible;mso-wrap-style:square;mso-width-percent:0;mso-height-percent:0;mso-wrap-distance-left:9pt;mso-wrap-distance-top:0;mso-wrap-distance-right:9pt;mso-wrap-distance-bottom:0;mso-position-horizontal:absolute;mso-position-horizontal-relative:text;mso-position-vertical:absolute;mso-position-vertical-relative:text;mso-width-percent:0;mso-height-percent:0;mso-width-relative:margin;mso-height-relative:page;v-text-anchor:middle" o:gfxdata="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" fillcolor="white [3201]" strokecolor="black [3200]" strokeweight="2pt">
+                <v:path arrowok="t"/>
                 <v:textbox>
                   <w:txbxContent>
                     <w:p>
@@ -7127,14 +6990,12 @@
                           <w:sz w:val="32"/>
                         </w:rPr>
                       </w:pPr>
-                      <w:proofErr w:type="spellStart"/>
                       <w:r>
                         <w:rPr>
                           <w:sz w:val="32"/>
                         </w:rPr>
                         <w:t>Proyek</w:t>
                       </w:r>
-                      <w:proofErr w:type="spellEnd"/>
                     </w:p>
                   </w:txbxContent>
                 </v:textbox>
@@ -7193,14 +7054,12 @@
       </w:pPr>
       <w:r>
         <w:rPr>
-          <w:rFonts w:ascii="Arial" w:hAnsi="Arial" w:cs="Arial"/>
           <w:noProof/>
-          <w:sz w:val="32"/>
         </w:rPr>
         <mc:AlternateContent>
           <mc:Choice Requires="wps">
             <w:drawing>
-              <wp:anchor distT="0" distB="0" distL="114300" distR="114300" simplePos="0" relativeHeight="251697152" behindDoc="0" locked="0" layoutInCell="1" allowOverlap="1" wp14:anchorId="79A7B01E" wp14:editId="311C6E6D">
+              <wp:anchor distT="0" distB="0" distL="114300" distR="114300" simplePos="0" relativeHeight="251697152" behindDoc="0" locked="0" layoutInCell="1" allowOverlap="1" wp14:anchorId="47F128D4" wp14:editId="6C060D93">
                 <wp:simplePos x="0" y="0"/>
                 <wp:positionH relativeFrom="column">
                   <wp:posOffset>1988820</wp:posOffset>
@@ -7209,14 +7068,18 @@
                   <wp:posOffset>245110</wp:posOffset>
                 </wp:positionV>
                 <wp:extent cx="4445" cy="342265"/>
-                <wp:effectExtent l="57150" t="19050" r="71755" b="76835"/>
+                <wp:effectExtent l="57150" t="19050" r="52705" b="76835"/>
                 <wp:wrapNone/>
                 <wp:docPr id="8" name="Straight Connector 8"/>
-                <wp:cNvGraphicFramePr/>
+                <wp:cNvGraphicFramePr>
+                  <a:graphicFrameLocks xmlns:a="http://schemas.openxmlformats.org/drawingml/2006/main"/>
+                </wp:cNvGraphicFramePr>
                 <a:graphic xmlns:a="http://schemas.openxmlformats.org/drawingml/2006/main">
                   <a:graphicData uri="http://schemas.microsoft.com/office/word/2010/wordprocessingShape">
                     <wps:wsp>
-                      <wps:cNvCnPr/>
+                      <wps:cNvCnPr>
+                        <a:cxnSpLocks/>
+                      </wps:cNvCnPr>
                       <wps:spPr>
                         <a:xfrm>
                           <a:off x="0" y="0"/>
@@ -7244,6 +7107,9 @@
                     </wps:wsp>
                   </a:graphicData>
                 </a:graphic>
+                <wp14:sizeRelH relativeFrom="page">
+                  <wp14:pctWidth>0</wp14:pctWidth>
+                </wp14:sizeRelH>
                 <wp14:sizeRelV relativeFrom="margin">
                   <wp14:pctHeight>0</wp14:pctHeight>
                 </wp14:sizeRelV>
@@ -7252,8 +7118,9 @@
           </mc:Choice>
           <mc:Fallback>
             <w:pict>
-              <v:line w14:anchorId="17876E5A" id="Straight Connector 8" o:spid="_x0000_s1026" style="position:absolute;z-index:251697152;visibility:visible;mso-wrap-style:square;mso-height-percent:0;mso-wrap-distance-left:9pt;mso-wrap-distance-top:0;mso-wrap-distance-right:9pt;mso-wrap-distance-bottom:0;mso-position-horizontal:absolute;mso-position-horizontal-relative:text;mso-position-vertical:absolute;mso-position-vertical-relative:text;mso-height-percent:0;mso-height-relative:margin" from="156.6pt,19.3pt" to="156.95pt,46.25pt" o:gfxdata="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" strokecolor="black [3200]" strokeweight="2pt">
+              <v:line w14:anchorId="6B840CC7" id="Straight Connector 8" o:spid="_x0000_s1026" style="position:absolute;z-index:251697152;visibility:visible;mso-wrap-style:square;mso-width-percent:0;mso-height-percent:0;mso-wrap-distance-left:9pt;mso-wrap-distance-top:0;mso-wrap-distance-right:9pt;mso-wrap-distance-bottom:0;mso-position-horizontal:absolute;mso-position-horizontal-relative:text;mso-position-vertical:absolute;mso-position-vertical-relative:text;mso-width-percent:0;mso-height-percent:0;mso-width-relative:page;mso-height-relative:margin" from="156.6pt,19.3pt" to="156.95pt,46.25pt" o:gfxdata="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" strokecolor="black [3200]" strokeweight="2pt">
                 <v:shadow on="t" color="black" opacity="24903f" origin=",.5" offset="0,.55556mm"/>
+                <o:lock v:ext="edit" shapetype="f"/>
               </v:line>
             </w:pict>
           </mc:Fallback>
@@ -7269,14 +7136,12 @@
       </w:pPr>
       <w:r>
         <w:rPr>
-          <w:rFonts w:ascii="Arial" w:hAnsi="Arial" w:cs="Arial"/>
           <w:noProof/>
-          <w:sz w:val="32"/>
         </w:rPr>
         <mc:AlternateContent>
           <mc:Choice Requires="wps">
             <w:drawing>
-              <wp:anchor distT="0" distB="0" distL="114300" distR="114300" simplePos="0" relativeHeight="251699200" behindDoc="0" locked="0" layoutInCell="1" allowOverlap="1" wp14:anchorId="2AC52B6F" wp14:editId="69200103">
+              <wp:anchor distT="0" distB="0" distL="114300" distR="114300" simplePos="0" relativeHeight="251699200" behindDoc="0" locked="0" layoutInCell="1" allowOverlap="1" wp14:anchorId="1EE91453" wp14:editId="403B6055">
                 <wp:simplePos x="0" y="0"/>
                 <wp:positionH relativeFrom="column">
                   <wp:posOffset>1125855</wp:posOffset>
@@ -7285,14 +7150,18 @@
                   <wp:posOffset>190500</wp:posOffset>
                 </wp:positionV>
                 <wp:extent cx="1652905" cy="723900"/>
-                <wp:effectExtent l="0" t="0" r="23495" b="19050"/>
+                <wp:effectExtent l="0" t="0" r="4445" b="0"/>
                 <wp:wrapNone/>
-                <wp:docPr id="23" name="Rectangle 23"/>
-                <wp:cNvGraphicFramePr/>
+                <wp:docPr id="7" name="Rectangle 7"/>
+                <wp:cNvGraphicFramePr>
+                  <a:graphicFrameLocks xmlns:a="http://schemas.openxmlformats.org/drawingml/2006/main"/>
+                </wp:cNvGraphicFramePr>
                 <a:graphic xmlns:a="http://schemas.openxmlformats.org/drawingml/2006/main">
                   <a:graphicData uri="http://schemas.microsoft.com/office/word/2010/wordprocessingShape">
                     <wps:wsp>
-                      <wps:cNvSpPr/>
+                      <wps:cNvSpPr>
+                        <a:spLocks/>
+                      </wps:cNvSpPr>
                       <wps:spPr>
                         <a:xfrm>
                           <a:off x="0" y="0"/>
@@ -7354,7 +7223,8 @@
           </mc:Choice>
           <mc:Fallback>
             <w:pict>
-              <v:rect w14:anchorId="2AC52B6F" id="Rectangle 23" o:spid="_x0000_s1035" style="position:absolute;margin-left:88.65pt;margin-top:15pt;width:130.15pt;height:57pt;z-index:251699200;visibility:visible;mso-wrap-style:square;mso-width-percent:0;mso-height-percent:0;mso-wrap-distance-left:9pt;mso-wrap-distance-top:0;mso-wrap-distance-right:9pt;mso-wrap-distance-bottom:0;mso-position-horizontal:absolute;mso-position-horizontal-relative:text;mso-position-vertical:absolute;mso-position-vertical-relative:text;mso-width-percent:0;mso-height-percent:0;mso-width-relative:margin;mso-height-relative:margin;v-text-anchor:middle" o:gfxdata="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" fillcolor="white [3201]" strokecolor="black [3200]" strokeweight="2pt">
+              <v:rect w14:anchorId="1EE91453" id="Rectangle 7" o:spid="_x0000_s1035" style="position:absolute;margin-left:88.65pt;margin-top:15pt;width:130.15pt;height:57pt;z-index:251699200;visibility:visible;mso-wrap-style:square;mso-width-percent:0;mso-height-percent:0;mso-wrap-distance-left:9pt;mso-wrap-distance-top:0;mso-wrap-distance-right:9pt;mso-wrap-distance-bottom:0;mso-position-horizontal:absolute;mso-position-horizontal-relative:text;mso-position-vertical:absolute;mso-position-vertical-relative:text;mso-width-percent:0;mso-height-percent:0;mso-width-relative:margin;mso-height-relative:margin;v-text-anchor:middle" o:gfxdata="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" fillcolor="white [3201]" strokecolor="black [3200]" strokeweight="2pt">
+                <v:path arrowok="t"/>
                 <v:textbox>
                   <w:txbxContent>
                     <w:p>
@@ -7388,34 +7258,36 @@
       </w:pPr>
       <w:r>
         <w:rPr>
-          <w:rFonts w:ascii="Arial" w:hAnsi="Arial" w:cs="Arial"/>
           <w:noProof/>
-          <w:sz w:val="32"/>
         </w:rPr>
         <mc:AlternateContent>
           <mc:Choice Requires="wps">
             <w:drawing>
-              <wp:anchor distT="0" distB="0" distL="114300" distR="114300" simplePos="0" relativeHeight="251707392" behindDoc="0" locked="0" layoutInCell="1" allowOverlap="1" wp14:anchorId="0BD3B911" wp14:editId="546F8702">
+              <wp:anchor distT="0" distB="0" distL="114300" distR="114300" simplePos="0" relativeHeight="251707392" behindDoc="0" locked="0" layoutInCell="1" allowOverlap="1" wp14:anchorId="72DF4BFA" wp14:editId="134FA740">
                 <wp:simplePos x="0" y="0"/>
                 <wp:positionH relativeFrom="column">
-                  <wp:posOffset>2903687</wp:posOffset>
+                  <wp:posOffset>2903855</wp:posOffset>
                 </wp:positionH>
                 <wp:positionV relativeFrom="paragraph">
-                  <wp:posOffset>365242</wp:posOffset>
+                  <wp:posOffset>365125</wp:posOffset>
                 </wp:positionV>
-                <wp:extent cx="1652905" cy="627017"/>
-                <wp:effectExtent l="0" t="0" r="23495" b="20955"/>
+                <wp:extent cx="1652905" cy="626745"/>
+                <wp:effectExtent l="0" t="0" r="4445" b="1905"/>
                 <wp:wrapNone/>
-                <wp:docPr id="27" name="Rectangle 27"/>
-                <wp:cNvGraphicFramePr/>
+                <wp:docPr id="6" name="Rectangle 6"/>
+                <wp:cNvGraphicFramePr>
+                  <a:graphicFrameLocks xmlns:a="http://schemas.openxmlformats.org/drawingml/2006/main"/>
+                </wp:cNvGraphicFramePr>
                 <a:graphic xmlns:a="http://schemas.openxmlformats.org/drawingml/2006/main">
                   <a:graphicData uri="http://schemas.microsoft.com/office/word/2010/wordprocessingShape">
                     <wps:wsp>
-                      <wps:cNvSpPr/>
+                      <wps:cNvSpPr>
+                        <a:spLocks/>
+                      </wps:cNvSpPr>
                       <wps:spPr>
                         <a:xfrm>
                           <a:off x="0" y="0"/>
-                          <a:ext cx="1652905" cy="627017"/>
+                          <a:ext cx="1652905" cy="626745"/>
                         </a:xfrm>
                         <a:prstGeom prst="rect">
                           <a:avLst/>
@@ -7473,7 +7345,8 @@
           </mc:Choice>
           <mc:Fallback>
             <w:pict>
-              <v:rect w14:anchorId="0BD3B911" id="Rectangle 27" o:spid="_x0000_s1036" style="position:absolute;margin-left:228.65pt;margin-top:28.75pt;width:130.15pt;height:49.35pt;z-index:251707392;visibility:visible;mso-wrap-style:square;mso-width-percent:0;mso-height-percent:0;mso-wrap-distance-left:9pt;mso-wrap-distance-top:0;mso-wrap-distance-right:9pt;mso-wrap-distance-bottom:0;mso-position-horizontal:absolute;mso-position-horizontal-relative:text;mso-position-vertical:absolute;mso-position-vertical-relative:text;mso-width-percent:0;mso-height-percent:0;mso-width-relative:margin;mso-height-relative:margin;v-text-anchor:middle" o:gfxdata="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" fillcolor="white [3201]" strokecolor="black [3200]" strokeweight="2pt">
+              <v:rect w14:anchorId="72DF4BFA" id="Rectangle 6" o:spid="_x0000_s1036" style="position:absolute;margin-left:228.65pt;margin-top:28.75pt;width:130.15pt;height:49.35pt;z-index:251707392;visibility:visible;mso-wrap-style:square;mso-width-percent:0;mso-height-percent:0;mso-wrap-distance-left:9pt;mso-wrap-distance-top:0;mso-wrap-distance-right:9pt;mso-wrap-distance-bottom:0;mso-position-horizontal:absolute;mso-position-horizontal-relative:text;mso-position-vertical:absolute;mso-position-vertical-relative:text;mso-width-percent:0;mso-height-percent:0;mso-width-relative:margin;mso-height-relative:margin;v-text-anchor:middle" o:gfxdata="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" fillcolor="white [3201]" strokecolor="black [3200]" strokeweight="2pt">
+                <v:path arrowok="t"/>
                 <v:textbox>
                   <w:txbxContent>
                     <w:p>
@@ -7499,14 +7372,12 @@
       </w:r>
       <w:r>
         <w:rPr>
-          <w:rFonts w:ascii="Arial" w:hAnsi="Arial" w:cs="Arial"/>
           <w:noProof/>
-          <w:sz w:val="32"/>
         </w:rPr>
         <mc:AlternateContent>
           <mc:Choice Requires="wps">
             <w:drawing>
-              <wp:anchor distT="0" distB="0" distL="114300" distR="114300" simplePos="0" relativeHeight="251705344" behindDoc="0" locked="0" layoutInCell="1" allowOverlap="1" wp14:anchorId="559B3CA7" wp14:editId="3F72C635">
+              <wp:anchor distT="0" distB="0" distL="114300" distR="114300" simplePos="0" relativeHeight="251705344" behindDoc="0" locked="0" layoutInCell="1" allowOverlap="1" wp14:anchorId="7FA092B1" wp14:editId="40F1C96F">
                 <wp:simplePos x="0" y="0"/>
                 <wp:positionH relativeFrom="column">
                   <wp:posOffset>3752215</wp:posOffset>
@@ -7515,14 +7386,18 @@
                   <wp:posOffset>20955</wp:posOffset>
                 </wp:positionV>
                 <wp:extent cx="4445" cy="342265"/>
-                <wp:effectExtent l="57150" t="19050" r="71755" b="76835"/>
+                <wp:effectExtent l="57150" t="19050" r="52705" b="76835"/>
                 <wp:wrapNone/>
-                <wp:docPr id="26" name="Straight Connector 26"/>
-                <wp:cNvGraphicFramePr/>
+                <wp:docPr id="5" name="Straight Connector 5"/>
+                <wp:cNvGraphicFramePr>
+                  <a:graphicFrameLocks xmlns:a="http://schemas.openxmlformats.org/drawingml/2006/main"/>
+                </wp:cNvGraphicFramePr>
                 <a:graphic xmlns:a="http://schemas.openxmlformats.org/drawingml/2006/main">
                   <a:graphicData uri="http://schemas.microsoft.com/office/word/2010/wordprocessingShape">
                     <wps:wsp>
-                      <wps:cNvCnPr/>
+                      <wps:cNvCnPr>
+                        <a:cxnSpLocks/>
+                      </wps:cNvCnPr>
                       <wps:spPr>
                         <a:xfrm>
                           <a:off x="0" y="0"/>
@@ -7550,6 +7425,9 @@
                     </wps:wsp>
                   </a:graphicData>
                 </a:graphic>
+                <wp14:sizeRelH relativeFrom="page">
+                  <wp14:pctWidth>0</wp14:pctWidth>
+                </wp14:sizeRelH>
                 <wp14:sizeRelV relativeFrom="margin">
                   <wp14:pctHeight>0</wp14:pctHeight>
                 </wp14:sizeRelV>
@@ -7558,8 +7436,9 @@
           </mc:Choice>
           <mc:Fallback>
             <w:pict>
-              <v:line w14:anchorId="545475BC" id="Straight Connector 26" o:spid="_x0000_s1026" style="position:absolute;z-index:251705344;visibility:visible;mso-wrap-style:square;mso-height-percent:0;mso-wrap-distance-left:9pt;mso-wrap-distance-top:0;mso-wrap-distance-right:9pt;mso-wrap-distance-bottom:0;mso-position-horizontal:absolute;mso-position-horizontal-relative:text;mso-position-vertical:absolute;mso-position-vertical-relative:text;mso-height-percent:0;mso-height-relative:margin" from="295.45pt,1.65pt" to="295.8pt,28.6pt" o:gfxdata="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" strokecolor="black [3200]" strokeweight="2pt">
+              <v:line w14:anchorId="4EFB1C21" id="Straight Connector 5" o:spid="_x0000_s1026" style="position:absolute;z-index:251705344;visibility:visible;mso-wrap-style:square;mso-width-percent:0;mso-height-percent:0;mso-wrap-distance-left:9pt;mso-wrap-distance-top:0;mso-wrap-distance-right:9pt;mso-wrap-distance-bottom:0;mso-position-horizontal:absolute;mso-position-horizontal-relative:text;mso-position-vertical:absolute;mso-position-vertical-relative:text;mso-width-percent:0;mso-height-percent:0;mso-width-relative:page;mso-height-relative:margin" from="295.45pt,1.65pt" to="295.8pt,28.6pt" o:gfxdata="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" strokecolor="black [3200]" strokeweight="2pt">
                 <v:shadow on="t" color="black" opacity="24903f" origin=",.5" offset="0,.55556mm"/>
+                <o:lock v:ext="edit" shapetype="f"/>
               </v:line>
             </w:pict>
           </mc:Fallback>
@@ -7578,14 +7457,12 @@
       </w:pPr>
       <w:r>
         <w:rPr>
-          <w:rFonts w:ascii="Arial" w:hAnsi="Arial" w:cs="Arial"/>
           <w:noProof/>
-          <w:sz w:val="32"/>
         </w:rPr>
         <mc:AlternateContent>
           <mc:Choice Requires="wps">
             <w:drawing>
-              <wp:anchor distT="0" distB="0" distL="114300" distR="114300" simplePos="0" relativeHeight="251701248" behindDoc="0" locked="0" layoutInCell="1" allowOverlap="1" wp14:anchorId="312ABC8A" wp14:editId="4F8FD971">
+              <wp:anchor distT="0" distB="0" distL="114300" distR="114300" simplePos="0" relativeHeight="251701248" behindDoc="0" locked="0" layoutInCell="1" allowOverlap="1" wp14:anchorId="1A1AE648" wp14:editId="14D00A68">
                 <wp:simplePos x="0" y="0"/>
                 <wp:positionH relativeFrom="column">
                   <wp:posOffset>1980565</wp:posOffset>
@@ -7594,14 +7471,18 @@
                   <wp:posOffset>120015</wp:posOffset>
                 </wp:positionV>
                 <wp:extent cx="4445" cy="342265"/>
-                <wp:effectExtent l="57150" t="19050" r="71755" b="76835"/>
+                <wp:effectExtent l="57150" t="19050" r="52705" b="76835"/>
                 <wp:wrapNone/>
-                <wp:docPr id="24" name="Straight Connector 24"/>
-                <wp:cNvGraphicFramePr/>
+                <wp:docPr id="4" name="Straight Connector 4"/>
+                <wp:cNvGraphicFramePr>
+                  <a:graphicFrameLocks xmlns:a="http://schemas.openxmlformats.org/drawingml/2006/main"/>
+                </wp:cNvGraphicFramePr>
                 <a:graphic xmlns:a="http://schemas.openxmlformats.org/drawingml/2006/main">
                   <a:graphicData uri="http://schemas.microsoft.com/office/word/2010/wordprocessingShape">
                     <wps:wsp>
-                      <wps:cNvCnPr/>
+                      <wps:cNvCnPr>
+                        <a:cxnSpLocks/>
+                      </wps:cNvCnPr>
                       <wps:spPr>
                         <a:xfrm>
                           <a:off x="0" y="0"/>
@@ -7629,6 +7510,9 @@
                     </wps:wsp>
                   </a:graphicData>
                 </a:graphic>
+                <wp14:sizeRelH relativeFrom="page">
+                  <wp14:pctWidth>0</wp14:pctWidth>
+                </wp14:sizeRelH>
                 <wp14:sizeRelV relativeFrom="margin">
                   <wp14:pctHeight>0</wp14:pctHeight>
                 </wp14:sizeRelV>
@@ -7637,8 +7521,9 @@
           </mc:Choice>
           <mc:Fallback>
             <w:pict>
-              <v:line w14:anchorId="505766E0" id="Straight Connector 24" o:spid="_x0000_s1026" style="position:absolute;z-index:251701248;visibility:visible;mso-wrap-style:square;mso-height-percent:0;mso-wrap-distance-left:9pt;mso-wrap-distance-top:0;mso-wrap-distance-right:9pt;mso-wrap-distance-bottom:0;mso-position-horizontal:absolute;mso-position-horizontal-relative:text;mso-position-vertical:absolute;mso-position-vertical-relative:text;mso-height-percent:0;mso-height-relative:margin" from="155.95pt,9.45pt" to="156.3pt,36.4pt" o:gfxdata="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" strokecolor="black [3200]" strokeweight="2pt">
+              <v:line w14:anchorId="1932C0FC" id="Straight Connector 4" o:spid="_x0000_s1026" style="position:absolute;z-index:251701248;visibility:visible;mso-wrap-style:square;mso-width-percent:0;mso-height-percent:0;mso-wrap-distance-left:9pt;mso-wrap-distance-top:0;mso-wrap-distance-right:9pt;mso-wrap-distance-bottom:0;mso-position-horizontal:absolute;mso-position-horizontal-relative:text;mso-position-vertical:absolute;mso-position-vertical-relative:text;mso-width-percent:0;mso-height-percent:0;mso-width-relative:page;mso-height-relative:margin" from="155.95pt,9.45pt" to="156.3pt,36.4pt" o:gfxdata="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" strokecolor="black [3200]" strokeweight="2pt">
                 <v:shadow on="t" color="black" opacity="24903f" origin=",.5" offset="0,.55556mm"/>
+                <o:lock v:ext="edit" shapetype="f"/>
               </v:line>
             </w:pict>
           </mc:Fallback>
@@ -7661,34 +7546,36 @@
       </w:pPr>
       <w:r>
         <w:rPr>
-          <w:rFonts w:ascii="Arial" w:hAnsi="Arial" w:cs="Arial"/>
           <w:noProof/>
-          <w:sz w:val="32"/>
         </w:rPr>
         <mc:AlternateContent>
           <mc:Choice Requires="wps">
             <w:drawing>
-              <wp:anchor distT="0" distB="0" distL="114300" distR="114300" simplePos="0" relativeHeight="251703296" behindDoc="0" locked="0" layoutInCell="1" allowOverlap="1" wp14:anchorId="5C959FB0" wp14:editId="731C0265">
+              <wp:anchor distT="0" distB="0" distL="114300" distR="114300" simplePos="0" relativeHeight="251703296" behindDoc="0" locked="0" layoutInCell="1" allowOverlap="1" wp14:anchorId="3EE56298" wp14:editId="6F679464">
                 <wp:simplePos x="0" y="0"/>
                 <wp:positionH relativeFrom="column">
-                  <wp:posOffset>1138335</wp:posOffset>
+                  <wp:posOffset>1138555</wp:posOffset>
                 </wp:positionH>
                 <wp:positionV relativeFrom="paragraph">
-                  <wp:posOffset>66054</wp:posOffset>
+                  <wp:posOffset>66040</wp:posOffset>
                 </wp:positionV>
-                <wp:extent cx="1652905" cy="974116"/>
-                <wp:effectExtent l="0" t="0" r="23495" b="16510"/>
+                <wp:extent cx="1652905" cy="974090"/>
+                <wp:effectExtent l="0" t="0" r="4445" b="0"/>
                 <wp:wrapNone/>
-                <wp:docPr id="25" name="Rectangle 25"/>
-                <wp:cNvGraphicFramePr/>
+                <wp:docPr id="2" name="Rectangle 2"/>
+                <wp:cNvGraphicFramePr>
+                  <a:graphicFrameLocks xmlns:a="http://schemas.openxmlformats.org/drawingml/2006/main"/>
+                </wp:cNvGraphicFramePr>
                 <a:graphic xmlns:a="http://schemas.openxmlformats.org/drawingml/2006/main">
                   <a:graphicData uri="http://schemas.microsoft.com/office/word/2010/wordprocessingShape">
                     <wps:wsp>
-                      <wps:cNvSpPr/>
+                      <wps:cNvSpPr>
+                        <a:spLocks/>
+                      </wps:cNvSpPr>
                       <wps:spPr>
                         <a:xfrm>
                           <a:off x="0" y="0"/>
-                          <a:ext cx="1652905" cy="974116"/>
+                          <a:ext cx="1652905" cy="974090"/>
                         </a:xfrm>
                         <a:prstGeom prst="rect">
                           <a:avLst/>
@@ -7723,21 +7610,11 @@
                               </w:rPr>
                               <w:t xml:space="preserve">Back End Design (Database, </w:t>
                             </w:r>
-                            <w:proofErr w:type="spellStart"/>
-                            <w:proofErr w:type="gramStart"/>
                             <w:r>
                               <w:rPr>
                                 <w:sz w:val="32"/>
                               </w:rPr>
-                              <w:t>Sistem,dll</w:t>
-                            </w:r>
-                            <w:proofErr w:type="spellEnd"/>
-                            <w:proofErr w:type="gramEnd"/>
-                            <w:r>
-                              <w:rPr>
-                                <w:sz w:val="32"/>
-                              </w:rPr>
-                              <w:t>)</w:t>
+                              <w:t>Sistem,dll)</w:t>
                             </w:r>
                           </w:p>
                         </w:txbxContent>
@@ -7762,7 +7639,8 @@
           </mc:Choice>
           <mc:Fallback>
             <w:pict>
-              <v:rect w14:anchorId="5C959FB0" id="Rectangle 25" o:spid="_x0000_s1037" style="position:absolute;margin-left:89.65pt;margin-top:5.2pt;width:130.15pt;height:76.7pt;z-index:251703296;visibility:visible;mso-wrap-style:square;mso-width-percent:0;mso-height-percent:0;mso-wrap-distance-left:9pt;mso-wrap-distance-top:0;mso-wrap-distance-right:9pt;mso-wrap-distance-bottom:0;mso-position-horizontal:absolute;mso-position-horizontal-relative:text;mso-position-vertical:absolute;mso-position-vertical-relative:text;mso-width-percent:0;mso-height-percent:0;mso-width-relative:margin;mso-height-relative:margin;v-text-anchor:middle" o:gfxdata="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" fillcolor="white [3201]" strokecolor="black [3200]" strokeweight="2pt">
+              <v:rect w14:anchorId="3EE56298" id="Rectangle 2" o:spid="_x0000_s1037" style="position:absolute;margin-left:89.65pt;margin-top:5.2pt;width:130.15pt;height:76.7pt;z-index:251703296;visibility:visible;mso-wrap-style:square;mso-width-percent:0;mso-height-percent:0;mso-wrap-distance-left:9pt;mso-wrap-distance-top:0;mso-wrap-distance-right:9pt;mso-wrap-distance-bottom:0;mso-position-horizontal:absolute;mso-position-horizontal-relative:text;mso-position-vertical:absolute;mso-position-vertical-relative:text;mso-width-percent:0;mso-height-percent:0;mso-width-relative:margin;mso-height-relative:margin;v-text-anchor:middle" o:gfxdata="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" fillcolor="white [3201]" strokecolor="black [3200]" strokeweight="2pt">
+                <v:path arrowok="t"/>
                 <v:textbox>
                   <w:txbxContent>
                     <w:p>
@@ -7778,21 +7656,11 @@
                         </w:rPr>
                         <w:t xml:space="preserve">Back End Design (Database, </w:t>
                       </w:r>
-                      <w:proofErr w:type="spellStart"/>
-                      <w:proofErr w:type="gramStart"/>
                       <w:r>
                         <w:rPr>
                           <w:sz w:val="32"/>
                         </w:rPr>
-                        <w:t>Sistem,dll</w:t>
-                      </w:r>
-                      <w:proofErr w:type="spellEnd"/>
-                      <w:proofErr w:type="gramEnd"/>
-                      <w:r>
-                        <w:rPr>
-                          <w:sz w:val="32"/>
-                        </w:rPr>
-                        <w:t>)</w:t>
+                        <w:t>Sistem,dll)</w:t>
                       </w:r>
                     </w:p>
                   </w:txbxContent>
@@ -7809,6 +7677,14 @@
         </w:rPr>
         <w:br w:type="page"/>
       </w:r>
+      <w:r>
+        <w:rPr>
+          <w:rFonts w:ascii="Arial" w:hAnsi="Arial" w:cs="Arial"/>
+          <w:sz w:val="32"/>
+        </w:rPr>
+        <w:lastRenderedPageBreak/>
+        <w:t>***</w:t>
+      </w:r>
     </w:p>
     <w:p>
       <w:pPr>
@@ -7832,7 +7708,6 @@
           <w:sz w:val="32"/>
           <w:szCs w:val="43"/>
         </w:rPr>
-        <w:lastRenderedPageBreak/>
         <w:t>SDLC  (</w:t>
       </w:r>
       <w:proofErr w:type="gramEnd"/>
@@ -7939,35 +7814,60 @@
       <w:r>
         <w:rPr>
           <w:rFonts w:ascii="Arial" w:eastAsia="Times New Roman" w:hAnsi="Arial" w:cs="Arial"/>
+          <w:noProof/>
           <w:color w:val="404040"/>
           <w:kern w:val="36"/>
           <w:sz w:val="24"/>
           <w:szCs w:val="43"/>
         </w:rPr>
-        <w:pict w14:anchorId="1494C645">
-          <v:shapetype id="_x0000_t75" coordsize="21600,21600" o:spt="75" o:preferrelative="t" path="m@4@5l@4@11@9@11@9@5xe" filled="f" stroked="f">
-            <v:stroke joinstyle="miter"/>
-            <v:formulas>
-              <v:f eqn="if lineDrawn pixelLineWidth 0"/>
-              <v:f eqn="sum @0 1 0"/>
-              <v:f eqn="sum 0 0 @1"/>
-              <v:f eqn="prod @2 1 2"/>
-              <v:f eqn="prod @3 21600 pixelWidth"/>
-              <v:f eqn="prod @3 21600 pixelHeight"/>
-              <v:f eqn="sum @0 0 1"/>
-              <v:f eqn="prod @6 1 2"/>
-              <v:f eqn="prod @7 21600 pixelWidth"/>
-              <v:f eqn="sum @8 21600 0"/>
-              <v:f eqn="prod @7 21600 pixelHeight"/>
-              <v:f eqn="sum @10 21600 0"/>
-            </v:formulas>
-            <v:path o:extrusionok="f" gradientshapeok="t" o:connecttype="rect"/>
-            <o:lock v:ext="edit" aspectratio="t"/>
-          </v:shapetype>
-          <v:shape id="_x0000_i1025" type="#_x0000_t75" style="width:421.8pt;height:286.2pt">
-            <v:imagedata r:id="rId6" o:title="1592-1536x1152"/>
-          </v:shape>
-        </w:pict>
+        <w:drawing>
+          <wp:inline distT="0" distB="0" distL="0" distR="0" wp14:anchorId="1494C645" wp14:editId="2EB064C0">
+            <wp:extent cx="5356860" cy="3634740"/>
+            <wp:effectExtent l="0" t="0" r="0" b="0"/>
+            <wp:docPr id="29" name="Picture 1"/>
+            <wp:cNvGraphicFramePr>
+              <a:graphicFrameLocks xmlns:a="http://schemas.openxmlformats.org/drawingml/2006/main" noChangeAspect="1"/>
+            </wp:cNvGraphicFramePr>
+            <a:graphic xmlns:a="http://schemas.openxmlformats.org/drawingml/2006/main">
+              <a:graphicData uri="http://schemas.openxmlformats.org/drawingml/2006/picture">
+                <pic:pic xmlns:pic="http://schemas.openxmlformats.org/drawingml/2006/picture">
+                  <pic:nvPicPr>
+                    <pic:cNvPr id="0" name="Picture 1"/>
+                    <pic:cNvPicPr>
+                      <a:picLocks noChangeAspect="1" noChangeArrowheads="1"/>
+                    </pic:cNvPicPr>
+                  </pic:nvPicPr>
+                  <pic:blipFill>
+                    <a:blip r:embed="rId6" cstate="print">
+                      <a:extLst>
+                        <a:ext uri="{28A0092B-C50C-407E-A947-70E740481C1C}">
+                          <a14:useLocalDpi xmlns:a14="http://schemas.microsoft.com/office/drawing/2010/main" val="0"/>
+                        </a:ext>
+                      </a:extLst>
+                    </a:blip>
+                    <a:srcRect/>
+                    <a:stretch>
+                      <a:fillRect/>
+                    </a:stretch>
+                  </pic:blipFill>
+                  <pic:spPr bwMode="auto">
+                    <a:xfrm>
+                      <a:off x="0" y="0"/>
+                      <a:ext cx="5356860" cy="3634740"/>
+                    </a:xfrm>
+                    <a:prstGeom prst="rect">
+                      <a:avLst/>
+                    </a:prstGeom>
+                    <a:noFill/>
+                    <a:ln>
+                      <a:noFill/>
+                    </a:ln>
+                  </pic:spPr>
+                </pic:pic>
+              </a:graphicData>
+            </a:graphic>
+          </wp:inline>
+        </w:drawing>
       </w:r>
     </w:p>
     <w:p>
@@ -8910,6 +8810,7 @@
           <w:color w:val="555555"/>
           <w:szCs w:val="32"/>
         </w:rPr>
+        <w:lastRenderedPageBreak/>
         <w:t>Cost control &amp; value – driven development</w:t>
       </w:r>
       <w:r>
@@ -9062,16 +8963,7 @@
           <w:color w:val="555555"/>
           <w:szCs w:val="32"/>
         </w:rPr>
-        <w:t xml:space="preserve"> </w:t>
-      </w:r>
-      <w:r>
-        <w:rPr>
-          <w:rFonts w:ascii="Arial" w:hAnsi="Arial" w:cs="Arial"/>
-          <w:color w:val="555555"/>
-          <w:szCs w:val="32"/>
-        </w:rPr>
-        <w:lastRenderedPageBreak/>
-        <w:t xml:space="preserve">dan </w:t>
+        <w:t xml:space="preserve"> dan </w:t>
       </w:r>
       <w:proofErr w:type="spellStart"/>
       <w:r>
@@ -12225,8 +12117,7 @@
           <w:tab w:val="left" w:pos="7610"/>
         </w:tabs>
         <w:rPr>
-          <w:rFonts w:ascii="Arial" w:hAnsi="Arial" w:cs="Arial"/>
-          <w:sz w:val="32"/>
+          <w:noProof/>
         </w:rPr>
       </w:pPr>
       <w:r>
@@ -12235,10 +12126,10 @@
         </w:rPr>
         <w:lastRenderedPageBreak/>
         <w:drawing>
-          <wp:inline distT="0" distB="0" distL="0" distR="0" wp14:anchorId="0D71D0DE" wp14:editId="08D9FC40">
-            <wp:extent cx="5715000" cy="2987040"/>
+          <wp:inline distT="0" distB="0" distL="0" distR="0" wp14:anchorId="1A1A0A0F" wp14:editId="7BE91BE1">
+            <wp:extent cx="4305876" cy="3939540"/>
             <wp:effectExtent l="0" t="0" r="0" b="3810"/>
-            <wp:docPr id="31" name="Picture 31"/>
+            <wp:docPr id="33" name="Picture 33"/>
             <wp:cNvGraphicFramePr>
               <a:graphicFrameLocks xmlns:a="http://schemas.openxmlformats.org/drawingml/2006/main" noChangeAspect="1"/>
             </wp:cNvGraphicFramePr>
@@ -12246,36 +12137,23 @@
               <a:graphicData uri="http://schemas.openxmlformats.org/drawingml/2006/picture">
                 <pic:pic xmlns:pic="http://schemas.openxmlformats.org/drawingml/2006/picture">
                   <pic:nvPicPr>
-                    <pic:cNvPr id="0" name="Picture 11"/>
-                    <pic:cNvPicPr>
-                      <a:picLocks noChangeAspect="1" noChangeArrowheads="1"/>
-                    </pic:cNvPicPr>
+                    <pic:cNvPr id="1" name=""/>
+                    <pic:cNvPicPr/>
                   </pic:nvPicPr>
                   <pic:blipFill>
-                    <a:blip r:embed="rId8">
-                      <a:extLst>
-                        <a:ext uri="{28A0092B-C50C-407E-A947-70E740481C1C}">
-                          <a14:useLocalDpi xmlns:a14="http://schemas.microsoft.com/office/drawing/2010/main" val="0"/>
-                        </a:ext>
-                      </a:extLst>
-                    </a:blip>
-                    <a:srcRect/>
+                    <a:blip r:embed="rId10"/>
                     <a:stretch>
                       <a:fillRect/>
                     </a:stretch>
                   </pic:blipFill>
-                  <pic:spPr bwMode="auto">
+                  <pic:spPr>
                     <a:xfrm>
                       <a:off x="0" y="0"/>
-                      <a:ext cx="5715000" cy="2987040"/>
+                      <a:ext cx="4314618" cy="3947538"/>
                     </a:xfrm>
                     <a:prstGeom prst="rect">
                       <a:avLst/>
                     </a:prstGeom>
-                    <a:noFill/>
-                    <a:ln>
-                      <a:noFill/>
-                    </a:ln>
                   </pic:spPr>
                 </pic:pic>
               </a:graphicData>
@@ -12283,15 +12161,28 @@
           </wp:inline>
         </w:drawing>
       </w:r>
-      <w:r>
-        <w:rPr>
+    </w:p>
+    <w:p>
+      <w:pPr>
+        <w:tabs>
+          <w:tab w:val="left" w:pos="7610"/>
+        </w:tabs>
+        <w:rPr>
+          <w:rFonts w:ascii="Arial" w:hAnsi="Arial" w:cs="Arial"/>
+          <w:sz w:val="32"/>
+        </w:rPr>
+      </w:pPr>
+      <w:r>
+        <w:rPr>
+          <w:rFonts w:ascii="Arial" w:hAnsi="Arial" w:cs="Arial"/>
           <w:noProof/>
+          <w:sz w:val="32"/>
         </w:rPr>
         <w:drawing>
-          <wp:inline distT="0" distB="0" distL="0" distR="0" wp14:anchorId="7359A45A" wp14:editId="2B668C9D">
-            <wp:extent cx="5715000" cy="2987040"/>
-            <wp:effectExtent l="0" t="0" r="0" b="3810"/>
-            <wp:docPr id="32" name="Picture 32"/>
+          <wp:inline distT="0" distB="0" distL="0" distR="0" wp14:anchorId="4AC71DB5" wp14:editId="671316D2">
+            <wp:extent cx="4167621" cy="3794760"/>
+            <wp:effectExtent l="0" t="0" r="4445" b="0"/>
+            <wp:docPr id="34" name="Picture 34"/>
             <wp:cNvGraphicFramePr>
               <a:graphicFrameLocks xmlns:a="http://schemas.openxmlformats.org/drawingml/2006/main" noChangeAspect="1"/>
             </wp:cNvGraphicFramePr>
@@ -12299,36 +12190,23 @@
               <a:graphicData uri="http://schemas.openxmlformats.org/drawingml/2006/picture">
                 <pic:pic xmlns:pic="http://schemas.openxmlformats.org/drawingml/2006/picture">
                   <pic:nvPicPr>
-                    <pic:cNvPr id="0" name="Picture 13"/>
-                    <pic:cNvPicPr>
-                      <a:picLocks noChangeAspect="1" noChangeArrowheads="1"/>
-                    </pic:cNvPicPr>
+                    <pic:cNvPr id="1" name=""/>
+                    <pic:cNvPicPr/>
                   </pic:nvPicPr>
                   <pic:blipFill>
-                    <a:blip r:embed="rId8">
-                      <a:extLst>
-                        <a:ext uri="{28A0092B-C50C-407E-A947-70E740481C1C}">
-                          <a14:useLocalDpi xmlns:a14="http://schemas.microsoft.com/office/drawing/2010/main" val="0"/>
-                        </a:ext>
-                      </a:extLst>
-                    </a:blip>
-                    <a:srcRect/>
+                    <a:blip r:embed="rId11"/>
                     <a:stretch>
                       <a:fillRect/>
                     </a:stretch>
                   </pic:blipFill>
-                  <pic:spPr bwMode="auto">
+                  <pic:spPr>
                     <a:xfrm>
                       <a:off x="0" y="0"/>
-                      <a:ext cx="5715000" cy="2987040"/>
+                      <a:ext cx="4171325" cy="3798133"/>
                     </a:xfrm>
                     <a:prstGeom prst="rect">
                       <a:avLst/>
                     </a:prstGeom>
-                    <a:noFill/>
-                    <a:ln>
-                      <a:noFill/>
-                    </a:ln>
                   </pic:spPr>
                 </pic:pic>
               </a:graphicData>
@@ -12369,6 +12247,265 @@
           <w:sz w:val="32"/>
         </w:rPr>
       </w:pPr>
+      <w:proofErr w:type="spellStart"/>
+      <w:r>
+        <w:rPr>
+          <w:rFonts w:ascii="Arial" w:hAnsi="Arial" w:cs="Arial"/>
+          <w:sz w:val="32"/>
+        </w:rPr>
+        <w:lastRenderedPageBreak/>
+        <w:t>Metode</w:t>
+      </w:r>
+      <w:proofErr w:type="spellEnd"/>
+      <w:r>
+        <w:rPr>
+          <w:rFonts w:ascii="Arial" w:hAnsi="Arial" w:cs="Arial"/>
+          <w:sz w:val="32"/>
+        </w:rPr>
+        <w:t xml:space="preserve"> Training</w:t>
+      </w:r>
+    </w:p>
+    <w:p>
+      <w:pPr>
+        <w:tabs>
+          <w:tab w:val="left" w:pos="7610"/>
+        </w:tabs>
+        <w:rPr>
+          <w:rFonts w:ascii="Arial" w:hAnsi="Arial" w:cs="Arial"/>
+          <w:sz w:val="32"/>
+        </w:rPr>
+      </w:pPr>
+      <w:r>
+        <w:rPr>
+          <w:rFonts w:ascii="Arial" w:hAnsi="Arial" w:cs="Arial"/>
+          <w:sz w:val="24"/>
+        </w:rPr>
+        <w:t xml:space="preserve">Pada </w:t>
+      </w:r>
+      <w:proofErr w:type="spellStart"/>
+      <w:r>
+        <w:rPr>
+          <w:rFonts w:ascii="Arial" w:hAnsi="Arial" w:cs="Arial"/>
+          <w:sz w:val="24"/>
+        </w:rPr>
+        <w:t>projek</w:t>
+      </w:r>
+      <w:proofErr w:type="spellEnd"/>
+      <w:r>
+        <w:rPr>
+          <w:rFonts w:ascii="Arial" w:hAnsi="Arial" w:cs="Arial"/>
+          <w:sz w:val="24"/>
+        </w:rPr>
+        <w:t xml:space="preserve"> </w:t>
+      </w:r>
+      <w:proofErr w:type="spellStart"/>
+      <w:r>
+        <w:rPr>
+          <w:rFonts w:ascii="Arial" w:hAnsi="Arial" w:cs="Arial"/>
+          <w:sz w:val="24"/>
+        </w:rPr>
+        <w:t>ini</w:t>
+      </w:r>
+      <w:proofErr w:type="spellEnd"/>
+      <w:r>
+        <w:rPr>
+          <w:rFonts w:ascii="Arial" w:hAnsi="Arial" w:cs="Arial"/>
+          <w:sz w:val="24"/>
+        </w:rPr>
+        <w:t xml:space="preserve"> kami </w:t>
+      </w:r>
+      <w:proofErr w:type="spellStart"/>
+      <w:r>
+        <w:rPr>
+          <w:rFonts w:ascii="Arial" w:hAnsi="Arial" w:cs="Arial"/>
+          <w:sz w:val="24"/>
+        </w:rPr>
+        <w:t>menggunakan</w:t>
+      </w:r>
+      <w:proofErr w:type="spellEnd"/>
+      <w:r>
+        <w:rPr>
+          <w:rFonts w:ascii="Arial" w:hAnsi="Arial" w:cs="Arial"/>
+          <w:sz w:val="24"/>
+        </w:rPr>
+        <w:t xml:space="preserve"> </w:t>
+      </w:r>
+      <w:proofErr w:type="spellStart"/>
+      <w:r>
+        <w:rPr>
+          <w:rFonts w:ascii="Arial" w:hAnsi="Arial" w:cs="Arial"/>
+          <w:sz w:val="24"/>
+        </w:rPr>
+        <w:t>metode</w:t>
+      </w:r>
+      <w:proofErr w:type="spellEnd"/>
+      <w:r>
+        <w:rPr>
+          <w:rFonts w:ascii="Arial" w:hAnsi="Arial" w:cs="Arial"/>
+          <w:sz w:val="24"/>
+        </w:rPr>
+        <w:t xml:space="preserve"> training </w:t>
+      </w:r>
+      <w:proofErr w:type="spellStart"/>
+      <w:r>
+        <w:rPr>
+          <w:rFonts w:ascii="Arial" w:hAnsi="Arial" w:cs="Arial"/>
+          <w:sz w:val="24"/>
+        </w:rPr>
+        <w:t>secara</w:t>
+      </w:r>
+      <w:proofErr w:type="spellEnd"/>
+      <w:r>
+        <w:rPr>
+          <w:rFonts w:ascii="Arial" w:hAnsi="Arial" w:cs="Arial"/>
+          <w:sz w:val="24"/>
+        </w:rPr>
+        <w:t xml:space="preserve"> offline </w:t>
+      </w:r>
+      <w:proofErr w:type="spellStart"/>
+      <w:r>
+        <w:rPr>
+          <w:rFonts w:ascii="Arial" w:hAnsi="Arial" w:cs="Arial"/>
+          <w:sz w:val="24"/>
+        </w:rPr>
+        <w:t>bertemu</w:t>
+      </w:r>
+      <w:proofErr w:type="spellEnd"/>
+      <w:r>
+        <w:rPr>
+          <w:rFonts w:ascii="Arial" w:hAnsi="Arial" w:cs="Arial"/>
+          <w:sz w:val="24"/>
+        </w:rPr>
+        <w:t xml:space="preserve"> </w:t>
+      </w:r>
+      <w:proofErr w:type="spellStart"/>
+      <w:r>
+        <w:rPr>
+          <w:rFonts w:ascii="Arial" w:hAnsi="Arial" w:cs="Arial"/>
+          <w:sz w:val="24"/>
+        </w:rPr>
+        <w:t>langsung</w:t>
+      </w:r>
+      <w:proofErr w:type="spellEnd"/>
+      <w:r>
+        <w:rPr>
+          <w:rFonts w:ascii="Arial" w:hAnsi="Arial" w:cs="Arial"/>
+          <w:sz w:val="24"/>
+        </w:rPr>
+        <w:t xml:space="preserve"> </w:t>
+      </w:r>
+      <w:proofErr w:type="spellStart"/>
+      <w:r>
+        <w:rPr>
+          <w:rFonts w:ascii="Arial" w:hAnsi="Arial" w:cs="Arial"/>
+          <w:sz w:val="24"/>
+        </w:rPr>
+        <w:t>dengan</w:t>
+      </w:r>
+      <w:proofErr w:type="spellEnd"/>
+      <w:r>
+        <w:rPr>
+          <w:rFonts w:ascii="Arial" w:hAnsi="Arial" w:cs="Arial"/>
+          <w:sz w:val="24"/>
+        </w:rPr>
+        <w:t xml:space="preserve"> client </w:t>
+      </w:r>
+      <w:proofErr w:type="spellStart"/>
+      <w:r>
+        <w:rPr>
+          <w:rFonts w:ascii="Arial" w:hAnsi="Arial" w:cs="Arial"/>
+          <w:sz w:val="24"/>
+        </w:rPr>
+        <w:t>untuk</w:t>
+      </w:r>
+      <w:proofErr w:type="spellEnd"/>
+      <w:r>
+        <w:rPr>
+          <w:rFonts w:ascii="Arial" w:hAnsi="Arial" w:cs="Arial"/>
+          <w:sz w:val="24"/>
+        </w:rPr>
+        <w:t xml:space="preserve"> </w:t>
+      </w:r>
+      <w:proofErr w:type="spellStart"/>
+      <w:r>
+        <w:rPr>
+          <w:rFonts w:ascii="Arial" w:hAnsi="Arial" w:cs="Arial"/>
+          <w:sz w:val="24"/>
+        </w:rPr>
+        <w:t>mengajari</w:t>
+      </w:r>
+      <w:proofErr w:type="spellEnd"/>
+      <w:r>
+        <w:rPr>
+          <w:rFonts w:ascii="Arial" w:hAnsi="Arial" w:cs="Arial"/>
+          <w:sz w:val="24"/>
+        </w:rPr>
+        <w:t xml:space="preserve"> </w:t>
+      </w:r>
+      <w:proofErr w:type="spellStart"/>
+      <w:r>
+        <w:rPr>
+          <w:rFonts w:ascii="Arial" w:hAnsi="Arial" w:cs="Arial"/>
+          <w:sz w:val="24"/>
+        </w:rPr>
+        <w:t>cara</w:t>
+      </w:r>
+      <w:proofErr w:type="spellEnd"/>
+      <w:r>
+        <w:rPr>
+          <w:rFonts w:ascii="Arial" w:hAnsi="Arial" w:cs="Arial"/>
+          <w:sz w:val="24"/>
+        </w:rPr>
+        <w:t xml:space="preserve"> </w:t>
+      </w:r>
+      <w:proofErr w:type="spellStart"/>
+      <w:r>
+        <w:rPr>
+          <w:rFonts w:ascii="Arial" w:hAnsi="Arial" w:cs="Arial"/>
+          <w:sz w:val="24"/>
+        </w:rPr>
+        <w:t>menggunakan</w:t>
+      </w:r>
+      <w:proofErr w:type="spellEnd"/>
+      <w:r>
+        <w:rPr>
+          <w:rFonts w:ascii="Arial" w:hAnsi="Arial" w:cs="Arial"/>
+          <w:sz w:val="24"/>
+        </w:rPr>
+        <w:t xml:space="preserve"> website yang </w:t>
+      </w:r>
+      <w:proofErr w:type="spellStart"/>
+      <w:r>
+        <w:rPr>
+          <w:rFonts w:ascii="Arial" w:hAnsi="Arial" w:cs="Arial"/>
+          <w:sz w:val="24"/>
+        </w:rPr>
+        <w:t>sudah</w:t>
+      </w:r>
+      <w:proofErr w:type="spellEnd"/>
+      <w:r>
+        <w:rPr>
+          <w:rFonts w:ascii="Arial" w:hAnsi="Arial" w:cs="Arial"/>
+          <w:sz w:val="24"/>
+        </w:rPr>
+        <w:t xml:space="preserve"> kami </w:t>
+      </w:r>
+      <w:proofErr w:type="spellStart"/>
+      <w:r>
+        <w:rPr>
+          <w:rFonts w:ascii="Arial" w:hAnsi="Arial" w:cs="Arial"/>
+          <w:sz w:val="24"/>
+        </w:rPr>
+        <w:t>buat</w:t>
+      </w:r>
+      <w:proofErr w:type="spellEnd"/>
+      <w:r>
+        <w:rPr>
+          <w:rFonts w:ascii="Arial" w:hAnsi="Arial" w:cs="Arial"/>
+          <w:sz w:val="24"/>
+        </w:rPr>
+        <w:t>.</w:t>
+      </w:r>
     </w:p>
     <w:p>
       <w:pPr>
@@ -12430,7 +12567,6 @@
           <w:rFonts w:ascii="Arial" w:hAnsi="Arial" w:cs="Arial"/>
           <w:sz w:val="32"/>
         </w:rPr>
-        <w:lastRenderedPageBreak/>
         <w:t>Estimasi</w:t>
       </w:r>
       <w:proofErr w:type="spellEnd"/>
@@ -12872,7 +13008,27 @@
                 <w:color w:val="000000"/>
                 <w:lang w:val="en" w:eastAsia="en-ID"/>
               </w:rPr>
-              <w:t xml:space="preserve"> Rp      1.100.000 </w:t>
+              <w:t xml:space="preserve"> Rp      1.</w:t>
+            </w:r>
+            <w:r>
+              <w:rPr>
+                <w:rFonts w:ascii="Calibri" w:eastAsia="Times New Roman" w:hAnsi="Calibri" w:cs="Calibri"/>
+                <w:b/>
+                <w:bCs/>
+                <w:color w:val="000000"/>
+                <w:lang w:val="en" w:eastAsia="en-ID"/>
+              </w:rPr>
+              <w:t>6</w:t>
+            </w:r>
+            <w:r>
+              <w:rPr>
+                <w:rFonts w:ascii="Calibri" w:eastAsia="Times New Roman" w:hAnsi="Calibri" w:cs="Calibri"/>
+                <w:b/>
+                <w:bCs/>
+                <w:color w:val="000000"/>
+                <w:lang w:val="en" w:eastAsia="en-ID"/>
+              </w:rPr>
+              <w:t xml:space="preserve">00.000 </w:t>
             </w:r>
           </w:p>
         </w:tc>
@@ -13128,7 +13284,23 @@
                 <w:color w:val="000000"/>
                 <w:lang w:val="en" w:eastAsia="en-ID"/>
               </w:rPr>
-              <w:t xml:space="preserve"> Rp      1.000.000 </w:t>
+              <w:t xml:space="preserve"> Rp      1.</w:t>
+            </w:r>
+            <w:r>
+              <w:rPr>
+                <w:rFonts w:ascii="Calibri" w:eastAsia="Times New Roman" w:hAnsi="Calibri" w:cs="Calibri"/>
+                <w:color w:val="000000"/>
+                <w:lang w:val="en" w:eastAsia="en-ID"/>
+              </w:rPr>
+              <w:t>5</w:t>
+            </w:r>
+            <w:r>
+              <w:rPr>
+                <w:rFonts w:ascii="Calibri" w:eastAsia="Times New Roman" w:hAnsi="Calibri" w:cs="Calibri"/>
+                <w:color w:val="000000"/>
+                <w:lang w:val="en" w:eastAsia="en-ID"/>
+              </w:rPr>
+              <w:t xml:space="preserve">00.000 </w:t>
             </w:r>
           </w:p>
         </w:tc>
@@ -13246,7 +13418,27 @@
                 <w:color w:val="000000"/>
                 <w:lang w:val="en" w:eastAsia="en-ID"/>
               </w:rPr>
-              <w:t xml:space="preserve"> Rp      4.000.000 </w:t>
+              <w:t xml:space="preserve"> Rp      </w:t>
+            </w:r>
+            <w:r>
+              <w:rPr>
+                <w:rFonts w:ascii="Calibri" w:eastAsia="Times New Roman" w:hAnsi="Calibri" w:cs="Calibri"/>
+                <w:b/>
+                <w:bCs/>
+                <w:color w:val="000000"/>
+                <w:lang w:val="en" w:eastAsia="en-ID"/>
+              </w:rPr>
+              <w:t>8</w:t>
+            </w:r>
+            <w:r>
+              <w:rPr>
+                <w:rFonts w:ascii="Calibri" w:eastAsia="Times New Roman" w:hAnsi="Calibri" w:cs="Calibri"/>
+                <w:b/>
+                <w:bCs/>
+                <w:color w:val="000000"/>
+                <w:lang w:val="en" w:eastAsia="en-ID"/>
+              </w:rPr>
+              <w:t xml:space="preserve">.000.000 </w:t>
             </w:r>
           </w:p>
         </w:tc>
@@ -13351,7 +13543,39 @@
                 <w:color w:val="000000"/>
                 <w:lang w:val="en" w:eastAsia="en-ID"/>
               </w:rPr>
-              <w:t xml:space="preserve"> Rp      2.000.000 </w:t>
+              <w:t xml:space="preserve"> Rp      </w:t>
+            </w:r>
+            <w:r>
+              <w:rPr>
+                <w:rFonts w:ascii="Calibri" w:eastAsia="Times New Roman" w:hAnsi="Calibri" w:cs="Calibri"/>
+                <w:color w:val="000000"/>
+                <w:lang w:val="en" w:eastAsia="en-ID"/>
+              </w:rPr>
+              <w:t>3</w:t>
+            </w:r>
+            <w:r>
+              <w:rPr>
+                <w:rFonts w:ascii="Calibri" w:eastAsia="Times New Roman" w:hAnsi="Calibri" w:cs="Calibri"/>
+                <w:color w:val="000000"/>
+                <w:lang w:val="en" w:eastAsia="en-ID"/>
+              </w:rPr>
+              <w:t>.</w:t>
+            </w:r>
+            <w:r>
+              <w:rPr>
+                <w:rFonts w:ascii="Calibri" w:eastAsia="Times New Roman" w:hAnsi="Calibri" w:cs="Calibri"/>
+                <w:color w:val="000000"/>
+                <w:lang w:val="en" w:eastAsia="en-ID"/>
+              </w:rPr>
+              <w:t>5</w:t>
+            </w:r>
+            <w:r>
+              <w:rPr>
+                <w:rFonts w:ascii="Calibri" w:eastAsia="Times New Roman" w:hAnsi="Calibri" w:cs="Calibri"/>
+                <w:color w:val="000000"/>
+                <w:lang w:val="en" w:eastAsia="en-ID"/>
+              </w:rPr>
+              <w:t xml:space="preserve">00.000 </w:t>
             </w:r>
           </w:p>
         </w:tc>
@@ -13456,7 +13680,39 @@
                 <w:color w:val="000000"/>
                 <w:lang w:val="en" w:eastAsia="en-ID"/>
               </w:rPr>
-              <w:t xml:space="preserve"> Rp      2.000.000 </w:t>
+              <w:t xml:space="preserve"> Rp      </w:t>
+            </w:r>
+            <w:r>
+              <w:rPr>
+                <w:rFonts w:ascii="Calibri" w:eastAsia="Times New Roman" w:hAnsi="Calibri" w:cs="Calibri"/>
+                <w:color w:val="000000"/>
+                <w:lang w:val="en" w:eastAsia="en-ID"/>
+              </w:rPr>
+              <w:t>4</w:t>
+            </w:r>
+            <w:r>
+              <w:rPr>
+                <w:rFonts w:ascii="Calibri" w:eastAsia="Times New Roman" w:hAnsi="Calibri" w:cs="Calibri"/>
+                <w:color w:val="000000"/>
+                <w:lang w:val="en" w:eastAsia="en-ID"/>
+              </w:rPr>
+              <w:t>.</w:t>
+            </w:r>
+            <w:r>
+              <w:rPr>
+                <w:rFonts w:ascii="Calibri" w:eastAsia="Times New Roman" w:hAnsi="Calibri" w:cs="Calibri"/>
+                <w:color w:val="000000"/>
+                <w:lang w:val="en" w:eastAsia="en-ID"/>
+              </w:rPr>
+              <w:t>5</w:t>
+            </w:r>
+            <w:r>
+              <w:rPr>
+                <w:rFonts w:ascii="Calibri" w:eastAsia="Times New Roman" w:hAnsi="Calibri" w:cs="Calibri"/>
+                <w:color w:val="000000"/>
+                <w:lang w:val="en" w:eastAsia="en-ID"/>
+              </w:rPr>
+              <w:t xml:space="preserve">00.000 </w:t>
             </w:r>
           </w:p>
         </w:tc>
@@ -14161,6 +14417,149 @@
                 <w:lang w:val="en" w:eastAsia="en-ID"/>
               </w:rPr>
               <w:t xml:space="preserve"> Rp         250.000 </w:t>
+            </w:r>
+          </w:p>
+        </w:tc>
+      </w:tr>
+      <w:tr>
+        <w:trPr>
+          <w:trHeight w:val="298"/>
+        </w:trPr>
+        <w:tc>
+          <w:tcPr>
+            <w:tcW w:w="4416" w:type="dxa"/>
+            <w:tcBorders>
+              <w:top w:val="nil"/>
+              <w:left w:val="single" w:sz="4" w:space="0" w:color="auto"/>
+              <w:bottom w:val="single" w:sz="4" w:space="0" w:color="auto"/>
+              <w:right w:val="single" w:sz="4" w:space="0" w:color="auto"/>
+            </w:tcBorders>
+            <w:shd w:val="clear" w:color="auto" w:fill="auto"/>
+            <w:noWrap/>
+            <w:vAlign w:val="bottom"/>
+          </w:tcPr>
+          <w:p>
+            <w:pPr>
+              <w:spacing w:after="0" w:line="240" w:lineRule="auto"/>
+              <w:jc w:val="center"/>
+              <w:rPr>
+                <w:rFonts w:ascii="Calibri" w:eastAsia="Times New Roman" w:hAnsi="Calibri" w:cs="Calibri"/>
+                <w:b/>
+                <w:bCs/>
+                <w:color w:val="000000"/>
+                <w:lang w:val="en" w:eastAsia="en-ID"/>
+              </w:rPr>
+            </w:pPr>
+            <w:proofErr w:type="spellStart"/>
+            <w:r>
+              <w:rPr>
+                <w:rFonts w:ascii="Calibri" w:eastAsia="Times New Roman" w:hAnsi="Calibri" w:cs="Calibri"/>
+                <w:b/>
+                <w:bCs/>
+                <w:color w:val="000000"/>
+                <w:lang w:val="en" w:eastAsia="en-ID"/>
+              </w:rPr>
+              <w:t>Metode</w:t>
+            </w:r>
+            <w:proofErr w:type="spellEnd"/>
+            <w:r>
+              <w:rPr>
+                <w:rFonts w:ascii="Calibri" w:eastAsia="Times New Roman" w:hAnsi="Calibri" w:cs="Calibri"/>
+                <w:b/>
+                <w:bCs/>
+                <w:color w:val="000000"/>
+                <w:lang w:val="en" w:eastAsia="en-ID"/>
+              </w:rPr>
+              <w:t xml:space="preserve"> Training</w:t>
+            </w:r>
+          </w:p>
+        </w:tc>
+        <w:tc>
+          <w:tcPr>
+            <w:tcW w:w="2230" w:type="dxa"/>
+            <w:tcBorders>
+              <w:top w:val="nil"/>
+              <w:left w:val="nil"/>
+              <w:bottom w:val="single" w:sz="4" w:space="0" w:color="auto"/>
+              <w:right w:val="single" w:sz="4" w:space="0" w:color="auto"/>
+            </w:tcBorders>
+            <w:shd w:val="clear" w:color="auto" w:fill="auto"/>
+            <w:noWrap/>
+            <w:vAlign w:val="bottom"/>
+          </w:tcPr>
+          <w:p>
+            <w:pPr>
+              <w:spacing w:after="0" w:line="240" w:lineRule="auto"/>
+              <w:jc w:val="center"/>
+              <w:rPr>
+                <w:rFonts w:ascii="Calibri" w:eastAsia="Times New Roman" w:hAnsi="Calibri" w:cs="Calibri"/>
+                <w:color w:val="000000"/>
+                <w:lang w:val="en" w:eastAsia="en-ID"/>
+              </w:rPr>
+            </w:pPr>
+            <w:r>
+              <w:rPr>
+                <w:rFonts w:ascii="Calibri" w:eastAsia="Times New Roman" w:hAnsi="Calibri" w:cs="Calibri"/>
+                <w:color w:val="000000"/>
+                <w:lang w:val="en" w:eastAsia="en-ID"/>
+              </w:rPr>
+              <w:t>1 – 2 Hari</w:t>
+            </w:r>
+          </w:p>
+        </w:tc>
+        <w:tc>
+          <w:tcPr>
+            <w:tcW w:w="2112" w:type="dxa"/>
+            <w:tcBorders>
+              <w:top w:val="nil"/>
+              <w:left w:val="nil"/>
+              <w:bottom w:val="single" w:sz="4" w:space="0" w:color="auto"/>
+              <w:right w:val="single" w:sz="4" w:space="0" w:color="auto"/>
+            </w:tcBorders>
+            <w:shd w:val="clear" w:color="auto" w:fill="auto"/>
+            <w:noWrap/>
+            <w:vAlign w:val="bottom"/>
+          </w:tcPr>
+          <w:p>
+            <w:pPr>
+              <w:spacing w:after="0" w:line="240" w:lineRule="auto"/>
+              <w:rPr>
+                <w:rFonts w:ascii="Calibri" w:eastAsia="Times New Roman" w:hAnsi="Calibri" w:cs="Calibri"/>
+                <w:b/>
+                <w:bCs/>
+                <w:color w:val="000000"/>
+                <w:lang w:val="en" w:eastAsia="en-ID"/>
+              </w:rPr>
+            </w:pPr>
+            <w:r>
+              <w:rPr>
+                <w:rFonts w:ascii="Calibri" w:eastAsia="Times New Roman" w:hAnsi="Calibri" w:cs="Calibri"/>
+                <w:b/>
+                <w:bCs/>
+                <w:color w:val="000000"/>
+                <w:lang w:val="en" w:eastAsia="en-ID"/>
+              </w:rPr>
+              <w:t xml:space="preserve">Rp         </w:t>
+            </w:r>
+            <w:r>
+              <w:rPr>
+                <w:rFonts w:ascii="Calibri" w:eastAsia="Times New Roman" w:hAnsi="Calibri" w:cs="Calibri"/>
+                <w:b/>
+                <w:bCs/>
+                <w:color w:val="000000"/>
+                <w:lang w:val="en" w:eastAsia="en-ID"/>
+              </w:rPr>
+              <w:t>300</w:t>
+            </w:r>
+            <w:r>
+              <w:rPr>
+                <w:rFonts w:ascii="Calibri" w:eastAsia="Times New Roman" w:hAnsi="Calibri" w:cs="Calibri"/>
+                <w:b/>
+                <w:bCs/>
+                <w:color w:val="000000"/>
+                <w:lang w:val="en" w:eastAsia="en-ID"/>
+              </w:rPr>
+              <w:t>.000</w:t>
             </w:r>
           </w:p>
         </w:tc>
@@ -14233,7 +14632,39 @@
                 <w:color w:val="000000"/>
                 <w:lang w:val="en-ID" w:eastAsia="en-ID"/>
               </w:rPr>
-              <w:t xml:space="preserve"> Rp    12.400.000 </w:t>
+              <w:t xml:space="preserve"> Rp    1</w:t>
+            </w:r>
+            <w:r>
+              <w:rPr>
+                <w:rFonts w:ascii="Calibri" w:eastAsia="Times New Roman" w:hAnsi="Calibri" w:cs="Calibri"/>
+                <w:color w:val="000000"/>
+                <w:lang w:val="en-ID" w:eastAsia="en-ID"/>
+              </w:rPr>
+              <w:t>1</w:t>
+            </w:r>
+            <w:r>
+              <w:rPr>
+                <w:rFonts w:ascii="Calibri" w:eastAsia="Times New Roman" w:hAnsi="Calibri" w:cs="Calibri"/>
+                <w:color w:val="000000"/>
+                <w:lang w:val="en-ID" w:eastAsia="en-ID"/>
+              </w:rPr>
+              <w:t>.</w:t>
+            </w:r>
+            <w:r>
+              <w:rPr>
+                <w:rFonts w:ascii="Calibri" w:eastAsia="Times New Roman" w:hAnsi="Calibri" w:cs="Calibri"/>
+                <w:color w:val="000000"/>
+                <w:lang w:val="en-ID" w:eastAsia="en-ID"/>
+              </w:rPr>
+              <w:t>000</w:t>
+            </w:r>
+            <w:r>
+              <w:rPr>
+                <w:rFonts w:ascii="Calibri" w:eastAsia="Times New Roman" w:hAnsi="Calibri" w:cs="Calibri"/>
+                <w:color w:val="000000"/>
+                <w:lang w:val="en-ID" w:eastAsia="en-ID"/>
+              </w:rPr>
+              <w:t xml:space="preserve">.000 </w:t>
             </w:r>
           </w:p>
         </w:tc>
@@ -14821,7 +15252,7 @@
     <w:lsdException w:name="Table Web 2" w:semiHidden="1" w:unhideWhenUsed="1"/>
     <w:lsdException w:name="Table Web 3" w:semiHidden="1" w:unhideWhenUsed="1"/>
     <w:lsdException w:name="Balloon Text" w:semiHidden="1" w:unhideWhenUsed="1"/>
-    <w:lsdException w:name="Table Grid" w:semiHidden="1" w:uiPriority="59" w:unhideWhenUsed="1"/>
+    <w:lsdException w:name="Table Grid" w:uiPriority="59"/>
     <w:lsdException w:name="Table Theme" w:semiHidden="1" w:unhideWhenUsed="1"/>
     <w:lsdException w:name="Placeholder Text" w:semiHidden="1"/>
     <w:lsdException w:name="No Spacing" w:uiPriority="1" w:qFormat="1"/>
@@ -15212,6 +15643,17 @@
       <w:szCs w:val="24"/>
     </w:rPr>
   </w:style>
+  <w:style w:type="paragraph" w:styleId="ListParagraph">
+    <w:name w:val="List Paragraph"/>
+    <w:basedOn w:val="Normal"/>
+    <w:uiPriority w:val="34"/>
+    <w:qFormat/>
+    <w:rsid w:val="00DF5CC2"/>
+    <w:pPr>
+      <w:ind w:left="720"/>
+      <w:contextualSpacing/>
+    </w:pPr>
+  </w:style>
 </w:styles>
 </file>
 
